--- a/boip creation tool/Files/Template/Dictionary_Clinical_Notes/BOIP_DEV_7D_R#_v1.docx
+++ b/boip creation tool/Files/Template/Dictionary_Clinical_Notes/BOIP_DEV_7D_R#_v1.docx
@@ -1,6 +1,6 @@
 
 <file path=word/document.xml><?xml version="1.0" encoding="utf-8"?>
-<w:document xmlns:wpc="http://schemas.microsoft.com/office/word/2010/wordprocessingCanvas" xmlns:cx="http://schemas.microsoft.com/office/drawing/2014/chartex" xmlns:cx1="http://schemas.microsoft.com/office/drawing/2015/9/8/chartex" xmlns:cx2="http://schemas.microsoft.com/office/drawing/2015/10/21/chartex" xmlns:cx3="http://schemas.microsoft.com/office/drawing/2016/5/9/chartex" xmlns:cx4="http://schemas.microsoft.com/office/drawing/2016/5/10/chartex" xmlns:cx5="http://schemas.microsoft.com/office/drawing/2016/5/11/chartex" xmlns:cx6="http://schemas.microsoft.com/office/drawing/2016/5/12/chartex" xmlns:cx7="http://schemas.microsoft.com/office/drawing/2016/5/13/chartex" xmlns:cx8="http://schemas.microsoft.com/office/drawing/2016/5/14/chartex" xmlns:mc="http://schemas.openxmlformats.org/markup-compatibility/2006" xmlns:aink="http://schemas.microsoft.com/office/drawing/2016/ink" xmlns:am3d="http://schemas.microsoft.com/office/drawing/2017/model3d" xmlns:o="urn:schemas-microsoft-com:office:office" xmlns:r="http://schemas.openxmlformats.org/officeDocument/2006/relationships" xmlns:m="http://schemas.openxmlformats.org/officeDocument/2006/math" xmlns:v="urn:schemas-microsoft-com:vml" xmlns:wp14="http://schemas.microsoft.com/office/word/2010/wordprocessingDrawing" xmlns:wp="http://schemas.openxmlformats.org/drawingml/2006/wordprocessingDrawing" xmlns:w10="urn:schemas-microsoft-com:office:word" xmlns:w="http://schemas.openxmlformats.org/wordprocessingml/2006/main" xmlns:w14="http://schemas.microsoft.com/office/word/2010/wordml" xmlns:w15="http://schemas.microsoft.com/office/word/2012/wordml" xmlns:w16cex="http://schemas.microsoft.com/office/word/2018/wordml/cex" xmlns:w16cid="http://schemas.microsoft.com/office/word/2016/wordml/cid" xmlns:w16="http://schemas.microsoft.com/office/word/2018/wordml" xmlns:w16sdtdh="http://schemas.microsoft.com/office/word/2020/wordml/sdtdatahash" xmlns:w16se="http://schemas.microsoft.com/office/word/2015/wordml/symex" xmlns:wpg="http://schemas.microsoft.com/office/word/2010/wordprocessingGroup" xmlns:wpi="http://schemas.microsoft.com/office/word/2010/wordprocessingInk" xmlns:wne="http://schemas.microsoft.com/office/word/2006/wordml" xmlns:wps="http://schemas.microsoft.com/office/word/2010/wordprocessingShape" mc:Ignorable="w14 w15 w16se w16cid w16 w16cex w16sdtdh wp14">
+<w:document xmlns:wpc="http://schemas.microsoft.com/office/word/2010/wordprocessingCanvas" xmlns:cx="http://schemas.microsoft.com/office/drawing/2014/chartex" xmlns:cx1="http://schemas.microsoft.com/office/drawing/2015/9/8/chartex" xmlns:cx2="http://schemas.microsoft.com/office/drawing/2015/10/21/chartex" xmlns:cx3="http://schemas.microsoft.com/office/drawing/2016/5/9/chartex" xmlns:cx4="http://schemas.microsoft.com/office/drawing/2016/5/10/chartex" xmlns:cx5="http://schemas.microsoft.com/office/drawing/2016/5/11/chartex" xmlns:cx6="http://schemas.microsoft.com/office/drawing/2016/5/12/chartex" xmlns:cx7="http://schemas.microsoft.com/office/drawing/2016/5/13/chartex" xmlns:cx8="http://schemas.microsoft.com/office/drawing/2016/5/14/chartex" xmlns:mc="http://schemas.openxmlformats.org/markup-compatibility/2006" xmlns:aink="http://schemas.microsoft.com/office/drawing/2016/ink" xmlns:am3d="http://schemas.microsoft.com/office/drawing/2017/model3d" xmlns:o="urn:schemas-microsoft-com:office:office" xmlns:r="http://schemas.openxmlformats.org/officeDocument/2006/relationships" xmlns:m="http://schemas.openxmlformats.org/officeDocument/2006/math" xmlns:v="urn:schemas-microsoft-com:vml" xmlns:wp14="http://schemas.microsoft.com/office/word/2010/wordprocessingDrawing" xmlns:wp="http://schemas.openxmlformats.org/drawingml/2006/wordprocessingDrawing" xmlns:w10="urn:schemas-microsoft-com:office:word" xmlns:w="http://schemas.openxmlformats.org/wordprocessingml/2006/main" xmlns:w14="http://schemas.microsoft.com/office/word/2010/wordml" xmlns:w15="http://schemas.microsoft.com/office/word/2012/wordml" xmlns:w16cex="http://schemas.microsoft.com/office/word/2018/wordml/cex" xmlns:w16cid="http://schemas.microsoft.com/office/word/2016/wordml/cid" xmlns:w16="http://schemas.microsoft.com/office/word/2018/wordml" xmlns:w16se="http://schemas.microsoft.com/office/word/2015/wordml/symex" xmlns:wpg="http://schemas.microsoft.com/office/word/2010/wordprocessingGroup" xmlns:wpi="http://schemas.microsoft.com/office/word/2010/wordprocessingInk" xmlns:wne="http://schemas.microsoft.com/office/word/2006/wordml" xmlns:wps="http://schemas.microsoft.com/office/word/2010/wordprocessingShape" mc:Ignorable="w14 w15 w16se w16cid w16 w16cex wp14">
   <w:body>
     <w:p>
       <w:pPr>
@@ -148,33 +148,78 @@
                   <w:b/>
                   <w:sz w:val="24"/>
                   <w:szCs w:val="24"/>
+                  <w:highlight w:val="yellow"/>
+                  <w:rPrChange w:id="5" w:author="Wigfall, Trevonte" w:date="2021-07-12T14:32:00Z">
+                    <w:rPr>
+                      <w:rFonts w:ascii="Garamond" w:hAnsi="Garamond"/>
+                      <w:b/>
+                      <w:sz w:val="24"/>
+                      <w:szCs w:val="24"/>
+                    </w:rPr>
+                  </w:rPrChange>
                 </w:rPr>
-                <w:t>SNOW-</w:t>
+                <w:t>SNOW</w:t>
               </w:r>
-            </w:ins>
-            <w:ins w:id="5" w:author="Wigfall, Trevonte" w:date="2021-07-12T14:30:00Z">
               <w:r>
                 <w:rPr>
                   <w:rFonts w:ascii="Garamond" w:hAnsi="Garamond"/>
                   <w:b/>
                   <w:sz w:val="24"/>
                   <w:szCs w:val="24"/>
+                  <w:highlight w:val="yellow"/>
+                  <w:rPrChange w:id="6" w:author="Wigfall, Trevonte" w:date="2021-07-16T22:40:00Z">
+                    <w:rPr>
+                      <w:rFonts w:ascii="Garamond" w:hAnsi="Garamond"/>
+                      <w:b/>
+                      <w:sz w:val="24"/>
+                      <w:szCs w:val="24"/>
+                    </w:rPr>
+                  </w:rPrChange>
                 </w:rPr>
-                <w:t>T</w:t>
+                <w:t>-</w:t>
               </w:r>
             </w:ins>
-            <w:ins w:id="6" w:author="Wigfall, Trevonte" w:date="2021-07-16T22:40:00Z">
+            <w:ins w:id="7" w:author="Wigfall, Trevonte" w:date="2021-07-12T14:30:00Z">
               <w:r>
                 <w:rPr>
                   <w:rFonts w:ascii="Garamond" w:hAnsi="Garamond"/>
                   <w:b/>
                   <w:sz w:val="24"/>
                   <w:szCs w:val="24"/>
+                  <w:highlight w:val="yellow"/>
+                  <w:rPrChange w:id="8" w:author="Wigfall, Trevonte" w:date="2021-07-16T22:40:00Z">
+                    <w:rPr>
+                      <w:rFonts w:ascii="Garamond" w:hAnsi="Garamond"/>
+                      <w:b/>
+                      <w:sz w:val="24"/>
+                      <w:szCs w:val="24"/>
+                    </w:rPr>
+                  </w:rPrChange>
+                </w:rPr>
+                <w:t>T</w:t>
+              </w:r>
+            </w:ins>
+            <w:ins w:id="9" w:author="Wigfall, Trevonte" w:date="2021-07-16T22:40:00Z">
+              <w:r>
+                <w:rPr>
+                  <w:rFonts w:ascii="Garamond" w:hAnsi="Garamond"/>
+                  <w:b/>
+                  <w:sz w:val="24"/>
+                  <w:szCs w:val="24"/>
+                  <w:highlight w:val="yellow"/>
+                  <w:rPrChange w:id="10" w:author="Wigfall, Trevonte" w:date="2021-07-16T22:40:00Z">
+                    <w:rPr>
+                      <w:rFonts w:ascii="Garamond" w:hAnsi="Garamond"/>
+                      <w:b/>
+                      <w:sz w:val="24"/>
+                      <w:szCs w:val="24"/>
+                    </w:rPr>
+                  </w:rPrChange>
                 </w:rPr>
                 <w:t>EMP</w:t>
               </w:r>
             </w:ins>
-            <w:del w:id="7" w:author="Wigfall, Trevonte" w:date="2021-05-27T10:57:00Z">
+            <w:del w:id="11" w:author="Wigfall, Trevonte" w:date="2021-05-27T10:57:00Z">
               <w:r>
                 <w:rPr>
                   <w:rFonts w:ascii="Garamond" w:hAnsi="Garamond"/>
@@ -193,7 +238,7 @@
             <w:tcBorders>
               <w:right w:val="single" w:sz="4" w:space="0" w:color="auto"/>
             </w:tcBorders>
-            <w:tcPrChange w:id="8" w:author="Wigfall, Trevonte" w:date="2021-07-12T14:30:00Z">
+            <w:tcPrChange w:id="12" w:author="Wigfall, Trevonte" w:date="2021-07-12T14:30:00Z">
               <w:tcPr>
                 <w:tcW w:w="2004" w:type="dxa"/>
                 <w:tcBorders>
@@ -220,29 +265,47 @@
               </w:rPr>
               <w:t xml:space="preserve">CXT Release </w:t>
             </w:r>
-            <w:del w:id="9" w:author="Wigfall, Trevonte" w:date="2021-07-12T14:30:00Z">
+            <w:del w:id="13" w:author="Wigfall, Trevonte" w:date="2021-07-12T14:30:00Z">
               <w:r>
                 <w:rPr>
                   <w:rFonts w:ascii="Garamond" w:hAnsi="Garamond"/>
                   <w:b/>
                   <w:sz w:val="24"/>
                   <w:szCs w:val="24"/>
+                  <w:highlight w:val="yellow"/>
+                  <w:rPrChange w:id="14" w:author="Wigfall, Trevonte" w:date="2021-07-16T22:40:00Z">
+                    <w:rPr>
+                      <w:rFonts w:ascii="Garamond" w:hAnsi="Garamond"/>
+                      <w:b/>
+                      <w:sz w:val="24"/>
+                      <w:szCs w:val="24"/>
+                    </w:rPr>
+                  </w:rPrChange>
                 </w:rPr>
                 <w:delText>5</w:delText>
               </w:r>
             </w:del>
-            <w:ins w:id="10" w:author="Wigfall, Trevonte" w:date="2021-07-16T22:40:00Z">
+            <w:ins w:id="15" w:author="Wigfall, Trevonte" w:date="2021-07-16T22:40:00Z">
               <w:r>
                 <w:rPr>
                   <w:rFonts w:ascii="Garamond" w:hAnsi="Garamond"/>
                   <w:b/>
                   <w:sz w:val="24"/>
                   <w:szCs w:val="24"/>
+                  <w:highlight w:val="yellow"/>
+                  <w:rPrChange w:id="16" w:author="Wigfall, Trevonte" w:date="2021-07-16T22:40:00Z">
+                    <w:rPr>
+                      <w:rFonts w:ascii="Garamond" w:hAnsi="Garamond"/>
+                      <w:b/>
+                      <w:sz w:val="24"/>
+                      <w:szCs w:val="24"/>
+                    </w:rPr>
+                  </w:rPrChange>
                 </w:rPr>
                 <w:t>R#</w:t>
               </w:r>
             </w:ins>
-            <w:del w:id="11" w:author="Wigfall, Trevonte" w:date="2021-05-27T10:56:00Z">
+            <w:del w:id="17" w:author="Wigfall, Trevonte" w:date="2021-05-27T10:56:00Z">
               <w:r>
                 <w:rPr>
                   <w:rFonts w:ascii="Garamond" w:hAnsi="Garamond"/>
@@ -264,7 +327,7 @@
               <w:bottom w:val="nil"/>
               <w:right w:val="single" w:sz="4" w:space="0" w:color="auto"/>
             </w:tcBorders>
-            <w:tcPrChange w:id="12" w:author="Wigfall, Trevonte" w:date="2021-07-12T14:30:00Z">
+            <w:tcPrChange w:id="18" w:author="Wigfall, Trevonte" w:date="2021-07-12T14:30:00Z">
               <w:tcPr>
                 <w:tcW w:w="984" w:type="dxa"/>
                 <w:tcBorders>
@@ -285,7 +348,7 @@
                 <w:szCs w:val="24"/>
               </w:rPr>
             </w:pPr>
-            <w:bookmarkStart w:id="13" w:name="Dropdown2"/>
+            <w:bookmarkStart w:id="19" w:name="Dropdown2"/>
           </w:p>
         </w:tc>
         <w:tc>
@@ -294,7 +357,7 @@
             <w:tcBorders>
               <w:left w:val="single" w:sz="4" w:space="0" w:color="auto"/>
             </w:tcBorders>
-            <w:tcPrChange w:id="14" w:author="Wigfall, Trevonte" w:date="2021-07-12T14:30:00Z">
+            <w:tcPrChange w:id="20" w:author="Wigfall, Trevonte" w:date="2021-07-12T14:30:00Z">
               <w:tcPr>
                 <w:tcW w:w="1296" w:type="dxa"/>
                 <w:tcBorders>
@@ -323,11 +386,11 @@
             </w:r>
           </w:p>
         </w:tc>
-        <w:bookmarkEnd w:id="13"/>
+        <w:bookmarkEnd w:id="19"/>
         <w:tc>
           <w:tcPr>
             <w:tcW w:w="2232" w:type="dxa"/>
-            <w:tcPrChange w:id="15" w:author="Wigfall, Trevonte" w:date="2021-07-12T14:30:00Z">
+            <w:tcPrChange w:id="21" w:author="Wigfall, Trevonte" w:date="2021-07-12T14:30:00Z">
               <w:tcPr>
                 <w:tcW w:w="2232" w:type="dxa"/>
               </w:tcPr>
@@ -689,47 +752,51 @@
               </w:rPr>
               <w:t xml:space="preserve">. Use </w:t>
             </w:r>
-            <w:ins w:id="16" w:author="Wigfall, Trevonte" w:date="2021-07-16T22:40:00Z">
+            <w:proofErr w:type="spellStart"/>
+            <w:ins w:id="22" w:author="Wigfall, Trevonte" w:date="2021-07-16T22:40:00Z">
               <w:r>
                 <w:rPr>
                   <w:rFonts w:ascii="Garamond" w:hAnsi="Garamond"/>
                   <w:b/>
                   <w:sz w:val="24"/>
                   <w:szCs w:val="24"/>
-                  <w:rPrChange w:id="17" w:author="Trevonte Wigfall" w:date="2021-12-05T05:22:00Z">
-                    <w:rPr>
-                      <w:rFonts w:ascii="Garamond" w:hAnsi="Garamond"/>
-                      <w:b/>
-                      <w:sz w:val="24"/>
-                      <w:szCs w:val="24"/>
-                      <w:highlight w:val="yellow"/>
-                    </w:rPr>
-                  </w:rPrChange>
+                  <w:highlight w:val="yellow"/>
                 </w:rPr>
                 <w:t>Backout</w:t>
               </w:r>
             </w:ins>
-            <w:ins w:id="18" w:author="Wigfall, Trevonte" w:date="2021-07-16T22:41:00Z">
+            <w:ins w:id="23" w:author="Wigfall, Trevonte" w:date="2021-07-16T22:41:00Z">
               <w:r>
                 <w:rPr>
                   <w:rFonts w:ascii="Garamond" w:hAnsi="Garamond"/>
                   <w:b/>
                   <w:sz w:val="24"/>
                   <w:szCs w:val="24"/>
-                  <w:rPrChange w:id="19" w:author="Trevonte Wigfall" w:date="2021-12-05T05:22:00Z">
-                    <w:rPr>
-                      <w:rFonts w:ascii="Garamond" w:hAnsi="Garamond"/>
-                      <w:b/>
-                      <w:sz w:val="24"/>
-                      <w:szCs w:val="24"/>
-                      <w:highlight w:val="yellow"/>
-                    </w:rPr>
-                  </w:rPrChange>
+                  <w:highlight w:val="yellow"/>
                 </w:rPr>
                 <w:t>_CNR</w:t>
               </w:r>
             </w:ins>
-            <w:del w:id="20" w:author="Wigfall, Trevonte" w:date="2021-07-12T14:30:00Z">
+            <w:proofErr w:type="spellEnd"/>
+            <w:del w:id="24" w:author="Wigfall, Trevonte" w:date="2021-07-12T14:30:00Z">
+              <w:r>
+                <w:rPr>
+                  <w:rFonts w:asciiTheme="minorHAnsi" w:hAnsiTheme="minorHAnsi" w:cstheme="minorHAnsi"/>
+                  <w:b/>
+                  <w:sz w:val="24"/>
+                  <w:szCs w:val="24"/>
+                  <w:highlight w:val="yellow"/>
+                  <w:rPrChange w:id="25" w:author="Wigfall, Trevonte" w:date="2021-07-12T14:32:00Z">
+                    <w:rPr>
+                      <w:rFonts w:asciiTheme="minorHAnsi" w:hAnsiTheme="minorHAnsi" w:cstheme="minorHAnsi"/>
+                      <w:b/>
+                      <w:sz w:val="24"/>
+                      <w:szCs w:val="24"/>
+                    </w:rPr>
+                  </w:rPrChange>
+                </w:rPr>
+                <w:delText>SNOW-43839</w:delText>
+              </w:r>
               <w:r>
                 <w:rPr>
                   <w:rFonts w:asciiTheme="minorHAnsi" w:hAnsiTheme="minorHAnsi" w:cstheme="minorHAnsi"/>
@@ -737,10 +804,10 @@
                   <w:sz w:val="24"/>
                   <w:szCs w:val="24"/>
                 </w:rPr>
-                <w:delText xml:space="preserve">SNOW-43839 </w:delText>
+                <w:delText xml:space="preserve"> </w:delText>
               </w:r>
             </w:del>
-            <w:ins w:id="21" w:author="Wigfall, Trevonte" w:date="2021-07-12T14:30:00Z">
+            <w:ins w:id="26" w:author="Wigfall, Trevonte" w:date="2021-07-12T14:30:00Z">
               <w:r>
                 <w:rPr>
                   <w:rFonts w:asciiTheme="minorHAnsi" w:hAnsiTheme="minorHAnsi" w:cstheme="minorHAnsi"/>
@@ -776,6 +843,14 @@
                 <w:b/>
                 <w:sz w:val="24"/>
                 <w:szCs w:val="24"/>
+                <w:rPrChange w:id="27" w:author="Wigfall, Trevonte" w:date="2021-07-12T14:32:00Z">
+                  <w:rPr>
+                    <w:rFonts w:asciiTheme="minorHAnsi" w:hAnsiTheme="minorHAnsi" w:cstheme="minorHAnsi"/>
+                    <w:b/>
+                    <w:sz w:val="24"/>
+                    <w:szCs w:val="24"/>
+                  </w:rPr>
+                </w:rPrChange>
               </w:rPr>
               <w:fldChar w:fldCharType="begin"/>
             </w:r>
@@ -805,7 +880,7 @@
                 <w:b/>
                 <w:sz w:val="24"/>
                 <w:szCs w:val="24"/>
-                <w:rPrChange w:id="22" w:author="Wigfall, Trevonte" w:date="2021-07-12T14:32:00Z">
+                <w:rPrChange w:id="28" w:author="Wigfall, Trevonte" w:date="2021-07-12T14:32:00Z">
                   <w:rPr>
                     <w:rFonts w:asciiTheme="minorHAnsi" w:hAnsiTheme="minorHAnsi" w:cstheme="minorHAnsi"/>
                     <w:b/>
@@ -824,6 +899,14 @@
                 <w:b/>
                 <w:sz w:val="24"/>
                 <w:szCs w:val="24"/>
+                <w:rPrChange w:id="29" w:author="Wigfall, Trevonte" w:date="2021-07-12T14:32:00Z">
+                  <w:rPr>
+                    <w:rFonts w:asciiTheme="minorHAnsi" w:hAnsiTheme="minorHAnsi" w:cstheme="minorHAnsi"/>
+                    <w:b/>
+                    <w:sz w:val="24"/>
+                    <w:szCs w:val="24"/>
+                  </w:rPr>
+                </w:rPrChange>
               </w:rPr>
               <w:fldChar w:fldCharType="separate"/>
             </w:r>
@@ -852,6 +935,14 @@
                 <w:b/>
                 <w:sz w:val="24"/>
                 <w:szCs w:val="24"/>
+                <w:rPrChange w:id="30" w:author="Wigfall, Trevonte" w:date="2021-07-12T14:32:00Z">
+                  <w:rPr>
+                    <w:rFonts w:asciiTheme="minorHAnsi" w:hAnsiTheme="minorHAnsi" w:cstheme="minorHAnsi"/>
+                    <w:b/>
+                    <w:sz w:val="24"/>
+                    <w:szCs w:val="24"/>
+                  </w:rPr>
+                </w:rPrChange>
               </w:rPr>
               <w:fldChar w:fldCharType="end"/>
             </w:r>
@@ -892,7 +983,7 @@
               </w:rPr>
               <w:t>-19</w:t>
             </w:r>
-            <w:ins w:id="23" w:author="Wigfall, Trevonte" w:date="2021-06-23T10:18:00Z">
+            <w:ins w:id="31" w:author="Wigfall, Trevonte" w:date="2021-06-23T10:18:00Z">
               <w:r>
                 <w:rPr>
                   <w:rFonts w:asciiTheme="minorHAnsi" w:hAnsiTheme="minorHAnsi" w:cstheme="minorHAnsi"/>
@@ -912,25 +1003,19 @@
               </w:rPr>
               <w:t xml:space="preserve"> use </w:t>
             </w:r>
-            <w:ins w:id="24" w:author="Wigfall, Trevonte" w:date="2021-07-16T22:41:00Z">
+            <w:proofErr w:type="spellStart"/>
+            <w:ins w:id="32" w:author="Wigfall, Trevonte" w:date="2021-07-16T22:41:00Z">
               <w:r>
                 <w:rPr>
                   <w:rFonts w:ascii="Garamond" w:hAnsi="Garamond"/>
                   <w:b/>
                   <w:sz w:val="24"/>
                   <w:szCs w:val="24"/>
-                  <w:rPrChange w:id="25" w:author="Trevonte Wigfall" w:date="2021-12-05T05:22:00Z">
-                    <w:rPr>
-                      <w:rFonts w:ascii="Garamond" w:hAnsi="Garamond"/>
-                      <w:b/>
-                      <w:sz w:val="24"/>
-                      <w:szCs w:val="24"/>
-                      <w:highlight w:val="yellow"/>
-                    </w:rPr>
-                  </w:rPrChange>
+                  <w:highlight w:val="yellow"/>
                 </w:rPr>
                 <w:t>Backout_CNR</w:t>
               </w:r>
+              <w:proofErr w:type="spellEnd"/>
               <w:r>
                 <w:rPr>
                   <w:rFonts w:asciiTheme="minorHAnsi" w:hAnsiTheme="minorHAnsi" w:cstheme="minorHAnsi"/>
@@ -941,7 +1026,7 @@
                 <w:t xml:space="preserve"> </w:t>
               </w:r>
             </w:ins>
-            <w:del w:id="26" w:author="Wigfall, Trevonte" w:date="2021-07-12T14:30:00Z">
+            <w:del w:id="33" w:author="Wigfall, Trevonte" w:date="2021-07-12T14:30:00Z">
               <w:r>
                 <w:rPr>
                   <w:rFonts w:asciiTheme="minorHAnsi" w:hAnsiTheme="minorHAnsi" w:cstheme="minorHAnsi"/>
@@ -1430,8 +1515,20 @@
                 <w:sz w:val="22"/>
                 <w:szCs w:val="22"/>
               </w:rPr>
-              <w:t>Env Mgmt</w:t>
-            </w:r>
+              <w:t xml:space="preserve">Env </w:t>
+            </w:r>
+            <w:proofErr w:type="spellStart"/>
+            <w:r>
+              <w:rPr>
+                <w:rFonts w:asciiTheme="minorHAnsi" w:hAnsiTheme="minorHAnsi"/>
+                <w:b/>
+                <w:smallCaps/>
+                <w:sz w:val="22"/>
+                <w:szCs w:val="22"/>
+              </w:rPr>
+              <w:t>Mgmt</w:t>
+            </w:r>
+            <w:proofErr w:type="spellEnd"/>
           </w:p>
         </w:tc>
         <w:tc>
@@ -1617,20 +1714,39 @@
           <w:p>
             <w:pPr>
               <w:rPr>
-                <w:del w:id="27" w:author="Wigfall, Trevonte" w:date="2021-07-12T14:33:00Z"/>
-                <w:rFonts w:asciiTheme="minorHAnsi" w:hAnsiTheme="minorHAnsi"/>
-                <w:b/>
-                <w:sz w:val="22"/>
-                <w:szCs w:val="22"/>
-              </w:rPr>
-            </w:pPr>
-            <w:del w:id="28" w:author="Wigfall, Trevonte" w:date="2021-05-27T10:58:00Z">
+                <w:del w:id="34" w:author="Wigfall, Trevonte" w:date="2021-07-12T14:33:00Z"/>
+                <w:rFonts w:asciiTheme="minorHAnsi" w:hAnsiTheme="minorHAnsi"/>
+                <w:b/>
+                <w:sz w:val="22"/>
+                <w:szCs w:val="22"/>
+                <w:highlight w:val="yellow"/>
+                <w:rPrChange w:id="35" w:author="Wigfall, Trevonte" w:date="2021-07-12T14:33:00Z">
+                  <w:rPr>
+                    <w:del w:id="36" w:author="Wigfall, Trevonte" w:date="2021-07-12T14:33:00Z"/>
+                    <w:rFonts w:asciiTheme="minorHAnsi" w:hAnsiTheme="minorHAnsi"/>
+                    <w:b/>
+                    <w:sz w:val="22"/>
+                    <w:szCs w:val="22"/>
+                  </w:rPr>
+                </w:rPrChange>
+              </w:rPr>
+            </w:pPr>
+            <w:del w:id="37" w:author="Wigfall, Trevonte" w:date="2021-05-27T10:58:00Z">
               <w:r>
                 <w:rPr>
                   <w:rFonts w:asciiTheme="minorHAnsi" w:hAnsiTheme="minorHAnsi"/>
                   <w:b/>
                   <w:sz w:val="22"/>
                   <w:szCs w:val="22"/>
+                  <w:highlight w:val="yellow"/>
+                  <w:rPrChange w:id="38" w:author="Wigfall, Trevonte" w:date="2021-07-12T14:33:00Z">
+                    <w:rPr>
+                      <w:rFonts w:asciiTheme="minorHAnsi" w:hAnsiTheme="minorHAnsi"/>
+                      <w:b/>
+                      <w:sz w:val="22"/>
+                      <w:szCs w:val="22"/>
+                    </w:rPr>
+                  </w:rPrChange>
                 </w:rPr>
                 <w:delText>4/29</w:delText>
               </w:r>
@@ -1640,38 +1756,94 @@
                   <w:b/>
                   <w:sz w:val="22"/>
                   <w:szCs w:val="22"/>
+                  <w:highlight w:val="yellow"/>
+                  <w:rPrChange w:id="39" w:author="Wigfall, Trevonte" w:date="2021-07-12T14:33:00Z">
+                    <w:rPr>
+                      <w:rFonts w:asciiTheme="minorHAnsi" w:hAnsiTheme="minorHAnsi"/>
+                      <w:b/>
+                      <w:sz w:val="22"/>
+                      <w:szCs w:val="22"/>
+                    </w:rPr>
+                  </w:rPrChange>
                 </w:rPr>
                 <w:delText>/21</w:delText>
               </w:r>
             </w:del>
-            <w:ins w:id="29" w:author="Wigfall, Trevonte" w:date="2021-07-12T14:33:00Z">
+            <w:ins w:id="40" w:author="Wigfall, Trevonte" w:date="2021-07-12T14:33:00Z">
               <w:r>
                 <w:rPr>
                   <w:rFonts w:asciiTheme="minorHAnsi" w:hAnsiTheme="minorHAnsi"/>
                   <w:b/>
                   <w:sz w:val="22"/>
                   <w:szCs w:val="22"/>
+                  <w:highlight w:val="yellow"/>
+                  <w:rPrChange w:id="41" w:author="Wigfall, Trevonte" w:date="2021-07-12T14:33:00Z">
+                    <w:rPr>
+                      <w:rFonts w:asciiTheme="minorHAnsi" w:hAnsiTheme="minorHAnsi"/>
+                      <w:b/>
+                      <w:sz w:val="22"/>
+                      <w:szCs w:val="22"/>
+                    </w:rPr>
+                  </w:rPrChange>
                 </w:rPr>
-                <w:t>DAY M/dd/yy</w:t>
+                <w:t>DAY M/dd/</w:t>
               </w:r>
-            </w:ins>
-          </w:p>
-          <w:p>
-            <w:pPr>
-              <w:rPr>
-                <w:rFonts w:asciiTheme="minorHAnsi" w:hAnsiTheme="minorHAnsi"/>
-                <w:b/>
-                <w:sz w:val="22"/>
-                <w:szCs w:val="22"/>
-              </w:rPr>
-            </w:pPr>
-            <w:del w:id="30" w:author="Wigfall, Trevonte" w:date="2021-07-12T14:33:00Z">
+              <w:proofErr w:type="spellStart"/>
               <w:r>
                 <w:rPr>
                   <w:rFonts w:asciiTheme="minorHAnsi" w:hAnsiTheme="minorHAnsi"/>
                   <w:b/>
                   <w:sz w:val="22"/>
                   <w:szCs w:val="22"/>
+                  <w:highlight w:val="yellow"/>
+                  <w:rPrChange w:id="42" w:author="Wigfall, Trevonte" w:date="2021-07-12T14:33:00Z">
+                    <w:rPr>
+                      <w:rFonts w:asciiTheme="minorHAnsi" w:hAnsiTheme="minorHAnsi"/>
+                      <w:b/>
+                      <w:sz w:val="22"/>
+                      <w:szCs w:val="22"/>
+                    </w:rPr>
+                  </w:rPrChange>
+                </w:rPr>
+                <w:t>yy</w:t>
+              </w:r>
+            </w:ins>
+            <w:proofErr w:type="spellEnd"/>
+          </w:p>
+          <w:p>
+            <w:pPr>
+              <w:rPr>
+                <w:rFonts w:asciiTheme="minorHAnsi" w:hAnsiTheme="minorHAnsi"/>
+                <w:b/>
+                <w:sz w:val="22"/>
+                <w:szCs w:val="22"/>
+                <w:highlight w:val="yellow"/>
+                <w:rPrChange w:id="43" w:author="Wigfall, Trevonte" w:date="2021-07-12T14:33:00Z">
+                  <w:rPr>
+                    <w:rFonts w:asciiTheme="minorHAnsi" w:hAnsiTheme="minorHAnsi"/>
+                    <w:b/>
+                    <w:sz w:val="22"/>
+                    <w:szCs w:val="22"/>
+                  </w:rPr>
+                </w:rPrChange>
+              </w:rPr>
+            </w:pPr>
+            <w:del w:id="44" w:author="Wigfall, Trevonte" w:date="2021-07-12T14:33:00Z">
+              <w:r>
+                <w:rPr>
+                  <w:rFonts w:asciiTheme="minorHAnsi" w:hAnsiTheme="minorHAnsi"/>
+                  <w:b/>
+                  <w:sz w:val="22"/>
+                  <w:szCs w:val="22"/>
+                  <w:highlight w:val="yellow"/>
+                  <w:rPrChange w:id="45" w:author="Wigfall, Trevonte" w:date="2021-07-12T14:33:00Z">
+                    <w:rPr>
+                      <w:rFonts w:asciiTheme="minorHAnsi" w:hAnsiTheme="minorHAnsi"/>
+                      <w:b/>
+                      <w:sz w:val="22"/>
+                      <w:szCs w:val="22"/>
+                    </w:rPr>
+                  </w:rPrChange>
                 </w:rPr>
                 <w:delText xml:space="preserve">Starting at </w:delText>
               </w:r>
@@ -1681,6 +1853,15 @@
                   <w:b/>
                   <w:sz w:val="22"/>
                   <w:szCs w:val="22"/>
+                  <w:highlight w:val="yellow"/>
+                  <w:rPrChange w:id="46" w:author="Wigfall, Trevonte" w:date="2021-07-12T14:33:00Z">
+                    <w:rPr>
+                      <w:rFonts w:asciiTheme="minorHAnsi" w:hAnsiTheme="minorHAnsi"/>
+                      <w:b/>
+                      <w:sz w:val="22"/>
+                      <w:szCs w:val="22"/>
+                    </w:rPr>
+                  </w:rPrChange>
                 </w:rPr>
                 <w:delText>3:00pm</w:delText>
               </w:r>
@@ -1762,8 +1943,20 @@
                 <w:sz w:val="22"/>
                 <w:szCs w:val="22"/>
               </w:rPr>
-              <w:t>Env Mgmt</w:t>
-            </w:r>
+              <w:t xml:space="preserve">Env </w:t>
+            </w:r>
+            <w:proofErr w:type="spellStart"/>
+            <w:r>
+              <w:rPr>
+                <w:rFonts w:asciiTheme="minorHAnsi" w:hAnsiTheme="minorHAnsi"/>
+                <w:b/>
+                <w:smallCaps/>
+                <w:sz w:val="22"/>
+                <w:szCs w:val="22"/>
+              </w:rPr>
+              <w:t>Mgmt</w:t>
+            </w:r>
+            <w:proofErr w:type="spellEnd"/>
           </w:p>
         </w:tc>
         <w:tc>
@@ -1894,6 +2087,11 @@
               </w:rPr>
             </w:pPr>
             <w:r>
+              <w:rPr>
+                <w:rPrChange w:id="47" w:author="Wigfall, Trevonte" w:date="2021-07-12T14:32:00Z">
+                  <w:rPr/>
+                </w:rPrChange>
+              </w:rPr>
               <w:fldChar w:fldCharType="begin"/>
             </w:r>
             <w:r>
@@ -1901,7 +2099,7 @@
             </w:r>
             <w:r>
               <w:rPr>
-                <w:rPrChange w:id="31" w:author="Wigfall, Trevonte" w:date="2021-07-12T14:32:00Z">
+                <w:rPrChange w:id="48" w:author="Wigfall, Trevonte" w:date="2021-07-12T14:32:00Z">
                   <w:rPr>
                     <w:rStyle w:val="Hyperlink"/>
                     <w:rFonts w:ascii="Arial" w:hAnsi="Arial" w:cs="Arial"/>
@@ -1933,6 +2131,16 @@
                 <w:color w:val="auto"/>
                 <w:sz w:val="22"/>
                 <w:szCs w:val="22"/>
+                <w:rPrChange w:id="49" w:author="Wigfall, Trevonte" w:date="2021-07-12T14:32:00Z">
+                  <w:rPr>
+                    <w:rStyle w:val="Hyperlink"/>
+                    <w:rFonts w:ascii="Arial" w:hAnsi="Arial" w:cs="Arial"/>
+                    <w:b/>
+                    <w:color w:val="auto"/>
+                    <w:sz w:val="22"/>
+                    <w:szCs w:val="22"/>
+                  </w:rPr>
+                </w:rPrChange>
               </w:rPr>
               <w:fldChar w:fldCharType="end"/>
             </w:r>
@@ -1984,7 +2192,7 @@
                 <w:sz w:val="22"/>
                 <w:szCs w:val="22"/>
                 <w:highlight w:val="yellow"/>
-                <w:rPrChange w:id="32" w:author="Wigfall, Trevonte" w:date="2021-07-12T14:33:00Z">
+                <w:rPrChange w:id="50" w:author="Wigfall, Trevonte" w:date="2021-07-12T14:33:00Z">
                   <w:rPr>
                     <w:rFonts w:asciiTheme="minorHAnsi" w:hAnsiTheme="minorHAnsi"/>
                     <w:b/>
@@ -1994,28 +2202,66 @@
                 </w:rPrChange>
               </w:rPr>
             </w:pPr>
-            <w:del w:id="33" w:author="Wigfall, Trevonte" w:date="2021-05-27T10:59:00Z">
+            <w:del w:id="51" w:author="Wigfall, Trevonte" w:date="2021-05-27T10:59:00Z">
               <w:r>
                 <w:rPr>
                   <w:rFonts w:asciiTheme="minorHAnsi" w:hAnsiTheme="minorHAnsi"/>
                   <w:b/>
                   <w:sz w:val="22"/>
                   <w:szCs w:val="22"/>
+                  <w:highlight w:val="yellow"/>
+                  <w:rPrChange w:id="52" w:author="Wigfall, Trevonte" w:date="2021-07-12T14:33:00Z">
+                    <w:rPr>
+                      <w:rFonts w:asciiTheme="minorHAnsi" w:hAnsiTheme="minorHAnsi"/>
+                      <w:b/>
+                      <w:sz w:val="22"/>
+                      <w:szCs w:val="22"/>
+                    </w:rPr>
+                  </w:rPrChange>
                 </w:rPr>
                 <w:delText>4/29/21</w:delText>
               </w:r>
             </w:del>
-            <w:ins w:id="34" w:author="Wigfall, Trevonte" w:date="2021-07-12T14:33:00Z">
+            <w:ins w:id="53" w:author="Wigfall, Trevonte" w:date="2021-07-12T14:33:00Z">
               <w:r>
                 <w:rPr>
                   <w:rFonts w:asciiTheme="minorHAnsi" w:hAnsiTheme="minorHAnsi"/>
                   <w:b/>
                   <w:sz w:val="22"/>
                   <w:szCs w:val="22"/>
+                  <w:highlight w:val="yellow"/>
+                  <w:rPrChange w:id="54" w:author="Wigfall, Trevonte" w:date="2021-07-12T14:33:00Z">
+                    <w:rPr>
+                      <w:rFonts w:asciiTheme="minorHAnsi" w:hAnsiTheme="minorHAnsi"/>
+                      <w:b/>
+                      <w:sz w:val="22"/>
+                      <w:szCs w:val="22"/>
+                    </w:rPr>
+                  </w:rPrChange>
                 </w:rPr>
-                <w:t>DAY M/dd/yy</w:t>
+                <w:t>DAY M/dd/</w:t>
+              </w:r>
+              <w:proofErr w:type="spellStart"/>
+              <w:r>
+                <w:rPr>
+                  <w:rFonts w:asciiTheme="minorHAnsi" w:hAnsiTheme="minorHAnsi"/>
+                  <w:b/>
+                  <w:sz w:val="22"/>
+                  <w:szCs w:val="22"/>
+                  <w:highlight w:val="yellow"/>
+                  <w:rPrChange w:id="55" w:author="Wigfall, Trevonte" w:date="2021-07-12T14:33:00Z">
+                    <w:rPr>
+                      <w:rFonts w:asciiTheme="minorHAnsi" w:hAnsiTheme="minorHAnsi"/>
+                      <w:b/>
+                      <w:sz w:val="22"/>
+                      <w:szCs w:val="22"/>
+                    </w:rPr>
+                  </w:rPrChange>
+                </w:rPr>
+                <w:t>yy</w:t>
               </w:r>
             </w:ins>
+            <w:proofErr w:type="spellEnd"/>
           </w:p>
         </w:tc>
       </w:tr>
@@ -2044,7 +2290,7 @@
                 <w:b/>
                 <w:sz w:val="22"/>
                 <w:szCs w:val="22"/>
-                <w:rPrChange w:id="35" w:author="Wigfall, Trevonte" w:date="2021-07-12T14:32:00Z">
+                <w:rPrChange w:id="56" w:author="Wigfall, Trevonte" w:date="2021-07-12T14:32:00Z">
                   <w:rPr>
                     <w:rFonts w:asciiTheme="minorHAnsi" w:hAnsiTheme="minorHAnsi"/>
                     <w:b/>
@@ -2072,7 +2318,7 @@
                 <w:smallCaps/>
                 <w:sz w:val="22"/>
                 <w:szCs w:val="22"/>
-                <w:rPrChange w:id="36" w:author="Wigfall, Trevonte" w:date="2021-07-12T14:32:00Z">
+                <w:rPrChange w:id="57" w:author="Wigfall, Trevonte" w:date="2021-07-12T14:32:00Z">
                   <w:rPr>
                     <w:rFonts w:asciiTheme="minorHAnsi" w:hAnsiTheme="minorHAnsi"/>
                     <w:b/>
@@ -2102,7 +2348,7 @@
                 <w:smallCaps/>
                 <w:sz w:val="22"/>
                 <w:szCs w:val="22"/>
-                <w:rPrChange w:id="37" w:author="Wigfall, Trevonte" w:date="2021-07-12T14:32:00Z">
+                <w:rPrChange w:id="58" w:author="Wigfall, Trevonte" w:date="2021-07-12T14:32:00Z">
                   <w:rPr>
                     <w:rFonts w:asciiTheme="minorHAnsi" w:hAnsiTheme="minorHAnsi"/>
                     <w:b/>
@@ -2121,7 +2367,7 @@
                 <w:smallCaps/>
                 <w:sz w:val="22"/>
                 <w:szCs w:val="22"/>
-                <w:rPrChange w:id="38" w:author="Wigfall, Trevonte" w:date="2021-07-12T14:32:00Z">
+                <w:rPrChange w:id="59" w:author="Wigfall, Trevonte" w:date="2021-07-12T14:32:00Z">
                   <w:rPr>
                     <w:rFonts w:asciiTheme="minorHAnsi" w:hAnsiTheme="minorHAnsi"/>
                     <w:b/>
@@ -2132,28 +2378,17 @@
                   </w:rPr>
                 </w:rPrChange>
               </w:rPr>
-              <w:t>Env Mgmt</w:t>
-            </w:r>
-          </w:p>
-        </w:tc>
-        <w:tc>
-          <w:tcPr>
-            <w:tcW w:w="851" w:type="pct"/>
-            <w:tcBorders>
-              <w:top w:val="single" w:sz="4" w:space="0" w:color="auto"/>
-              <w:bottom w:val="single" w:sz="4" w:space="0" w:color="auto"/>
-            </w:tcBorders>
-            <w:shd w:val="clear" w:color="auto" w:fill="auto"/>
-          </w:tcPr>
-          <w:p>
-            <w:pPr>
-              <w:rPr>
-                <w:rFonts w:asciiTheme="minorHAnsi" w:hAnsiTheme="minorHAnsi"/>
-                <w:b/>
-                <w:smallCaps/>
-                <w:sz w:val="22"/>
-                <w:szCs w:val="22"/>
-                <w:rPrChange w:id="39" w:author="Wigfall, Trevonte" w:date="2021-07-12T14:32:00Z">
+              <w:t xml:space="preserve">Env </w:t>
+            </w:r>
+            <w:proofErr w:type="spellStart"/>
+            <w:r>
+              <w:rPr>
+                <w:rFonts w:asciiTheme="minorHAnsi" w:hAnsiTheme="minorHAnsi"/>
+                <w:b/>
+                <w:smallCaps/>
+                <w:sz w:val="22"/>
+                <w:szCs w:val="22"/>
+                <w:rPrChange w:id="60" w:author="Wigfall, Trevonte" w:date="2021-07-12T14:32:00Z">
                   <w:rPr>
                     <w:rFonts w:asciiTheme="minorHAnsi" w:hAnsiTheme="minorHAnsi"/>
                     <w:b/>
@@ -2164,15 +2399,29 @@
                   </w:rPr>
                 </w:rPrChange>
               </w:rPr>
-            </w:pPr>
-            <w:r>
-              <w:rPr>
-                <w:rFonts w:asciiTheme="minorHAnsi" w:hAnsiTheme="minorHAnsi"/>
-                <w:b/>
-                <w:smallCaps/>
-                <w:sz w:val="22"/>
-                <w:szCs w:val="22"/>
-                <w:rPrChange w:id="40" w:author="Wigfall, Trevonte" w:date="2021-07-12T14:32:00Z">
+              <w:t>Mgmt</w:t>
+            </w:r>
+            <w:proofErr w:type="spellEnd"/>
+          </w:p>
+        </w:tc>
+        <w:tc>
+          <w:tcPr>
+            <w:tcW w:w="851" w:type="pct"/>
+            <w:tcBorders>
+              <w:top w:val="single" w:sz="4" w:space="0" w:color="auto"/>
+              <w:bottom w:val="single" w:sz="4" w:space="0" w:color="auto"/>
+            </w:tcBorders>
+            <w:shd w:val="clear" w:color="auto" w:fill="auto"/>
+          </w:tcPr>
+          <w:p>
+            <w:pPr>
+              <w:rPr>
+                <w:rFonts w:asciiTheme="minorHAnsi" w:hAnsiTheme="minorHAnsi"/>
+                <w:b/>
+                <w:smallCaps/>
+                <w:sz w:val="22"/>
+                <w:szCs w:val="22"/>
+                <w:rPrChange w:id="61" w:author="Wigfall, Trevonte" w:date="2021-07-12T14:32:00Z">
                   <w:rPr>
                     <w:rFonts w:asciiTheme="minorHAnsi" w:hAnsiTheme="minorHAnsi"/>
                     <w:b/>
@@ -2183,6 +2432,25 @@
                   </w:rPr>
                 </w:rPrChange>
               </w:rPr>
+            </w:pPr>
+            <w:r>
+              <w:rPr>
+                <w:rFonts w:asciiTheme="minorHAnsi" w:hAnsiTheme="minorHAnsi"/>
+                <w:b/>
+                <w:smallCaps/>
+                <w:sz w:val="22"/>
+                <w:szCs w:val="22"/>
+                <w:rPrChange w:id="62" w:author="Wigfall, Trevonte" w:date="2021-07-12T14:32:00Z">
+                  <w:rPr>
+                    <w:rFonts w:asciiTheme="minorHAnsi" w:hAnsiTheme="minorHAnsi"/>
+                    <w:b/>
+                    <w:smallCaps/>
+                    <w:strike/>
+                    <w:sz w:val="22"/>
+                    <w:szCs w:val="22"/>
+                  </w:rPr>
+                </w:rPrChange>
+              </w:rPr>
               <w:t>N/A</w:t>
             </w:r>
           </w:p>
@@ -2203,7 +2471,7 @@
                 <w:b/>
                 <w:sz w:val="22"/>
                 <w:szCs w:val="22"/>
-                <w:rPrChange w:id="41" w:author="Wigfall, Trevonte" w:date="2021-07-12T14:32:00Z">
+                <w:rPrChange w:id="63" w:author="Wigfall, Trevonte" w:date="2021-07-12T14:32:00Z">
                   <w:rPr>
                     <w:rFonts w:asciiTheme="minorHAnsi" w:hAnsiTheme="minorHAnsi"/>
                     <w:b/>
@@ -2220,7 +2488,7 @@
                 <w:b/>
                 <w:sz w:val="22"/>
                 <w:szCs w:val="22"/>
-                <w:rPrChange w:id="42" w:author="Wigfall, Trevonte" w:date="2021-07-12T14:32:00Z">
+                <w:rPrChange w:id="64" w:author="Wigfall, Trevonte" w:date="2021-07-12T14:32:00Z">
                   <w:rPr>
                     <w:rFonts w:asciiTheme="minorHAnsi" w:hAnsiTheme="minorHAnsi"/>
                     <w:b/>
@@ -2249,7 +2517,7 @@
                 <w:b/>
                 <w:sz w:val="22"/>
                 <w:szCs w:val="22"/>
-                <w:rPrChange w:id="43" w:author="Wigfall, Trevonte" w:date="2021-07-12T14:32:00Z">
+                <w:rPrChange w:id="65" w:author="Wigfall, Trevonte" w:date="2021-07-12T14:32:00Z">
                   <w:rPr>
                     <w:rFonts w:asciiTheme="minorHAnsi" w:hAnsiTheme="minorHAnsi"/>
                     <w:b/>
@@ -2266,7 +2534,7 @@
                 <w:b/>
                 <w:sz w:val="22"/>
                 <w:szCs w:val="22"/>
-                <w:rPrChange w:id="44" w:author="Wigfall, Trevonte" w:date="2021-07-12T14:32:00Z">
+                <w:rPrChange w:id="66" w:author="Wigfall, Trevonte" w:date="2021-07-12T14:32:00Z">
                   <w:rPr>
                     <w:rFonts w:asciiTheme="minorHAnsi" w:hAnsiTheme="minorHAnsi"/>
                     <w:b/>
@@ -2296,7 +2564,7 @@
                 <w:color w:val="auto"/>
                 <w:sz w:val="22"/>
                 <w:szCs w:val="22"/>
-                <w:rPrChange w:id="45" w:author="Wigfall, Trevonte" w:date="2021-07-12T14:32:00Z">
+                <w:rPrChange w:id="67" w:author="Wigfall, Trevonte" w:date="2021-07-12T14:32:00Z">
                   <w:rPr>
                     <w:rStyle w:val="Hyperlink"/>
                     <w:rFonts w:ascii="Calibri" w:hAnsi="Calibri" w:cs="Calibri"/>
@@ -2310,7 +2578,7 @@
             </w:pPr>
             <w:r>
               <w:rPr>
-                <w:rPrChange w:id="46" w:author="Wigfall, Trevonte" w:date="2021-07-12T14:32:00Z">
+                <w:rPrChange w:id="68" w:author="Wigfall, Trevonte" w:date="2021-07-12T14:32:00Z">
                   <w:rPr>
                     <w:color w:val="0000FF"/>
                   </w:rPr>
@@ -2323,7 +2591,7 @@
             </w:r>
             <w:r>
               <w:rPr>
-                <w:rPrChange w:id="47" w:author="Wigfall, Trevonte" w:date="2021-07-12T14:32:00Z">
+                <w:rPrChange w:id="69" w:author="Wigfall, Trevonte" w:date="2021-07-12T14:32:00Z">
                   <w:rPr>
                     <w:rStyle w:val="Hyperlink"/>
                     <w:rFonts w:ascii="Arial" w:hAnsi="Arial" w:cs="Arial"/>
@@ -2345,7 +2613,7 @@
                 <w:color w:val="auto"/>
                 <w:sz w:val="22"/>
                 <w:szCs w:val="22"/>
-                <w:rPrChange w:id="48" w:author="Wigfall, Trevonte" w:date="2021-07-12T14:32:00Z">
+                <w:rPrChange w:id="70" w:author="Wigfall, Trevonte" w:date="2021-07-12T14:32:00Z">
                   <w:rPr>
                     <w:rStyle w:val="Hyperlink"/>
                     <w:rFonts w:ascii="Arial" w:hAnsi="Arial" w:cs="Arial"/>
@@ -2367,7 +2635,7 @@
                 <w:color w:val="auto"/>
                 <w:sz w:val="22"/>
                 <w:szCs w:val="22"/>
-                <w:rPrChange w:id="49" w:author="Wigfall, Trevonte" w:date="2021-07-12T14:32:00Z">
+                <w:rPrChange w:id="71" w:author="Wigfall, Trevonte" w:date="2021-07-12T14:32:00Z">
                   <w:rPr>
                     <w:rStyle w:val="Hyperlink"/>
                     <w:rFonts w:ascii="Arial" w:hAnsi="Arial" w:cs="Arial"/>
@@ -2399,7 +2667,7 @@
                 <w:smallCaps/>
                 <w:sz w:val="22"/>
                 <w:szCs w:val="22"/>
-                <w:rPrChange w:id="50" w:author="Wigfall, Trevonte" w:date="2021-07-12T14:32:00Z">
+                <w:rPrChange w:id="72" w:author="Wigfall, Trevonte" w:date="2021-07-12T14:32:00Z">
                   <w:rPr>
                     <w:rFonts w:asciiTheme="minorHAnsi" w:hAnsiTheme="minorHAnsi"/>
                     <w:b/>
@@ -2419,7 +2687,7 @@
                 <w:color w:val="000000"/>
                 <w:sz w:val="22"/>
                 <w:szCs w:val="22"/>
-                <w:rPrChange w:id="51" w:author="Wigfall, Trevonte" w:date="2021-07-12T14:32:00Z">
+                <w:rPrChange w:id="73" w:author="Wigfall, Trevonte" w:date="2021-07-12T14:32:00Z">
                   <w:rPr>
                     <w:rFonts w:ascii="Calibri" w:hAnsi="Calibri" w:cs="Calibri"/>
                     <w:b/>
@@ -2451,7 +2719,7 @@
                 <w:sz w:val="22"/>
                 <w:szCs w:val="22"/>
                 <w:highlight w:val="yellow"/>
-                <w:rPrChange w:id="52" w:author="Wigfall, Trevonte" w:date="2021-07-12T14:33:00Z">
+                <w:rPrChange w:id="74" w:author="Wigfall, Trevonte" w:date="2021-07-12T14:33:00Z">
                   <w:rPr>
                     <w:rFonts w:asciiTheme="minorHAnsi" w:hAnsiTheme="minorHAnsi"/>
                     <w:b/>
@@ -2461,28 +2729,66 @@
                 </w:rPrChange>
               </w:rPr>
             </w:pPr>
-            <w:del w:id="53" w:author="Wigfall, Trevonte" w:date="2021-05-27T10:59:00Z">
+            <w:del w:id="75" w:author="Wigfall, Trevonte" w:date="2021-05-27T10:59:00Z">
               <w:r>
                 <w:rPr>
                   <w:rFonts w:asciiTheme="minorHAnsi" w:hAnsiTheme="minorHAnsi"/>
                   <w:b/>
                   <w:sz w:val="22"/>
                   <w:szCs w:val="22"/>
+                  <w:highlight w:val="yellow"/>
+                  <w:rPrChange w:id="76" w:author="Wigfall, Trevonte" w:date="2021-07-12T14:33:00Z">
+                    <w:rPr>
+                      <w:rFonts w:asciiTheme="minorHAnsi" w:hAnsiTheme="minorHAnsi"/>
+                      <w:b/>
+                      <w:sz w:val="22"/>
+                      <w:szCs w:val="22"/>
+                    </w:rPr>
+                  </w:rPrChange>
                 </w:rPr>
                 <w:delText>4/29/21</w:delText>
               </w:r>
             </w:del>
-            <w:ins w:id="54" w:author="Wigfall, Trevonte" w:date="2021-07-12T14:33:00Z">
+            <w:ins w:id="77" w:author="Wigfall, Trevonte" w:date="2021-07-12T14:33:00Z">
               <w:r>
                 <w:rPr>
                   <w:rFonts w:asciiTheme="minorHAnsi" w:hAnsiTheme="minorHAnsi"/>
                   <w:b/>
                   <w:sz w:val="22"/>
                   <w:szCs w:val="22"/>
+                  <w:highlight w:val="yellow"/>
+                  <w:rPrChange w:id="78" w:author="Wigfall, Trevonte" w:date="2021-07-12T14:33:00Z">
+                    <w:rPr>
+                      <w:rFonts w:asciiTheme="minorHAnsi" w:hAnsiTheme="minorHAnsi"/>
+                      <w:b/>
+                      <w:sz w:val="22"/>
+                      <w:szCs w:val="22"/>
+                    </w:rPr>
+                  </w:rPrChange>
                 </w:rPr>
-                <w:t>DAY M/dd/yy</w:t>
+                <w:t>DAY M/dd/</w:t>
+              </w:r>
+              <w:proofErr w:type="spellStart"/>
+              <w:r>
+                <w:rPr>
+                  <w:rFonts w:asciiTheme="minorHAnsi" w:hAnsiTheme="minorHAnsi"/>
+                  <w:b/>
+                  <w:sz w:val="22"/>
+                  <w:szCs w:val="22"/>
+                  <w:highlight w:val="yellow"/>
+                  <w:rPrChange w:id="79" w:author="Wigfall, Trevonte" w:date="2021-07-12T14:33:00Z">
+                    <w:rPr>
+                      <w:rFonts w:asciiTheme="minorHAnsi" w:hAnsiTheme="minorHAnsi"/>
+                      <w:b/>
+                      <w:sz w:val="22"/>
+                      <w:szCs w:val="22"/>
+                    </w:rPr>
+                  </w:rPrChange>
+                </w:rPr>
+                <w:t>yy</w:t>
               </w:r>
             </w:ins>
+            <w:proofErr w:type="spellEnd"/>
           </w:p>
         </w:tc>
       </w:tr>
@@ -2511,7 +2817,7 @@
                 <w:b/>
                 <w:sz w:val="22"/>
                 <w:szCs w:val="22"/>
-                <w:rPrChange w:id="55" w:author="Wigfall, Trevonte" w:date="2021-07-12T14:32:00Z">
+                <w:rPrChange w:id="80" w:author="Wigfall, Trevonte" w:date="2021-07-12T14:32:00Z">
                   <w:rPr>
                     <w:rFonts w:asciiTheme="minorHAnsi" w:hAnsiTheme="minorHAnsi"/>
                     <w:b/>
@@ -2539,7 +2845,7 @@
                 <w:smallCaps/>
                 <w:sz w:val="22"/>
                 <w:szCs w:val="22"/>
-                <w:rPrChange w:id="56" w:author="Wigfall, Trevonte" w:date="2021-07-12T14:32:00Z">
+                <w:rPrChange w:id="81" w:author="Wigfall, Trevonte" w:date="2021-07-12T14:32:00Z">
                   <w:rPr>
                     <w:rFonts w:asciiTheme="minorHAnsi" w:hAnsiTheme="minorHAnsi"/>
                     <w:b/>
@@ -2569,7 +2875,7 @@
                 <w:smallCaps/>
                 <w:sz w:val="22"/>
                 <w:szCs w:val="22"/>
-                <w:rPrChange w:id="57" w:author="Wigfall, Trevonte" w:date="2021-07-12T14:32:00Z">
+                <w:rPrChange w:id="82" w:author="Wigfall, Trevonte" w:date="2021-07-12T14:32:00Z">
                   <w:rPr>
                     <w:rFonts w:asciiTheme="minorHAnsi" w:hAnsiTheme="minorHAnsi"/>
                     <w:b/>
@@ -2588,7 +2894,7 @@
                 <w:smallCaps/>
                 <w:sz w:val="22"/>
                 <w:szCs w:val="22"/>
-                <w:rPrChange w:id="58" w:author="Wigfall, Trevonte" w:date="2021-07-12T14:32:00Z">
+                <w:rPrChange w:id="83" w:author="Wigfall, Trevonte" w:date="2021-07-12T14:32:00Z">
                   <w:rPr>
                     <w:rFonts w:asciiTheme="minorHAnsi" w:hAnsiTheme="minorHAnsi"/>
                     <w:b/>
@@ -2599,28 +2905,17 @@
                   </w:rPr>
                 </w:rPrChange>
               </w:rPr>
-              <w:t>Env Mgmt</w:t>
-            </w:r>
-          </w:p>
-        </w:tc>
-        <w:tc>
-          <w:tcPr>
-            <w:tcW w:w="851" w:type="pct"/>
-            <w:tcBorders>
-              <w:top w:val="single" w:sz="4" w:space="0" w:color="auto"/>
-              <w:bottom w:val="single" w:sz="4" w:space="0" w:color="auto"/>
-            </w:tcBorders>
-            <w:shd w:val="clear" w:color="auto" w:fill="auto"/>
-          </w:tcPr>
-          <w:p>
-            <w:pPr>
-              <w:rPr>
-                <w:rFonts w:asciiTheme="minorHAnsi" w:hAnsiTheme="minorHAnsi"/>
-                <w:b/>
-                <w:smallCaps/>
-                <w:sz w:val="22"/>
-                <w:szCs w:val="22"/>
-                <w:rPrChange w:id="59" w:author="Wigfall, Trevonte" w:date="2021-07-12T14:32:00Z">
+              <w:t xml:space="preserve">Env </w:t>
+            </w:r>
+            <w:proofErr w:type="spellStart"/>
+            <w:r>
+              <w:rPr>
+                <w:rFonts w:asciiTheme="minorHAnsi" w:hAnsiTheme="minorHAnsi"/>
+                <w:b/>
+                <w:smallCaps/>
+                <w:sz w:val="22"/>
+                <w:szCs w:val="22"/>
+                <w:rPrChange w:id="84" w:author="Wigfall, Trevonte" w:date="2021-07-12T14:32:00Z">
                   <w:rPr>
                     <w:rFonts w:asciiTheme="minorHAnsi" w:hAnsiTheme="minorHAnsi"/>
                     <w:b/>
@@ -2631,15 +2926,29 @@
                   </w:rPr>
                 </w:rPrChange>
               </w:rPr>
-            </w:pPr>
-            <w:r>
-              <w:rPr>
-                <w:rFonts w:asciiTheme="minorHAnsi" w:hAnsiTheme="minorHAnsi"/>
-                <w:b/>
-                <w:smallCaps/>
-                <w:sz w:val="22"/>
-                <w:szCs w:val="22"/>
-                <w:rPrChange w:id="60" w:author="Wigfall, Trevonte" w:date="2021-07-12T14:32:00Z">
+              <w:t>Mgmt</w:t>
+            </w:r>
+            <w:proofErr w:type="spellEnd"/>
+          </w:p>
+        </w:tc>
+        <w:tc>
+          <w:tcPr>
+            <w:tcW w:w="851" w:type="pct"/>
+            <w:tcBorders>
+              <w:top w:val="single" w:sz="4" w:space="0" w:color="auto"/>
+              <w:bottom w:val="single" w:sz="4" w:space="0" w:color="auto"/>
+            </w:tcBorders>
+            <w:shd w:val="clear" w:color="auto" w:fill="auto"/>
+          </w:tcPr>
+          <w:p>
+            <w:pPr>
+              <w:rPr>
+                <w:rFonts w:asciiTheme="minorHAnsi" w:hAnsiTheme="minorHAnsi"/>
+                <w:b/>
+                <w:smallCaps/>
+                <w:sz w:val="22"/>
+                <w:szCs w:val="22"/>
+                <w:rPrChange w:id="85" w:author="Wigfall, Trevonte" w:date="2021-07-12T14:32:00Z">
                   <w:rPr>
                     <w:rFonts w:asciiTheme="minorHAnsi" w:hAnsiTheme="minorHAnsi"/>
                     <w:b/>
@@ -2650,18 +2959,15 @@
                   </w:rPr>
                 </w:rPrChange>
               </w:rPr>
-              <w:t>TPIC (cxtTpicFac&lt;env&gt;):</w:t>
-            </w:r>
-          </w:p>
-          <w:p>
-            <w:pPr>
-              <w:rPr>
-                <w:rFonts w:asciiTheme="minorHAnsi" w:hAnsiTheme="minorHAnsi"/>
-                <w:b/>
-                <w:smallCaps/>
-                <w:sz w:val="22"/>
-                <w:szCs w:val="22"/>
-                <w:rPrChange w:id="61" w:author="Wigfall, Trevonte" w:date="2021-07-12T14:32:00Z">
+            </w:pPr>
+            <w:r>
+              <w:rPr>
+                <w:rFonts w:asciiTheme="minorHAnsi" w:hAnsiTheme="minorHAnsi"/>
+                <w:b/>
+                <w:smallCaps/>
+                <w:sz w:val="22"/>
+                <w:szCs w:val="22"/>
+                <w:rPrChange w:id="86" w:author="Wigfall, Trevonte" w:date="2021-07-12T14:32:00Z">
                   <w:rPr>
                     <w:rFonts w:asciiTheme="minorHAnsi" w:hAnsiTheme="minorHAnsi"/>
                     <w:b/>
@@ -2672,14 +2978,78 @@
                   </w:rPr>
                 </w:rPrChange>
               </w:rPr>
-            </w:pPr>
-            <w:r>
-              <w:rPr>
-                <w:rFonts w:asciiTheme="minorHAnsi" w:hAnsiTheme="minorHAnsi"/>
-                <w:smallCaps/>
-                <w:sz w:val="22"/>
-                <w:szCs w:val="22"/>
-                <w:rPrChange w:id="62" w:author="Wigfall, Trevonte" w:date="2021-07-12T14:32:00Z">
+              <w:t>TPIC (</w:t>
+            </w:r>
+            <w:proofErr w:type="spellStart"/>
+            <w:r>
+              <w:rPr>
+                <w:rFonts w:asciiTheme="minorHAnsi" w:hAnsiTheme="minorHAnsi"/>
+                <w:b/>
+                <w:smallCaps/>
+                <w:sz w:val="22"/>
+                <w:szCs w:val="22"/>
+                <w:rPrChange w:id="87" w:author="Wigfall, Trevonte" w:date="2021-07-12T14:32:00Z">
+                  <w:rPr>
+                    <w:rFonts w:asciiTheme="minorHAnsi" w:hAnsiTheme="minorHAnsi"/>
+                    <w:b/>
+                    <w:smallCaps/>
+                    <w:strike/>
+                    <w:sz w:val="22"/>
+                    <w:szCs w:val="22"/>
+                  </w:rPr>
+                </w:rPrChange>
+              </w:rPr>
+              <w:t>cxtTpicFac</w:t>
+            </w:r>
+            <w:proofErr w:type="spellEnd"/>
+            <w:r>
+              <w:rPr>
+                <w:rFonts w:asciiTheme="minorHAnsi" w:hAnsiTheme="minorHAnsi"/>
+                <w:b/>
+                <w:smallCaps/>
+                <w:sz w:val="22"/>
+                <w:szCs w:val="22"/>
+                <w:rPrChange w:id="88" w:author="Wigfall, Trevonte" w:date="2021-07-12T14:32:00Z">
+                  <w:rPr>
+                    <w:rFonts w:asciiTheme="minorHAnsi" w:hAnsiTheme="minorHAnsi"/>
+                    <w:b/>
+                    <w:smallCaps/>
+                    <w:strike/>
+                    <w:sz w:val="22"/>
+                    <w:szCs w:val="22"/>
+                  </w:rPr>
+                </w:rPrChange>
+              </w:rPr>
+              <w:t>&lt;env&gt;):</w:t>
+            </w:r>
+          </w:p>
+          <w:p>
+            <w:pPr>
+              <w:rPr>
+                <w:rFonts w:asciiTheme="minorHAnsi" w:hAnsiTheme="minorHAnsi"/>
+                <w:b/>
+                <w:smallCaps/>
+                <w:sz w:val="22"/>
+                <w:szCs w:val="22"/>
+                <w:rPrChange w:id="89" w:author="Wigfall, Trevonte" w:date="2021-07-12T14:32:00Z">
+                  <w:rPr>
+                    <w:rFonts w:asciiTheme="minorHAnsi" w:hAnsiTheme="minorHAnsi"/>
+                    <w:b/>
+                    <w:smallCaps/>
+                    <w:strike/>
+                    <w:sz w:val="22"/>
+                    <w:szCs w:val="22"/>
+                  </w:rPr>
+                </w:rPrChange>
+              </w:rPr>
+            </w:pPr>
+            <w:r>
+              <w:rPr>
+                <w:rFonts w:asciiTheme="minorHAnsi" w:hAnsiTheme="minorHAnsi"/>
+                <w:smallCaps/>
+                <w:sz w:val="22"/>
+                <w:szCs w:val="22"/>
+                <w:rPrChange w:id="90" w:author="Wigfall, Trevonte" w:date="2021-07-12T14:32:00Z">
                   <w:rPr>
                     <w:rFonts w:asciiTheme="minorHAnsi" w:hAnsiTheme="minorHAnsi"/>
                     <w:smallCaps/>
@@ -2709,7 +3079,7 @@
                 <w:b/>
                 <w:sz w:val="22"/>
                 <w:szCs w:val="22"/>
-                <w:rPrChange w:id="63" w:author="Wigfall, Trevonte" w:date="2021-07-12T14:32:00Z">
+                <w:rPrChange w:id="91" w:author="Wigfall, Trevonte" w:date="2021-07-12T14:32:00Z">
                   <w:rPr>
                     <w:rFonts w:asciiTheme="minorHAnsi" w:hAnsiTheme="minorHAnsi"/>
                     <w:b/>
@@ -2726,7 +3096,7 @@
                 <w:b/>
                 <w:sz w:val="22"/>
                 <w:szCs w:val="22"/>
-                <w:rPrChange w:id="64" w:author="Wigfall, Trevonte" w:date="2021-07-12T14:32:00Z">
+                <w:rPrChange w:id="92" w:author="Wigfall, Trevonte" w:date="2021-07-12T14:32:00Z">
                   <w:rPr>
                     <w:rFonts w:asciiTheme="minorHAnsi" w:hAnsiTheme="minorHAnsi"/>
                     <w:b/>
@@ -2755,7 +3125,7 @@
                 <w:b/>
                 <w:sz w:val="22"/>
                 <w:szCs w:val="22"/>
-                <w:rPrChange w:id="65" w:author="Wigfall, Trevonte" w:date="2021-07-12T14:32:00Z">
+                <w:rPrChange w:id="93" w:author="Wigfall, Trevonte" w:date="2021-07-12T14:32:00Z">
                   <w:rPr>
                     <w:rFonts w:asciiTheme="minorHAnsi" w:hAnsiTheme="minorHAnsi"/>
                     <w:b/>
@@ -2772,7 +3142,7 @@
                 <w:b/>
                 <w:sz w:val="22"/>
                 <w:szCs w:val="22"/>
-                <w:rPrChange w:id="66" w:author="Wigfall, Trevonte" w:date="2021-07-12T14:32:00Z">
+                <w:rPrChange w:id="94" w:author="Wigfall, Trevonte" w:date="2021-07-12T14:32:00Z">
                   <w:rPr>
                     <w:rFonts w:asciiTheme="minorHAnsi" w:hAnsiTheme="minorHAnsi"/>
                     <w:b/>
@@ -2803,7 +3173,7 @@
                 <w:color w:val="auto"/>
                 <w:sz w:val="22"/>
                 <w:szCs w:val="22"/>
-                <w:rPrChange w:id="67" w:author="Wigfall, Trevonte" w:date="2021-07-12T14:32:00Z">
+                <w:rPrChange w:id="95" w:author="Wigfall, Trevonte" w:date="2021-07-12T14:32:00Z">
                   <w:rPr>
                     <w:rStyle w:val="Hyperlink"/>
                     <w:rFonts w:ascii="Arial" w:hAnsi="Arial" w:cs="Arial"/>
@@ -2824,7 +3194,7 @@
                 <w:color w:val="auto"/>
                 <w:sz w:val="22"/>
                 <w:szCs w:val="22"/>
-                <w:rPrChange w:id="68" w:author="Wigfall, Trevonte" w:date="2021-07-12T14:32:00Z">
+                <w:rPrChange w:id="96" w:author="Wigfall, Trevonte" w:date="2021-07-12T14:32:00Z">
                   <w:rPr>
                     <w:rStyle w:val="Hyperlink"/>
                     <w:rFonts w:ascii="Arial" w:hAnsi="Arial" w:cs="Arial"/>
@@ -2846,7 +3216,7 @@
                 <w:color w:val="auto"/>
                 <w:sz w:val="22"/>
                 <w:szCs w:val="22"/>
-                <w:rPrChange w:id="69" w:author="Wigfall, Trevonte" w:date="2021-07-12T14:32:00Z">
+                <w:rPrChange w:id="97" w:author="Wigfall, Trevonte" w:date="2021-07-12T14:32:00Z">
                   <w:rPr>
                     <w:rStyle w:val="Hyperlink"/>
                     <w:rFonts w:ascii="Arial" w:hAnsi="Arial" w:cs="Arial"/>
@@ -2868,7 +3238,7 @@
                 <w:color w:val="auto"/>
                 <w:sz w:val="22"/>
                 <w:szCs w:val="22"/>
-                <w:rPrChange w:id="70" w:author="Wigfall, Trevonte" w:date="2021-07-12T14:32:00Z">
+                <w:rPrChange w:id="98" w:author="Wigfall, Trevonte" w:date="2021-07-12T14:32:00Z">
                   <w:rPr>
                     <w:rStyle w:val="Hyperlink"/>
                     <w:rFonts w:ascii="Arial" w:hAnsi="Arial" w:cs="Arial"/>
@@ -2883,6 +3253,11 @@
               <w:fldChar w:fldCharType="separate"/>
             </w:r>
             <w:r>
+              <w:rPr>
+                <w:rPrChange w:id="99" w:author="Wigfall, Trevonte" w:date="2021-07-12T14:32:00Z">
+                  <w:rPr/>
+                </w:rPrChange>
+              </w:rPr>
               <w:fldChar w:fldCharType="begin"/>
             </w:r>
             <w:r>
@@ -2890,7 +3265,7 @@
             </w:r>
             <w:r>
               <w:rPr>
-                <w:rPrChange w:id="71" w:author="Wigfall, Trevonte" w:date="2021-07-12T14:32:00Z">
+                <w:rPrChange w:id="100" w:author="Wigfall, Trevonte" w:date="2021-07-12T14:32:00Z">
                   <w:rPr>
                     <w:rStyle w:val="Hyperlink"/>
                     <w:rFonts w:ascii="Arial" w:hAnsi="Arial" w:cs="Arial"/>
@@ -2912,7 +3287,7 @@
                 <w:color w:val="auto"/>
                 <w:sz w:val="22"/>
                 <w:szCs w:val="22"/>
-                <w:rPrChange w:id="72" w:author="Wigfall, Trevonte" w:date="2021-07-12T14:32:00Z">
+                <w:rPrChange w:id="101" w:author="Wigfall, Trevonte" w:date="2021-07-12T14:32:00Z">
                   <w:rPr>
                     <w:rStyle w:val="Hyperlink"/>
                     <w:rFonts w:ascii="Arial" w:hAnsi="Arial" w:cs="Arial"/>
@@ -2934,7 +3309,7 @@
                 <w:color w:val="auto"/>
                 <w:sz w:val="22"/>
                 <w:szCs w:val="22"/>
-                <w:rPrChange w:id="73" w:author="Wigfall, Trevonte" w:date="2021-07-12T14:32:00Z">
+                <w:rPrChange w:id="102" w:author="Wigfall, Trevonte" w:date="2021-07-12T14:32:00Z">
                   <w:rPr>
                     <w:rStyle w:val="Hyperlink"/>
                     <w:rFonts w:ascii="Arial" w:hAnsi="Arial" w:cs="Arial"/>
@@ -2957,7 +3332,7 @@
                 <w:sz w:val="22"/>
                 <w:szCs w:val="22"/>
                 <w:u w:val="single"/>
-                <w:rPrChange w:id="74" w:author="Wigfall, Trevonte" w:date="2021-07-12T14:32:00Z">
+                <w:rPrChange w:id="103" w:author="Wigfall, Trevonte" w:date="2021-07-12T14:32:00Z">
                   <w:rPr>
                     <w:rFonts w:ascii="Arial" w:hAnsi="Arial" w:cs="Arial"/>
                     <w:b/>
@@ -2977,7 +3352,7 @@
                 <w:color w:val="auto"/>
                 <w:sz w:val="22"/>
                 <w:szCs w:val="22"/>
-                <w:rPrChange w:id="75" w:author="Wigfall, Trevonte" w:date="2021-07-12T14:32:00Z">
+                <w:rPrChange w:id="104" w:author="Wigfall, Trevonte" w:date="2021-07-12T14:32:00Z">
                   <w:rPr>
                     <w:rStyle w:val="Hyperlink"/>
                     <w:rFonts w:ascii="Arial" w:hAnsi="Arial" w:cs="Arial"/>
@@ -2999,7 +3374,7 @@
                 <w:color w:val="auto"/>
                 <w:sz w:val="22"/>
                 <w:szCs w:val="22"/>
-                <w:rPrChange w:id="76" w:author="Wigfall, Trevonte" w:date="2021-07-12T14:32:00Z">
+                <w:rPrChange w:id="105" w:author="Wigfall, Trevonte" w:date="2021-07-12T14:32:00Z">
                   <w:rPr>
                     <w:rStyle w:val="Hyperlink"/>
                     <w:rFonts w:ascii="Arial" w:hAnsi="Arial" w:cs="Arial"/>
@@ -3022,7 +3397,7 @@
                 <w:sz w:val="22"/>
                 <w:szCs w:val="22"/>
                 <w:u w:val="single"/>
-                <w:rPrChange w:id="77" w:author="Wigfall, Trevonte" w:date="2021-07-12T14:32:00Z">
+                <w:rPrChange w:id="106" w:author="Wigfall, Trevonte" w:date="2021-07-12T14:32:00Z">
                   <w:rPr>
                     <w:rFonts w:ascii="Arial" w:hAnsi="Arial" w:cs="Arial"/>
                     <w:b/>
@@ -3053,7 +3428,7 @@
                 <w:color w:val="000000"/>
                 <w:sz w:val="22"/>
                 <w:szCs w:val="22"/>
-                <w:rPrChange w:id="78" w:author="Wigfall, Trevonte" w:date="2021-07-12T14:32:00Z">
+                <w:rPrChange w:id="107" w:author="Wigfall, Trevonte" w:date="2021-07-12T14:32:00Z">
                   <w:rPr>
                     <w:rFonts w:ascii="Calibri" w:hAnsi="Calibri" w:cs="Calibri"/>
                     <w:b/>
@@ -3074,7 +3449,7 @@
                 <w:color w:val="000000"/>
                 <w:sz w:val="22"/>
                 <w:szCs w:val="22"/>
-                <w:rPrChange w:id="79" w:author="Wigfall, Trevonte" w:date="2021-07-12T14:32:00Z">
+                <w:rPrChange w:id="108" w:author="Wigfall, Trevonte" w:date="2021-07-12T14:32:00Z">
                   <w:rPr>
                     <w:rFonts w:ascii="Calibri" w:hAnsi="Calibri" w:cs="Calibri"/>
                     <w:b/>
@@ -3106,7 +3481,7 @@
                 <w:sz w:val="22"/>
                 <w:szCs w:val="22"/>
                 <w:highlight w:val="yellow"/>
-                <w:rPrChange w:id="80" w:author="Wigfall, Trevonte" w:date="2021-07-12T14:33:00Z">
+                <w:rPrChange w:id="109" w:author="Wigfall, Trevonte" w:date="2021-07-12T14:33:00Z">
                   <w:rPr>
                     <w:rFonts w:asciiTheme="minorHAnsi" w:hAnsiTheme="minorHAnsi"/>
                     <w:b/>
@@ -3116,28 +3491,66 @@
                 </w:rPrChange>
               </w:rPr>
             </w:pPr>
-            <w:del w:id="81" w:author="Wigfall, Trevonte" w:date="2021-05-27T10:59:00Z">
+            <w:del w:id="110" w:author="Wigfall, Trevonte" w:date="2021-05-27T10:59:00Z">
               <w:r>
                 <w:rPr>
                   <w:rFonts w:asciiTheme="minorHAnsi" w:hAnsiTheme="minorHAnsi"/>
                   <w:b/>
                   <w:sz w:val="22"/>
                   <w:szCs w:val="22"/>
+                  <w:highlight w:val="yellow"/>
+                  <w:rPrChange w:id="111" w:author="Wigfall, Trevonte" w:date="2021-07-12T14:33:00Z">
+                    <w:rPr>
+                      <w:rFonts w:asciiTheme="minorHAnsi" w:hAnsiTheme="minorHAnsi"/>
+                      <w:b/>
+                      <w:sz w:val="22"/>
+                      <w:szCs w:val="22"/>
+                    </w:rPr>
+                  </w:rPrChange>
                 </w:rPr>
                 <w:delText>4/29/21</w:delText>
               </w:r>
             </w:del>
-            <w:ins w:id="82" w:author="Wigfall, Trevonte" w:date="2021-07-12T14:33:00Z">
+            <w:ins w:id="112" w:author="Wigfall, Trevonte" w:date="2021-07-12T14:33:00Z">
               <w:r>
                 <w:rPr>
                   <w:rFonts w:asciiTheme="minorHAnsi" w:hAnsiTheme="minorHAnsi"/>
                   <w:b/>
                   <w:sz w:val="22"/>
                   <w:szCs w:val="22"/>
+                  <w:highlight w:val="yellow"/>
+                  <w:rPrChange w:id="113" w:author="Wigfall, Trevonte" w:date="2021-07-12T14:33:00Z">
+                    <w:rPr>
+                      <w:rFonts w:asciiTheme="minorHAnsi" w:hAnsiTheme="minorHAnsi"/>
+                      <w:b/>
+                      <w:sz w:val="22"/>
+                      <w:szCs w:val="22"/>
+                    </w:rPr>
+                  </w:rPrChange>
                 </w:rPr>
-                <w:t>DAY M/dd/yy</w:t>
+                <w:t>DAY M/dd/</w:t>
+              </w:r>
+              <w:proofErr w:type="spellStart"/>
+              <w:r>
+                <w:rPr>
+                  <w:rFonts w:asciiTheme="minorHAnsi" w:hAnsiTheme="minorHAnsi"/>
+                  <w:b/>
+                  <w:sz w:val="22"/>
+                  <w:szCs w:val="22"/>
+                  <w:highlight w:val="yellow"/>
+                  <w:rPrChange w:id="114" w:author="Wigfall, Trevonte" w:date="2021-07-12T14:33:00Z">
+                    <w:rPr>
+                      <w:rFonts w:asciiTheme="minorHAnsi" w:hAnsiTheme="minorHAnsi"/>
+                      <w:b/>
+                      <w:sz w:val="22"/>
+                      <w:szCs w:val="22"/>
+                    </w:rPr>
+                  </w:rPrChange>
+                </w:rPr>
+                <w:t>yy</w:t>
               </w:r>
             </w:ins>
+            <w:proofErr w:type="spellEnd"/>
           </w:p>
         </w:tc>
       </w:tr>
@@ -3166,7 +3579,7 @@
                 <w:b/>
                 <w:sz w:val="22"/>
                 <w:szCs w:val="22"/>
-                <w:rPrChange w:id="83" w:author="Wigfall, Trevonte" w:date="2021-07-12T14:32:00Z">
+                <w:rPrChange w:id="115" w:author="Wigfall, Trevonte" w:date="2021-07-12T14:32:00Z">
                   <w:rPr>
                     <w:rFonts w:asciiTheme="minorHAnsi" w:hAnsiTheme="minorHAnsi"/>
                     <w:b/>
@@ -3194,7 +3607,7 @@
                 <w:smallCaps/>
                 <w:sz w:val="22"/>
                 <w:szCs w:val="22"/>
-                <w:rPrChange w:id="84" w:author="Wigfall, Trevonte" w:date="2021-07-12T14:32:00Z">
+                <w:rPrChange w:id="116" w:author="Wigfall, Trevonte" w:date="2021-07-12T14:32:00Z">
                   <w:rPr>
                     <w:rFonts w:asciiTheme="minorHAnsi" w:hAnsiTheme="minorHAnsi"/>
                     <w:b/>
@@ -3224,7 +3637,7 @@
                 <w:smallCaps/>
                 <w:sz w:val="22"/>
                 <w:szCs w:val="22"/>
-                <w:rPrChange w:id="85" w:author="Wigfall, Trevonte" w:date="2021-07-12T14:32:00Z">
+                <w:rPrChange w:id="117" w:author="Wigfall, Trevonte" w:date="2021-07-12T14:32:00Z">
                   <w:rPr>
                     <w:rFonts w:asciiTheme="minorHAnsi" w:hAnsiTheme="minorHAnsi"/>
                     <w:b/>
@@ -3243,7 +3656,7 @@
                 <w:smallCaps/>
                 <w:sz w:val="22"/>
                 <w:szCs w:val="22"/>
-                <w:rPrChange w:id="86" w:author="Wigfall, Trevonte" w:date="2021-07-12T14:32:00Z">
+                <w:rPrChange w:id="118" w:author="Wigfall, Trevonte" w:date="2021-07-12T14:32:00Z">
                   <w:rPr>
                     <w:rFonts w:asciiTheme="minorHAnsi" w:hAnsiTheme="minorHAnsi"/>
                     <w:b/>
@@ -3254,28 +3667,17 @@
                   </w:rPr>
                 </w:rPrChange>
               </w:rPr>
-              <w:t>Env Mgmt</w:t>
-            </w:r>
-          </w:p>
-        </w:tc>
-        <w:tc>
-          <w:tcPr>
-            <w:tcW w:w="851" w:type="pct"/>
-            <w:tcBorders>
-              <w:top w:val="single" w:sz="4" w:space="0" w:color="auto"/>
-              <w:bottom w:val="single" w:sz="4" w:space="0" w:color="auto"/>
-            </w:tcBorders>
-            <w:shd w:val="clear" w:color="auto" w:fill="auto"/>
-          </w:tcPr>
-          <w:p>
-            <w:pPr>
-              <w:rPr>
-                <w:rFonts w:asciiTheme="minorHAnsi" w:hAnsiTheme="minorHAnsi"/>
-                <w:b/>
-                <w:smallCaps/>
-                <w:sz w:val="22"/>
-                <w:szCs w:val="22"/>
-                <w:rPrChange w:id="87" w:author="Wigfall, Trevonte" w:date="2021-07-12T14:32:00Z">
+              <w:t xml:space="preserve">Env </w:t>
+            </w:r>
+            <w:proofErr w:type="spellStart"/>
+            <w:r>
+              <w:rPr>
+                <w:rFonts w:asciiTheme="minorHAnsi" w:hAnsiTheme="minorHAnsi"/>
+                <w:b/>
+                <w:smallCaps/>
+                <w:sz w:val="22"/>
+                <w:szCs w:val="22"/>
+                <w:rPrChange w:id="119" w:author="Wigfall, Trevonte" w:date="2021-07-12T14:32:00Z">
                   <w:rPr>
                     <w:rFonts w:asciiTheme="minorHAnsi" w:hAnsiTheme="minorHAnsi"/>
                     <w:b/>
@@ -3286,15 +3688,29 @@
                   </w:rPr>
                 </w:rPrChange>
               </w:rPr>
-            </w:pPr>
-            <w:r>
-              <w:rPr>
-                <w:rFonts w:asciiTheme="minorHAnsi" w:hAnsiTheme="minorHAnsi"/>
-                <w:b/>
-                <w:smallCaps/>
-                <w:sz w:val="22"/>
-                <w:szCs w:val="22"/>
-                <w:rPrChange w:id="88" w:author="Wigfall, Trevonte" w:date="2021-07-12T14:32:00Z">
+              <w:t>Mgmt</w:t>
+            </w:r>
+            <w:proofErr w:type="spellEnd"/>
+          </w:p>
+        </w:tc>
+        <w:tc>
+          <w:tcPr>
+            <w:tcW w:w="851" w:type="pct"/>
+            <w:tcBorders>
+              <w:top w:val="single" w:sz="4" w:space="0" w:color="auto"/>
+              <w:bottom w:val="single" w:sz="4" w:space="0" w:color="auto"/>
+            </w:tcBorders>
+            <w:shd w:val="clear" w:color="auto" w:fill="auto"/>
+          </w:tcPr>
+          <w:p>
+            <w:pPr>
+              <w:rPr>
+                <w:rFonts w:asciiTheme="minorHAnsi" w:hAnsiTheme="minorHAnsi"/>
+                <w:b/>
+                <w:smallCaps/>
+                <w:sz w:val="22"/>
+                <w:szCs w:val="22"/>
+                <w:rPrChange w:id="120" w:author="Wigfall, Trevonte" w:date="2021-07-12T14:32:00Z">
                   <w:rPr>
                     <w:rFonts w:asciiTheme="minorHAnsi" w:hAnsiTheme="minorHAnsi"/>
                     <w:b/>
@@ -3305,18 +3721,15 @@
                   </w:rPr>
                 </w:rPrChange>
               </w:rPr>
-              <w:t>TPPUI (cxtTppuiFac&lt;env&gt;):</w:t>
-            </w:r>
-          </w:p>
-          <w:p>
-            <w:pPr>
-              <w:rPr>
-                <w:rFonts w:asciiTheme="minorHAnsi" w:hAnsiTheme="minorHAnsi"/>
-                <w:b/>
-                <w:smallCaps/>
-                <w:sz w:val="22"/>
-                <w:szCs w:val="22"/>
-                <w:rPrChange w:id="89" w:author="Wigfall, Trevonte" w:date="2021-07-12T14:32:00Z">
+            </w:pPr>
+            <w:r>
+              <w:rPr>
+                <w:rFonts w:asciiTheme="minorHAnsi" w:hAnsiTheme="minorHAnsi"/>
+                <w:b/>
+                <w:smallCaps/>
+                <w:sz w:val="22"/>
+                <w:szCs w:val="22"/>
+                <w:rPrChange w:id="121" w:author="Wigfall, Trevonte" w:date="2021-07-12T14:32:00Z">
                   <w:rPr>
                     <w:rFonts w:asciiTheme="minorHAnsi" w:hAnsiTheme="minorHAnsi"/>
                     <w:b/>
@@ -3327,14 +3740,78 @@
                   </w:rPr>
                 </w:rPrChange>
               </w:rPr>
-            </w:pPr>
-            <w:r>
-              <w:rPr>
-                <w:rFonts w:asciiTheme="minorHAnsi" w:hAnsiTheme="minorHAnsi"/>
-                <w:smallCaps/>
-                <w:sz w:val="22"/>
-                <w:szCs w:val="22"/>
-                <w:rPrChange w:id="90" w:author="Wigfall, Trevonte" w:date="2021-07-12T14:32:00Z">
+              <w:t>TPPUI (</w:t>
+            </w:r>
+            <w:proofErr w:type="spellStart"/>
+            <w:r>
+              <w:rPr>
+                <w:rFonts w:asciiTheme="minorHAnsi" w:hAnsiTheme="minorHAnsi"/>
+                <w:b/>
+                <w:smallCaps/>
+                <w:sz w:val="22"/>
+                <w:szCs w:val="22"/>
+                <w:rPrChange w:id="122" w:author="Wigfall, Trevonte" w:date="2021-07-12T14:32:00Z">
+                  <w:rPr>
+                    <w:rFonts w:asciiTheme="minorHAnsi" w:hAnsiTheme="minorHAnsi"/>
+                    <w:b/>
+                    <w:smallCaps/>
+                    <w:strike/>
+                    <w:sz w:val="22"/>
+                    <w:szCs w:val="22"/>
+                  </w:rPr>
+                </w:rPrChange>
+              </w:rPr>
+              <w:t>cxtTppuiFac</w:t>
+            </w:r>
+            <w:proofErr w:type="spellEnd"/>
+            <w:r>
+              <w:rPr>
+                <w:rFonts w:asciiTheme="minorHAnsi" w:hAnsiTheme="minorHAnsi"/>
+                <w:b/>
+                <w:smallCaps/>
+                <w:sz w:val="22"/>
+                <w:szCs w:val="22"/>
+                <w:rPrChange w:id="123" w:author="Wigfall, Trevonte" w:date="2021-07-12T14:32:00Z">
+                  <w:rPr>
+                    <w:rFonts w:asciiTheme="minorHAnsi" w:hAnsiTheme="minorHAnsi"/>
+                    <w:b/>
+                    <w:smallCaps/>
+                    <w:strike/>
+                    <w:sz w:val="22"/>
+                    <w:szCs w:val="22"/>
+                  </w:rPr>
+                </w:rPrChange>
+              </w:rPr>
+              <w:t>&lt;env&gt;):</w:t>
+            </w:r>
+          </w:p>
+          <w:p>
+            <w:pPr>
+              <w:rPr>
+                <w:rFonts w:asciiTheme="minorHAnsi" w:hAnsiTheme="minorHAnsi"/>
+                <w:b/>
+                <w:smallCaps/>
+                <w:sz w:val="22"/>
+                <w:szCs w:val="22"/>
+                <w:rPrChange w:id="124" w:author="Wigfall, Trevonte" w:date="2021-07-12T14:32:00Z">
+                  <w:rPr>
+                    <w:rFonts w:asciiTheme="minorHAnsi" w:hAnsiTheme="minorHAnsi"/>
+                    <w:b/>
+                    <w:smallCaps/>
+                    <w:strike/>
+                    <w:sz w:val="22"/>
+                    <w:szCs w:val="22"/>
+                  </w:rPr>
+                </w:rPrChange>
+              </w:rPr>
+            </w:pPr>
+            <w:r>
+              <w:rPr>
+                <w:rFonts w:asciiTheme="minorHAnsi" w:hAnsiTheme="minorHAnsi"/>
+                <w:smallCaps/>
+                <w:sz w:val="22"/>
+                <w:szCs w:val="22"/>
+                <w:rPrChange w:id="125" w:author="Wigfall, Trevonte" w:date="2021-07-12T14:32:00Z">
                   <w:rPr>
                     <w:rFonts w:asciiTheme="minorHAnsi" w:hAnsiTheme="minorHAnsi"/>
                     <w:smallCaps/>
@@ -3364,7 +3841,7 @@
                 <w:b/>
                 <w:sz w:val="22"/>
                 <w:szCs w:val="22"/>
-                <w:rPrChange w:id="91" w:author="Wigfall, Trevonte" w:date="2021-07-12T14:32:00Z">
+                <w:rPrChange w:id="126" w:author="Wigfall, Trevonte" w:date="2021-07-12T14:32:00Z">
                   <w:rPr>
                     <w:rFonts w:asciiTheme="minorHAnsi" w:hAnsiTheme="minorHAnsi"/>
                     <w:b/>
@@ -3381,7 +3858,7 @@
                 <w:b/>
                 <w:sz w:val="22"/>
                 <w:szCs w:val="22"/>
-                <w:rPrChange w:id="92" w:author="Wigfall, Trevonte" w:date="2021-07-12T14:32:00Z">
+                <w:rPrChange w:id="127" w:author="Wigfall, Trevonte" w:date="2021-07-12T14:32:00Z">
                   <w:rPr>
                     <w:rFonts w:asciiTheme="minorHAnsi" w:hAnsiTheme="minorHAnsi"/>
                     <w:b/>
@@ -3410,7 +3887,7 @@
                 <w:b/>
                 <w:sz w:val="22"/>
                 <w:szCs w:val="22"/>
-                <w:rPrChange w:id="93" w:author="Wigfall, Trevonte" w:date="2021-07-12T14:32:00Z">
+                <w:rPrChange w:id="128" w:author="Wigfall, Trevonte" w:date="2021-07-12T14:32:00Z">
                   <w:rPr>
                     <w:rFonts w:asciiTheme="minorHAnsi" w:hAnsiTheme="minorHAnsi"/>
                     <w:b/>
@@ -3427,7 +3904,7 @@
                 <w:b/>
                 <w:sz w:val="22"/>
                 <w:szCs w:val="22"/>
-                <w:rPrChange w:id="94" w:author="Wigfall, Trevonte" w:date="2021-07-12T14:32:00Z">
+                <w:rPrChange w:id="129" w:author="Wigfall, Trevonte" w:date="2021-07-12T14:32:00Z">
                   <w:rPr>
                     <w:rFonts w:asciiTheme="minorHAnsi" w:hAnsiTheme="minorHAnsi"/>
                     <w:b/>
@@ -3456,7 +3933,7 @@
                 <w:rFonts w:ascii="Arial" w:hAnsi="Arial" w:cs="Arial"/>
                 <w:b/>
                 <w:color w:val="auto"/>
-                <w:rPrChange w:id="95" w:author="Wigfall, Trevonte" w:date="2021-07-12T14:32:00Z">
+                <w:rPrChange w:id="130" w:author="Wigfall, Trevonte" w:date="2021-07-12T14:32:00Z">
                   <w:rPr>
                     <w:rStyle w:val="Hyperlink"/>
                     <w:rFonts w:ascii="Arial" w:hAnsi="Arial" w:cs="Arial"/>
@@ -3469,7 +3946,7 @@
             </w:pPr>
             <w:r>
               <w:rPr>
-                <w:rPrChange w:id="96" w:author="Wigfall, Trevonte" w:date="2021-07-12T14:32:00Z">
+                <w:rPrChange w:id="131" w:author="Wigfall, Trevonte" w:date="2021-07-12T14:32:00Z">
                   <w:rPr>
                     <w:color w:val="0000FF"/>
                   </w:rPr>
@@ -3482,7 +3959,7 @@
             </w:r>
             <w:r>
               <w:rPr>
-                <w:rPrChange w:id="97" w:author="Wigfall, Trevonte" w:date="2021-07-12T14:32:00Z">
+                <w:rPrChange w:id="132" w:author="Wigfall, Trevonte" w:date="2021-07-12T14:32:00Z">
                   <w:rPr>
                     <w:rStyle w:val="Hyperlink"/>
                     <w:rFonts w:ascii="Arial" w:hAnsi="Arial" w:cs="Arial"/>
@@ -3504,7 +3981,7 @@
                 <w:color w:val="auto"/>
                 <w:sz w:val="22"/>
                 <w:szCs w:val="22"/>
-                <w:rPrChange w:id="98" w:author="Wigfall, Trevonte" w:date="2021-07-12T14:32:00Z">
+                <w:rPrChange w:id="133" w:author="Wigfall, Trevonte" w:date="2021-07-12T14:32:00Z">
                   <w:rPr>
                     <w:rStyle w:val="Hyperlink"/>
                     <w:rFonts w:ascii="Arial" w:hAnsi="Arial" w:cs="Arial"/>
@@ -3526,7 +4003,7 @@
                 <w:color w:val="auto"/>
                 <w:sz w:val="22"/>
                 <w:szCs w:val="22"/>
-                <w:rPrChange w:id="99" w:author="Wigfall, Trevonte" w:date="2021-07-12T14:32:00Z">
+                <w:rPrChange w:id="134" w:author="Wigfall, Trevonte" w:date="2021-07-12T14:32:00Z">
                   <w:rPr>
                     <w:rStyle w:val="Hyperlink"/>
                     <w:rFonts w:ascii="Arial" w:hAnsi="Arial" w:cs="Arial"/>
@@ -3549,7 +4026,7 @@
                 <w:sz w:val="22"/>
                 <w:szCs w:val="22"/>
                 <w:u w:val="single"/>
-                <w:rPrChange w:id="100" w:author="Wigfall, Trevonte" w:date="2021-07-12T14:32:00Z">
+                <w:rPrChange w:id="135" w:author="Wigfall, Trevonte" w:date="2021-07-12T14:32:00Z">
                   <w:rPr>
                     <w:rFonts w:ascii="Arial" w:hAnsi="Arial" w:cs="Arial"/>
                     <w:b/>
@@ -3580,7 +4057,7 @@
                 <w:color w:val="000000"/>
                 <w:sz w:val="22"/>
                 <w:szCs w:val="22"/>
-                <w:rPrChange w:id="101" w:author="Wigfall, Trevonte" w:date="2021-07-12T14:32:00Z">
+                <w:rPrChange w:id="136" w:author="Wigfall, Trevonte" w:date="2021-07-12T14:32:00Z">
                   <w:rPr>
                     <w:rFonts w:ascii="Calibri" w:hAnsi="Calibri" w:cs="Calibri"/>
                     <w:b/>
@@ -3601,7 +4078,7 @@
                 <w:color w:val="000000"/>
                 <w:sz w:val="22"/>
                 <w:szCs w:val="22"/>
-                <w:rPrChange w:id="102" w:author="Wigfall, Trevonte" w:date="2021-07-12T14:32:00Z">
+                <w:rPrChange w:id="137" w:author="Wigfall, Trevonte" w:date="2021-07-12T14:32:00Z">
                   <w:rPr>
                     <w:rFonts w:ascii="Calibri" w:hAnsi="Calibri" w:cs="Calibri"/>
                     <w:b/>
@@ -3633,7 +4110,7 @@
                 <w:sz w:val="22"/>
                 <w:szCs w:val="22"/>
                 <w:highlight w:val="yellow"/>
-                <w:rPrChange w:id="103" w:author="Wigfall, Trevonte" w:date="2021-07-12T14:33:00Z">
+                <w:rPrChange w:id="138" w:author="Wigfall, Trevonte" w:date="2021-07-12T14:33:00Z">
                   <w:rPr>
                     <w:rFonts w:asciiTheme="minorHAnsi" w:hAnsiTheme="minorHAnsi"/>
                     <w:b/>
@@ -3643,28 +4120,66 @@
                 </w:rPrChange>
               </w:rPr>
             </w:pPr>
-            <w:del w:id="104" w:author="Wigfall, Trevonte" w:date="2021-05-27T10:59:00Z">
+            <w:del w:id="139" w:author="Wigfall, Trevonte" w:date="2021-05-27T10:59:00Z">
               <w:r>
                 <w:rPr>
                   <w:rFonts w:asciiTheme="minorHAnsi" w:hAnsiTheme="minorHAnsi"/>
                   <w:b/>
                   <w:sz w:val="22"/>
                   <w:szCs w:val="22"/>
+                  <w:highlight w:val="yellow"/>
+                  <w:rPrChange w:id="140" w:author="Wigfall, Trevonte" w:date="2021-07-12T14:33:00Z">
+                    <w:rPr>
+                      <w:rFonts w:asciiTheme="minorHAnsi" w:hAnsiTheme="minorHAnsi"/>
+                      <w:b/>
+                      <w:sz w:val="22"/>
+                      <w:szCs w:val="22"/>
+                    </w:rPr>
+                  </w:rPrChange>
                 </w:rPr>
                 <w:delText>4/29/21</w:delText>
               </w:r>
             </w:del>
-            <w:ins w:id="105" w:author="Wigfall, Trevonte" w:date="2021-07-12T14:33:00Z">
+            <w:ins w:id="141" w:author="Wigfall, Trevonte" w:date="2021-07-12T14:33:00Z">
               <w:r>
                 <w:rPr>
                   <w:rFonts w:asciiTheme="minorHAnsi" w:hAnsiTheme="minorHAnsi"/>
                   <w:b/>
                   <w:sz w:val="22"/>
                   <w:szCs w:val="22"/>
+                  <w:highlight w:val="yellow"/>
+                  <w:rPrChange w:id="142" w:author="Wigfall, Trevonte" w:date="2021-07-12T14:33:00Z">
+                    <w:rPr>
+                      <w:rFonts w:asciiTheme="minorHAnsi" w:hAnsiTheme="minorHAnsi"/>
+                      <w:b/>
+                      <w:sz w:val="22"/>
+                      <w:szCs w:val="22"/>
+                    </w:rPr>
+                  </w:rPrChange>
                 </w:rPr>
-                <w:t>DAY M/dd/yy</w:t>
+                <w:t>DAY M/dd/</w:t>
+              </w:r>
+              <w:proofErr w:type="spellStart"/>
+              <w:r>
+                <w:rPr>
+                  <w:rFonts w:asciiTheme="minorHAnsi" w:hAnsiTheme="minorHAnsi"/>
+                  <w:b/>
+                  <w:sz w:val="22"/>
+                  <w:szCs w:val="22"/>
+                  <w:highlight w:val="yellow"/>
+                  <w:rPrChange w:id="143" w:author="Wigfall, Trevonte" w:date="2021-07-12T14:33:00Z">
+                    <w:rPr>
+                      <w:rFonts w:asciiTheme="minorHAnsi" w:hAnsiTheme="minorHAnsi"/>
+                      <w:b/>
+                      <w:sz w:val="22"/>
+                      <w:szCs w:val="22"/>
+                    </w:rPr>
+                  </w:rPrChange>
+                </w:rPr>
+                <w:t>yy</w:t>
               </w:r>
             </w:ins>
+            <w:proofErr w:type="spellEnd"/>
           </w:p>
         </w:tc>
       </w:tr>
@@ -3693,7 +4208,7 @@
                 <w:b/>
                 <w:sz w:val="22"/>
                 <w:szCs w:val="22"/>
-                <w:rPrChange w:id="106" w:author="Wigfall, Trevonte" w:date="2021-07-12T14:32:00Z">
+                <w:rPrChange w:id="144" w:author="Wigfall, Trevonte" w:date="2021-07-12T14:32:00Z">
                   <w:rPr>
                     <w:rFonts w:asciiTheme="minorHAnsi" w:hAnsiTheme="minorHAnsi"/>
                     <w:b/>
@@ -3721,7 +4236,7 @@
                 <w:smallCaps/>
                 <w:sz w:val="22"/>
                 <w:szCs w:val="22"/>
-                <w:rPrChange w:id="107" w:author="Wigfall, Trevonte" w:date="2021-07-12T14:32:00Z">
+                <w:rPrChange w:id="145" w:author="Wigfall, Trevonte" w:date="2021-07-12T14:32:00Z">
                   <w:rPr>
                     <w:rFonts w:asciiTheme="minorHAnsi" w:hAnsiTheme="minorHAnsi"/>
                     <w:b/>
@@ -3751,7 +4266,7 @@
                 <w:smallCaps/>
                 <w:sz w:val="22"/>
                 <w:szCs w:val="22"/>
-                <w:rPrChange w:id="108" w:author="Wigfall, Trevonte" w:date="2021-07-12T14:32:00Z">
+                <w:rPrChange w:id="146" w:author="Wigfall, Trevonte" w:date="2021-07-12T14:32:00Z">
                   <w:rPr>
                     <w:rFonts w:asciiTheme="minorHAnsi" w:hAnsiTheme="minorHAnsi"/>
                     <w:b/>
@@ -3770,7 +4285,7 @@
                 <w:smallCaps/>
                 <w:sz w:val="22"/>
                 <w:szCs w:val="22"/>
-                <w:rPrChange w:id="109" w:author="Wigfall, Trevonte" w:date="2021-07-12T14:32:00Z">
+                <w:rPrChange w:id="147" w:author="Wigfall, Trevonte" w:date="2021-07-12T14:32:00Z">
                   <w:rPr>
                     <w:rFonts w:asciiTheme="minorHAnsi" w:hAnsiTheme="minorHAnsi"/>
                     <w:b/>
@@ -3781,28 +4296,17 @@
                   </w:rPr>
                 </w:rPrChange>
               </w:rPr>
-              <w:t>Env Mgmt</w:t>
-            </w:r>
-          </w:p>
-        </w:tc>
-        <w:tc>
-          <w:tcPr>
-            <w:tcW w:w="851" w:type="pct"/>
-            <w:tcBorders>
-              <w:top w:val="single" w:sz="4" w:space="0" w:color="auto"/>
-              <w:bottom w:val="single" w:sz="4" w:space="0" w:color="auto"/>
-            </w:tcBorders>
-            <w:shd w:val="clear" w:color="auto" w:fill="auto"/>
-          </w:tcPr>
-          <w:p>
-            <w:pPr>
-              <w:rPr>
-                <w:rFonts w:asciiTheme="minorHAnsi" w:hAnsiTheme="minorHAnsi"/>
-                <w:b/>
-                <w:smallCaps/>
-                <w:sz w:val="22"/>
-                <w:szCs w:val="22"/>
-                <w:rPrChange w:id="110" w:author="Wigfall, Trevonte" w:date="2021-07-12T14:32:00Z">
+              <w:t xml:space="preserve">Env </w:t>
+            </w:r>
+            <w:proofErr w:type="spellStart"/>
+            <w:r>
+              <w:rPr>
+                <w:rFonts w:asciiTheme="minorHAnsi" w:hAnsiTheme="minorHAnsi"/>
+                <w:b/>
+                <w:smallCaps/>
+                <w:sz w:val="22"/>
+                <w:szCs w:val="22"/>
+                <w:rPrChange w:id="148" w:author="Wigfall, Trevonte" w:date="2021-07-12T14:32:00Z">
                   <w:rPr>
                     <w:rFonts w:asciiTheme="minorHAnsi" w:hAnsiTheme="minorHAnsi"/>
                     <w:b/>
@@ -3813,15 +4317,29 @@
                   </w:rPr>
                 </w:rPrChange>
               </w:rPr>
-            </w:pPr>
-            <w:r>
-              <w:rPr>
-                <w:rFonts w:asciiTheme="minorHAnsi" w:hAnsiTheme="minorHAnsi"/>
-                <w:b/>
-                <w:smallCaps/>
-                <w:sz w:val="22"/>
-                <w:szCs w:val="22"/>
-                <w:rPrChange w:id="111" w:author="Wigfall, Trevonte" w:date="2021-07-12T14:32:00Z">
+              <w:t>Mgmt</w:t>
+            </w:r>
+            <w:proofErr w:type="spellEnd"/>
+          </w:p>
+        </w:tc>
+        <w:tc>
+          <w:tcPr>
+            <w:tcW w:w="851" w:type="pct"/>
+            <w:tcBorders>
+              <w:top w:val="single" w:sz="4" w:space="0" w:color="auto"/>
+              <w:bottom w:val="single" w:sz="4" w:space="0" w:color="auto"/>
+            </w:tcBorders>
+            <w:shd w:val="clear" w:color="auto" w:fill="auto"/>
+          </w:tcPr>
+          <w:p>
+            <w:pPr>
+              <w:rPr>
+                <w:rFonts w:asciiTheme="minorHAnsi" w:hAnsiTheme="minorHAnsi"/>
+                <w:b/>
+                <w:smallCaps/>
+                <w:sz w:val="22"/>
+                <w:szCs w:val="22"/>
+                <w:rPrChange w:id="149" w:author="Wigfall, Trevonte" w:date="2021-07-12T14:32:00Z">
                   <w:rPr>
                     <w:rFonts w:asciiTheme="minorHAnsi" w:hAnsiTheme="minorHAnsi"/>
                     <w:b/>
@@ -3832,18 +4350,15 @@
                   </w:rPr>
                 </w:rPrChange>
               </w:rPr>
-              <w:t>UIAPP (cxtUIAPPFac&lt;env&gt;):</w:t>
-            </w:r>
-          </w:p>
-          <w:p>
-            <w:pPr>
-              <w:rPr>
-                <w:rFonts w:asciiTheme="minorHAnsi" w:hAnsiTheme="minorHAnsi"/>
-                <w:b/>
-                <w:smallCaps/>
-                <w:sz w:val="22"/>
-                <w:szCs w:val="22"/>
-                <w:rPrChange w:id="112" w:author="Wigfall, Trevonte" w:date="2021-07-12T14:32:00Z">
+            </w:pPr>
+            <w:r>
+              <w:rPr>
+                <w:rFonts w:asciiTheme="minorHAnsi" w:hAnsiTheme="minorHAnsi"/>
+                <w:b/>
+                <w:smallCaps/>
+                <w:sz w:val="22"/>
+                <w:szCs w:val="22"/>
+                <w:rPrChange w:id="150" w:author="Wigfall, Trevonte" w:date="2021-07-12T14:32:00Z">
                   <w:rPr>
                     <w:rFonts w:asciiTheme="minorHAnsi" w:hAnsiTheme="minorHAnsi"/>
                     <w:b/>
@@ -3854,14 +4369,78 @@
                   </w:rPr>
                 </w:rPrChange>
               </w:rPr>
-            </w:pPr>
-            <w:r>
-              <w:rPr>
-                <w:rFonts w:asciiTheme="minorHAnsi" w:hAnsiTheme="minorHAnsi"/>
-                <w:smallCaps/>
-                <w:sz w:val="22"/>
-                <w:szCs w:val="22"/>
-                <w:rPrChange w:id="113" w:author="Wigfall, Trevonte" w:date="2021-07-12T14:32:00Z">
+              <w:t>UIAPP (</w:t>
+            </w:r>
+            <w:proofErr w:type="spellStart"/>
+            <w:r>
+              <w:rPr>
+                <w:rFonts w:asciiTheme="minorHAnsi" w:hAnsiTheme="minorHAnsi"/>
+                <w:b/>
+                <w:smallCaps/>
+                <w:sz w:val="22"/>
+                <w:szCs w:val="22"/>
+                <w:rPrChange w:id="151" w:author="Wigfall, Trevonte" w:date="2021-07-12T14:32:00Z">
+                  <w:rPr>
+                    <w:rFonts w:asciiTheme="minorHAnsi" w:hAnsiTheme="minorHAnsi"/>
+                    <w:b/>
+                    <w:smallCaps/>
+                    <w:strike/>
+                    <w:sz w:val="22"/>
+                    <w:szCs w:val="22"/>
+                  </w:rPr>
+                </w:rPrChange>
+              </w:rPr>
+              <w:t>cxtUIAPPFac</w:t>
+            </w:r>
+            <w:proofErr w:type="spellEnd"/>
+            <w:r>
+              <w:rPr>
+                <w:rFonts w:asciiTheme="minorHAnsi" w:hAnsiTheme="minorHAnsi"/>
+                <w:b/>
+                <w:smallCaps/>
+                <w:sz w:val="22"/>
+                <w:szCs w:val="22"/>
+                <w:rPrChange w:id="152" w:author="Wigfall, Trevonte" w:date="2021-07-12T14:32:00Z">
+                  <w:rPr>
+                    <w:rFonts w:asciiTheme="minorHAnsi" w:hAnsiTheme="minorHAnsi"/>
+                    <w:b/>
+                    <w:smallCaps/>
+                    <w:strike/>
+                    <w:sz w:val="22"/>
+                    <w:szCs w:val="22"/>
+                  </w:rPr>
+                </w:rPrChange>
+              </w:rPr>
+              <w:t>&lt;env&gt;):</w:t>
+            </w:r>
+          </w:p>
+          <w:p>
+            <w:pPr>
+              <w:rPr>
+                <w:rFonts w:asciiTheme="minorHAnsi" w:hAnsiTheme="minorHAnsi"/>
+                <w:b/>
+                <w:smallCaps/>
+                <w:sz w:val="22"/>
+                <w:szCs w:val="22"/>
+                <w:rPrChange w:id="153" w:author="Wigfall, Trevonte" w:date="2021-07-12T14:32:00Z">
+                  <w:rPr>
+                    <w:rFonts w:asciiTheme="minorHAnsi" w:hAnsiTheme="minorHAnsi"/>
+                    <w:b/>
+                    <w:smallCaps/>
+                    <w:strike/>
+                    <w:sz w:val="22"/>
+                    <w:szCs w:val="22"/>
+                  </w:rPr>
+                </w:rPrChange>
+              </w:rPr>
+            </w:pPr>
+            <w:r>
+              <w:rPr>
+                <w:rFonts w:asciiTheme="minorHAnsi" w:hAnsiTheme="minorHAnsi"/>
+                <w:smallCaps/>
+                <w:sz w:val="22"/>
+                <w:szCs w:val="22"/>
+                <w:rPrChange w:id="154" w:author="Wigfall, Trevonte" w:date="2021-07-12T14:32:00Z">
                   <w:rPr>
                     <w:rFonts w:asciiTheme="minorHAnsi" w:hAnsiTheme="minorHAnsi"/>
                     <w:smallCaps/>
@@ -3891,7 +4470,7 @@
                 <w:b/>
                 <w:sz w:val="22"/>
                 <w:szCs w:val="22"/>
-                <w:rPrChange w:id="114" w:author="Wigfall, Trevonte" w:date="2021-07-12T14:32:00Z">
+                <w:rPrChange w:id="155" w:author="Wigfall, Trevonte" w:date="2021-07-12T14:32:00Z">
                   <w:rPr>
                     <w:rFonts w:asciiTheme="minorHAnsi" w:hAnsiTheme="minorHAnsi"/>
                     <w:b/>
@@ -3908,7 +4487,7 @@
                 <w:b/>
                 <w:sz w:val="22"/>
                 <w:szCs w:val="22"/>
-                <w:rPrChange w:id="115" w:author="Wigfall, Trevonte" w:date="2021-07-12T14:32:00Z">
+                <w:rPrChange w:id="156" w:author="Wigfall, Trevonte" w:date="2021-07-12T14:32:00Z">
                   <w:rPr>
                     <w:rFonts w:asciiTheme="minorHAnsi" w:hAnsiTheme="minorHAnsi"/>
                     <w:b/>
@@ -3937,7 +4516,7 @@
                 <w:b/>
                 <w:sz w:val="22"/>
                 <w:szCs w:val="22"/>
-                <w:rPrChange w:id="116" w:author="Wigfall, Trevonte" w:date="2021-07-12T14:32:00Z">
+                <w:rPrChange w:id="157" w:author="Wigfall, Trevonte" w:date="2021-07-12T14:32:00Z">
                   <w:rPr>
                     <w:rFonts w:asciiTheme="minorHAnsi" w:hAnsiTheme="minorHAnsi"/>
                     <w:b/>
@@ -3954,7 +4533,7 @@
                 <w:b/>
                 <w:sz w:val="22"/>
                 <w:szCs w:val="22"/>
-                <w:rPrChange w:id="117" w:author="Wigfall, Trevonte" w:date="2021-07-12T14:32:00Z">
+                <w:rPrChange w:id="158" w:author="Wigfall, Trevonte" w:date="2021-07-12T14:32:00Z">
                   <w:rPr>
                     <w:rFonts w:asciiTheme="minorHAnsi" w:hAnsiTheme="minorHAnsi"/>
                     <w:b/>
@@ -4035,7 +4614,7 @@
                             <w:rFonts w:ascii="Calibri" w:hAnsi="Calibri" w:cs="Calibri"/>
                             <w:sz w:val="22"/>
                             <w:szCs w:val="22"/>
-                            <w:rPrChange w:id="118" w:author="Wigfall, Trevonte" w:date="2021-07-12T14:32:00Z">
+                            <w:rPrChange w:id="159" w:author="Wigfall, Trevonte" w:date="2021-07-12T14:32:00Z">
                               <w:rPr>
                                 <w:rFonts w:ascii="Calibri" w:hAnsi="Calibri" w:cs="Calibri"/>
                                 <w:strike/>
@@ -4082,7 +4661,7 @@
                                   <w:sz w:val="22"/>
                                   <w:szCs w:val="22"/>
                                   <w:u w:val="single"/>
-                                  <w:rPrChange w:id="119" w:author="Wigfall, Trevonte" w:date="2021-07-12T14:32:00Z">
+                                  <w:rPrChange w:id="160" w:author="Wigfall, Trevonte" w:date="2021-07-12T14:32:00Z">
                                     <w:rPr>
                                       <w:rFonts w:ascii="Calibri" w:hAnsi="Calibri" w:cs="Calibri"/>
                                       <w:strike/>
@@ -4094,6 +4673,11 @@
                                 </w:rPr>
                               </w:pPr>
                               <w:r>
+                                <w:rPr>
+                                  <w:rPrChange w:id="161" w:author="Wigfall, Trevonte" w:date="2021-07-12T14:32:00Z">
+                                    <w:rPr/>
+                                  </w:rPrChange>
+                                </w:rPr>
                                 <w:fldChar w:fldCharType="begin"/>
                               </w:r>
                               <w:r>
@@ -4101,7 +4685,7 @@
                               </w:r>
                               <w:r>
                                 <w:rPr>
-                                  <w:rPrChange w:id="120" w:author="Wigfall, Trevonte" w:date="2021-07-12T14:32:00Z">
+                                  <w:rPrChange w:id="162" w:author="Wigfall, Trevonte" w:date="2021-07-12T14:32:00Z">
                                     <w:rPr>
                                       <w:rStyle w:val="Hyperlink"/>
                                       <w:rFonts w:ascii="Arial" w:hAnsi="Arial" w:cs="Arial"/>
@@ -4119,7 +4703,7 @@
                                   <w:rFonts w:ascii="Arial" w:hAnsi="Arial" w:cs="Arial"/>
                                   <w:b/>
                                   <w:color w:val="auto"/>
-                                  <w:rPrChange w:id="121" w:author="Wigfall, Trevonte" w:date="2021-07-12T14:32:00Z">
+                                  <w:rPrChange w:id="163" w:author="Wigfall, Trevonte" w:date="2021-07-12T14:32:00Z">
                                     <w:rPr>
                                       <w:rStyle w:val="Hyperlink"/>
                                       <w:rFonts w:ascii="Arial" w:hAnsi="Arial" w:cs="Arial"/>
@@ -4137,7 +4721,7 @@
                                   <w:rFonts w:ascii="Arial" w:hAnsi="Arial" w:cs="Arial"/>
                                   <w:b/>
                                   <w:color w:val="auto"/>
-                                  <w:rPrChange w:id="122" w:author="Wigfall, Trevonte" w:date="2021-07-12T14:32:00Z">
+                                  <w:rPrChange w:id="164" w:author="Wigfall, Trevonte" w:date="2021-07-12T14:32:00Z">
                                     <w:rPr>
                                       <w:rStyle w:val="Hyperlink"/>
                                       <w:rFonts w:ascii="Arial" w:hAnsi="Arial" w:cs="Arial"/>
@@ -4159,7 +4743,7 @@
                             <w:rFonts w:ascii="Calibri" w:hAnsi="Calibri" w:cs="Calibri"/>
                             <w:sz w:val="22"/>
                             <w:szCs w:val="22"/>
-                            <w:rPrChange w:id="123" w:author="Wigfall, Trevonte" w:date="2021-07-12T14:32:00Z">
+                            <w:rPrChange w:id="165" w:author="Wigfall, Trevonte" w:date="2021-07-12T14:32:00Z">
                               <w:rPr>
                                 <w:rFonts w:ascii="Calibri" w:hAnsi="Calibri" w:cs="Calibri"/>
                                 <w:strike/>
@@ -4179,7 +4763,7 @@
                       <w:rFonts w:ascii="Calibri" w:hAnsi="Calibri" w:cs="Calibri"/>
                       <w:sz w:val="22"/>
                       <w:szCs w:val="22"/>
-                      <w:rPrChange w:id="124" w:author="Wigfall, Trevonte" w:date="2021-07-12T14:32:00Z">
+                      <w:rPrChange w:id="166" w:author="Wigfall, Trevonte" w:date="2021-07-12T14:32:00Z">
                         <w:rPr>
                           <w:rFonts w:ascii="Calibri" w:hAnsi="Calibri" w:cs="Calibri"/>
                           <w:strike/>
@@ -4200,7 +4784,7 @@
                 <w:sz w:val="22"/>
                 <w:szCs w:val="22"/>
                 <w:u w:val="single"/>
-                <w:rPrChange w:id="125" w:author="Wigfall, Trevonte" w:date="2021-07-12T14:32:00Z">
+                <w:rPrChange w:id="167" w:author="Wigfall, Trevonte" w:date="2021-07-12T14:32:00Z">
                   <w:rPr>
                     <w:rFonts w:ascii="Calibri" w:hAnsi="Calibri" w:cs="Calibri"/>
                     <w:strike/>
@@ -4230,7 +4814,7 @@
                 <w:color w:val="000000"/>
                 <w:sz w:val="22"/>
                 <w:szCs w:val="22"/>
-                <w:rPrChange w:id="126" w:author="Wigfall, Trevonte" w:date="2021-07-12T14:32:00Z">
+                <w:rPrChange w:id="168" w:author="Wigfall, Trevonte" w:date="2021-07-12T14:32:00Z">
                   <w:rPr>
                     <w:rFonts w:ascii="Calibri" w:hAnsi="Calibri" w:cs="Calibri"/>
                     <w:b/>
@@ -4251,7 +4835,7 @@
                 <w:color w:val="000000"/>
                 <w:sz w:val="22"/>
                 <w:szCs w:val="22"/>
-                <w:rPrChange w:id="127" w:author="Wigfall, Trevonte" w:date="2021-07-12T14:32:00Z">
+                <w:rPrChange w:id="169" w:author="Wigfall, Trevonte" w:date="2021-07-12T14:32:00Z">
                   <w:rPr>
                     <w:rFonts w:ascii="Calibri" w:hAnsi="Calibri" w:cs="Calibri"/>
                     <w:b/>
@@ -4283,7 +4867,7 @@
                 <w:sz w:val="22"/>
                 <w:szCs w:val="22"/>
                 <w:highlight w:val="yellow"/>
-                <w:rPrChange w:id="128" w:author="Wigfall, Trevonte" w:date="2021-07-12T14:33:00Z">
+                <w:rPrChange w:id="170" w:author="Wigfall, Trevonte" w:date="2021-07-12T14:33:00Z">
                   <w:rPr>
                     <w:rFonts w:asciiTheme="minorHAnsi" w:hAnsiTheme="minorHAnsi"/>
                     <w:b/>
@@ -4293,28 +4877,66 @@
                 </w:rPrChange>
               </w:rPr>
             </w:pPr>
-            <w:del w:id="129" w:author="Wigfall, Trevonte" w:date="2021-05-27T10:59:00Z">
+            <w:del w:id="171" w:author="Wigfall, Trevonte" w:date="2021-05-27T10:59:00Z">
               <w:r>
                 <w:rPr>
                   <w:rFonts w:asciiTheme="minorHAnsi" w:hAnsiTheme="minorHAnsi"/>
                   <w:b/>
                   <w:sz w:val="22"/>
                   <w:szCs w:val="22"/>
+                  <w:highlight w:val="yellow"/>
+                  <w:rPrChange w:id="172" w:author="Wigfall, Trevonte" w:date="2021-07-12T14:33:00Z">
+                    <w:rPr>
+                      <w:rFonts w:asciiTheme="minorHAnsi" w:hAnsiTheme="minorHAnsi"/>
+                      <w:b/>
+                      <w:sz w:val="22"/>
+                      <w:szCs w:val="22"/>
+                    </w:rPr>
+                  </w:rPrChange>
                 </w:rPr>
                 <w:delText>4/29/21</w:delText>
               </w:r>
             </w:del>
-            <w:ins w:id="130" w:author="Wigfall, Trevonte" w:date="2021-07-12T14:33:00Z">
+            <w:ins w:id="173" w:author="Wigfall, Trevonte" w:date="2021-07-12T14:33:00Z">
               <w:r>
                 <w:rPr>
                   <w:rFonts w:asciiTheme="minorHAnsi" w:hAnsiTheme="minorHAnsi"/>
                   <w:b/>
                   <w:sz w:val="22"/>
                   <w:szCs w:val="22"/>
+                  <w:highlight w:val="yellow"/>
+                  <w:rPrChange w:id="174" w:author="Wigfall, Trevonte" w:date="2021-07-12T14:33:00Z">
+                    <w:rPr>
+                      <w:rFonts w:asciiTheme="minorHAnsi" w:hAnsiTheme="minorHAnsi"/>
+                      <w:b/>
+                      <w:sz w:val="22"/>
+                      <w:szCs w:val="22"/>
+                    </w:rPr>
+                  </w:rPrChange>
                 </w:rPr>
-                <w:t>DAY M/dd/yy</w:t>
+                <w:t>DAY M/dd/</w:t>
+              </w:r>
+              <w:proofErr w:type="spellStart"/>
+              <w:r>
+                <w:rPr>
+                  <w:rFonts w:asciiTheme="minorHAnsi" w:hAnsiTheme="minorHAnsi"/>
+                  <w:b/>
+                  <w:sz w:val="22"/>
+                  <w:szCs w:val="22"/>
+                  <w:highlight w:val="yellow"/>
+                  <w:rPrChange w:id="175" w:author="Wigfall, Trevonte" w:date="2021-07-12T14:33:00Z">
+                    <w:rPr>
+                      <w:rFonts w:asciiTheme="minorHAnsi" w:hAnsiTheme="minorHAnsi"/>
+                      <w:b/>
+                      <w:sz w:val="22"/>
+                      <w:szCs w:val="22"/>
+                    </w:rPr>
+                  </w:rPrChange>
+                </w:rPr>
+                <w:t>yy</w:t>
               </w:r>
             </w:ins>
+            <w:proofErr w:type="spellEnd"/>
           </w:p>
         </w:tc>
       </w:tr>
@@ -4343,7 +4965,7 @@
                 <w:b/>
                 <w:sz w:val="22"/>
                 <w:szCs w:val="22"/>
-                <w:rPrChange w:id="131" w:author="Wigfall, Trevonte" w:date="2021-07-12T14:32:00Z">
+                <w:rPrChange w:id="176" w:author="Wigfall, Trevonte" w:date="2021-07-12T14:32:00Z">
                   <w:rPr>
                     <w:rFonts w:asciiTheme="minorHAnsi" w:hAnsiTheme="minorHAnsi"/>
                     <w:b/>
@@ -4371,7 +4993,7 @@
                 <w:smallCaps/>
                 <w:sz w:val="22"/>
                 <w:szCs w:val="22"/>
-                <w:rPrChange w:id="132" w:author="Wigfall, Trevonte" w:date="2021-07-12T14:32:00Z">
+                <w:rPrChange w:id="177" w:author="Wigfall, Trevonte" w:date="2021-07-12T14:32:00Z">
                   <w:rPr>
                     <w:rFonts w:asciiTheme="minorHAnsi" w:hAnsiTheme="minorHAnsi"/>
                     <w:b/>
@@ -4401,7 +5023,7 @@
                 <w:smallCaps/>
                 <w:sz w:val="22"/>
                 <w:szCs w:val="22"/>
-                <w:rPrChange w:id="133" w:author="Wigfall, Trevonte" w:date="2021-07-12T14:32:00Z">
+                <w:rPrChange w:id="178" w:author="Wigfall, Trevonte" w:date="2021-07-12T14:32:00Z">
                   <w:rPr>
                     <w:rFonts w:asciiTheme="minorHAnsi" w:hAnsiTheme="minorHAnsi"/>
                     <w:b/>
@@ -4420,7 +5042,7 @@
                 <w:smallCaps/>
                 <w:sz w:val="22"/>
                 <w:szCs w:val="22"/>
-                <w:rPrChange w:id="134" w:author="Wigfall, Trevonte" w:date="2021-07-12T14:32:00Z">
+                <w:rPrChange w:id="179" w:author="Wigfall, Trevonte" w:date="2021-07-12T14:32:00Z">
                   <w:rPr>
                     <w:rFonts w:asciiTheme="minorHAnsi" w:hAnsiTheme="minorHAnsi"/>
                     <w:b/>
@@ -4431,28 +5053,17 @@
                   </w:rPr>
                 </w:rPrChange>
               </w:rPr>
-              <w:t>Env Mgmt</w:t>
-            </w:r>
-          </w:p>
-        </w:tc>
-        <w:tc>
-          <w:tcPr>
-            <w:tcW w:w="851" w:type="pct"/>
-            <w:tcBorders>
-              <w:top w:val="single" w:sz="4" w:space="0" w:color="auto"/>
-              <w:bottom w:val="single" w:sz="4" w:space="0" w:color="auto"/>
-            </w:tcBorders>
-            <w:shd w:val="clear" w:color="auto" w:fill="auto"/>
-          </w:tcPr>
-          <w:p>
-            <w:pPr>
-              <w:rPr>
-                <w:rFonts w:asciiTheme="minorHAnsi" w:hAnsiTheme="minorHAnsi"/>
-                <w:b/>
-                <w:smallCaps/>
-                <w:sz w:val="22"/>
-                <w:szCs w:val="22"/>
-                <w:rPrChange w:id="135" w:author="Wigfall, Trevonte" w:date="2021-07-12T14:32:00Z">
+              <w:t xml:space="preserve">Env </w:t>
+            </w:r>
+            <w:proofErr w:type="spellStart"/>
+            <w:r>
+              <w:rPr>
+                <w:rFonts w:asciiTheme="minorHAnsi" w:hAnsiTheme="minorHAnsi"/>
+                <w:b/>
+                <w:smallCaps/>
+                <w:sz w:val="22"/>
+                <w:szCs w:val="22"/>
+                <w:rPrChange w:id="180" w:author="Wigfall, Trevonte" w:date="2021-07-12T14:32:00Z">
                   <w:rPr>
                     <w:rFonts w:asciiTheme="minorHAnsi" w:hAnsiTheme="minorHAnsi"/>
                     <w:b/>
@@ -4463,15 +5074,29 @@
                   </w:rPr>
                 </w:rPrChange>
               </w:rPr>
-            </w:pPr>
-            <w:r>
-              <w:rPr>
-                <w:rFonts w:asciiTheme="minorHAnsi" w:hAnsiTheme="minorHAnsi"/>
-                <w:b/>
-                <w:smallCaps/>
-                <w:sz w:val="22"/>
-                <w:szCs w:val="22"/>
-                <w:rPrChange w:id="136" w:author="Wigfall, Trevonte" w:date="2021-07-12T14:32:00Z">
+              <w:t>Mgmt</w:t>
+            </w:r>
+            <w:proofErr w:type="spellEnd"/>
+          </w:p>
+        </w:tc>
+        <w:tc>
+          <w:tcPr>
+            <w:tcW w:w="851" w:type="pct"/>
+            <w:tcBorders>
+              <w:top w:val="single" w:sz="4" w:space="0" w:color="auto"/>
+              <w:bottom w:val="single" w:sz="4" w:space="0" w:color="auto"/>
+            </w:tcBorders>
+            <w:shd w:val="clear" w:color="auto" w:fill="auto"/>
+          </w:tcPr>
+          <w:p>
+            <w:pPr>
+              <w:rPr>
+                <w:rFonts w:asciiTheme="minorHAnsi" w:hAnsiTheme="minorHAnsi"/>
+                <w:b/>
+                <w:smallCaps/>
+                <w:sz w:val="22"/>
+                <w:szCs w:val="22"/>
+                <w:rPrChange w:id="181" w:author="Wigfall, Trevonte" w:date="2021-07-12T14:32:00Z">
                   <w:rPr>
                     <w:rFonts w:asciiTheme="minorHAnsi" w:hAnsiTheme="minorHAnsi"/>
                     <w:b/>
@@ -4482,18 +5107,15 @@
                   </w:rPr>
                 </w:rPrChange>
               </w:rPr>
-              <w:t>C3 (cxtC3Fac&lt;env&gt;):</w:t>
-            </w:r>
-          </w:p>
-          <w:p>
-            <w:pPr>
-              <w:rPr>
-                <w:rFonts w:asciiTheme="minorHAnsi" w:hAnsiTheme="minorHAnsi"/>
-                <w:b/>
-                <w:smallCaps/>
-                <w:sz w:val="22"/>
-                <w:szCs w:val="22"/>
-                <w:rPrChange w:id="137" w:author="Wigfall, Trevonte" w:date="2021-07-12T14:32:00Z">
+            </w:pPr>
+            <w:r>
+              <w:rPr>
+                <w:rFonts w:asciiTheme="minorHAnsi" w:hAnsiTheme="minorHAnsi"/>
+                <w:b/>
+                <w:smallCaps/>
+                <w:sz w:val="22"/>
+                <w:szCs w:val="22"/>
+                <w:rPrChange w:id="182" w:author="Wigfall, Trevonte" w:date="2021-07-12T14:32:00Z">
                   <w:rPr>
                     <w:rFonts w:asciiTheme="minorHAnsi" w:hAnsiTheme="minorHAnsi"/>
                     <w:b/>
@@ -4504,14 +5126,36 @@
                   </w:rPr>
                 </w:rPrChange>
               </w:rPr>
-            </w:pPr>
-            <w:r>
-              <w:rPr>
-                <w:rFonts w:asciiTheme="minorHAnsi" w:hAnsiTheme="minorHAnsi"/>
-                <w:smallCaps/>
-                <w:sz w:val="22"/>
-                <w:szCs w:val="22"/>
-                <w:rPrChange w:id="138" w:author="Wigfall, Trevonte" w:date="2021-07-12T14:32:00Z">
+              <w:t>C3 (cxtC3Fac&lt;env&gt;):</w:t>
+            </w:r>
+          </w:p>
+          <w:p>
+            <w:pPr>
+              <w:rPr>
+                <w:rFonts w:asciiTheme="minorHAnsi" w:hAnsiTheme="minorHAnsi"/>
+                <w:b/>
+                <w:smallCaps/>
+                <w:sz w:val="22"/>
+                <w:szCs w:val="22"/>
+                <w:rPrChange w:id="183" w:author="Wigfall, Trevonte" w:date="2021-07-12T14:32:00Z">
+                  <w:rPr>
+                    <w:rFonts w:asciiTheme="minorHAnsi" w:hAnsiTheme="minorHAnsi"/>
+                    <w:b/>
+                    <w:smallCaps/>
+                    <w:strike/>
+                    <w:sz w:val="22"/>
+                    <w:szCs w:val="22"/>
+                  </w:rPr>
+                </w:rPrChange>
+              </w:rPr>
+            </w:pPr>
+            <w:r>
+              <w:rPr>
+                <w:rFonts w:asciiTheme="minorHAnsi" w:hAnsiTheme="minorHAnsi"/>
+                <w:smallCaps/>
+                <w:sz w:val="22"/>
+                <w:szCs w:val="22"/>
+                <w:rPrChange w:id="184" w:author="Wigfall, Trevonte" w:date="2021-07-12T14:32:00Z">
                   <w:rPr>
                     <w:rFonts w:asciiTheme="minorHAnsi" w:hAnsiTheme="minorHAnsi"/>
                     <w:smallCaps/>
@@ -4541,7 +5185,7 @@
                 <w:b/>
                 <w:sz w:val="22"/>
                 <w:szCs w:val="22"/>
-                <w:rPrChange w:id="139" w:author="Wigfall, Trevonte" w:date="2021-07-12T14:32:00Z">
+                <w:rPrChange w:id="185" w:author="Wigfall, Trevonte" w:date="2021-07-12T14:32:00Z">
                   <w:rPr>
                     <w:rFonts w:asciiTheme="minorHAnsi" w:hAnsiTheme="minorHAnsi"/>
                     <w:b/>
@@ -4558,7 +5202,7 @@
                 <w:b/>
                 <w:sz w:val="22"/>
                 <w:szCs w:val="22"/>
-                <w:rPrChange w:id="140" w:author="Wigfall, Trevonte" w:date="2021-07-12T14:32:00Z">
+                <w:rPrChange w:id="186" w:author="Wigfall, Trevonte" w:date="2021-07-12T14:32:00Z">
                   <w:rPr>
                     <w:rFonts w:asciiTheme="minorHAnsi" w:hAnsiTheme="minorHAnsi"/>
                     <w:b/>
@@ -4587,7 +5231,7 @@
                 <w:b/>
                 <w:sz w:val="22"/>
                 <w:szCs w:val="22"/>
-                <w:rPrChange w:id="141" w:author="Wigfall, Trevonte" w:date="2021-07-12T14:32:00Z">
+                <w:rPrChange w:id="187" w:author="Wigfall, Trevonte" w:date="2021-07-12T14:32:00Z">
                   <w:rPr>
                     <w:rFonts w:asciiTheme="minorHAnsi" w:hAnsiTheme="minorHAnsi"/>
                     <w:b/>
@@ -4604,7 +5248,7 @@
                 <w:b/>
                 <w:sz w:val="22"/>
                 <w:szCs w:val="22"/>
-                <w:rPrChange w:id="142" w:author="Wigfall, Trevonte" w:date="2021-07-12T14:32:00Z">
+                <w:rPrChange w:id="188" w:author="Wigfall, Trevonte" w:date="2021-07-12T14:32:00Z">
                   <w:rPr>
                     <w:rFonts w:asciiTheme="minorHAnsi" w:hAnsiTheme="minorHAnsi"/>
                     <w:b/>
@@ -4633,7 +5277,7 @@
                 <w:rFonts w:ascii="Arial" w:hAnsi="Arial" w:cs="Arial"/>
                 <w:b/>
                 <w:color w:val="auto"/>
-                <w:rPrChange w:id="143" w:author="Wigfall, Trevonte" w:date="2021-07-12T14:32:00Z">
+                <w:rPrChange w:id="189" w:author="Wigfall, Trevonte" w:date="2021-07-12T14:32:00Z">
                   <w:rPr>
                     <w:rStyle w:val="Hyperlink"/>
                     <w:rFonts w:ascii="Arial" w:hAnsi="Arial" w:cs="Arial"/>
@@ -4646,7 +5290,7 @@
             </w:pPr>
             <w:r>
               <w:rPr>
-                <w:rPrChange w:id="144" w:author="Wigfall, Trevonte" w:date="2021-07-12T14:32:00Z">
+                <w:rPrChange w:id="190" w:author="Wigfall, Trevonte" w:date="2021-07-12T14:32:00Z">
                   <w:rPr>
                     <w:color w:val="0000FF"/>
                   </w:rPr>
@@ -4659,7 +5303,7 @@
             </w:r>
             <w:r>
               <w:rPr>
-                <w:rPrChange w:id="145" w:author="Wigfall, Trevonte" w:date="2021-07-12T14:32:00Z">
+                <w:rPrChange w:id="191" w:author="Wigfall, Trevonte" w:date="2021-07-12T14:32:00Z">
                   <w:rPr>
                     <w:rStyle w:val="Hyperlink"/>
                     <w:rFonts w:ascii="Arial" w:hAnsi="Arial" w:cs="Arial"/>
@@ -4681,7 +5325,7 @@
                 <w:color w:val="auto"/>
                 <w:sz w:val="22"/>
                 <w:szCs w:val="22"/>
-                <w:rPrChange w:id="146" w:author="Wigfall, Trevonte" w:date="2021-07-12T14:32:00Z">
+                <w:rPrChange w:id="192" w:author="Wigfall, Trevonte" w:date="2021-07-12T14:32:00Z">
                   <w:rPr>
                     <w:rStyle w:val="Hyperlink"/>
                     <w:rFonts w:ascii="Arial" w:hAnsi="Arial" w:cs="Arial"/>
@@ -4703,7 +5347,7 @@
                 <w:color w:val="auto"/>
                 <w:sz w:val="22"/>
                 <w:szCs w:val="22"/>
-                <w:rPrChange w:id="147" w:author="Wigfall, Trevonte" w:date="2021-07-12T14:32:00Z">
+                <w:rPrChange w:id="193" w:author="Wigfall, Trevonte" w:date="2021-07-12T14:32:00Z">
                   <w:rPr>
                     <w:rStyle w:val="Hyperlink"/>
                     <w:rFonts w:ascii="Arial" w:hAnsi="Arial" w:cs="Arial"/>
@@ -4725,7 +5369,7 @@
                 <w:noProof/>
                 <w:sz w:val="22"/>
                 <w:szCs w:val="22"/>
-                <w:rPrChange w:id="148" w:author="Wigfall, Trevonte" w:date="2021-07-12T14:32:00Z">
+                <w:rPrChange w:id="194" w:author="Wigfall, Trevonte" w:date="2021-07-12T14:32:00Z">
                   <w:rPr>
                     <w:rFonts w:ascii="Calibri" w:hAnsi="Calibri" w:cs="Calibri"/>
                     <w:strike/>
@@ -4755,7 +5399,7 @@
                 <w:color w:val="000000"/>
                 <w:sz w:val="22"/>
                 <w:szCs w:val="22"/>
-                <w:rPrChange w:id="149" w:author="Wigfall, Trevonte" w:date="2021-07-12T14:32:00Z">
+                <w:rPrChange w:id="195" w:author="Wigfall, Trevonte" w:date="2021-07-12T14:32:00Z">
                   <w:rPr>
                     <w:rFonts w:ascii="Calibri" w:hAnsi="Calibri" w:cs="Calibri"/>
                     <w:b/>
@@ -4776,7 +5420,7 @@
                 <w:color w:val="000000"/>
                 <w:sz w:val="22"/>
                 <w:szCs w:val="22"/>
-                <w:rPrChange w:id="150" w:author="Wigfall, Trevonte" w:date="2021-07-12T14:32:00Z">
+                <w:rPrChange w:id="196" w:author="Wigfall, Trevonte" w:date="2021-07-12T14:32:00Z">
                   <w:rPr>
                     <w:rFonts w:ascii="Calibri" w:hAnsi="Calibri" w:cs="Calibri"/>
                     <w:b/>
@@ -4808,7 +5452,7 @@
                 <w:sz w:val="22"/>
                 <w:szCs w:val="22"/>
                 <w:highlight w:val="yellow"/>
-                <w:rPrChange w:id="151" w:author="Wigfall, Trevonte" w:date="2021-07-12T14:33:00Z">
+                <w:rPrChange w:id="197" w:author="Wigfall, Trevonte" w:date="2021-07-12T14:33:00Z">
                   <w:rPr>
                     <w:rFonts w:asciiTheme="minorHAnsi" w:hAnsiTheme="minorHAnsi"/>
                     <w:b/>
@@ -4818,28 +5462,66 @@
                 </w:rPrChange>
               </w:rPr>
             </w:pPr>
-            <w:del w:id="152" w:author="Wigfall, Trevonte" w:date="2021-05-27T10:59:00Z">
+            <w:del w:id="198" w:author="Wigfall, Trevonte" w:date="2021-05-27T10:59:00Z">
               <w:r>
                 <w:rPr>
                   <w:rFonts w:asciiTheme="minorHAnsi" w:hAnsiTheme="minorHAnsi"/>
                   <w:b/>
                   <w:sz w:val="22"/>
                   <w:szCs w:val="22"/>
+                  <w:highlight w:val="yellow"/>
+                  <w:rPrChange w:id="199" w:author="Wigfall, Trevonte" w:date="2021-07-12T14:33:00Z">
+                    <w:rPr>
+                      <w:rFonts w:asciiTheme="minorHAnsi" w:hAnsiTheme="minorHAnsi"/>
+                      <w:b/>
+                      <w:sz w:val="22"/>
+                      <w:szCs w:val="22"/>
+                    </w:rPr>
+                  </w:rPrChange>
                 </w:rPr>
                 <w:delText>4/29/21</w:delText>
               </w:r>
             </w:del>
-            <w:ins w:id="153" w:author="Wigfall, Trevonte" w:date="2021-07-12T14:33:00Z">
+            <w:ins w:id="200" w:author="Wigfall, Trevonte" w:date="2021-07-12T14:33:00Z">
               <w:r>
                 <w:rPr>
                   <w:rFonts w:asciiTheme="minorHAnsi" w:hAnsiTheme="minorHAnsi"/>
                   <w:b/>
                   <w:sz w:val="22"/>
                   <w:szCs w:val="22"/>
+                  <w:highlight w:val="yellow"/>
+                  <w:rPrChange w:id="201" w:author="Wigfall, Trevonte" w:date="2021-07-12T14:33:00Z">
+                    <w:rPr>
+                      <w:rFonts w:asciiTheme="minorHAnsi" w:hAnsiTheme="minorHAnsi"/>
+                      <w:b/>
+                      <w:sz w:val="22"/>
+                      <w:szCs w:val="22"/>
+                    </w:rPr>
+                  </w:rPrChange>
                 </w:rPr>
-                <w:t>DAY M/dd/yy</w:t>
+                <w:t>DAY M/dd/</w:t>
+              </w:r>
+              <w:proofErr w:type="spellStart"/>
+              <w:r>
+                <w:rPr>
+                  <w:rFonts w:asciiTheme="minorHAnsi" w:hAnsiTheme="minorHAnsi"/>
+                  <w:b/>
+                  <w:sz w:val="22"/>
+                  <w:szCs w:val="22"/>
+                  <w:highlight w:val="yellow"/>
+                  <w:rPrChange w:id="202" w:author="Wigfall, Trevonte" w:date="2021-07-12T14:33:00Z">
+                    <w:rPr>
+                      <w:rFonts w:asciiTheme="minorHAnsi" w:hAnsiTheme="minorHAnsi"/>
+                      <w:b/>
+                      <w:sz w:val="22"/>
+                      <w:szCs w:val="22"/>
+                    </w:rPr>
+                  </w:rPrChange>
+                </w:rPr>
+                <w:t>yy</w:t>
               </w:r>
             </w:ins>
+            <w:proofErr w:type="spellEnd"/>
           </w:p>
         </w:tc>
       </w:tr>
@@ -4908,8 +5590,20 @@
                 <w:sz w:val="22"/>
                 <w:szCs w:val="22"/>
               </w:rPr>
-              <w:t>Env Mgmt</w:t>
-            </w:r>
+              <w:t xml:space="preserve">Env </w:t>
+            </w:r>
+            <w:proofErr w:type="spellStart"/>
+            <w:r>
+              <w:rPr>
+                <w:rFonts w:asciiTheme="minorHAnsi" w:hAnsiTheme="minorHAnsi"/>
+                <w:b/>
+                <w:smallCaps/>
+                <w:sz w:val="22"/>
+                <w:szCs w:val="22"/>
+              </w:rPr>
+              <w:t>Mgmt</w:t>
+            </w:r>
+            <w:proofErr w:type="spellEnd"/>
           </w:p>
         </w:tc>
         <w:tc>
@@ -5032,7 +5726,7 @@
             </w:pPr>
             <w:r>
               <w:rPr>
-                <w:rPrChange w:id="154" w:author="Wigfall, Trevonte" w:date="2021-07-12T14:32:00Z">
+                <w:rPrChange w:id="203" w:author="Wigfall, Trevonte" w:date="2021-07-12T14:32:00Z">
                   <w:rPr>
                     <w:color w:val="0000FF"/>
                   </w:rPr>
@@ -5045,7 +5739,7 @@
             </w:r>
             <w:r>
               <w:rPr>
-                <w:rPrChange w:id="155" w:author="Wigfall, Trevonte" w:date="2021-07-12T14:32:00Z">
+                <w:rPrChange w:id="204" w:author="Wigfall, Trevonte" w:date="2021-07-12T14:32:00Z">
                   <w:rPr>
                     <w:rStyle w:val="Hyperlink"/>
                     <w:rFonts w:ascii="Arial" w:hAnsi="Arial" w:cs="Arial"/>
@@ -5077,6 +5771,16 @@
                 <w:color w:val="auto"/>
                 <w:sz w:val="24"/>
                 <w:szCs w:val="24"/>
+                <w:rPrChange w:id="205" w:author="Wigfall, Trevonte" w:date="2021-07-12T14:32:00Z">
+                  <w:rPr>
+                    <w:rStyle w:val="Hyperlink"/>
+                    <w:rFonts w:ascii="Arial" w:hAnsi="Arial" w:cs="Arial"/>
+                    <w:b/>
+                    <w:color w:val="auto"/>
+                    <w:sz w:val="24"/>
+                    <w:szCs w:val="24"/>
+                  </w:rPr>
+                </w:rPrChange>
               </w:rPr>
               <w:fldChar w:fldCharType="end"/>
             </w:r>
@@ -5130,7 +5834,7 @@
                 <w:sz w:val="22"/>
                 <w:szCs w:val="22"/>
                 <w:highlight w:val="yellow"/>
-                <w:rPrChange w:id="156" w:author="Wigfall, Trevonte" w:date="2021-07-12T14:33:00Z">
+                <w:rPrChange w:id="206" w:author="Wigfall, Trevonte" w:date="2021-07-12T14:33:00Z">
                   <w:rPr>
                     <w:rFonts w:asciiTheme="minorHAnsi" w:hAnsiTheme="minorHAnsi"/>
                     <w:b/>
@@ -5140,28 +5844,66 @@
                 </w:rPrChange>
               </w:rPr>
             </w:pPr>
-            <w:del w:id="157" w:author="Wigfall, Trevonte" w:date="2021-05-27T10:59:00Z">
+            <w:del w:id="207" w:author="Wigfall, Trevonte" w:date="2021-05-27T10:59:00Z">
               <w:r>
                 <w:rPr>
                   <w:rFonts w:asciiTheme="minorHAnsi" w:hAnsiTheme="minorHAnsi"/>
                   <w:b/>
                   <w:sz w:val="22"/>
                   <w:szCs w:val="22"/>
+                  <w:highlight w:val="yellow"/>
+                  <w:rPrChange w:id="208" w:author="Wigfall, Trevonte" w:date="2021-07-12T14:33:00Z">
+                    <w:rPr>
+                      <w:rFonts w:asciiTheme="minorHAnsi" w:hAnsiTheme="minorHAnsi"/>
+                      <w:b/>
+                      <w:sz w:val="22"/>
+                      <w:szCs w:val="22"/>
+                    </w:rPr>
+                  </w:rPrChange>
                 </w:rPr>
                 <w:delText>4/29/21</w:delText>
               </w:r>
             </w:del>
-            <w:ins w:id="158" w:author="Wigfall, Trevonte" w:date="2021-07-12T14:33:00Z">
+            <w:ins w:id="209" w:author="Wigfall, Trevonte" w:date="2021-07-12T14:33:00Z">
               <w:r>
                 <w:rPr>
                   <w:rFonts w:asciiTheme="minorHAnsi" w:hAnsiTheme="minorHAnsi"/>
                   <w:b/>
                   <w:sz w:val="22"/>
                   <w:szCs w:val="22"/>
+                  <w:highlight w:val="yellow"/>
+                  <w:rPrChange w:id="210" w:author="Wigfall, Trevonte" w:date="2021-07-12T14:33:00Z">
+                    <w:rPr>
+                      <w:rFonts w:asciiTheme="minorHAnsi" w:hAnsiTheme="minorHAnsi"/>
+                      <w:b/>
+                      <w:sz w:val="22"/>
+                      <w:szCs w:val="22"/>
+                    </w:rPr>
+                  </w:rPrChange>
                 </w:rPr>
-                <w:t>DAY M/dd/yy</w:t>
+                <w:t>DAY M/dd/</w:t>
+              </w:r>
+              <w:proofErr w:type="spellStart"/>
+              <w:r>
+                <w:rPr>
+                  <w:rFonts w:asciiTheme="minorHAnsi" w:hAnsiTheme="minorHAnsi"/>
+                  <w:b/>
+                  <w:sz w:val="22"/>
+                  <w:szCs w:val="22"/>
+                  <w:highlight w:val="yellow"/>
+                  <w:rPrChange w:id="211" w:author="Wigfall, Trevonte" w:date="2021-07-12T14:33:00Z">
+                    <w:rPr>
+                      <w:rFonts w:asciiTheme="minorHAnsi" w:hAnsiTheme="minorHAnsi"/>
+                      <w:b/>
+                      <w:sz w:val="22"/>
+                      <w:szCs w:val="22"/>
+                    </w:rPr>
+                  </w:rPrChange>
+                </w:rPr>
+                <w:t>yy</w:t>
               </w:r>
             </w:ins>
+            <w:proofErr w:type="spellEnd"/>
           </w:p>
         </w:tc>
       </w:tr>
@@ -5239,8 +5981,20 @@
                 <w:sz w:val="22"/>
                 <w:szCs w:val="22"/>
               </w:rPr>
-              <w:t>Env Mgmt</w:t>
-            </w:r>
+              <w:t xml:space="preserve">Env </w:t>
+            </w:r>
+            <w:proofErr w:type="spellStart"/>
+            <w:r>
+              <w:rPr>
+                <w:rFonts w:asciiTheme="minorHAnsi" w:hAnsiTheme="minorHAnsi"/>
+                <w:b/>
+                <w:smallCaps/>
+                <w:sz w:val="22"/>
+                <w:szCs w:val="22"/>
+              </w:rPr>
+              <w:t>Mgmt</w:t>
+            </w:r>
+            <w:proofErr w:type="spellEnd"/>
           </w:p>
         </w:tc>
         <w:tc>
@@ -5350,6 +6104,11 @@
               </w:rPr>
             </w:pPr>
             <w:r>
+              <w:rPr>
+                <w:rPrChange w:id="212" w:author="Wigfall, Trevonte" w:date="2021-07-12T14:32:00Z">
+                  <w:rPr/>
+                </w:rPrChange>
+              </w:rPr>
               <w:fldChar w:fldCharType="begin"/>
             </w:r>
             <w:r>
@@ -5357,7 +6116,7 @@
             </w:r>
             <w:r>
               <w:rPr>
-                <w:rPrChange w:id="159" w:author="Wigfall, Trevonte" w:date="2021-07-12T14:32:00Z">
+                <w:rPrChange w:id="213" w:author="Wigfall, Trevonte" w:date="2021-07-12T14:32:00Z">
                   <w:rPr>
                     <w:rStyle w:val="Hyperlink"/>
                     <w:rFonts w:ascii="Arial" w:hAnsi="Arial" w:cs="Arial"/>
@@ -5389,6 +6148,16 @@
                 <w:color w:val="auto"/>
                 <w:sz w:val="24"/>
                 <w:szCs w:val="24"/>
+                <w:rPrChange w:id="214" w:author="Wigfall, Trevonte" w:date="2021-07-12T14:32:00Z">
+                  <w:rPr>
+                    <w:rStyle w:val="Hyperlink"/>
+                    <w:rFonts w:ascii="Arial" w:hAnsi="Arial" w:cs="Arial"/>
+                    <w:b/>
+                    <w:color w:val="auto"/>
+                    <w:sz w:val="24"/>
+                    <w:szCs w:val="24"/>
+                  </w:rPr>
+                </w:rPrChange>
               </w:rPr>
               <w:fldChar w:fldCharType="end"/>
             </w:r>
@@ -5440,7 +6209,7 @@
                 <w:sz w:val="22"/>
                 <w:szCs w:val="22"/>
                 <w:highlight w:val="yellow"/>
-                <w:rPrChange w:id="160" w:author="Wigfall, Trevonte" w:date="2021-07-12T14:33:00Z">
+                <w:rPrChange w:id="215" w:author="Wigfall, Trevonte" w:date="2021-07-12T14:33:00Z">
                   <w:rPr>
                     <w:rFonts w:asciiTheme="minorHAnsi" w:hAnsiTheme="minorHAnsi"/>
                     <w:b/>
@@ -5450,35 +6219,73 @@
                 </w:rPrChange>
               </w:rPr>
             </w:pPr>
-            <w:del w:id="161" w:author="Wigfall, Trevonte" w:date="2021-05-27T10:59:00Z">
+            <w:del w:id="216" w:author="Wigfall, Trevonte" w:date="2021-05-27T10:59:00Z">
               <w:r>
                 <w:rPr>
                   <w:rFonts w:asciiTheme="minorHAnsi" w:hAnsiTheme="minorHAnsi"/>
                   <w:b/>
                   <w:sz w:val="22"/>
                   <w:szCs w:val="22"/>
+                  <w:highlight w:val="yellow"/>
+                  <w:rPrChange w:id="217" w:author="Wigfall, Trevonte" w:date="2021-07-12T14:33:00Z">
+                    <w:rPr>
+                      <w:rFonts w:asciiTheme="minorHAnsi" w:hAnsiTheme="minorHAnsi"/>
+                      <w:b/>
+                      <w:sz w:val="22"/>
+                      <w:szCs w:val="22"/>
+                    </w:rPr>
+                  </w:rPrChange>
                 </w:rPr>
                 <w:delText>4/29/21</w:delText>
               </w:r>
             </w:del>
-            <w:ins w:id="162" w:author="Wigfall, Trevonte" w:date="2021-07-12T14:33:00Z">
+            <w:ins w:id="218" w:author="Wigfall, Trevonte" w:date="2021-07-12T14:33:00Z">
               <w:r>
                 <w:rPr>
                   <w:rFonts w:asciiTheme="minorHAnsi" w:hAnsiTheme="minorHAnsi"/>
                   <w:b/>
                   <w:sz w:val="22"/>
                   <w:szCs w:val="22"/>
+                  <w:highlight w:val="yellow"/>
+                  <w:rPrChange w:id="219" w:author="Wigfall, Trevonte" w:date="2021-07-12T14:33:00Z">
+                    <w:rPr>
+                      <w:rFonts w:asciiTheme="minorHAnsi" w:hAnsiTheme="minorHAnsi"/>
+                      <w:b/>
+                      <w:sz w:val="22"/>
+                      <w:szCs w:val="22"/>
+                    </w:rPr>
+                  </w:rPrChange>
                 </w:rPr>
-                <w:t>DAY M/dd/yy</w:t>
+                <w:t>DAY M/dd/</w:t>
+              </w:r>
+              <w:proofErr w:type="spellStart"/>
+              <w:r>
+                <w:rPr>
+                  <w:rFonts w:asciiTheme="minorHAnsi" w:hAnsiTheme="minorHAnsi"/>
+                  <w:b/>
+                  <w:sz w:val="22"/>
+                  <w:szCs w:val="22"/>
+                  <w:highlight w:val="yellow"/>
+                  <w:rPrChange w:id="220" w:author="Wigfall, Trevonte" w:date="2021-07-12T14:33:00Z">
+                    <w:rPr>
+                      <w:rFonts w:asciiTheme="minorHAnsi" w:hAnsiTheme="minorHAnsi"/>
+                      <w:b/>
+                      <w:sz w:val="22"/>
+                      <w:szCs w:val="22"/>
+                    </w:rPr>
+                  </w:rPrChange>
+                </w:rPr>
+                <w:t>yy</w:t>
               </w:r>
             </w:ins>
+            <w:proofErr w:type="spellEnd"/>
           </w:p>
         </w:tc>
       </w:tr>
       <w:tr>
         <w:trPr>
           <w:trHeight w:val="863"/>
-          <w:del w:id="163" w:author="Wigfall, Trevonte" w:date="2021-06-14T14:20:00Z"/>
+          <w:del w:id="221" w:author="Wigfall, Trevonte" w:date="2021-06-14T14:20:00Z"/>
         </w:trPr>
         <w:tc>
           <w:tcPr>
@@ -5497,7 +6304,7 @@
               </w:numPr>
               <w:jc w:val="both"/>
               <w:rPr>
-                <w:del w:id="164" w:author="Wigfall, Trevonte" w:date="2021-06-14T14:20:00Z"/>
+                <w:del w:id="222" w:author="Wigfall, Trevonte" w:date="2021-06-14T14:20:00Z"/>
                 <w:rFonts w:asciiTheme="minorHAnsi" w:hAnsiTheme="minorHAnsi"/>
                 <w:b/>
                 <w:sz w:val="22"/>
@@ -5516,7 +6323,7 @@
           <w:p>
             <w:pPr>
               <w:rPr>
-                <w:del w:id="165" w:author="Wigfall, Trevonte" w:date="2021-06-14T14:20:00Z"/>
+                <w:del w:id="223" w:author="Wigfall, Trevonte" w:date="2021-06-14T14:20:00Z"/>
                 <w:rFonts w:asciiTheme="minorHAnsi" w:hAnsiTheme="minorHAnsi"/>
                 <w:b/>
                 <w:smallCaps/>
@@ -5537,15 +6344,15 @@
           <w:p>
             <w:pPr>
               <w:rPr>
-                <w:del w:id="166" w:author="Wigfall, Trevonte" w:date="2021-06-14T14:20:00Z"/>
-                <w:rFonts w:asciiTheme="minorHAnsi" w:hAnsiTheme="minorHAnsi"/>
-                <w:b/>
-                <w:smallCaps/>
-                <w:sz w:val="22"/>
-                <w:szCs w:val="22"/>
-              </w:rPr>
-            </w:pPr>
-            <w:del w:id="167" w:author="Wigfall, Trevonte" w:date="2021-06-14T14:20:00Z">
+                <w:del w:id="224" w:author="Wigfall, Trevonte" w:date="2021-06-14T14:20:00Z"/>
+                <w:rFonts w:asciiTheme="minorHAnsi" w:hAnsiTheme="minorHAnsi"/>
+                <w:b/>
+                <w:smallCaps/>
+                <w:sz w:val="22"/>
+                <w:szCs w:val="22"/>
+              </w:rPr>
+            </w:pPr>
+            <w:del w:id="225" w:author="Wigfall, Trevonte" w:date="2021-06-14T14:20:00Z">
               <w:r>
                 <w:rPr>
                   <w:rFonts w:asciiTheme="minorHAnsi" w:hAnsiTheme="minorHAnsi"/>
@@ -5571,15 +6378,15 @@
           <w:p>
             <w:pPr>
               <w:rPr>
-                <w:del w:id="168" w:author="Wigfall, Trevonte" w:date="2021-06-14T14:20:00Z"/>
-                <w:rFonts w:asciiTheme="minorHAnsi" w:hAnsiTheme="minorHAnsi"/>
-                <w:b/>
-                <w:smallCaps/>
-                <w:sz w:val="22"/>
-                <w:szCs w:val="22"/>
-              </w:rPr>
-            </w:pPr>
-            <w:del w:id="169" w:author="Wigfall, Trevonte" w:date="2021-06-14T14:20:00Z">
+                <w:del w:id="226" w:author="Wigfall, Trevonte" w:date="2021-06-14T14:20:00Z"/>
+                <w:rFonts w:asciiTheme="minorHAnsi" w:hAnsiTheme="minorHAnsi"/>
+                <w:b/>
+                <w:smallCaps/>
+                <w:sz w:val="22"/>
+                <w:szCs w:val="22"/>
+              </w:rPr>
+            </w:pPr>
+            <w:del w:id="227" w:author="Wigfall, Trevonte" w:date="2021-06-14T14:20:00Z">
               <w:r>
                 <w:rPr>
                   <w:rFonts w:asciiTheme="minorHAnsi" w:hAnsiTheme="minorHAnsi"/>
@@ -5595,7 +6402,7 @@
           <w:p>
             <w:pPr>
               <w:rPr>
-                <w:del w:id="170" w:author="Wigfall, Trevonte" w:date="2021-06-14T14:20:00Z"/>
+                <w:del w:id="228" w:author="Wigfall, Trevonte" w:date="2021-06-14T14:20:00Z"/>
                 <w:rFonts w:asciiTheme="minorHAnsi" w:hAnsiTheme="minorHAnsi"/>
                 <w:b/>
                 <w:smallCaps/>
@@ -5617,14 +6424,14 @@
           <w:p>
             <w:pPr>
               <w:rPr>
-                <w:del w:id="171" w:author="Wigfall, Trevonte" w:date="2021-06-14T14:20:00Z"/>
-                <w:rFonts w:asciiTheme="minorHAnsi" w:hAnsiTheme="minorHAnsi"/>
-                <w:b/>
-                <w:sz w:val="22"/>
-                <w:szCs w:val="22"/>
-              </w:rPr>
-            </w:pPr>
-            <w:del w:id="172" w:author="Wigfall, Trevonte" w:date="2021-06-14T14:20:00Z">
+                <w:del w:id="229" w:author="Wigfall, Trevonte" w:date="2021-06-14T14:20:00Z"/>
+                <w:rFonts w:asciiTheme="minorHAnsi" w:hAnsiTheme="minorHAnsi"/>
+                <w:b/>
+                <w:sz w:val="22"/>
+                <w:szCs w:val="22"/>
+              </w:rPr>
+            </w:pPr>
+            <w:del w:id="230" w:author="Wigfall, Trevonte" w:date="2021-06-14T14:20:00Z">
               <w:r>
                 <w:rPr>
                   <w:rFonts w:asciiTheme="minorHAnsi" w:hAnsiTheme="minorHAnsi"/>
@@ -5648,14 +6455,14 @@
           <w:p>
             <w:pPr>
               <w:rPr>
-                <w:del w:id="173" w:author="Wigfall, Trevonte" w:date="2021-06-14T14:20:00Z"/>
-                <w:rFonts w:asciiTheme="minorHAnsi" w:hAnsiTheme="minorHAnsi"/>
-                <w:b/>
-                <w:sz w:val="22"/>
-                <w:szCs w:val="22"/>
-              </w:rPr>
-            </w:pPr>
-            <w:del w:id="174" w:author="Wigfall, Trevonte" w:date="2021-06-14T14:20:00Z">
+                <w:del w:id="231" w:author="Wigfall, Trevonte" w:date="2021-06-14T14:20:00Z"/>
+                <w:rFonts w:asciiTheme="minorHAnsi" w:hAnsiTheme="minorHAnsi"/>
+                <w:b/>
+                <w:sz w:val="22"/>
+                <w:szCs w:val="22"/>
+              </w:rPr>
+            </w:pPr>
+            <w:del w:id="232" w:author="Wigfall, Trevonte" w:date="2021-06-14T14:20:00Z">
               <w:r>
                 <w:rPr>
                   <w:rFonts w:asciiTheme="minorHAnsi" w:hAnsiTheme="minorHAnsi"/>
@@ -5679,7 +6486,7 @@
           <w:p>
             <w:pPr>
               <w:rPr>
-                <w:del w:id="175" w:author="Wigfall, Trevonte" w:date="2021-06-14T14:20:00Z"/>
+                <w:del w:id="233" w:author="Wigfall, Trevonte" w:date="2021-06-14T14:20:00Z"/>
                 <w:rStyle w:val="Hyperlink"/>
                 <w:rFonts w:ascii="Arial" w:hAnsi="Arial" w:cs="Arial"/>
                 <w:b/>
@@ -5688,10 +6495,10 @@
                 <w:szCs w:val="24"/>
               </w:rPr>
             </w:pPr>
-            <w:del w:id="176" w:author="Wigfall, Trevonte" w:date="2021-06-14T14:20:00Z">
+            <w:del w:id="234" w:author="Wigfall, Trevonte" w:date="2021-06-14T14:20:00Z">
               <w:r>
                 <w:rPr>
-                  <w:rPrChange w:id="177" w:author="Wigfall, Trevonte" w:date="2021-07-12T14:32:00Z">
+                  <w:rPrChange w:id="235" w:author="Wigfall, Trevonte" w:date="2021-07-12T14:32:00Z">
                     <w:rPr>
                       <w:color w:val="0000FF"/>
                     </w:rPr>
@@ -5704,7 +6511,7 @@
               </w:r>
               <w:r>
                 <w:rPr>
-                  <w:rPrChange w:id="178" w:author="Wigfall, Trevonte" w:date="2021-07-12T14:32:00Z">
+                  <w:rPrChange w:id="236" w:author="Wigfall, Trevonte" w:date="2021-07-12T14:32:00Z">
                     <w:rPr>
                       <w:rStyle w:val="Hyperlink"/>
                       <w:rFonts w:ascii="Arial" w:hAnsi="Arial" w:cs="Arial"/>
@@ -5736,6 +6543,16 @@
                   <w:color w:val="auto"/>
                   <w:sz w:val="24"/>
                   <w:szCs w:val="24"/>
+                  <w:rPrChange w:id="237" w:author="Wigfall, Trevonte" w:date="2021-07-12T14:32:00Z">
+                    <w:rPr>
+                      <w:rStyle w:val="Hyperlink"/>
+                      <w:rFonts w:ascii="Arial" w:hAnsi="Arial" w:cs="Arial"/>
+                      <w:b/>
+                      <w:color w:val="auto"/>
+                      <w:sz w:val="24"/>
+                      <w:szCs w:val="24"/>
+                    </w:rPr>
+                  </w:rPrChange>
                 </w:rPr>
                 <w:fldChar w:fldCharType="end"/>
               </w:r>
@@ -5745,7 +6562,7 @@
             <w:pPr>
               <w:spacing w:after="200" w:line="276" w:lineRule="auto"/>
               <w:rPr>
-                <w:del w:id="179" w:author="Wigfall, Trevonte" w:date="2021-06-14T14:20:00Z"/>
+                <w:del w:id="238" w:author="Wigfall, Trevonte" w:date="2021-06-14T14:20:00Z"/>
               </w:rPr>
             </w:pPr>
           </w:p>
@@ -5761,14 +6578,14 @@
           <w:p>
             <w:pPr>
               <w:rPr>
-                <w:del w:id="180" w:author="Wigfall, Trevonte" w:date="2021-06-14T14:20:00Z"/>
+                <w:del w:id="239" w:author="Wigfall, Trevonte" w:date="2021-06-14T14:20:00Z"/>
                 <w:rFonts w:ascii="Calibri" w:hAnsi="Calibri" w:cs="Calibri"/>
                 <w:color w:val="000000"/>
                 <w:sz w:val="22"/>
                 <w:szCs w:val="22"/>
               </w:rPr>
             </w:pPr>
-            <w:del w:id="181" w:author="Wigfall, Trevonte" w:date="2021-06-14T14:20:00Z">
+            <w:del w:id="240" w:author="Wigfall, Trevonte" w:date="2021-06-14T14:20:00Z">
               <w:r>
                 <w:rPr>
                   <w:rFonts w:ascii="Calibri" w:hAnsi="Calibri" w:cs="Calibri"/>
@@ -5783,7 +6600,7 @@
           <w:p>
             <w:pPr>
               <w:rPr>
-                <w:del w:id="182" w:author="Wigfall, Trevonte" w:date="2021-06-14T14:20:00Z"/>
+                <w:del w:id="241" w:author="Wigfall, Trevonte" w:date="2021-06-14T14:20:00Z"/>
                 <w:rFonts w:asciiTheme="minorHAnsi" w:hAnsiTheme="minorHAnsi"/>
                 <w:b/>
                 <w:smallCaps/>
@@ -5804,20 +6621,39 @@
           <w:p>
             <w:pPr>
               <w:rPr>
-                <w:del w:id="183" w:author="Wigfall, Trevonte" w:date="2021-06-14T14:20:00Z"/>
-                <w:rFonts w:asciiTheme="minorHAnsi" w:hAnsiTheme="minorHAnsi"/>
-                <w:b/>
-                <w:sz w:val="22"/>
-                <w:szCs w:val="22"/>
-              </w:rPr>
-            </w:pPr>
-            <w:del w:id="184" w:author="Wigfall, Trevonte" w:date="2021-05-27T10:59:00Z">
+                <w:del w:id="242" w:author="Wigfall, Trevonte" w:date="2021-06-14T14:20:00Z"/>
+                <w:rFonts w:asciiTheme="minorHAnsi" w:hAnsiTheme="minorHAnsi"/>
+                <w:b/>
+                <w:sz w:val="22"/>
+                <w:szCs w:val="22"/>
+                <w:highlight w:val="yellow"/>
+                <w:rPrChange w:id="243" w:author="Wigfall, Trevonte" w:date="2021-07-12T14:33:00Z">
+                  <w:rPr>
+                    <w:del w:id="244" w:author="Wigfall, Trevonte" w:date="2021-06-14T14:20:00Z"/>
+                    <w:rFonts w:asciiTheme="minorHAnsi" w:hAnsiTheme="minorHAnsi"/>
+                    <w:b/>
+                    <w:sz w:val="22"/>
+                    <w:szCs w:val="22"/>
+                  </w:rPr>
+                </w:rPrChange>
+              </w:rPr>
+            </w:pPr>
+            <w:del w:id="245" w:author="Wigfall, Trevonte" w:date="2021-05-27T10:59:00Z">
               <w:r>
                 <w:rPr>
                   <w:rFonts w:asciiTheme="minorHAnsi" w:hAnsiTheme="minorHAnsi"/>
                   <w:b/>
                   <w:sz w:val="22"/>
                   <w:szCs w:val="22"/>
+                  <w:highlight w:val="yellow"/>
+                  <w:rPrChange w:id="246" w:author="Wigfall, Trevonte" w:date="2021-07-12T14:33:00Z">
+                    <w:rPr>
+                      <w:rFonts w:asciiTheme="minorHAnsi" w:hAnsiTheme="minorHAnsi"/>
+                      <w:b/>
+                      <w:sz w:val="22"/>
+                      <w:szCs w:val="22"/>
+                    </w:rPr>
+                  </w:rPrChange>
                 </w:rPr>
                 <w:delText>4/29/21</w:delText>
               </w:r>
@@ -5828,7 +6664,7 @@
       <w:tr>
         <w:trPr>
           <w:trHeight w:val="863"/>
-          <w:del w:id="185" w:author="Wigfall, Trevonte" w:date="2021-06-14T14:20:00Z"/>
+          <w:del w:id="247" w:author="Wigfall, Trevonte" w:date="2021-06-14T14:20:00Z"/>
         </w:trPr>
         <w:tc>
           <w:tcPr>
@@ -5847,7 +6683,7 @@
               </w:numPr>
               <w:jc w:val="both"/>
               <w:rPr>
-                <w:del w:id="186" w:author="Wigfall, Trevonte" w:date="2021-06-14T14:20:00Z"/>
+                <w:del w:id="248" w:author="Wigfall, Trevonte" w:date="2021-06-14T14:20:00Z"/>
                 <w:rFonts w:asciiTheme="minorHAnsi" w:hAnsiTheme="minorHAnsi"/>
                 <w:b/>
                 <w:sz w:val="22"/>
@@ -5866,7 +6702,7 @@
           <w:p>
             <w:pPr>
               <w:rPr>
-                <w:del w:id="187" w:author="Wigfall, Trevonte" w:date="2021-06-14T14:20:00Z"/>
+                <w:del w:id="249" w:author="Wigfall, Trevonte" w:date="2021-06-14T14:20:00Z"/>
                 <w:rFonts w:asciiTheme="minorHAnsi" w:hAnsiTheme="minorHAnsi"/>
                 <w:b/>
                 <w:smallCaps/>
@@ -5887,15 +6723,15 @@
           <w:p>
             <w:pPr>
               <w:rPr>
-                <w:del w:id="188" w:author="Wigfall, Trevonte" w:date="2021-06-14T14:20:00Z"/>
-                <w:rFonts w:asciiTheme="minorHAnsi" w:hAnsiTheme="minorHAnsi"/>
-                <w:b/>
-                <w:smallCaps/>
-                <w:sz w:val="22"/>
-                <w:szCs w:val="22"/>
-              </w:rPr>
-            </w:pPr>
-            <w:del w:id="189" w:author="Wigfall, Trevonte" w:date="2021-06-14T14:20:00Z">
+                <w:del w:id="250" w:author="Wigfall, Trevonte" w:date="2021-06-14T14:20:00Z"/>
+                <w:rFonts w:asciiTheme="minorHAnsi" w:hAnsiTheme="minorHAnsi"/>
+                <w:b/>
+                <w:smallCaps/>
+                <w:sz w:val="22"/>
+                <w:szCs w:val="22"/>
+              </w:rPr>
+            </w:pPr>
+            <w:del w:id="251" w:author="Wigfall, Trevonte" w:date="2021-06-14T14:20:00Z">
               <w:r>
                 <w:rPr>
                   <w:rFonts w:asciiTheme="minorHAnsi" w:hAnsiTheme="minorHAnsi"/>
@@ -5921,15 +6757,15 @@
           <w:p>
             <w:pPr>
               <w:rPr>
-                <w:del w:id="190" w:author="Wigfall, Trevonte" w:date="2021-06-14T14:20:00Z"/>
-                <w:rFonts w:asciiTheme="minorHAnsi" w:hAnsiTheme="minorHAnsi"/>
-                <w:b/>
-                <w:smallCaps/>
-                <w:sz w:val="22"/>
-                <w:szCs w:val="22"/>
-              </w:rPr>
-            </w:pPr>
-            <w:del w:id="191" w:author="Wigfall, Trevonte" w:date="2021-06-14T14:20:00Z">
+                <w:del w:id="252" w:author="Wigfall, Trevonte" w:date="2021-06-14T14:20:00Z"/>
+                <w:rFonts w:asciiTheme="minorHAnsi" w:hAnsiTheme="minorHAnsi"/>
+                <w:b/>
+                <w:smallCaps/>
+                <w:sz w:val="22"/>
+                <w:szCs w:val="22"/>
+              </w:rPr>
+            </w:pPr>
+            <w:del w:id="253" w:author="Wigfall, Trevonte" w:date="2021-06-14T14:20:00Z">
               <w:r>
                 <w:rPr>
                   <w:rFonts w:asciiTheme="minorHAnsi" w:hAnsiTheme="minorHAnsi"/>
@@ -5945,7 +6781,7 @@
           <w:p>
             <w:pPr>
               <w:rPr>
-                <w:del w:id="192" w:author="Wigfall, Trevonte" w:date="2021-06-14T14:20:00Z"/>
+                <w:del w:id="254" w:author="Wigfall, Trevonte" w:date="2021-06-14T14:20:00Z"/>
                 <w:rFonts w:asciiTheme="minorHAnsi" w:hAnsiTheme="minorHAnsi"/>
                 <w:b/>
                 <w:smallCaps/>
@@ -5967,14 +6803,14 @@
           <w:p>
             <w:pPr>
               <w:rPr>
-                <w:del w:id="193" w:author="Wigfall, Trevonte" w:date="2021-06-14T14:20:00Z"/>
-                <w:rFonts w:asciiTheme="minorHAnsi" w:hAnsiTheme="minorHAnsi"/>
-                <w:b/>
-                <w:sz w:val="22"/>
-                <w:szCs w:val="22"/>
-              </w:rPr>
-            </w:pPr>
-            <w:del w:id="194" w:author="Wigfall, Trevonte" w:date="2021-06-14T14:20:00Z">
+                <w:del w:id="255" w:author="Wigfall, Trevonte" w:date="2021-06-14T14:20:00Z"/>
+                <w:rFonts w:asciiTheme="minorHAnsi" w:hAnsiTheme="minorHAnsi"/>
+                <w:b/>
+                <w:sz w:val="22"/>
+                <w:szCs w:val="22"/>
+              </w:rPr>
+            </w:pPr>
+            <w:del w:id="256" w:author="Wigfall, Trevonte" w:date="2021-06-14T14:20:00Z">
               <w:r>
                 <w:rPr>
                   <w:rFonts w:asciiTheme="minorHAnsi" w:hAnsiTheme="minorHAnsi"/>
@@ -5998,14 +6834,14 @@
           <w:p>
             <w:pPr>
               <w:rPr>
-                <w:del w:id="195" w:author="Wigfall, Trevonte" w:date="2021-06-14T14:20:00Z"/>
-                <w:rFonts w:asciiTheme="minorHAnsi" w:hAnsiTheme="minorHAnsi"/>
-                <w:b/>
-                <w:sz w:val="22"/>
-                <w:szCs w:val="22"/>
-              </w:rPr>
-            </w:pPr>
-            <w:del w:id="196" w:author="Wigfall, Trevonte" w:date="2021-06-14T14:20:00Z">
+                <w:del w:id="257" w:author="Wigfall, Trevonte" w:date="2021-06-14T14:20:00Z"/>
+                <w:rFonts w:asciiTheme="minorHAnsi" w:hAnsiTheme="minorHAnsi"/>
+                <w:b/>
+                <w:sz w:val="22"/>
+                <w:szCs w:val="22"/>
+              </w:rPr>
+            </w:pPr>
+            <w:del w:id="258" w:author="Wigfall, Trevonte" w:date="2021-06-14T14:20:00Z">
               <w:r>
                 <w:rPr>
                   <w:rFonts w:asciiTheme="minorHAnsi" w:hAnsiTheme="minorHAnsi"/>
@@ -6029,7 +6865,7 @@
           <w:p>
             <w:pPr>
               <w:rPr>
-                <w:del w:id="197" w:author="Wigfall, Trevonte" w:date="2021-06-14T14:20:00Z"/>
+                <w:del w:id="259" w:author="Wigfall, Trevonte" w:date="2021-06-14T14:20:00Z"/>
                 <w:rStyle w:val="Hyperlink"/>
                 <w:rFonts w:ascii="Arial" w:hAnsi="Arial" w:cs="Arial"/>
                 <w:b/>
@@ -6038,10 +6874,10 @@
                 <w:szCs w:val="24"/>
               </w:rPr>
             </w:pPr>
-            <w:del w:id="198" w:author="Wigfall, Trevonte" w:date="2021-06-14T14:20:00Z">
+            <w:del w:id="260" w:author="Wigfall, Trevonte" w:date="2021-06-14T14:20:00Z">
               <w:r>
                 <w:rPr>
-                  <w:rPrChange w:id="199" w:author="Wigfall, Trevonte" w:date="2021-07-12T14:32:00Z">
+                  <w:rPrChange w:id="261" w:author="Wigfall, Trevonte" w:date="2021-07-12T14:32:00Z">
                     <w:rPr>
                       <w:color w:val="0000FF"/>
                     </w:rPr>
@@ -6054,7 +6890,7 @@
               </w:r>
               <w:r>
                 <w:rPr>
-                  <w:rPrChange w:id="200" w:author="Wigfall, Trevonte" w:date="2021-07-12T14:32:00Z">
+                  <w:rPrChange w:id="262" w:author="Wigfall, Trevonte" w:date="2021-07-12T14:32:00Z">
                     <w:rPr>
                       <w:rStyle w:val="Hyperlink"/>
                       <w:rFonts w:ascii="Arial" w:hAnsi="Arial" w:cs="Arial"/>
@@ -6086,6 +6922,16 @@
                   <w:color w:val="auto"/>
                   <w:sz w:val="24"/>
                   <w:szCs w:val="24"/>
+                  <w:rPrChange w:id="263" w:author="Wigfall, Trevonte" w:date="2021-07-12T14:32:00Z">
+                    <w:rPr>
+                      <w:rStyle w:val="Hyperlink"/>
+                      <w:rFonts w:ascii="Arial" w:hAnsi="Arial" w:cs="Arial"/>
+                      <w:b/>
+                      <w:color w:val="auto"/>
+                      <w:sz w:val="24"/>
+                      <w:szCs w:val="24"/>
+                    </w:rPr>
+                  </w:rPrChange>
                 </w:rPr>
                 <w:fldChar w:fldCharType="end"/>
               </w:r>
@@ -6095,7 +6941,7 @@
             <w:pPr>
               <w:spacing w:after="200" w:line="276" w:lineRule="auto"/>
               <w:rPr>
-                <w:del w:id="201" w:author="Wigfall, Trevonte" w:date="2021-06-14T14:20:00Z"/>
+                <w:del w:id="264" w:author="Wigfall, Trevonte" w:date="2021-06-14T14:20:00Z"/>
               </w:rPr>
             </w:pPr>
           </w:p>
@@ -6111,14 +6957,14 @@
           <w:p>
             <w:pPr>
               <w:rPr>
-                <w:del w:id="202" w:author="Wigfall, Trevonte" w:date="2021-06-14T14:20:00Z"/>
+                <w:del w:id="265" w:author="Wigfall, Trevonte" w:date="2021-06-14T14:20:00Z"/>
                 <w:rFonts w:ascii="Calibri" w:hAnsi="Calibri" w:cs="Calibri"/>
                 <w:color w:val="000000"/>
                 <w:sz w:val="22"/>
                 <w:szCs w:val="22"/>
               </w:rPr>
             </w:pPr>
-            <w:del w:id="203" w:author="Wigfall, Trevonte" w:date="2021-06-14T14:20:00Z">
+            <w:del w:id="266" w:author="Wigfall, Trevonte" w:date="2021-06-14T14:20:00Z">
               <w:r>
                 <w:rPr>
                   <w:rFonts w:ascii="Calibri" w:hAnsi="Calibri" w:cs="Calibri"/>
@@ -6133,7 +6979,7 @@
           <w:p>
             <w:pPr>
               <w:rPr>
-                <w:del w:id="204" w:author="Wigfall, Trevonte" w:date="2021-06-14T14:20:00Z"/>
+                <w:del w:id="267" w:author="Wigfall, Trevonte" w:date="2021-06-14T14:20:00Z"/>
                 <w:rFonts w:asciiTheme="minorHAnsi" w:hAnsiTheme="minorHAnsi"/>
                 <w:b/>
                 <w:smallCaps/>
@@ -6154,20 +7000,39 @@
           <w:p>
             <w:pPr>
               <w:rPr>
-                <w:del w:id="205" w:author="Wigfall, Trevonte" w:date="2021-06-14T14:20:00Z"/>
-                <w:rFonts w:asciiTheme="minorHAnsi" w:hAnsiTheme="minorHAnsi"/>
-                <w:b/>
-                <w:sz w:val="22"/>
-                <w:szCs w:val="22"/>
-              </w:rPr>
-            </w:pPr>
-            <w:del w:id="206" w:author="Wigfall, Trevonte" w:date="2021-05-27T10:59:00Z">
+                <w:del w:id="268" w:author="Wigfall, Trevonte" w:date="2021-06-14T14:20:00Z"/>
+                <w:rFonts w:asciiTheme="minorHAnsi" w:hAnsiTheme="minorHAnsi"/>
+                <w:b/>
+                <w:sz w:val="22"/>
+                <w:szCs w:val="22"/>
+                <w:highlight w:val="yellow"/>
+                <w:rPrChange w:id="269" w:author="Wigfall, Trevonte" w:date="2021-07-12T14:33:00Z">
+                  <w:rPr>
+                    <w:del w:id="270" w:author="Wigfall, Trevonte" w:date="2021-06-14T14:20:00Z"/>
+                    <w:rFonts w:asciiTheme="minorHAnsi" w:hAnsiTheme="minorHAnsi"/>
+                    <w:b/>
+                    <w:sz w:val="22"/>
+                    <w:szCs w:val="22"/>
+                  </w:rPr>
+                </w:rPrChange>
+              </w:rPr>
+            </w:pPr>
+            <w:del w:id="271" w:author="Wigfall, Trevonte" w:date="2021-05-27T10:59:00Z">
               <w:r>
                 <w:rPr>
                   <w:rFonts w:asciiTheme="minorHAnsi" w:hAnsiTheme="minorHAnsi"/>
                   <w:b/>
                   <w:sz w:val="22"/>
                   <w:szCs w:val="22"/>
+                  <w:highlight w:val="yellow"/>
+                  <w:rPrChange w:id="272" w:author="Wigfall, Trevonte" w:date="2021-07-12T14:33:00Z">
+                    <w:rPr>
+                      <w:rFonts w:asciiTheme="minorHAnsi" w:hAnsiTheme="minorHAnsi"/>
+                      <w:b/>
+                      <w:sz w:val="22"/>
+                      <w:szCs w:val="22"/>
+                    </w:rPr>
+                  </w:rPrChange>
                 </w:rPr>
                 <w:delText>4/29/21</w:delText>
               </w:r>
@@ -6178,7 +7043,7 @@
       <w:tr>
         <w:trPr>
           <w:trHeight w:val="863"/>
-          <w:del w:id="207" w:author="Wigfall, Trevonte" w:date="2021-06-14T14:20:00Z"/>
+          <w:del w:id="273" w:author="Wigfall, Trevonte" w:date="2021-06-14T14:20:00Z"/>
         </w:trPr>
         <w:tc>
           <w:tcPr>
@@ -6197,7 +7062,7 @@
               </w:numPr>
               <w:jc w:val="both"/>
               <w:rPr>
-                <w:del w:id="208" w:author="Wigfall, Trevonte" w:date="2021-06-14T14:20:00Z"/>
+                <w:del w:id="274" w:author="Wigfall, Trevonte" w:date="2021-06-14T14:20:00Z"/>
                 <w:rFonts w:asciiTheme="minorHAnsi" w:hAnsiTheme="minorHAnsi"/>
                 <w:b/>
                 <w:sz w:val="22"/>
@@ -6216,7 +7081,7 @@
           <w:p>
             <w:pPr>
               <w:rPr>
-                <w:del w:id="209" w:author="Wigfall, Trevonte" w:date="2021-06-14T14:20:00Z"/>
+                <w:del w:id="275" w:author="Wigfall, Trevonte" w:date="2021-06-14T14:20:00Z"/>
                 <w:rFonts w:asciiTheme="minorHAnsi" w:hAnsiTheme="minorHAnsi"/>
                 <w:b/>
                 <w:smallCaps/>
@@ -6237,15 +7102,15 @@
           <w:p>
             <w:pPr>
               <w:rPr>
-                <w:del w:id="210" w:author="Wigfall, Trevonte" w:date="2021-06-14T14:20:00Z"/>
-                <w:rFonts w:asciiTheme="minorHAnsi" w:hAnsiTheme="minorHAnsi"/>
-                <w:b/>
-                <w:smallCaps/>
-                <w:sz w:val="22"/>
-                <w:szCs w:val="22"/>
-              </w:rPr>
-            </w:pPr>
-            <w:del w:id="211" w:author="Wigfall, Trevonte" w:date="2021-06-14T14:20:00Z">
+                <w:del w:id="276" w:author="Wigfall, Trevonte" w:date="2021-06-14T14:20:00Z"/>
+                <w:rFonts w:asciiTheme="minorHAnsi" w:hAnsiTheme="minorHAnsi"/>
+                <w:b/>
+                <w:smallCaps/>
+                <w:sz w:val="22"/>
+                <w:szCs w:val="22"/>
+              </w:rPr>
+            </w:pPr>
+            <w:del w:id="277" w:author="Wigfall, Trevonte" w:date="2021-06-14T14:20:00Z">
               <w:r>
                 <w:rPr>
                   <w:rFonts w:asciiTheme="minorHAnsi" w:hAnsiTheme="minorHAnsi"/>
@@ -6271,15 +7136,15 @@
           <w:p>
             <w:pPr>
               <w:rPr>
-                <w:del w:id="212" w:author="Wigfall, Trevonte" w:date="2021-06-14T14:20:00Z"/>
-                <w:rFonts w:asciiTheme="minorHAnsi" w:hAnsiTheme="minorHAnsi"/>
-                <w:b/>
-                <w:smallCaps/>
-                <w:sz w:val="22"/>
-                <w:szCs w:val="22"/>
-              </w:rPr>
-            </w:pPr>
-            <w:del w:id="213" w:author="Wigfall, Trevonte" w:date="2021-06-14T14:20:00Z">
+                <w:del w:id="278" w:author="Wigfall, Trevonte" w:date="2021-06-14T14:20:00Z"/>
+                <w:rFonts w:asciiTheme="minorHAnsi" w:hAnsiTheme="minorHAnsi"/>
+                <w:b/>
+                <w:smallCaps/>
+                <w:sz w:val="22"/>
+                <w:szCs w:val="22"/>
+              </w:rPr>
+            </w:pPr>
+            <w:del w:id="279" w:author="Wigfall, Trevonte" w:date="2021-06-14T14:20:00Z">
               <w:r>
                 <w:rPr>
                   <w:rFonts w:asciiTheme="minorHAnsi" w:hAnsiTheme="minorHAnsi"/>
@@ -6295,7 +7160,7 @@
           <w:p>
             <w:pPr>
               <w:rPr>
-                <w:del w:id="214" w:author="Wigfall, Trevonte" w:date="2021-06-14T14:20:00Z"/>
+                <w:del w:id="280" w:author="Wigfall, Trevonte" w:date="2021-06-14T14:20:00Z"/>
                 <w:rFonts w:asciiTheme="minorHAnsi" w:hAnsiTheme="minorHAnsi"/>
                 <w:b/>
                 <w:smallCaps/>
@@ -6317,14 +7182,14 @@
           <w:p>
             <w:pPr>
               <w:rPr>
-                <w:del w:id="215" w:author="Wigfall, Trevonte" w:date="2021-06-14T14:20:00Z"/>
-                <w:rFonts w:asciiTheme="minorHAnsi" w:hAnsiTheme="minorHAnsi"/>
-                <w:b/>
-                <w:sz w:val="22"/>
-                <w:szCs w:val="22"/>
-              </w:rPr>
-            </w:pPr>
-            <w:del w:id="216" w:author="Wigfall, Trevonte" w:date="2021-06-14T14:20:00Z">
+                <w:del w:id="281" w:author="Wigfall, Trevonte" w:date="2021-06-14T14:20:00Z"/>
+                <w:rFonts w:asciiTheme="minorHAnsi" w:hAnsiTheme="minorHAnsi"/>
+                <w:b/>
+                <w:sz w:val="22"/>
+                <w:szCs w:val="22"/>
+              </w:rPr>
+            </w:pPr>
+            <w:del w:id="282" w:author="Wigfall, Trevonte" w:date="2021-06-14T14:20:00Z">
               <w:r>
                 <w:rPr>
                   <w:rFonts w:asciiTheme="minorHAnsi" w:hAnsiTheme="minorHAnsi"/>
@@ -6348,14 +7213,14 @@
           <w:p>
             <w:pPr>
               <w:rPr>
-                <w:del w:id="217" w:author="Wigfall, Trevonte" w:date="2021-06-14T14:20:00Z"/>
-                <w:rFonts w:asciiTheme="minorHAnsi" w:hAnsiTheme="minorHAnsi"/>
-                <w:b/>
-                <w:sz w:val="22"/>
-                <w:szCs w:val="22"/>
-              </w:rPr>
-            </w:pPr>
-            <w:del w:id="218" w:author="Wigfall, Trevonte" w:date="2021-06-14T14:20:00Z">
+                <w:del w:id="283" w:author="Wigfall, Trevonte" w:date="2021-06-14T14:20:00Z"/>
+                <w:rFonts w:asciiTheme="minorHAnsi" w:hAnsiTheme="minorHAnsi"/>
+                <w:b/>
+                <w:sz w:val="22"/>
+                <w:szCs w:val="22"/>
+              </w:rPr>
+            </w:pPr>
+            <w:del w:id="284" w:author="Wigfall, Trevonte" w:date="2021-06-14T14:20:00Z">
               <w:r>
                 <w:rPr>
                   <w:rFonts w:asciiTheme="minorHAnsi" w:hAnsiTheme="minorHAnsi"/>
@@ -6379,11 +7244,16 @@
           <w:p>
             <w:pPr>
               <w:rPr>
-                <w:del w:id="219" w:author="Wigfall, Trevonte" w:date="2021-06-14T14:20:00Z"/>
-              </w:rPr>
-            </w:pPr>
-            <w:del w:id="220" w:author="Wigfall, Trevonte" w:date="2021-06-14T14:20:00Z">
+                <w:del w:id="285" w:author="Wigfall, Trevonte" w:date="2021-06-14T14:20:00Z"/>
+              </w:rPr>
+            </w:pPr>
+            <w:del w:id="286" w:author="Wigfall, Trevonte" w:date="2021-06-14T14:20:00Z">
               <w:r>
+                <w:rPr>
+                  <w:rPrChange w:id="287" w:author="Wigfall, Trevonte" w:date="2021-07-12T14:32:00Z">
+                    <w:rPr/>
+                  </w:rPrChange>
+                </w:rPr>
                 <w:fldChar w:fldCharType="begin"/>
               </w:r>
               <w:r>
@@ -6391,7 +7261,7 @@
               </w:r>
               <w:r>
                 <w:rPr>
-                  <w:rPrChange w:id="221" w:author="Wigfall, Trevonte" w:date="2021-07-12T14:32:00Z">
+                  <w:rPrChange w:id="288" w:author="Wigfall, Trevonte" w:date="2021-07-12T14:32:00Z">
                     <w:rPr>
                       <w:rStyle w:val="Hyperlink"/>
                       <w:rFonts w:ascii="Arial" w:hAnsi="Arial" w:cs="Arial"/>
@@ -6423,6 +7293,16 @@
                   <w:color w:val="auto"/>
                   <w:sz w:val="24"/>
                   <w:szCs w:val="24"/>
+                  <w:rPrChange w:id="289" w:author="Wigfall, Trevonte" w:date="2021-07-12T14:32:00Z">
+                    <w:rPr>
+                      <w:rStyle w:val="Hyperlink"/>
+                      <w:rFonts w:ascii="Arial" w:hAnsi="Arial" w:cs="Arial"/>
+                      <w:b/>
+                      <w:color w:val="auto"/>
+                      <w:sz w:val="24"/>
+                      <w:szCs w:val="24"/>
+                    </w:rPr>
+                  </w:rPrChange>
                 </w:rPr>
                 <w:fldChar w:fldCharType="end"/>
               </w:r>
@@ -6440,15 +7320,15 @@
           <w:p>
             <w:pPr>
               <w:rPr>
-                <w:del w:id="222" w:author="Wigfall, Trevonte" w:date="2021-06-14T14:20:00Z"/>
-                <w:rFonts w:asciiTheme="minorHAnsi" w:hAnsiTheme="minorHAnsi"/>
-                <w:b/>
-                <w:smallCaps/>
-                <w:sz w:val="22"/>
-                <w:szCs w:val="22"/>
-              </w:rPr>
-            </w:pPr>
-            <w:del w:id="223" w:author="Wigfall, Trevonte" w:date="2021-06-14T14:20:00Z">
+                <w:del w:id="290" w:author="Wigfall, Trevonte" w:date="2021-06-14T14:20:00Z"/>
+                <w:rFonts w:asciiTheme="minorHAnsi" w:hAnsiTheme="minorHAnsi"/>
+                <w:b/>
+                <w:smallCaps/>
+                <w:sz w:val="22"/>
+                <w:szCs w:val="22"/>
+              </w:rPr>
+            </w:pPr>
+            <w:del w:id="291" w:author="Wigfall, Trevonte" w:date="2021-06-14T14:20:00Z">
               <w:r>
                 <w:rPr>
                   <w:rFonts w:ascii="Calibri" w:hAnsi="Calibri" w:cs="Calibri"/>
@@ -6472,20 +7352,39 @@
           <w:p>
             <w:pPr>
               <w:rPr>
-                <w:del w:id="224" w:author="Wigfall, Trevonte" w:date="2021-06-14T14:20:00Z"/>
-                <w:rFonts w:asciiTheme="minorHAnsi" w:hAnsiTheme="minorHAnsi"/>
-                <w:b/>
-                <w:sz w:val="22"/>
-                <w:szCs w:val="22"/>
-              </w:rPr>
-            </w:pPr>
-            <w:del w:id="225" w:author="Wigfall, Trevonte" w:date="2021-05-27T10:59:00Z">
+                <w:del w:id="292" w:author="Wigfall, Trevonte" w:date="2021-06-14T14:20:00Z"/>
+                <w:rFonts w:asciiTheme="minorHAnsi" w:hAnsiTheme="minorHAnsi"/>
+                <w:b/>
+                <w:sz w:val="22"/>
+                <w:szCs w:val="22"/>
+                <w:highlight w:val="yellow"/>
+                <w:rPrChange w:id="293" w:author="Wigfall, Trevonte" w:date="2021-07-12T14:33:00Z">
+                  <w:rPr>
+                    <w:del w:id="294" w:author="Wigfall, Trevonte" w:date="2021-06-14T14:20:00Z"/>
+                    <w:rFonts w:asciiTheme="minorHAnsi" w:hAnsiTheme="minorHAnsi"/>
+                    <w:b/>
+                    <w:sz w:val="22"/>
+                    <w:szCs w:val="22"/>
+                  </w:rPr>
+                </w:rPrChange>
+              </w:rPr>
+            </w:pPr>
+            <w:del w:id="295" w:author="Wigfall, Trevonte" w:date="2021-05-27T10:59:00Z">
               <w:r>
                 <w:rPr>
                   <w:rFonts w:asciiTheme="minorHAnsi" w:hAnsiTheme="minorHAnsi"/>
                   <w:b/>
                   <w:sz w:val="22"/>
                   <w:szCs w:val="22"/>
+                  <w:highlight w:val="yellow"/>
+                  <w:rPrChange w:id="296" w:author="Wigfall, Trevonte" w:date="2021-07-12T14:33:00Z">
+                    <w:rPr>
+                      <w:rFonts w:asciiTheme="minorHAnsi" w:hAnsiTheme="minorHAnsi"/>
+                      <w:b/>
+                      <w:sz w:val="22"/>
+                      <w:szCs w:val="22"/>
+                    </w:rPr>
+                  </w:rPrChange>
                 </w:rPr>
                 <w:delText>4/29/21</w:delText>
               </w:r>
@@ -6567,8 +7466,20 @@
                 <w:sz w:val="22"/>
                 <w:szCs w:val="22"/>
               </w:rPr>
-              <w:t>Env Mgmt</w:t>
-            </w:r>
+              <w:t xml:space="preserve">Env </w:t>
+            </w:r>
+            <w:proofErr w:type="spellStart"/>
+            <w:r>
+              <w:rPr>
+                <w:rFonts w:asciiTheme="minorHAnsi" w:hAnsiTheme="minorHAnsi"/>
+                <w:b/>
+                <w:smallCaps/>
+                <w:sz w:val="22"/>
+                <w:szCs w:val="22"/>
+              </w:rPr>
+              <w:t>Mgmt</w:t>
+            </w:r>
+            <w:proofErr w:type="spellEnd"/>
           </w:p>
         </w:tc>
         <w:tc>
@@ -6679,6 +7590,11 @@
           </w:tcPr>
           <w:p>
             <w:r>
+              <w:rPr>
+                <w:rPrChange w:id="297" w:author="Wigfall, Trevonte" w:date="2021-07-12T14:32:00Z">
+                  <w:rPr/>
+                </w:rPrChange>
+              </w:rPr>
               <w:fldChar w:fldCharType="begin"/>
             </w:r>
             <w:r>
@@ -6686,7 +7602,7 @@
             </w:r>
             <w:r>
               <w:rPr>
-                <w:rPrChange w:id="226" w:author="Wigfall, Trevonte" w:date="2021-07-12T14:32:00Z">
+                <w:rPrChange w:id="298" w:author="Wigfall, Trevonte" w:date="2021-07-12T14:32:00Z">
                   <w:rPr>
                     <w:rStyle w:val="Hyperlink"/>
                     <w:rFonts w:ascii="Arial" w:hAnsi="Arial" w:cs="Arial"/>
@@ -6718,6 +7634,16 @@
                 <w:color w:val="auto"/>
                 <w:sz w:val="24"/>
                 <w:szCs w:val="24"/>
+                <w:rPrChange w:id="299" w:author="Wigfall, Trevonte" w:date="2021-07-12T14:32:00Z">
+                  <w:rPr>
+                    <w:rStyle w:val="Hyperlink"/>
+                    <w:rFonts w:ascii="Arial" w:hAnsi="Arial" w:cs="Arial"/>
+                    <w:b/>
+                    <w:color w:val="auto"/>
+                    <w:sz w:val="24"/>
+                    <w:szCs w:val="24"/>
+                  </w:rPr>
+                </w:rPrChange>
               </w:rPr>
               <w:fldChar w:fldCharType="end"/>
             </w:r>
@@ -6767,7 +7693,7 @@
                 <w:sz w:val="22"/>
                 <w:szCs w:val="22"/>
                 <w:highlight w:val="yellow"/>
-                <w:rPrChange w:id="227" w:author="Wigfall, Trevonte" w:date="2021-07-12T14:33:00Z">
+                <w:rPrChange w:id="300" w:author="Wigfall, Trevonte" w:date="2021-07-12T14:33:00Z">
                   <w:rPr>
                     <w:rFonts w:asciiTheme="minorHAnsi" w:hAnsiTheme="minorHAnsi"/>
                     <w:b/>
@@ -6777,35 +7703,73 @@
                 </w:rPrChange>
               </w:rPr>
             </w:pPr>
-            <w:del w:id="228" w:author="Wigfall, Trevonte" w:date="2021-05-27T10:59:00Z">
+            <w:del w:id="301" w:author="Wigfall, Trevonte" w:date="2021-05-27T10:59:00Z">
               <w:r>
                 <w:rPr>
                   <w:rFonts w:asciiTheme="minorHAnsi" w:hAnsiTheme="minorHAnsi"/>
                   <w:b/>
                   <w:sz w:val="22"/>
                   <w:szCs w:val="22"/>
+                  <w:highlight w:val="yellow"/>
+                  <w:rPrChange w:id="302" w:author="Wigfall, Trevonte" w:date="2021-07-12T14:33:00Z">
+                    <w:rPr>
+                      <w:rFonts w:asciiTheme="minorHAnsi" w:hAnsiTheme="minorHAnsi"/>
+                      <w:b/>
+                      <w:sz w:val="22"/>
+                      <w:szCs w:val="22"/>
+                    </w:rPr>
+                  </w:rPrChange>
                 </w:rPr>
                 <w:delText>4/29/21</w:delText>
               </w:r>
             </w:del>
-            <w:ins w:id="229" w:author="Wigfall, Trevonte" w:date="2021-07-12T14:33:00Z">
+            <w:ins w:id="303" w:author="Wigfall, Trevonte" w:date="2021-07-12T14:33:00Z">
               <w:r>
                 <w:rPr>
                   <w:rFonts w:asciiTheme="minorHAnsi" w:hAnsiTheme="minorHAnsi"/>
                   <w:b/>
                   <w:sz w:val="22"/>
                   <w:szCs w:val="22"/>
+                  <w:highlight w:val="yellow"/>
+                  <w:rPrChange w:id="304" w:author="Wigfall, Trevonte" w:date="2021-07-12T14:33:00Z">
+                    <w:rPr>
+                      <w:rFonts w:asciiTheme="minorHAnsi" w:hAnsiTheme="minorHAnsi"/>
+                      <w:b/>
+                      <w:sz w:val="22"/>
+                      <w:szCs w:val="22"/>
+                    </w:rPr>
+                  </w:rPrChange>
                 </w:rPr>
-                <w:t>DAY M/dd/yy</w:t>
+                <w:t>DAY M/dd/</w:t>
+              </w:r>
+              <w:proofErr w:type="spellStart"/>
+              <w:r>
+                <w:rPr>
+                  <w:rFonts w:asciiTheme="minorHAnsi" w:hAnsiTheme="minorHAnsi"/>
+                  <w:b/>
+                  <w:sz w:val="22"/>
+                  <w:szCs w:val="22"/>
+                  <w:highlight w:val="yellow"/>
+                  <w:rPrChange w:id="305" w:author="Wigfall, Trevonte" w:date="2021-07-12T14:33:00Z">
+                    <w:rPr>
+                      <w:rFonts w:asciiTheme="minorHAnsi" w:hAnsiTheme="minorHAnsi"/>
+                      <w:b/>
+                      <w:sz w:val="22"/>
+                      <w:szCs w:val="22"/>
+                    </w:rPr>
+                  </w:rPrChange>
+                </w:rPr>
+                <w:t>yy</w:t>
               </w:r>
             </w:ins>
+            <w:proofErr w:type="spellEnd"/>
           </w:p>
         </w:tc>
       </w:tr>
       <w:tr>
         <w:trPr>
           <w:trHeight w:val="557"/>
-          <w:del w:id="230" w:author="Wigfall, Trevonte" w:date="2021-06-14T14:20:00Z"/>
+          <w:del w:id="306" w:author="Wigfall, Trevonte" w:date="2021-06-14T14:20:00Z"/>
         </w:trPr>
         <w:tc>
           <w:tcPr>
@@ -6824,7 +7788,7 @@
               </w:numPr>
               <w:jc w:val="both"/>
               <w:rPr>
-                <w:del w:id="231" w:author="Wigfall, Trevonte" w:date="2021-06-14T14:20:00Z"/>
+                <w:del w:id="307" w:author="Wigfall, Trevonte" w:date="2021-06-14T14:20:00Z"/>
                 <w:rFonts w:asciiTheme="minorHAnsi" w:hAnsiTheme="minorHAnsi"/>
                 <w:b/>
                 <w:sz w:val="22"/>
@@ -6843,7 +7807,7 @@
           <w:p>
             <w:pPr>
               <w:rPr>
-                <w:del w:id="232" w:author="Wigfall, Trevonte" w:date="2021-06-14T14:20:00Z"/>
+                <w:del w:id="308" w:author="Wigfall, Trevonte" w:date="2021-06-14T14:20:00Z"/>
                 <w:rFonts w:asciiTheme="minorHAnsi" w:hAnsiTheme="minorHAnsi"/>
                 <w:b/>
                 <w:smallCaps/>
@@ -6864,15 +7828,15 @@
           <w:p>
             <w:pPr>
               <w:rPr>
-                <w:del w:id="233" w:author="Wigfall, Trevonte" w:date="2021-06-14T14:20:00Z"/>
-                <w:rFonts w:asciiTheme="minorHAnsi" w:hAnsiTheme="minorHAnsi"/>
-                <w:b/>
-                <w:smallCaps/>
-                <w:sz w:val="22"/>
-                <w:szCs w:val="22"/>
-              </w:rPr>
-            </w:pPr>
-            <w:del w:id="234" w:author="Wigfall, Trevonte" w:date="2021-06-14T14:20:00Z">
+                <w:del w:id="309" w:author="Wigfall, Trevonte" w:date="2021-06-14T14:20:00Z"/>
+                <w:rFonts w:asciiTheme="minorHAnsi" w:hAnsiTheme="minorHAnsi"/>
+                <w:b/>
+                <w:smallCaps/>
+                <w:sz w:val="22"/>
+                <w:szCs w:val="22"/>
+              </w:rPr>
+            </w:pPr>
+            <w:del w:id="310" w:author="Wigfall, Trevonte" w:date="2021-06-14T14:20:00Z">
               <w:r>
                 <w:rPr>
                   <w:rFonts w:asciiTheme="minorHAnsi" w:hAnsiTheme="minorHAnsi"/>
@@ -6898,14 +7862,14 @@
           <w:p>
             <w:pPr>
               <w:rPr>
-                <w:del w:id="235" w:author="Wigfall, Trevonte" w:date="2021-06-14T14:20:00Z"/>
-                <w:rFonts w:asciiTheme="minorHAnsi" w:hAnsiTheme="minorHAnsi"/>
-                <w:smallCaps/>
-                <w:sz w:val="22"/>
-                <w:szCs w:val="22"/>
-              </w:rPr>
-            </w:pPr>
-            <w:del w:id="236" w:author="Wigfall, Trevonte" w:date="2021-06-14T14:20:00Z">
+                <w:del w:id="311" w:author="Wigfall, Trevonte" w:date="2021-06-14T14:20:00Z"/>
+                <w:rFonts w:asciiTheme="minorHAnsi" w:hAnsiTheme="minorHAnsi"/>
+                <w:smallCaps/>
+                <w:sz w:val="22"/>
+                <w:szCs w:val="22"/>
+              </w:rPr>
+            </w:pPr>
+            <w:del w:id="312" w:author="Wigfall, Trevonte" w:date="2021-06-14T14:20:00Z">
               <w:r>
                 <w:rPr>
                   <w:rFonts w:ascii="Calibri" w:hAnsi="Calibri" w:cs="Calibri"/>
@@ -6928,7 +7892,7 @@
           <w:p>
             <w:pPr>
               <w:rPr>
-                <w:del w:id="237" w:author="Wigfall, Trevonte" w:date="2021-06-14T14:20:00Z"/>
+                <w:del w:id="313" w:author="Wigfall, Trevonte" w:date="2021-06-14T14:20:00Z"/>
                 <w:rFonts w:ascii="Calibri" w:hAnsi="Calibri" w:cs="Calibri"/>
                 <w:b/>
                 <w:sz w:val="22"/>
@@ -6949,14 +7913,14 @@
           <w:p>
             <w:pPr>
               <w:rPr>
-                <w:del w:id="238" w:author="Wigfall, Trevonte" w:date="2021-06-14T14:20:00Z"/>
-                <w:rFonts w:asciiTheme="minorHAnsi" w:hAnsiTheme="minorHAnsi"/>
-                <w:b/>
-                <w:sz w:val="22"/>
-                <w:szCs w:val="22"/>
-              </w:rPr>
-            </w:pPr>
-            <w:del w:id="239" w:author="Wigfall, Trevonte" w:date="2021-06-14T14:20:00Z">
+                <w:del w:id="314" w:author="Wigfall, Trevonte" w:date="2021-06-14T14:20:00Z"/>
+                <w:rFonts w:asciiTheme="minorHAnsi" w:hAnsiTheme="minorHAnsi"/>
+                <w:b/>
+                <w:sz w:val="22"/>
+                <w:szCs w:val="22"/>
+              </w:rPr>
+            </w:pPr>
+            <w:del w:id="315" w:author="Wigfall, Trevonte" w:date="2021-06-14T14:20:00Z">
               <w:r>
                 <w:rPr>
                   <w:rFonts w:asciiTheme="minorHAnsi" w:hAnsiTheme="minorHAnsi"/>
@@ -6980,14 +7944,14 @@
           <w:p>
             <w:pPr>
               <w:rPr>
-                <w:del w:id="240" w:author="Wigfall, Trevonte" w:date="2021-06-14T14:20:00Z"/>
-                <w:rFonts w:asciiTheme="minorHAnsi" w:hAnsiTheme="minorHAnsi"/>
-                <w:b/>
-                <w:sz w:val="22"/>
-                <w:szCs w:val="22"/>
-              </w:rPr>
-            </w:pPr>
-            <w:del w:id="241" w:author="Wigfall, Trevonte" w:date="2021-06-14T14:20:00Z">
+                <w:del w:id="316" w:author="Wigfall, Trevonte" w:date="2021-06-14T14:20:00Z"/>
+                <w:rFonts w:asciiTheme="minorHAnsi" w:hAnsiTheme="minorHAnsi"/>
+                <w:b/>
+                <w:sz w:val="22"/>
+                <w:szCs w:val="22"/>
+              </w:rPr>
+            </w:pPr>
+            <w:del w:id="317" w:author="Wigfall, Trevonte" w:date="2021-06-14T14:20:00Z">
               <w:r>
                 <w:rPr>
                   <w:rFonts w:asciiTheme="minorHAnsi" w:hAnsiTheme="minorHAnsi"/>
@@ -7011,7 +7975,7 @@
           <w:p>
             <w:pPr>
               <w:rPr>
-                <w:del w:id="242" w:author="Wigfall, Trevonte" w:date="2021-06-14T14:20:00Z"/>
+                <w:del w:id="318" w:author="Wigfall, Trevonte" w:date="2021-06-14T14:20:00Z"/>
                 <w:rStyle w:val="Hyperlink"/>
                 <w:rFonts w:ascii="Arial" w:hAnsi="Arial" w:cs="Arial"/>
                 <w:b/>
@@ -7020,10 +7984,10 @@
                 <w:szCs w:val="24"/>
               </w:rPr>
             </w:pPr>
-            <w:del w:id="243" w:author="Wigfall, Trevonte" w:date="2021-06-14T14:20:00Z">
+            <w:del w:id="319" w:author="Wigfall, Trevonte" w:date="2021-06-14T14:20:00Z">
               <w:r>
                 <w:rPr>
-                  <w:rPrChange w:id="244" w:author="Wigfall, Trevonte" w:date="2021-07-12T14:32:00Z">
+                  <w:rPrChange w:id="320" w:author="Wigfall, Trevonte" w:date="2021-07-12T14:32:00Z">
                     <w:rPr>
                       <w:color w:val="0000FF"/>
                     </w:rPr>
@@ -7036,7 +8000,7 @@
               </w:r>
               <w:r>
                 <w:rPr>
-                  <w:rPrChange w:id="245" w:author="Wigfall, Trevonte" w:date="2021-07-12T14:32:00Z">
+                  <w:rPrChange w:id="321" w:author="Wigfall, Trevonte" w:date="2021-07-12T14:32:00Z">
                     <w:rPr>
                       <w:rStyle w:val="Hyperlink"/>
                       <w:rFonts w:ascii="Arial" w:hAnsi="Arial" w:cs="Arial"/>
@@ -7068,6 +8032,16 @@
                   <w:color w:val="auto"/>
                   <w:sz w:val="24"/>
                   <w:szCs w:val="24"/>
+                  <w:rPrChange w:id="322" w:author="Wigfall, Trevonte" w:date="2021-07-12T14:32:00Z">
+                    <w:rPr>
+                      <w:rStyle w:val="Hyperlink"/>
+                      <w:rFonts w:ascii="Arial" w:hAnsi="Arial" w:cs="Arial"/>
+                      <w:b/>
+                      <w:color w:val="auto"/>
+                      <w:sz w:val="24"/>
+                      <w:szCs w:val="24"/>
+                    </w:rPr>
+                  </w:rPrChange>
                 </w:rPr>
                 <w:fldChar w:fldCharType="end"/>
               </w:r>
@@ -7076,7 +8050,7 @@
           <w:p>
             <w:pPr>
               <w:rPr>
-                <w:del w:id="246" w:author="Wigfall, Trevonte" w:date="2021-06-14T14:20:00Z"/>
+                <w:del w:id="323" w:author="Wigfall, Trevonte" w:date="2021-06-14T14:20:00Z"/>
                 <w:rFonts w:ascii="Calibri" w:hAnsi="Calibri" w:cs="Calibri"/>
                 <w:sz w:val="22"/>
                 <w:szCs w:val="22"/>
@@ -7095,13 +8069,13 @@
           <w:p>
             <w:pPr>
               <w:rPr>
-                <w:del w:id="247" w:author="Wigfall, Trevonte" w:date="2021-06-14T14:20:00Z"/>
+                <w:del w:id="324" w:author="Wigfall, Trevonte" w:date="2021-06-14T14:20:00Z"/>
                 <w:rFonts w:ascii="Calibri" w:hAnsi="Calibri" w:cs="Calibri"/>
                 <w:sz w:val="22"/>
                 <w:szCs w:val="22"/>
               </w:rPr>
             </w:pPr>
-            <w:del w:id="248" w:author="Wigfall, Trevonte" w:date="2021-06-14T14:20:00Z">
+            <w:del w:id="325" w:author="Wigfall, Trevonte" w:date="2021-06-14T14:20:00Z">
               <w:r>
                 <w:rPr>
                   <w:rFonts w:ascii="Calibri" w:hAnsi="Calibri" w:cs="Calibri"/>
@@ -7115,7 +8089,7 @@
           <w:p>
             <w:pPr>
               <w:rPr>
-                <w:del w:id="249" w:author="Wigfall, Trevonte" w:date="2021-06-14T14:20:00Z"/>
+                <w:del w:id="326" w:author="Wigfall, Trevonte" w:date="2021-06-14T14:20:00Z"/>
                 <w:rFonts w:ascii="Calibri" w:hAnsi="Calibri" w:cs="Calibri"/>
                 <w:sz w:val="22"/>
                 <w:szCs w:val="22"/>
@@ -7134,20 +8108,39 @@
           <w:p>
             <w:pPr>
               <w:rPr>
-                <w:del w:id="250" w:author="Wigfall, Trevonte" w:date="2021-06-14T14:20:00Z"/>
-                <w:rFonts w:asciiTheme="minorHAnsi" w:hAnsiTheme="minorHAnsi"/>
-                <w:b/>
-                <w:sz w:val="22"/>
-                <w:szCs w:val="22"/>
-              </w:rPr>
-            </w:pPr>
-            <w:del w:id="251" w:author="Wigfall, Trevonte" w:date="2021-05-27T10:59:00Z">
+                <w:del w:id="327" w:author="Wigfall, Trevonte" w:date="2021-06-14T14:20:00Z"/>
+                <w:rFonts w:asciiTheme="minorHAnsi" w:hAnsiTheme="minorHAnsi"/>
+                <w:b/>
+                <w:sz w:val="22"/>
+                <w:szCs w:val="22"/>
+                <w:highlight w:val="yellow"/>
+                <w:rPrChange w:id="328" w:author="Wigfall, Trevonte" w:date="2021-07-12T14:33:00Z">
+                  <w:rPr>
+                    <w:del w:id="329" w:author="Wigfall, Trevonte" w:date="2021-06-14T14:20:00Z"/>
+                    <w:rFonts w:asciiTheme="minorHAnsi" w:hAnsiTheme="minorHAnsi"/>
+                    <w:b/>
+                    <w:sz w:val="22"/>
+                    <w:szCs w:val="22"/>
+                  </w:rPr>
+                </w:rPrChange>
+              </w:rPr>
+            </w:pPr>
+            <w:del w:id="330" w:author="Wigfall, Trevonte" w:date="2021-05-27T10:59:00Z">
               <w:r>
                 <w:rPr>
                   <w:rFonts w:asciiTheme="minorHAnsi" w:hAnsiTheme="minorHAnsi"/>
                   <w:b/>
                   <w:sz w:val="22"/>
                   <w:szCs w:val="22"/>
+                  <w:highlight w:val="yellow"/>
+                  <w:rPrChange w:id="331" w:author="Wigfall, Trevonte" w:date="2021-07-12T14:33:00Z">
+                    <w:rPr>
+                      <w:rFonts w:asciiTheme="minorHAnsi" w:hAnsiTheme="minorHAnsi"/>
+                      <w:b/>
+                      <w:sz w:val="22"/>
+                      <w:szCs w:val="22"/>
+                    </w:rPr>
+                  </w:rPrChange>
                 </w:rPr>
                 <w:delText>4/29/21</w:delText>
               </w:r>
@@ -7158,7 +8151,7 @@
       <w:tr>
         <w:trPr>
           <w:trHeight w:val="557"/>
-          <w:del w:id="252" w:author="Wigfall, Trevonte" w:date="2021-06-14T14:20:00Z"/>
+          <w:del w:id="332" w:author="Wigfall, Trevonte" w:date="2021-06-14T14:20:00Z"/>
         </w:trPr>
         <w:tc>
           <w:tcPr>
@@ -7177,7 +8170,7 @@
               </w:numPr>
               <w:jc w:val="both"/>
               <w:rPr>
-                <w:del w:id="253" w:author="Wigfall, Trevonte" w:date="2021-06-14T14:20:00Z"/>
+                <w:del w:id="333" w:author="Wigfall, Trevonte" w:date="2021-06-14T14:20:00Z"/>
                 <w:rFonts w:asciiTheme="minorHAnsi" w:hAnsiTheme="minorHAnsi"/>
                 <w:b/>
                 <w:sz w:val="22"/>
@@ -7196,7 +8189,7 @@
           <w:p>
             <w:pPr>
               <w:rPr>
-                <w:del w:id="254" w:author="Wigfall, Trevonte" w:date="2021-06-14T14:20:00Z"/>
+                <w:del w:id="334" w:author="Wigfall, Trevonte" w:date="2021-06-14T14:20:00Z"/>
                 <w:rFonts w:asciiTheme="minorHAnsi" w:hAnsiTheme="minorHAnsi"/>
                 <w:b/>
                 <w:smallCaps/>
@@ -7217,15 +8210,15 @@
           <w:p>
             <w:pPr>
               <w:rPr>
-                <w:del w:id="255" w:author="Wigfall, Trevonte" w:date="2021-06-14T14:20:00Z"/>
-                <w:rFonts w:asciiTheme="minorHAnsi" w:hAnsiTheme="minorHAnsi"/>
-                <w:b/>
-                <w:smallCaps/>
-                <w:sz w:val="22"/>
-                <w:szCs w:val="22"/>
-              </w:rPr>
-            </w:pPr>
-            <w:del w:id="256" w:author="Wigfall, Trevonte" w:date="2021-06-14T14:20:00Z">
+                <w:del w:id="335" w:author="Wigfall, Trevonte" w:date="2021-06-14T14:20:00Z"/>
+                <w:rFonts w:asciiTheme="minorHAnsi" w:hAnsiTheme="minorHAnsi"/>
+                <w:b/>
+                <w:smallCaps/>
+                <w:sz w:val="22"/>
+                <w:szCs w:val="22"/>
+              </w:rPr>
+            </w:pPr>
+            <w:del w:id="336" w:author="Wigfall, Trevonte" w:date="2021-06-14T14:20:00Z">
               <w:r>
                 <w:rPr>
                   <w:rFonts w:asciiTheme="minorHAnsi" w:hAnsiTheme="minorHAnsi"/>
@@ -7233,7 +8226,7 @@
                   <w:smallCaps/>
                   <w:sz w:val="22"/>
                   <w:szCs w:val="22"/>
-                  <w:rPrChange w:id="257" w:author="Wigfall, Trevonte" w:date="2021-07-12T14:32:00Z">
+                  <w:rPrChange w:id="337" w:author="Wigfall, Trevonte" w:date="2021-07-12T14:32:00Z">
                     <w:rPr>
                       <w:rFonts w:asciiTheme="minorHAnsi" w:hAnsiTheme="minorHAnsi"/>
                       <w:b/>
@@ -7261,15 +8254,15 @@
           <w:p>
             <w:pPr>
               <w:rPr>
-                <w:del w:id="258" w:author="Wigfall, Trevonte" w:date="2021-06-14T14:20:00Z"/>
-                <w:rFonts w:asciiTheme="minorHAnsi" w:hAnsiTheme="minorHAnsi"/>
-                <w:b/>
-                <w:smallCaps/>
-                <w:sz w:val="22"/>
-                <w:szCs w:val="22"/>
-                <w:rPrChange w:id="259" w:author="Wigfall, Trevonte" w:date="2021-07-12T14:32:00Z">
-                  <w:rPr>
-                    <w:del w:id="260" w:author="Wigfall, Trevonte" w:date="2021-06-14T14:20:00Z"/>
+                <w:del w:id="338" w:author="Wigfall, Trevonte" w:date="2021-06-14T14:20:00Z"/>
+                <w:rFonts w:asciiTheme="minorHAnsi" w:hAnsiTheme="minorHAnsi"/>
+                <w:b/>
+                <w:smallCaps/>
+                <w:sz w:val="22"/>
+                <w:szCs w:val="22"/>
+                <w:rPrChange w:id="339" w:author="Wigfall, Trevonte" w:date="2021-07-12T14:32:00Z">
+                  <w:rPr>
+                    <w:del w:id="340" w:author="Wigfall, Trevonte" w:date="2021-06-14T14:20:00Z"/>
                     <w:rFonts w:asciiTheme="minorHAnsi" w:hAnsiTheme="minorHAnsi"/>
                     <w:b/>
                     <w:smallCaps/>
@@ -7280,7 +8273,7 @@
                 </w:rPrChange>
               </w:rPr>
             </w:pPr>
-            <w:del w:id="261" w:author="Wigfall, Trevonte" w:date="2021-06-14T14:20:00Z">
+            <w:del w:id="341" w:author="Wigfall, Trevonte" w:date="2021-06-14T14:20:00Z">
               <w:r>
                 <w:rPr>
                   <w:rFonts w:asciiTheme="minorHAnsi" w:hAnsiTheme="minorHAnsi"/>
@@ -7288,7 +8281,7 @@
                   <w:smallCaps/>
                   <w:sz w:val="22"/>
                   <w:szCs w:val="22"/>
-                  <w:rPrChange w:id="262" w:author="Wigfall, Trevonte" w:date="2021-07-12T14:32:00Z">
+                  <w:rPrChange w:id="342" w:author="Wigfall, Trevonte" w:date="2021-07-12T14:32:00Z">
                     <w:rPr>
                       <w:rFonts w:asciiTheme="minorHAnsi" w:hAnsiTheme="minorHAnsi"/>
                       <w:b/>
@@ -7309,7 +8302,7 @@
                   <w:color w:val="FF0000"/>
                   <w:sz w:val="22"/>
                   <w:szCs w:val="22"/>
-                  <w:rPrChange w:id="263" w:author="Wigfall, Trevonte" w:date="2021-07-12T14:32:00Z">
+                  <w:rPrChange w:id="343" w:author="Wigfall, Trevonte" w:date="2021-07-12T14:32:00Z">
                     <w:rPr>
                       <w:rFonts w:asciiTheme="minorHAnsi" w:hAnsiTheme="minorHAnsi"/>
                       <w:b/>
@@ -7330,7 +8323,7 @@
                   <w:smallCaps/>
                   <w:sz w:val="22"/>
                   <w:szCs w:val="22"/>
-                  <w:rPrChange w:id="264" w:author="Wigfall, Trevonte" w:date="2021-07-12T14:32:00Z">
+                  <w:rPrChange w:id="344" w:author="Wigfall, Trevonte" w:date="2021-07-12T14:32:00Z">
                     <w:rPr>
                       <w:rFonts w:asciiTheme="minorHAnsi" w:hAnsiTheme="minorHAnsi"/>
                       <w:b/>
@@ -7351,7 +8344,7 @@
                   <w:color w:val="FF0000"/>
                   <w:sz w:val="22"/>
                   <w:szCs w:val="22"/>
-                  <w:rPrChange w:id="265" w:author="Wigfall, Trevonte" w:date="2021-07-12T14:32:00Z">
+                  <w:rPrChange w:id="345" w:author="Wigfall, Trevonte" w:date="2021-07-12T14:32:00Z">
                     <w:rPr>
                       <w:rFonts w:asciiTheme="minorHAnsi" w:hAnsiTheme="minorHAnsi"/>
                       <w:b/>
@@ -7372,7 +8365,7 @@
                   <w:smallCaps/>
                   <w:sz w:val="22"/>
                   <w:szCs w:val="22"/>
-                  <w:rPrChange w:id="266" w:author="Wigfall, Trevonte" w:date="2021-07-12T14:32:00Z">
+                  <w:rPrChange w:id="346" w:author="Wigfall, Trevonte" w:date="2021-07-12T14:32:00Z">
                     <w:rPr>
                       <w:rFonts w:asciiTheme="minorHAnsi" w:hAnsiTheme="minorHAnsi"/>
                       <w:b/>
@@ -7390,15 +8383,15 @@
           <w:p>
             <w:pPr>
               <w:rPr>
-                <w:del w:id="267" w:author="Wigfall, Trevonte" w:date="2021-06-14T14:20:00Z"/>
-                <w:rFonts w:asciiTheme="minorHAnsi" w:hAnsiTheme="minorHAnsi"/>
-                <w:b/>
-                <w:smallCaps/>
-                <w:sz w:val="22"/>
-                <w:szCs w:val="22"/>
-              </w:rPr>
-            </w:pPr>
-            <w:del w:id="268" w:author="Wigfall, Trevonte" w:date="2021-06-14T14:20:00Z">
+                <w:del w:id="347" w:author="Wigfall, Trevonte" w:date="2021-06-14T14:20:00Z"/>
+                <w:rFonts w:asciiTheme="minorHAnsi" w:hAnsiTheme="minorHAnsi"/>
+                <w:b/>
+                <w:smallCaps/>
+                <w:sz w:val="22"/>
+                <w:szCs w:val="22"/>
+              </w:rPr>
+            </w:pPr>
+            <w:del w:id="348" w:author="Wigfall, Trevonte" w:date="2021-06-14T14:20:00Z">
               <w:r>
                 <w:rPr>
                   <w:rFonts w:asciiTheme="minorHAnsi" w:hAnsiTheme="minorHAnsi"/>
@@ -7406,7 +8399,7 @@
                   <w:smallCaps/>
                   <w:sz w:val="22"/>
                   <w:szCs w:val="22"/>
-                  <w:rPrChange w:id="269" w:author="Wigfall, Trevonte" w:date="2021-07-12T14:32:00Z">
+                  <w:rPrChange w:id="349" w:author="Wigfall, Trevonte" w:date="2021-07-12T14:32:00Z">
                     <w:rPr>
                       <w:rFonts w:asciiTheme="minorHAnsi" w:hAnsiTheme="minorHAnsi"/>
                       <w:b/>
@@ -7434,21 +8427,21 @@
           <w:p>
             <w:pPr>
               <w:rPr>
-                <w:del w:id="270" w:author="Wigfall, Trevonte" w:date="2021-06-14T14:20:00Z"/>
-                <w:rFonts w:asciiTheme="minorHAnsi" w:hAnsiTheme="minorHAnsi"/>
-                <w:b/>
-                <w:sz w:val="22"/>
-                <w:szCs w:val="22"/>
-              </w:rPr>
-            </w:pPr>
-            <w:del w:id="271" w:author="Wigfall, Trevonte" w:date="2021-06-14T14:20:00Z">
+                <w:del w:id="350" w:author="Wigfall, Trevonte" w:date="2021-06-14T14:20:00Z"/>
+                <w:rFonts w:asciiTheme="minorHAnsi" w:hAnsiTheme="minorHAnsi"/>
+                <w:b/>
+                <w:sz w:val="22"/>
+                <w:szCs w:val="22"/>
+              </w:rPr>
+            </w:pPr>
+            <w:del w:id="351" w:author="Wigfall, Trevonte" w:date="2021-06-14T14:20:00Z">
               <w:r>
                 <w:rPr>
                   <w:rFonts w:asciiTheme="minorHAnsi" w:hAnsiTheme="minorHAnsi"/>
                   <w:b/>
                   <w:sz w:val="22"/>
                   <w:szCs w:val="22"/>
-                  <w:rPrChange w:id="272" w:author="Wigfall, Trevonte" w:date="2021-07-12T14:32:00Z">
+                  <w:rPrChange w:id="352" w:author="Wigfall, Trevonte" w:date="2021-07-12T14:32:00Z">
                     <w:rPr>
                       <w:rFonts w:asciiTheme="minorHAnsi" w:hAnsiTheme="minorHAnsi"/>
                       <w:b/>
@@ -7474,21 +8467,21 @@
           <w:p>
             <w:pPr>
               <w:rPr>
-                <w:del w:id="273" w:author="Wigfall, Trevonte" w:date="2021-06-14T14:20:00Z"/>
-                <w:rFonts w:asciiTheme="minorHAnsi" w:hAnsiTheme="minorHAnsi"/>
-                <w:b/>
-                <w:sz w:val="22"/>
-                <w:szCs w:val="22"/>
-              </w:rPr>
-            </w:pPr>
-            <w:del w:id="274" w:author="Wigfall, Trevonte" w:date="2021-06-14T14:20:00Z">
+                <w:del w:id="353" w:author="Wigfall, Trevonte" w:date="2021-06-14T14:20:00Z"/>
+                <w:rFonts w:asciiTheme="minorHAnsi" w:hAnsiTheme="minorHAnsi"/>
+                <w:b/>
+                <w:sz w:val="22"/>
+                <w:szCs w:val="22"/>
+              </w:rPr>
+            </w:pPr>
+            <w:del w:id="354" w:author="Wigfall, Trevonte" w:date="2021-06-14T14:20:00Z">
               <w:r>
                 <w:rPr>
                   <w:rFonts w:asciiTheme="minorHAnsi" w:hAnsiTheme="minorHAnsi"/>
                   <w:b/>
                   <w:sz w:val="22"/>
                   <w:szCs w:val="22"/>
-                  <w:rPrChange w:id="275" w:author="Wigfall, Trevonte" w:date="2021-07-12T14:32:00Z">
+                  <w:rPrChange w:id="355" w:author="Wigfall, Trevonte" w:date="2021-07-12T14:32:00Z">
                     <w:rPr>
                       <w:rFonts w:asciiTheme="minorHAnsi" w:hAnsiTheme="minorHAnsi"/>
                       <w:b/>
@@ -7514,15 +8507,15 @@
           <w:p>
             <w:pPr>
               <w:rPr>
-                <w:del w:id="276" w:author="Wigfall, Trevonte" w:date="2021-06-14T14:20:00Z"/>
+                <w:del w:id="356" w:author="Wigfall, Trevonte" w:date="2021-06-14T14:20:00Z"/>
                 <w:rFonts w:ascii="Arial" w:hAnsi="Arial" w:cs="Arial"/>
                 <w:b/>
                 <w:sz w:val="22"/>
                 <w:szCs w:val="22"/>
                 <w:u w:val="single"/>
-                <w:rPrChange w:id="277" w:author="Wigfall, Trevonte" w:date="2021-07-12T14:32:00Z">
-                  <w:rPr>
-                    <w:del w:id="278" w:author="Wigfall, Trevonte" w:date="2021-06-14T14:20:00Z"/>
+                <w:rPrChange w:id="357" w:author="Wigfall, Trevonte" w:date="2021-07-12T14:32:00Z">
+                  <w:rPr>
+                    <w:del w:id="358" w:author="Wigfall, Trevonte" w:date="2021-06-14T14:20:00Z"/>
                     <w:rFonts w:ascii="Arial" w:hAnsi="Arial" w:cs="Arial"/>
                     <w:b/>
                     <w:strike/>
@@ -7533,8 +8526,13 @@
                 </w:rPrChange>
               </w:rPr>
             </w:pPr>
-            <w:del w:id="279" w:author="Wigfall, Trevonte" w:date="2021-06-14T14:20:00Z">
+            <w:del w:id="359" w:author="Wigfall, Trevonte" w:date="2021-06-14T14:20:00Z">
               <w:r>
+                <w:rPr>
+                  <w:rPrChange w:id="360" w:author="Wigfall, Trevonte" w:date="2021-07-12T14:32:00Z">
+                    <w:rPr/>
+                  </w:rPrChange>
+                </w:rPr>
                 <w:fldChar w:fldCharType="begin"/>
               </w:r>
               <w:r>
@@ -7542,7 +8540,7 @@
               </w:r>
               <w:r>
                 <w:rPr>
-                  <w:rPrChange w:id="280" w:author="Wigfall, Trevonte" w:date="2021-07-12T14:32:00Z">
+                  <w:rPrChange w:id="361" w:author="Wigfall, Trevonte" w:date="2021-07-12T14:32:00Z">
                     <w:rPr>
                       <w:rStyle w:val="Hyperlink"/>
                       <w:rFonts w:ascii="Arial" w:hAnsi="Arial" w:cs="Arial"/>
@@ -7564,7 +8562,7 @@
                   <w:color w:val="auto"/>
                   <w:sz w:val="22"/>
                   <w:szCs w:val="22"/>
-                  <w:rPrChange w:id="281" w:author="Wigfall, Trevonte" w:date="2021-07-12T14:32:00Z">
+                  <w:rPrChange w:id="362" w:author="Wigfall, Trevonte" w:date="2021-07-12T14:32:00Z">
                     <w:rPr>
                       <w:rStyle w:val="Hyperlink"/>
                       <w:rFonts w:ascii="Arial" w:hAnsi="Arial" w:cs="Arial"/>
@@ -7586,7 +8584,7 @@
                   <w:color w:val="auto"/>
                   <w:sz w:val="22"/>
                   <w:szCs w:val="22"/>
-                  <w:rPrChange w:id="282" w:author="Wigfall, Trevonte" w:date="2021-07-12T14:32:00Z">
+                  <w:rPrChange w:id="363" w:author="Wigfall, Trevonte" w:date="2021-07-12T14:32:00Z">
                     <w:rPr>
                       <w:rStyle w:val="Hyperlink"/>
                       <w:rFonts w:ascii="Arial" w:hAnsi="Arial" w:cs="Arial"/>
@@ -7605,7 +8603,7 @@
           <w:p>
             <w:pPr>
               <w:rPr>
-                <w:del w:id="283" w:author="Wigfall, Trevonte" w:date="2021-06-14T14:20:00Z"/>
+                <w:del w:id="364" w:author="Wigfall, Trevonte" w:date="2021-06-14T14:20:00Z"/>
               </w:rPr>
             </w:pPr>
           </w:p>
@@ -7622,21 +8620,21 @@
           <w:p>
             <w:pPr>
               <w:rPr>
-                <w:del w:id="284" w:author="Wigfall, Trevonte" w:date="2021-06-14T14:20:00Z"/>
+                <w:del w:id="365" w:author="Wigfall, Trevonte" w:date="2021-06-14T14:20:00Z"/>
                 <w:rFonts w:ascii="Calibri" w:hAnsi="Calibri" w:cs="Calibri"/>
                 <w:color w:val="000000"/>
                 <w:sz w:val="22"/>
                 <w:szCs w:val="22"/>
               </w:rPr>
             </w:pPr>
-            <w:del w:id="285" w:author="Wigfall, Trevonte" w:date="2021-06-14T14:20:00Z">
+            <w:del w:id="366" w:author="Wigfall, Trevonte" w:date="2021-06-14T14:20:00Z">
               <w:r>
                 <w:rPr>
                   <w:rFonts w:ascii="Calibri" w:hAnsi="Calibri" w:cs="Calibri"/>
                   <w:color w:val="000000"/>
                   <w:sz w:val="22"/>
                   <w:szCs w:val="22"/>
-                  <w:rPrChange w:id="286" w:author="Wigfall, Trevonte" w:date="2021-07-12T14:32:00Z">
+                  <w:rPrChange w:id="367" w:author="Wigfall, Trevonte" w:date="2021-07-12T14:32:00Z">
                     <w:rPr>
                       <w:rFonts w:ascii="Calibri" w:hAnsi="Calibri" w:cs="Calibri"/>
                       <w:strike/>
@@ -7662,20 +8660,39 @@
           <w:p>
             <w:pPr>
               <w:rPr>
-                <w:del w:id="287" w:author="Wigfall, Trevonte" w:date="2021-06-14T14:20:00Z"/>
-                <w:rFonts w:asciiTheme="minorHAnsi" w:hAnsiTheme="minorHAnsi"/>
-                <w:b/>
-                <w:sz w:val="22"/>
-                <w:szCs w:val="22"/>
-              </w:rPr>
-            </w:pPr>
-            <w:del w:id="288" w:author="Wigfall, Trevonte" w:date="2021-05-27T10:59:00Z">
+                <w:del w:id="368" w:author="Wigfall, Trevonte" w:date="2021-06-14T14:20:00Z"/>
+                <w:rFonts w:asciiTheme="minorHAnsi" w:hAnsiTheme="minorHAnsi"/>
+                <w:b/>
+                <w:sz w:val="22"/>
+                <w:szCs w:val="22"/>
+                <w:highlight w:val="yellow"/>
+                <w:rPrChange w:id="369" w:author="Wigfall, Trevonte" w:date="2021-07-12T14:33:00Z">
+                  <w:rPr>
+                    <w:del w:id="370" w:author="Wigfall, Trevonte" w:date="2021-06-14T14:20:00Z"/>
+                    <w:rFonts w:asciiTheme="minorHAnsi" w:hAnsiTheme="minorHAnsi"/>
+                    <w:b/>
+                    <w:sz w:val="22"/>
+                    <w:szCs w:val="22"/>
+                  </w:rPr>
+                </w:rPrChange>
+              </w:rPr>
+            </w:pPr>
+            <w:del w:id="371" w:author="Wigfall, Trevonte" w:date="2021-05-27T10:59:00Z">
               <w:r>
                 <w:rPr>
                   <w:rFonts w:asciiTheme="minorHAnsi" w:hAnsiTheme="minorHAnsi"/>
                   <w:b/>
                   <w:sz w:val="22"/>
                   <w:szCs w:val="22"/>
+                  <w:highlight w:val="yellow"/>
+                  <w:rPrChange w:id="372" w:author="Wigfall, Trevonte" w:date="2021-07-12T14:33:00Z">
+                    <w:rPr>
+                      <w:rFonts w:asciiTheme="minorHAnsi" w:hAnsiTheme="minorHAnsi"/>
+                      <w:b/>
+                      <w:sz w:val="22"/>
+                      <w:szCs w:val="22"/>
+                    </w:rPr>
+                  </w:rPrChange>
                 </w:rPr>
                 <w:delText>4/29/21</w:delText>
               </w:r>
@@ -7686,7 +8703,7 @@
       <w:tr>
         <w:trPr>
           <w:trHeight w:val="557"/>
-          <w:del w:id="289" w:author="Wigfall, Trevonte" w:date="2021-06-14T14:20:00Z"/>
+          <w:del w:id="373" w:author="Wigfall, Trevonte" w:date="2021-06-14T14:20:00Z"/>
         </w:trPr>
         <w:tc>
           <w:tcPr>
@@ -7705,7 +8722,7 @@
               </w:numPr>
               <w:jc w:val="both"/>
               <w:rPr>
-                <w:del w:id="290" w:author="Wigfall, Trevonte" w:date="2021-06-14T14:20:00Z"/>
+                <w:del w:id="374" w:author="Wigfall, Trevonte" w:date="2021-06-14T14:20:00Z"/>
                 <w:rFonts w:asciiTheme="minorHAnsi" w:hAnsiTheme="minorHAnsi"/>
                 <w:b/>
                 <w:sz w:val="22"/>
@@ -7724,7 +8741,7 @@
           <w:p>
             <w:pPr>
               <w:rPr>
-                <w:del w:id="291" w:author="Wigfall, Trevonte" w:date="2021-06-14T14:20:00Z"/>
+                <w:del w:id="375" w:author="Wigfall, Trevonte" w:date="2021-06-14T14:20:00Z"/>
                 <w:rFonts w:asciiTheme="minorHAnsi" w:hAnsiTheme="minorHAnsi"/>
                 <w:b/>
                 <w:smallCaps/>
@@ -7745,15 +8762,15 @@
           <w:p>
             <w:pPr>
               <w:rPr>
-                <w:del w:id="292" w:author="Wigfall, Trevonte" w:date="2021-06-14T14:20:00Z"/>
-                <w:rFonts w:asciiTheme="minorHAnsi" w:hAnsiTheme="minorHAnsi"/>
-                <w:b/>
-                <w:smallCaps/>
-                <w:sz w:val="22"/>
-                <w:szCs w:val="22"/>
-              </w:rPr>
-            </w:pPr>
-            <w:del w:id="293" w:author="Wigfall, Trevonte" w:date="2021-06-14T14:20:00Z">
+                <w:del w:id="376" w:author="Wigfall, Trevonte" w:date="2021-06-14T14:20:00Z"/>
+                <w:rFonts w:asciiTheme="minorHAnsi" w:hAnsiTheme="minorHAnsi"/>
+                <w:b/>
+                <w:smallCaps/>
+                <w:sz w:val="22"/>
+                <w:szCs w:val="22"/>
+              </w:rPr>
+            </w:pPr>
+            <w:del w:id="377" w:author="Wigfall, Trevonte" w:date="2021-06-14T14:20:00Z">
               <w:r>
                 <w:rPr>
                   <w:rFonts w:asciiTheme="minorHAnsi" w:hAnsiTheme="minorHAnsi"/>
@@ -7779,15 +8796,15 @@
           <w:p>
             <w:pPr>
               <w:rPr>
-                <w:del w:id="294" w:author="Wigfall, Trevonte" w:date="2021-06-14T14:20:00Z"/>
-                <w:rFonts w:asciiTheme="minorHAnsi" w:hAnsiTheme="minorHAnsi"/>
-                <w:b/>
-                <w:smallCaps/>
-                <w:sz w:val="22"/>
-                <w:szCs w:val="22"/>
-              </w:rPr>
-            </w:pPr>
-            <w:del w:id="295" w:author="Wigfall, Trevonte" w:date="2021-06-14T14:20:00Z">
+                <w:del w:id="378" w:author="Wigfall, Trevonte" w:date="2021-06-14T14:20:00Z"/>
+                <w:rFonts w:asciiTheme="minorHAnsi" w:hAnsiTheme="minorHAnsi"/>
+                <w:b/>
+                <w:smallCaps/>
+                <w:sz w:val="22"/>
+                <w:szCs w:val="22"/>
+              </w:rPr>
+            </w:pPr>
+            <w:del w:id="379" w:author="Wigfall, Trevonte" w:date="2021-06-14T14:20:00Z">
               <w:r>
                 <w:rPr>
                   <w:rFonts w:asciiTheme="minorHAnsi" w:hAnsiTheme="minorHAnsi"/>
@@ -7803,7 +8820,7 @@
           <w:p>
             <w:pPr>
               <w:rPr>
-                <w:del w:id="296" w:author="Wigfall, Trevonte" w:date="2021-06-14T14:20:00Z"/>
+                <w:del w:id="380" w:author="Wigfall, Trevonte" w:date="2021-06-14T14:20:00Z"/>
                 <w:rFonts w:asciiTheme="minorHAnsi" w:hAnsiTheme="minorHAnsi"/>
                 <w:b/>
                 <w:smallCaps/>
@@ -7825,14 +8842,14 @@
           <w:p>
             <w:pPr>
               <w:rPr>
-                <w:del w:id="297" w:author="Wigfall, Trevonte" w:date="2021-06-14T14:20:00Z"/>
-                <w:rFonts w:asciiTheme="minorHAnsi" w:hAnsiTheme="minorHAnsi"/>
-                <w:b/>
-                <w:sz w:val="22"/>
-                <w:szCs w:val="22"/>
-              </w:rPr>
-            </w:pPr>
-            <w:del w:id="298" w:author="Wigfall, Trevonte" w:date="2021-06-14T14:20:00Z">
+                <w:del w:id="381" w:author="Wigfall, Trevonte" w:date="2021-06-14T14:20:00Z"/>
+                <w:rFonts w:asciiTheme="minorHAnsi" w:hAnsiTheme="minorHAnsi"/>
+                <w:b/>
+                <w:sz w:val="22"/>
+                <w:szCs w:val="22"/>
+              </w:rPr>
+            </w:pPr>
+            <w:del w:id="382" w:author="Wigfall, Trevonte" w:date="2021-06-14T14:20:00Z">
               <w:r>
                 <w:rPr>
                   <w:rFonts w:asciiTheme="minorHAnsi" w:hAnsiTheme="minorHAnsi"/>
@@ -7856,14 +8873,14 @@
           <w:p>
             <w:pPr>
               <w:rPr>
-                <w:del w:id="299" w:author="Wigfall, Trevonte" w:date="2021-06-14T14:20:00Z"/>
-                <w:rFonts w:asciiTheme="minorHAnsi" w:hAnsiTheme="minorHAnsi"/>
-                <w:b/>
-                <w:sz w:val="22"/>
-                <w:szCs w:val="22"/>
-              </w:rPr>
-            </w:pPr>
-            <w:del w:id="300" w:author="Wigfall, Trevonte" w:date="2021-06-14T14:20:00Z">
+                <w:del w:id="383" w:author="Wigfall, Trevonte" w:date="2021-06-14T14:20:00Z"/>
+                <w:rFonts w:asciiTheme="minorHAnsi" w:hAnsiTheme="minorHAnsi"/>
+                <w:b/>
+                <w:sz w:val="22"/>
+                <w:szCs w:val="22"/>
+              </w:rPr>
+            </w:pPr>
+            <w:del w:id="384" w:author="Wigfall, Trevonte" w:date="2021-06-14T14:20:00Z">
               <w:r>
                 <w:rPr>
                   <w:rFonts w:asciiTheme="minorHAnsi" w:hAnsiTheme="minorHAnsi"/>
@@ -7887,7 +8904,7 @@
           <w:p>
             <w:pPr>
               <w:rPr>
-                <w:del w:id="301" w:author="Wigfall, Trevonte" w:date="2021-06-14T14:20:00Z"/>
+                <w:del w:id="385" w:author="Wigfall, Trevonte" w:date="2021-06-14T14:20:00Z"/>
                 <w:rStyle w:val="Hyperlink"/>
                 <w:rFonts w:ascii="Arial" w:hAnsi="Arial" w:cs="Arial"/>
                 <w:b/>
@@ -7896,10 +8913,10 @@
                 <w:szCs w:val="24"/>
               </w:rPr>
             </w:pPr>
-            <w:del w:id="302" w:author="Wigfall, Trevonte" w:date="2021-06-14T14:20:00Z">
+            <w:del w:id="386" w:author="Wigfall, Trevonte" w:date="2021-06-14T14:20:00Z">
               <w:r>
                 <w:rPr>
-                  <w:rPrChange w:id="303" w:author="Wigfall, Trevonte" w:date="2021-07-12T14:32:00Z">
+                  <w:rPrChange w:id="387" w:author="Wigfall, Trevonte" w:date="2021-07-12T14:32:00Z">
                     <w:rPr>
                       <w:color w:val="0000FF"/>
                     </w:rPr>
@@ -7912,7 +8929,7 @@
               </w:r>
               <w:r>
                 <w:rPr>
-                  <w:rPrChange w:id="304" w:author="Wigfall, Trevonte" w:date="2021-07-12T14:32:00Z">
+                  <w:rPrChange w:id="388" w:author="Wigfall, Trevonte" w:date="2021-07-12T14:32:00Z">
                     <w:rPr>
                       <w:rStyle w:val="Hyperlink"/>
                       <w:rFonts w:ascii="Arial" w:hAnsi="Arial" w:cs="Arial"/>
@@ -7944,6 +8961,16 @@
                   <w:color w:val="auto"/>
                   <w:sz w:val="24"/>
                   <w:szCs w:val="24"/>
+                  <w:rPrChange w:id="389" w:author="Wigfall, Trevonte" w:date="2021-07-12T14:32:00Z">
+                    <w:rPr>
+                      <w:rStyle w:val="Hyperlink"/>
+                      <w:rFonts w:ascii="Arial" w:hAnsi="Arial" w:cs="Arial"/>
+                      <w:b/>
+                      <w:color w:val="auto"/>
+                      <w:sz w:val="24"/>
+                      <w:szCs w:val="24"/>
+                    </w:rPr>
+                  </w:rPrChange>
                 </w:rPr>
                 <w:fldChar w:fldCharType="end"/>
               </w:r>
@@ -7952,7 +8979,7 @@
           <w:p>
             <w:pPr>
               <w:rPr>
-                <w:del w:id="305" w:author="Wigfall, Trevonte" w:date="2021-06-14T14:20:00Z"/>
+                <w:del w:id="390" w:author="Wigfall, Trevonte" w:date="2021-06-14T14:20:00Z"/>
               </w:rPr>
             </w:pPr>
           </w:p>
@@ -7969,14 +8996,14 @@
           <w:p>
             <w:pPr>
               <w:rPr>
-                <w:del w:id="306" w:author="Wigfall, Trevonte" w:date="2021-06-14T14:20:00Z"/>
+                <w:del w:id="391" w:author="Wigfall, Trevonte" w:date="2021-06-14T14:20:00Z"/>
                 <w:rFonts w:ascii="Calibri" w:hAnsi="Calibri" w:cs="Calibri"/>
                 <w:color w:val="000000"/>
                 <w:sz w:val="22"/>
                 <w:szCs w:val="22"/>
               </w:rPr>
             </w:pPr>
-            <w:del w:id="307" w:author="Wigfall, Trevonte" w:date="2021-06-14T14:20:00Z">
+            <w:del w:id="392" w:author="Wigfall, Trevonte" w:date="2021-06-14T14:20:00Z">
               <w:r>
                 <w:rPr>
                   <w:rFonts w:ascii="Calibri" w:hAnsi="Calibri" w:cs="Calibri"/>
@@ -7991,7 +9018,7 @@
           <w:p>
             <w:pPr>
               <w:rPr>
-                <w:del w:id="308" w:author="Wigfall, Trevonte" w:date="2021-06-14T14:20:00Z"/>
+                <w:del w:id="393" w:author="Wigfall, Trevonte" w:date="2021-06-14T14:20:00Z"/>
                 <w:rFonts w:ascii="Calibri" w:hAnsi="Calibri" w:cs="Calibri"/>
                 <w:color w:val="000000"/>
                 <w:sz w:val="22"/>
@@ -8011,20 +9038,39 @@
           <w:p>
             <w:pPr>
               <w:rPr>
-                <w:del w:id="309" w:author="Wigfall, Trevonte" w:date="2021-06-14T14:20:00Z"/>
-                <w:rFonts w:asciiTheme="minorHAnsi" w:hAnsiTheme="minorHAnsi"/>
-                <w:b/>
-                <w:sz w:val="22"/>
-                <w:szCs w:val="22"/>
-              </w:rPr>
-            </w:pPr>
-            <w:del w:id="310" w:author="Wigfall, Trevonte" w:date="2021-05-27T10:59:00Z">
+                <w:del w:id="394" w:author="Wigfall, Trevonte" w:date="2021-06-14T14:20:00Z"/>
+                <w:rFonts w:asciiTheme="minorHAnsi" w:hAnsiTheme="minorHAnsi"/>
+                <w:b/>
+                <w:sz w:val="22"/>
+                <w:szCs w:val="22"/>
+                <w:highlight w:val="yellow"/>
+                <w:rPrChange w:id="395" w:author="Wigfall, Trevonte" w:date="2021-07-12T14:33:00Z">
+                  <w:rPr>
+                    <w:del w:id="396" w:author="Wigfall, Trevonte" w:date="2021-06-14T14:20:00Z"/>
+                    <w:rFonts w:asciiTheme="minorHAnsi" w:hAnsiTheme="minorHAnsi"/>
+                    <w:b/>
+                    <w:sz w:val="22"/>
+                    <w:szCs w:val="22"/>
+                  </w:rPr>
+                </w:rPrChange>
+              </w:rPr>
+            </w:pPr>
+            <w:del w:id="397" w:author="Wigfall, Trevonte" w:date="2021-05-27T10:59:00Z">
               <w:r>
                 <w:rPr>
                   <w:rFonts w:asciiTheme="minorHAnsi" w:hAnsiTheme="minorHAnsi"/>
                   <w:b/>
                   <w:sz w:val="22"/>
                   <w:szCs w:val="22"/>
+                  <w:highlight w:val="yellow"/>
+                  <w:rPrChange w:id="398" w:author="Wigfall, Trevonte" w:date="2021-07-12T14:33:00Z">
+                    <w:rPr>
+                      <w:rFonts w:asciiTheme="minorHAnsi" w:hAnsiTheme="minorHAnsi"/>
+                      <w:b/>
+                      <w:sz w:val="22"/>
+                      <w:szCs w:val="22"/>
+                    </w:rPr>
+                  </w:rPrChange>
                 </w:rPr>
                 <w:delText>4/29/21</w:delText>
               </w:r>
@@ -8035,7 +9081,7 @@
       <w:tr>
         <w:trPr>
           <w:trHeight w:val="557"/>
-          <w:del w:id="311" w:author="Wigfall, Trevonte" w:date="2021-06-14T14:20:00Z"/>
+          <w:del w:id="399" w:author="Wigfall, Trevonte" w:date="2021-06-14T14:20:00Z"/>
         </w:trPr>
         <w:tc>
           <w:tcPr>
@@ -8054,7 +9100,7 @@
               </w:numPr>
               <w:jc w:val="both"/>
               <w:rPr>
-                <w:del w:id="312" w:author="Wigfall, Trevonte" w:date="2021-06-14T14:20:00Z"/>
+                <w:del w:id="400" w:author="Wigfall, Trevonte" w:date="2021-06-14T14:20:00Z"/>
                 <w:rFonts w:asciiTheme="minorHAnsi" w:hAnsiTheme="minorHAnsi"/>
                 <w:b/>
                 <w:sz w:val="22"/>
@@ -8073,7 +9119,7 @@
           <w:p>
             <w:pPr>
               <w:rPr>
-                <w:del w:id="313" w:author="Wigfall, Trevonte" w:date="2021-06-14T14:20:00Z"/>
+                <w:del w:id="401" w:author="Wigfall, Trevonte" w:date="2021-06-14T14:20:00Z"/>
                 <w:rFonts w:asciiTheme="minorHAnsi" w:hAnsiTheme="minorHAnsi"/>
                 <w:b/>
                 <w:smallCaps/>
@@ -8094,15 +9140,15 @@
           <w:p>
             <w:pPr>
               <w:rPr>
-                <w:del w:id="314" w:author="Wigfall, Trevonte" w:date="2021-06-14T14:20:00Z"/>
-                <w:rFonts w:asciiTheme="minorHAnsi" w:hAnsiTheme="minorHAnsi"/>
-                <w:b/>
-                <w:smallCaps/>
-                <w:sz w:val="22"/>
-                <w:szCs w:val="22"/>
-              </w:rPr>
-            </w:pPr>
-            <w:del w:id="315" w:author="Wigfall, Trevonte" w:date="2021-06-14T14:20:00Z">
+                <w:del w:id="402" w:author="Wigfall, Trevonte" w:date="2021-06-14T14:20:00Z"/>
+                <w:rFonts w:asciiTheme="minorHAnsi" w:hAnsiTheme="minorHAnsi"/>
+                <w:b/>
+                <w:smallCaps/>
+                <w:sz w:val="22"/>
+                <w:szCs w:val="22"/>
+              </w:rPr>
+            </w:pPr>
+            <w:del w:id="403" w:author="Wigfall, Trevonte" w:date="2021-06-14T14:20:00Z">
               <w:r>
                 <w:rPr>
                   <w:rFonts w:asciiTheme="minorHAnsi" w:hAnsiTheme="minorHAnsi"/>
@@ -8128,15 +9174,15 @@
           <w:p>
             <w:pPr>
               <w:rPr>
-                <w:del w:id="316" w:author="Wigfall, Trevonte" w:date="2021-06-14T14:20:00Z"/>
-                <w:rFonts w:asciiTheme="minorHAnsi" w:hAnsiTheme="minorHAnsi"/>
-                <w:b/>
-                <w:smallCaps/>
-                <w:sz w:val="22"/>
-                <w:szCs w:val="22"/>
-              </w:rPr>
-            </w:pPr>
-            <w:del w:id="317" w:author="Wigfall, Trevonte" w:date="2021-06-14T14:20:00Z">
+                <w:del w:id="404" w:author="Wigfall, Trevonte" w:date="2021-06-14T14:20:00Z"/>
+                <w:rFonts w:asciiTheme="minorHAnsi" w:hAnsiTheme="minorHAnsi"/>
+                <w:b/>
+                <w:smallCaps/>
+                <w:sz w:val="22"/>
+                <w:szCs w:val="22"/>
+              </w:rPr>
+            </w:pPr>
+            <w:del w:id="405" w:author="Wigfall, Trevonte" w:date="2021-06-14T14:20:00Z">
               <w:r>
                 <w:rPr>
                   <w:rFonts w:asciiTheme="minorHAnsi" w:hAnsiTheme="minorHAnsi"/>
@@ -8162,14 +9208,14 @@
           <w:p>
             <w:pPr>
               <w:rPr>
-                <w:del w:id="318" w:author="Wigfall, Trevonte" w:date="2021-06-14T14:20:00Z"/>
-                <w:rFonts w:asciiTheme="minorHAnsi" w:hAnsiTheme="minorHAnsi"/>
-                <w:b/>
-                <w:sz w:val="22"/>
-                <w:szCs w:val="22"/>
-              </w:rPr>
-            </w:pPr>
-            <w:del w:id="319" w:author="Wigfall, Trevonte" w:date="2021-06-14T14:20:00Z">
+                <w:del w:id="406" w:author="Wigfall, Trevonte" w:date="2021-06-14T14:20:00Z"/>
+                <w:rFonts w:asciiTheme="minorHAnsi" w:hAnsiTheme="minorHAnsi"/>
+                <w:b/>
+                <w:sz w:val="22"/>
+                <w:szCs w:val="22"/>
+              </w:rPr>
+            </w:pPr>
+            <w:del w:id="407" w:author="Wigfall, Trevonte" w:date="2021-06-14T14:20:00Z">
               <w:r>
                 <w:rPr>
                   <w:rFonts w:asciiTheme="minorHAnsi" w:hAnsiTheme="minorHAnsi"/>
@@ -8193,14 +9239,14 @@
           <w:p>
             <w:pPr>
               <w:rPr>
-                <w:del w:id="320" w:author="Wigfall, Trevonte" w:date="2021-06-14T14:20:00Z"/>
-                <w:rFonts w:asciiTheme="minorHAnsi" w:hAnsiTheme="minorHAnsi"/>
-                <w:b/>
-                <w:sz w:val="22"/>
-                <w:szCs w:val="22"/>
-              </w:rPr>
-            </w:pPr>
-            <w:del w:id="321" w:author="Wigfall, Trevonte" w:date="2021-06-14T14:20:00Z">
+                <w:del w:id="408" w:author="Wigfall, Trevonte" w:date="2021-06-14T14:20:00Z"/>
+                <w:rFonts w:asciiTheme="minorHAnsi" w:hAnsiTheme="minorHAnsi"/>
+                <w:b/>
+                <w:sz w:val="22"/>
+                <w:szCs w:val="22"/>
+              </w:rPr>
+            </w:pPr>
+            <w:del w:id="409" w:author="Wigfall, Trevonte" w:date="2021-06-14T14:20:00Z">
               <w:r>
                 <w:rPr>
                   <w:rFonts w:asciiTheme="minorHAnsi" w:hAnsiTheme="minorHAnsi"/>
@@ -8224,7 +9270,7 @@
           <w:p>
             <w:pPr>
               <w:rPr>
-                <w:del w:id="322" w:author="Wigfall, Trevonte" w:date="2021-06-14T14:20:00Z"/>
+                <w:del w:id="410" w:author="Wigfall, Trevonte" w:date="2021-06-14T14:20:00Z"/>
                 <w:rStyle w:val="Hyperlink"/>
                 <w:rFonts w:ascii="Arial" w:hAnsi="Arial" w:cs="Arial"/>
                 <w:b/>
@@ -8233,10 +9279,10 @@
                 <w:szCs w:val="24"/>
               </w:rPr>
             </w:pPr>
-            <w:del w:id="323" w:author="Wigfall, Trevonte" w:date="2021-06-14T14:20:00Z">
+            <w:del w:id="411" w:author="Wigfall, Trevonte" w:date="2021-06-14T14:20:00Z">
               <w:r>
                 <w:rPr>
-                  <w:rPrChange w:id="324" w:author="Wigfall, Trevonte" w:date="2021-07-12T14:32:00Z">
+                  <w:rPrChange w:id="412" w:author="Wigfall, Trevonte" w:date="2021-07-12T14:32:00Z">
                     <w:rPr>
                       <w:color w:val="0000FF"/>
                     </w:rPr>
@@ -8249,7 +9295,7 @@
               </w:r>
               <w:r>
                 <w:rPr>
-                  <w:rPrChange w:id="325" w:author="Wigfall, Trevonte" w:date="2021-07-12T14:32:00Z">
+                  <w:rPrChange w:id="413" w:author="Wigfall, Trevonte" w:date="2021-07-12T14:32:00Z">
                     <w:rPr>
                       <w:rStyle w:val="Hyperlink"/>
                       <w:rFonts w:ascii="Arial" w:hAnsi="Arial" w:cs="Arial"/>
@@ -8281,6 +9327,16 @@
                   <w:color w:val="auto"/>
                   <w:sz w:val="24"/>
                   <w:szCs w:val="24"/>
+                  <w:rPrChange w:id="414" w:author="Wigfall, Trevonte" w:date="2021-07-12T14:32:00Z">
+                    <w:rPr>
+                      <w:rStyle w:val="Hyperlink"/>
+                      <w:rFonts w:ascii="Arial" w:hAnsi="Arial" w:cs="Arial"/>
+                      <w:b/>
+                      <w:color w:val="auto"/>
+                      <w:sz w:val="24"/>
+                      <w:szCs w:val="24"/>
+                    </w:rPr>
+                  </w:rPrChange>
                 </w:rPr>
                 <w:fldChar w:fldCharType="end"/>
               </w:r>
@@ -8289,7 +9345,7 @@
           <w:p>
             <w:pPr>
               <w:rPr>
-                <w:del w:id="326" w:author="Wigfall, Trevonte" w:date="2021-06-14T14:20:00Z"/>
+                <w:del w:id="415" w:author="Wigfall, Trevonte" w:date="2021-06-14T14:20:00Z"/>
               </w:rPr>
             </w:pPr>
           </w:p>
@@ -8306,14 +9362,14 @@
           <w:p>
             <w:pPr>
               <w:rPr>
-                <w:del w:id="327" w:author="Wigfall, Trevonte" w:date="2021-06-14T14:20:00Z"/>
+                <w:del w:id="416" w:author="Wigfall, Trevonte" w:date="2021-06-14T14:20:00Z"/>
                 <w:rFonts w:ascii="Calibri" w:hAnsi="Calibri" w:cs="Calibri"/>
                 <w:color w:val="000000"/>
                 <w:sz w:val="22"/>
                 <w:szCs w:val="22"/>
               </w:rPr>
             </w:pPr>
-            <w:del w:id="328" w:author="Wigfall, Trevonte" w:date="2021-06-14T14:20:00Z">
+            <w:del w:id="417" w:author="Wigfall, Trevonte" w:date="2021-06-14T14:20:00Z">
               <w:r>
                 <w:rPr>
                   <w:rFonts w:ascii="Calibri" w:hAnsi="Calibri" w:cs="Calibri"/>
@@ -8328,7 +9384,7 @@
           <w:p>
             <w:pPr>
               <w:rPr>
-                <w:del w:id="329" w:author="Wigfall, Trevonte" w:date="2021-06-14T14:20:00Z"/>
+                <w:del w:id="418" w:author="Wigfall, Trevonte" w:date="2021-06-14T14:20:00Z"/>
                 <w:rFonts w:ascii="Calibri" w:hAnsi="Calibri" w:cs="Calibri"/>
                 <w:color w:val="000000"/>
                 <w:sz w:val="22"/>
@@ -8348,20 +9404,39 @@
           <w:p>
             <w:pPr>
               <w:rPr>
-                <w:del w:id="330" w:author="Wigfall, Trevonte" w:date="2021-06-14T14:20:00Z"/>
-                <w:rFonts w:asciiTheme="minorHAnsi" w:hAnsiTheme="minorHAnsi"/>
-                <w:b/>
-                <w:sz w:val="22"/>
-                <w:szCs w:val="22"/>
-              </w:rPr>
-            </w:pPr>
-            <w:del w:id="331" w:author="Wigfall, Trevonte" w:date="2021-05-27T10:59:00Z">
+                <w:del w:id="419" w:author="Wigfall, Trevonte" w:date="2021-06-14T14:20:00Z"/>
+                <w:rFonts w:asciiTheme="minorHAnsi" w:hAnsiTheme="minorHAnsi"/>
+                <w:b/>
+                <w:sz w:val="22"/>
+                <w:szCs w:val="22"/>
+                <w:highlight w:val="yellow"/>
+                <w:rPrChange w:id="420" w:author="Wigfall, Trevonte" w:date="2021-07-12T14:33:00Z">
+                  <w:rPr>
+                    <w:del w:id="421" w:author="Wigfall, Trevonte" w:date="2021-06-14T14:20:00Z"/>
+                    <w:rFonts w:asciiTheme="minorHAnsi" w:hAnsiTheme="minorHAnsi"/>
+                    <w:b/>
+                    <w:sz w:val="22"/>
+                    <w:szCs w:val="22"/>
+                  </w:rPr>
+                </w:rPrChange>
+              </w:rPr>
+            </w:pPr>
+            <w:del w:id="422" w:author="Wigfall, Trevonte" w:date="2021-05-27T10:59:00Z">
               <w:r>
                 <w:rPr>
                   <w:rFonts w:asciiTheme="minorHAnsi" w:hAnsiTheme="minorHAnsi"/>
                   <w:b/>
                   <w:sz w:val="22"/>
                   <w:szCs w:val="22"/>
+                  <w:highlight w:val="yellow"/>
+                  <w:rPrChange w:id="423" w:author="Wigfall, Trevonte" w:date="2021-07-12T14:33:00Z">
+                    <w:rPr>
+                      <w:rFonts w:asciiTheme="minorHAnsi" w:hAnsiTheme="minorHAnsi"/>
+                      <w:b/>
+                      <w:sz w:val="22"/>
+                      <w:szCs w:val="22"/>
+                    </w:rPr>
+                  </w:rPrChange>
                 </w:rPr>
                 <w:delText>4/29/21</w:delText>
               </w:r>
@@ -8372,7 +9447,7 @@
       <w:tr>
         <w:trPr>
           <w:trHeight w:val="557"/>
-          <w:del w:id="332" w:author="Wigfall, Trevonte" w:date="2021-06-14T14:20:00Z"/>
+          <w:del w:id="424" w:author="Wigfall, Trevonte" w:date="2021-06-14T14:20:00Z"/>
         </w:trPr>
         <w:tc>
           <w:tcPr>
@@ -8391,7 +9466,7 @@
               </w:numPr>
               <w:jc w:val="both"/>
               <w:rPr>
-                <w:del w:id="333" w:author="Wigfall, Trevonte" w:date="2021-06-14T14:20:00Z"/>
+                <w:del w:id="425" w:author="Wigfall, Trevonte" w:date="2021-06-14T14:20:00Z"/>
                 <w:rFonts w:asciiTheme="minorHAnsi" w:hAnsiTheme="minorHAnsi"/>
                 <w:b/>
                 <w:sz w:val="22"/>
@@ -8410,7 +9485,7 @@
           <w:p>
             <w:pPr>
               <w:rPr>
-                <w:del w:id="334" w:author="Wigfall, Trevonte" w:date="2021-06-14T14:20:00Z"/>
+                <w:del w:id="426" w:author="Wigfall, Trevonte" w:date="2021-06-14T14:20:00Z"/>
                 <w:rFonts w:asciiTheme="minorHAnsi" w:hAnsiTheme="minorHAnsi"/>
                 <w:b/>
                 <w:smallCaps/>
@@ -8431,15 +9506,15 @@
           <w:p>
             <w:pPr>
               <w:rPr>
-                <w:del w:id="335" w:author="Wigfall, Trevonte" w:date="2021-06-14T14:20:00Z"/>
-                <w:rFonts w:asciiTheme="minorHAnsi" w:hAnsiTheme="minorHAnsi"/>
-                <w:b/>
-                <w:smallCaps/>
-                <w:sz w:val="22"/>
-                <w:szCs w:val="22"/>
-              </w:rPr>
-            </w:pPr>
-            <w:del w:id="336" w:author="Wigfall, Trevonte" w:date="2021-06-14T14:20:00Z">
+                <w:del w:id="427" w:author="Wigfall, Trevonte" w:date="2021-06-14T14:20:00Z"/>
+                <w:rFonts w:asciiTheme="minorHAnsi" w:hAnsiTheme="minorHAnsi"/>
+                <w:b/>
+                <w:smallCaps/>
+                <w:sz w:val="22"/>
+                <w:szCs w:val="22"/>
+              </w:rPr>
+            </w:pPr>
+            <w:del w:id="428" w:author="Wigfall, Trevonte" w:date="2021-06-14T14:20:00Z">
               <w:r>
                 <w:rPr>
                   <w:rFonts w:asciiTheme="minorHAnsi" w:hAnsiTheme="minorHAnsi"/>
@@ -8465,14 +9540,14 @@
           <w:p>
             <w:pPr>
               <w:rPr>
-                <w:del w:id="337" w:author="Wigfall, Trevonte" w:date="2021-06-14T14:20:00Z"/>
+                <w:del w:id="429" w:author="Wigfall, Trevonte" w:date="2021-06-14T14:20:00Z"/>
                 <w:rFonts w:ascii="Calibri" w:hAnsi="Calibri" w:cs="Calibri"/>
                 <w:color w:val="000000"/>
                 <w:sz w:val="22"/>
                 <w:szCs w:val="22"/>
               </w:rPr>
             </w:pPr>
-            <w:del w:id="338" w:author="Wigfall, Trevonte" w:date="2021-06-14T14:20:00Z">
+            <w:del w:id="430" w:author="Wigfall, Trevonte" w:date="2021-06-14T14:20:00Z">
               <w:r>
                 <w:rPr>
                   <w:rFonts w:ascii="Calibri" w:hAnsi="Calibri" w:cs="Calibri"/>
@@ -8497,7 +9572,7 @@
           <w:p>
             <w:pPr>
               <w:rPr>
-                <w:del w:id="339" w:author="Wigfall, Trevonte" w:date="2021-06-14T14:20:00Z"/>
+                <w:del w:id="431" w:author="Wigfall, Trevonte" w:date="2021-06-14T14:20:00Z"/>
                 <w:rFonts w:asciiTheme="minorHAnsi" w:hAnsiTheme="minorHAnsi"/>
                 <w:b/>
                 <w:smallCaps/>
@@ -8519,14 +9594,14 @@
           <w:p>
             <w:pPr>
               <w:rPr>
-                <w:del w:id="340" w:author="Wigfall, Trevonte" w:date="2021-06-14T14:20:00Z"/>
-                <w:rFonts w:asciiTheme="minorHAnsi" w:hAnsiTheme="minorHAnsi"/>
-                <w:b/>
-                <w:sz w:val="22"/>
-                <w:szCs w:val="22"/>
-              </w:rPr>
-            </w:pPr>
-            <w:del w:id="341" w:author="Wigfall, Trevonte" w:date="2021-06-14T14:20:00Z">
+                <w:del w:id="432" w:author="Wigfall, Trevonte" w:date="2021-06-14T14:20:00Z"/>
+                <w:rFonts w:asciiTheme="minorHAnsi" w:hAnsiTheme="minorHAnsi"/>
+                <w:b/>
+                <w:sz w:val="22"/>
+                <w:szCs w:val="22"/>
+              </w:rPr>
+            </w:pPr>
+            <w:del w:id="433" w:author="Wigfall, Trevonte" w:date="2021-06-14T14:20:00Z">
               <w:r>
                 <w:rPr>
                   <w:rFonts w:asciiTheme="minorHAnsi" w:hAnsiTheme="minorHAnsi"/>
@@ -8550,14 +9625,14 @@
           <w:p>
             <w:pPr>
               <w:rPr>
-                <w:del w:id="342" w:author="Wigfall, Trevonte" w:date="2021-06-14T14:20:00Z"/>
-                <w:rFonts w:asciiTheme="minorHAnsi" w:hAnsiTheme="minorHAnsi"/>
-                <w:b/>
-                <w:sz w:val="22"/>
-                <w:szCs w:val="22"/>
-              </w:rPr>
-            </w:pPr>
-            <w:del w:id="343" w:author="Wigfall, Trevonte" w:date="2021-06-14T14:20:00Z">
+                <w:del w:id="434" w:author="Wigfall, Trevonte" w:date="2021-06-14T14:20:00Z"/>
+                <w:rFonts w:asciiTheme="minorHAnsi" w:hAnsiTheme="minorHAnsi"/>
+                <w:b/>
+                <w:sz w:val="22"/>
+                <w:szCs w:val="22"/>
+              </w:rPr>
+            </w:pPr>
+            <w:del w:id="435" w:author="Wigfall, Trevonte" w:date="2021-06-14T14:20:00Z">
               <w:r>
                 <w:rPr>
                   <w:rFonts w:asciiTheme="minorHAnsi" w:hAnsiTheme="minorHAnsi"/>
@@ -8581,7 +9656,7 @@
           <w:p>
             <w:pPr>
               <w:rPr>
-                <w:del w:id="344" w:author="Wigfall, Trevonte" w:date="2021-06-14T14:20:00Z"/>
+                <w:del w:id="436" w:author="Wigfall, Trevonte" w:date="2021-06-14T14:20:00Z"/>
                 <w:rStyle w:val="Hyperlink"/>
                 <w:rFonts w:ascii="Arial" w:hAnsi="Arial" w:cs="Arial"/>
                 <w:b/>
@@ -8590,10 +9665,10 @@
                 <w:szCs w:val="24"/>
               </w:rPr>
             </w:pPr>
-            <w:del w:id="345" w:author="Wigfall, Trevonte" w:date="2021-06-14T14:20:00Z">
+            <w:del w:id="437" w:author="Wigfall, Trevonte" w:date="2021-06-14T14:20:00Z">
               <w:r>
                 <w:rPr>
-                  <w:rPrChange w:id="346" w:author="Wigfall, Trevonte" w:date="2021-07-12T14:32:00Z">
+                  <w:rPrChange w:id="438" w:author="Wigfall, Trevonte" w:date="2021-07-12T14:32:00Z">
                     <w:rPr>
                       <w:color w:val="0000FF"/>
                     </w:rPr>
@@ -8606,7 +9681,7 @@
               </w:r>
               <w:r>
                 <w:rPr>
-                  <w:rPrChange w:id="347" w:author="Wigfall, Trevonte" w:date="2021-07-12T14:32:00Z">
+                  <w:rPrChange w:id="439" w:author="Wigfall, Trevonte" w:date="2021-07-12T14:32:00Z">
                     <w:rPr>
                       <w:rStyle w:val="Hyperlink"/>
                       <w:rFonts w:ascii="Arial" w:hAnsi="Arial" w:cs="Arial"/>
@@ -8638,6 +9713,16 @@
                   <w:color w:val="auto"/>
                   <w:sz w:val="24"/>
                   <w:szCs w:val="24"/>
+                  <w:rPrChange w:id="440" w:author="Wigfall, Trevonte" w:date="2021-07-12T14:32:00Z">
+                    <w:rPr>
+                      <w:rStyle w:val="Hyperlink"/>
+                      <w:rFonts w:ascii="Arial" w:hAnsi="Arial" w:cs="Arial"/>
+                      <w:b/>
+                      <w:color w:val="auto"/>
+                      <w:sz w:val="24"/>
+                      <w:szCs w:val="24"/>
+                    </w:rPr>
+                  </w:rPrChange>
                 </w:rPr>
                 <w:fldChar w:fldCharType="end"/>
               </w:r>
@@ -8646,7 +9731,7 @@
           <w:p>
             <w:pPr>
               <w:rPr>
-                <w:del w:id="348" w:author="Wigfall, Trevonte" w:date="2021-06-14T14:20:00Z"/>
+                <w:del w:id="441" w:author="Wigfall, Trevonte" w:date="2021-06-14T14:20:00Z"/>
               </w:rPr>
             </w:pPr>
           </w:p>
@@ -8663,14 +9748,14 @@
           <w:p>
             <w:pPr>
               <w:rPr>
-                <w:del w:id="349" w:author="Wigfall, Trevonte" w:date="2021-06-14T14:20:00Z"/>
+                <w:del w:id="442" w:author="Wigfall, Trevonte" w:date="2021-06-14T14:20:00Z"/>
                 <w:rFonts w:ascii="Calibri" w:hAnsi="Calibri" w:cs="Calibri"/>
                 <w:color w:val="000000"/>
                 <w:sz w:val="22"/>
                 <w:szCs w:val="22"/>
               </w:rPr>
             </w:pPr>
-            <w:del w:id="350" w:author="Wigfall, Trevonte" w:date="2021-06-14T14:20:00Z">
+            <w:del w:id="443" w:author="Wigfall, Trevonte" w:date="2021-06-14T14:20:00Z">
               <w:r>
                 <w:rPr>
                   <w:rFonts w:ascii="Calibri" w:hAnsi="Calibri" w:cs="Calibri"/>
@@ -8685,7 +9770,7 @@
           <w:p>
             <w:pPr>
               <w:rPr>
-                <w:del w:id="351" w:author="Wigfall, Trevonte" w:date="2021-06-14T14:20:00Z"/>
+                <w:del w:id="444" w:author="Wigfall, Trevonte" w:date="2021-06-14T14:20:00Z"/>
                 <w:rFonts w:ascii="Calibri" w:hAnsi="Calibri" w:cs="Calibri"/>
                 <w:color w:val="000000"/>
                 <w:sz w:val="22"/>
@@ -8705,20 +9790,39 @@
           <w:p>
             <w:pPr>
               <w:rPr>
-                <w:del w:id="352" w:author="Wigfall, Trevonte" w:date="2021-06-14T14:20:00Z"/>
-                <w:rFonts w:asciiTheme="minorHAnsi" w:hAnsiTheme="minorHAnsi"/>
-                <w:b/>
-                <w:sz w:val="22"/>
-                <w:szCs w:val="22"/>
-              </w:rPr>
-            </w:pPr>
-            <w:del w:id="353" w:author="Wigfall, Trevonte" w:date="2021-05-27T10:59:00Z">
+                <w:del w:id="445" w:author="Wigfall, Trevonte" w:date="2021-06-14T14:20:00Z"/>
+                <w:rFonts w:asciiTheme="minorHAnsi" w:hAnsiTheme="minorHAnsi"/>
+                <w:b/>
+                <w:sz w:val="22"/>
+                <w:szCs w:val="22"/>
+                <w:highlight w:val="yellow"/>
+                <w:rPrChange w:id="446" w:author="Wigfall, Trevonte" w:date="2021-07-12T14:33:00Z">
+                  <w:rPr>
+                    <w:del w:id="447" w:author="Wigfall, Trevonte" w:date="2021-06-14T14:20:00Z"/>
+                    <w:rFonts w:asciiTheme="minorHAnsi" w:hAnsiTheme="minorHAnsi"/>
+                    <w:b/>
+                    <w:sz w:val="22"/>
+                    <w:szCs w:val="22"/>
+                  </w:rPr>
+                </w:rPrChange>
+              </w:rPr>
+            </w:pPr>
+            <w:del w:id="448" w:author="Wigfall, Trevonte" w:date="2021-05-27T10:59:00Z">
               <w:r>
                 <w:rPr>
                   <w:rFonts w:asciiTheme="minorHAnsi" w:hAnsiTheme="minorHAnsi"/>
                   <w:b/>
                   <w:sz w:val="22"/>
                   <w:szCs w:val="22"/>
+                  <w:highlight w:val="yellow"/>
+                  <w:rPrChange w:id="449" w:author="Wigfall, Trevonte" w:date="2021-07-12T14:33:00Z">
+                    <w:rPr>
+                      <w:rFonts w:asciiTheme="minorHAnsi" w:hAnsiTheme="minorHAnsi"/>
+                      <w:b/>
+                      <w:sz w:val="22"/>
+                      <w:szCs w:val="22"/>
+                    </w:rPr>
+                  </w:rPrChange>
                 </w:rPr>
                 <w:delText>4/29/21</w:delText>
               </w:r>
@@ -8801,8 +9905,20 @@
                 <w:sz w:val="22"/>
                 <w:szCs w:val="22"/>
               </w:rPr>
-              <w:t>Env Mgmt</w:t>
-            </w:r>
+              <w:t xml:space="preserve">Env </w:t>
+            </w:r>
+            <w:proofErr w:type="spellStart"/>
+            <w:r>
+              <w:rPr>
+                <w:rFonts w:asciiTheme="minorHAnsi" w:hAnsiTheme="minorHAnsi"/>
+                <w:b/>
+                <w:smallCaps/>
+                <w:sz w:val="22"/>
+                <w:szCs w:val="22"/>
+              </w:rPr>
+              <w:t>Mgmt</w:t>
+            </w:r>
+            <w:proofErr w:type="spellEnd"/>
             <w:r>
               <w:rPr>
                 <w:rFonts w:asciiTheme="minorHAnsi" w:hAnsiTheme="minorHAnsi"/>
@@ -8957,6 +10073,11 @@
               <w:spacing w:after="200" w:line="276" w:lineRule="auto"/>
             </w:pPr>
             <w:r>
+              <w:rPr>
+                <w:rPrChange w:id="450" w:author="Wigfall, Trevonte" w:date="2021-07-12T14:32:00Z">
+                  <w:rPr/>
+                </w:rPrChange>
+              </w:rPr>
               <w:fldChar w:fldCharType="begin"/>
             </w:r>
             <w:r>
@@ -8964,7 +10085,7 @@
             </w:r>
             <w:r>
               <w:rPr>
-                <w:rPrChange w:id="354" w:author="Wigfall, Trevonte" w:date="2021-07-12T14:32:00Z">
+                <w:rPrChange w:id="451" w:author="Wigfall, Trevonte" w:date="2021-07-12T14:32:00Z">
                   <w:rPr>
                     <w:rStyle w:val="Hyperlink"/>
                     <w:rFonts w:ascii="Arial" w:hAnsi="Arial" w:cs="Arial"/>
@@ -8996,6 +10117,16 @@
                 <w:color w:val="auto"/>
                 <w:sz w:val="24"/>
                 <w:szCs w:val="24"/>
+                <w:rPrChange w:id="452" w:author="Wigfall, Trevonte" w:date="2021-07-12T14:32:00Z">
+                  <w:rPr>
+                    <w:rStyle w:val="Hyperlink"/>
+                    <w:rFonts w:ascii="Arial" w:hAnsi="Arial" w:cs="Arial"/>
+                    <w:b/>
+                    <w:color w:val="auto"/>
+                    <w:sz w:val="24"/>
+                    <w:szCs w:val="24"/>
+                  </w:rPr>
+                </w:rPrChange>
               </w:rPr>
               <w:fldChar w:fldCharType="end"/>
             </w:r>
@@ -9046,7 +10177,7 @@
                 <w:sz w:val="22"/>
                 <w:szCs w:val="22"/>
                 <w:highlight w:val="yellow"/>
-                <w:rPrChange w:id="355" w:author="Wigfall, Trevonte" w:date="2021-07-12T14:33:00Z">
+                <w:rPrChange w:id="453" w:author="Wigfall, Trevonte" w:date="2021-07-12T14:33:00Z">
                   <w:rPr>
                     <w:rFonts w:asciiTheme="minorHAnsi" w:hAnsiTheme="minorHAnsi"/>
                     <w:b/>
@@ -9056,35 +10187,73 @@
                 </w:rPrChange>
               </w:rPr>
             </w:pPr>
-            <w:del w:id="356" w:author="Wigfall, Trevonte" w:date="2021-05-27T10:59:00Z">
+            <w:del w:id="454" w:author="Wigfall, Trevonte" w:date="2021-05-27T10:59:00Z">
               <w:r>
                 <w:rPr>
                   <w:rFonts w:asciiTheme="minorHAnsi" w:hAnsiTheme="minorHAnsi"/>
                   <w:b/>
                   <w:sz w:val="22"/>
                   <w:szCs w:val="22"/>
+                  <w:highlight w:val="yellow"/>
+                  <w:rPrChange w:id="455" w:author="Wigfall, Trevonte" w:date="2021-07-12T14:33:00Z">
+                    <w:rPr>
+                      <w:rFonts w:asciiTheme="minorHAnsi" w:hAnsiTheme="minorHAnsi"/>
+                      <w:b/>
+                      <w:sz w:val="22"/>
+                      <w:szCs w:val="22"/>
+                    </w:rPr>
+                  </w:rPrChange>
                 </w:rPr>
                 <w:delText>4/29/21</w:delText>
               </w:r>
             </w:del>
-            <w:ins w:id="357" w:author="Wigfall, Trevonte" w:date="2021-07-12T14:33:00Z">
+            <w:ins w:id="456" w:author="Wigfall, Trevonte" w:date="2021-07-12T14:33:00Z">
               <w:r>
                 <w:rPr>
                   <w:rFonts w:asciiTheme="minorHAnsi" w:hAnsiTheme="minorHAnsi"/>
                   <w:b/>
                   <w:sz w:val="22"/>
                   <w:szCs w:val="22"/>
+                  <w:highlight w:val="yellow"/>
+                  <w:rPrChange w:id="457" w:author="Wigfall, Trevonte" w:date="2021-07-12T14:33:00Z">
+                    <w:rPr>
+                      <w:rFonts w:asciiTheme="minorHAnsi" w:hAnsiTheme="minorHAnsi"/>
+                      <w:b/>
+                      <w:sz w:val="22"/>
+                      <w:szCs w:val="22"/>
+                    </w:rPr>
+                  </w:rPrChange>
                 </w:rPr>
-                <w:t>DAY M/dd/yy</w:t>
+                <w:t>DAY M/dd/</w:t>
+              </w:r>
+              <w:proofErr w:type="spellStart"/>
+              <w:r>
+                <w:rPr>
+                  <w:rFonts w:asciiTheme="minorHAnsi" w:hAnsiTheme="minorHAnsi"/>
+                  <w:b/>
+                  <w:sz w:val="22"/>
+                  <w:szCs w:val="22"/>
+                  <w:highlight w:val="yellow"/>
+                  <w:rPrChange w:id="458" w:author="Wigfall, Trevonte" w:date="2021-07-12T14:33:00Z">
+                    <w:rPr>
+                      <w:rFonts w:asciiTheme="minorHAnsi" w:hAnsiTheme="minorHAnsi"/>
+                      <w:b/>
+                      <w:sz w:val="22"/>
+                      <w:szCs w:val="22"/>
+                    </w:rPr>
+                  </w:rPrChange>
+                </w:rPr>
+                <w:t>yy</w:t>
               </w:r>
             </w:ins>
+            <w:proofErr w:type="spellEnd"/>
           </w:p>
         </w:tc>
       </w:tr>
       <w:tr>
         <w:trPr>
           <w:trHeight w:val="557"/>
-          <w:del w:id="358" w:author="Wigfall, Trevonte" w:date="2021-06-14T14:20:00Z"/>
+          <w:del w:id="459" w:author="Wigfall, Trevonte" w:date="2021-06-14T14:20:00Z"/>
         </w:trPr>
         <w:tc>
           <w:tcPr>
@@ -9103,7 +10272,7 @@
               </w:numPr>
               <w:jc w:val="both"/>
               <w:rPr>
-                <w:del w:id="359" w:author="Wigfall, Trevonte" w:date="2021-06-14T14:20:00Z"/>
+                <w:del w:id="460" w:author="Wigfall, Trevonte" w:date="2021-06-14T14:20:00Z"/>
                 <w:rFonts w:asciiTheme="minorHAnsi" w:hAnsiTheme="minorHAnsi"/>
                 <w:b/>
                 <w:sz w:val="22"/>
@@ -9123,7 +10292,7 @@
           <w:p>
             <w:pPr>
               <w:rPr>
-                <w:del w:id="360" w:author="Wigfall, Trevonte" w:date="2021-06-14T14:20:00Z"/>
+                <w:del w:id="461" w:author="Wigfall, Trevonte" w:date="2021-06-14T14:20:00Z"/>
                 <w:rFonts w:asciiTheme="minorHAnsi" w:hAnsiTheme="minorHAnsi"/>
                 <w:b/>
                 <w:smallCaps/>
@@ -9144,15 +10313,15 @@
           <w:p>
             <w:pPr>
               <w:rPr>
-                <w:del w:id="361" w:author="Wigfall, Trevonte" w:date="2021-06-14T14:20:00Z"/>
-                <w:rFonts w:asciiTheme="minorHAnsi" w:hAnsiTheme="minorHAnsi"/>
-                <w:b/>
-                <w:smallCaps/>
-                <w:sz w:val="22"/>
-                <w:szCs w:val="22"/>
-              </w:rPr>
-            </w:pPr>
-            <w:del w:id="362" w:author="Wigfall, Trevonte" w:date="2021-06-14T14:20:00Z">
+                <w:del w:id="462" w:author="Wigfall, Trevonte" w:date="2021-06-14T14:20:00Z"/>
+                <w:rFonts w:asciiTheme="minorHAnsi" w:hAnsiTheme="minorHAnsi"/>
+                <w:b/>
+                <w:smallCaps/>
+                <w:sz w:val="22"/>
+                <w:szCs w:val="22"/>
+              </w:rPr>
+            </w:pPr>
+            <w:del w:id="463" w:author="Wigfall, Trevonte" w:date="2021-06-14T14:20:00Z">
               <w:r>
                 <w:rPr>
                   <w:rFonts w:asciiTheme="minorHAnsi" w:hAnsiTheme="minorHAnsi"/>
@@ -9178,15 +10347,15 @@
           <w:p>
             <w:pPr>
               <w:rPr>
-                <w:del w:id="363" w:author="Wigfall, Trevonte" w:date="2021-06-14T14:20:00Z"/>
-                <w:rFonts w:asciiTheme="minorHAnsi" w:hAnsiTheme="minorHAnsi"/>
-                <w:b/>
-                <w:smallCaps/>
-                <w:sz w:val="22"/>
-                <w:szCs w:val="22"/>
-              </w:rPr>
-            </w:pPr>
-            <w:del w:id="364" w:author="Wigfall, Trevonte" w:date="2021-06-14T14:20:00Z">
+                <w:del w:id="464" w:author="Wigfall, Trevonte" w:date="2021-06-14T14:20:00Z"/>
+                <w:rFonts w:asciiTheme="minorHAnsi" w:hAnsiTheme="minorHAnsi"/>
+                <w:b/>
+                <w:smallCaps/>
+                <w:sz w:val="22"/>
+                <w:szCs w:val="22"/>
+              </w:rPr>
+            </w:pPr>
+            <w:del w:id="465" w:author="Wigfall, Trevonte" w:date="2021-06-14T14:20:00Z">
               <w:r>
                 <w:rPr>
                   <w:rFonts w:asciiTheme="minorHAnsi" w:hAnsiTheme="minorHAnsi"/>
@@ -9223,7 +10392,7 @@
           <w:p>
             <w:pPr>
               <w:rPr>
-                <w:del w:id="365" w:author="Wigfall, Trevonte" w:date="2021-06-14T14:20:00Z"/>
+                <w:del w:id="466" w:author="Wigfall, Trevonte" w:date="2021-06-14T14:20:00Z"/>
                 <w:rFonts w:asciiTheme="minorHAnsi" w:hAnsiTheme="minorHAnsi"/>
                 <w:b/>
                 <w:sz w:val="22"/>
@@ -9243,7 +10412,7 @@
           <w:p>
             <w:pPr>
               <w:rPr>
-                <w:del w:id="366" w:author="Wigfall, Trevonte" w:date="2021-06-14T14:20:00Z"/>
+                <w:del w:id="467" w:author="Wigfall, Trevonte" w:date="2021-06-14T14:20:00Z"/>
                 <w:rFonts w:asciiTheme="minorHAnsi" w:hAnsiTheme="minorHAnsi"/>
                 <w:b/>
                 <w:sz w:val="22"/>
@@ -9265,11 +10434,16 @@
             <w:pPr>
               <w:spacing w:after="200" w:line="276" w:lineRule="auto"/>
               <w:rPr>
-                <w:del w:id="367" w:author="Wigfall, Trevonte" w:date="2021-06-14T14:20:00Z"/>
-              </w:rPr>
-            </w:pPr>
-            <w:del w:id="368" w:author="Wigfall, Trevonte" w:date="2021-06-14T14:20:00Z">
+                <w:del w:id="468" w:author="Wigfall, Trevonte" w:date="2021-06-14T14:20:00Z"/>
+              </w:rPr>
+            </w:pPr>
+            <w:del w:id="469" w:author="Wigfall, Trevonte" w:date="2021-06-14T14:20:00Z">
               <w:r>
+                <w:rPr>
+                  <w:rPrChange w:id="470" w:author="Wigfall, Trevonte" w:date="2021-07-12T14:32:00Z">
+                    <w:rPr/>
+                  </w:rPrChange>
+                </w:rPr>
                 <w:fldChar w:fldCharType="begin"/>
               </w:r>
               <w:r>
@@ -9277,7 +10451,7 @@
               </w:r>
               <w:r>
                 <w:rPr>
-                  <w:rPrChange w:id="369" w:author="Wigfall, Trevonte" w:date="2021-07-12T14:32:00Z">
+                  <w:rPrChange w:id="471" w:author="Wigfall, Trevonte" w:date="2021-07-12T14:32:00Z">
                     <w:rPr>
                       <w:rStyle w:val="Hyperlink"/>
                       <w:rFonts w:ascii="Arial" w:hAnsi="Arial" w:cs="Arial"/>
@@ -9309,6 +10483,16 @@
                   <w:color w:val="auto"/>
                   <w:sz w:val="24"/>
                   <w:szCs w:val="24"/>
+                  <w:rPrChange w:id="472" w:author="Wigfall, Trevonte" w:date="2021-07-12T14:32:00Z">
+                    <w:rPr>
+                      <w:rStyle w:val="Hyperlink"/>
+                      <w:rFonts w:ascii="Arial" w:hAnsi="Arial" w:cs="Arial"/>
+                      <w:b/>
+                      <w:color w:val="auto"/>
+                      <w:sz w:val="24"/>
+                      <w:szCs w:val="24"/>
+                    </w:rPr>
+                  </w:rPrChange>
                 </w:rPr>
                 <w:fldChar w:fldCharType="end"/>
               </w:r>
@@ -9338,14 +10522,14 @@
           <w:p>
             <w:pPr>
               <w:rPr>
-                <w:del w:id="370" w:author="Wigfall, Trevonte" w:date="2021-06-14T14:20:00Z"/>
+                <w:del w:id="473" w:author="Wigfall, Trevonte" w:date="2021-06-14T14:20:00Z"/>
                 <w:rFonts w:ascii="Calibri" w:hAnsi="Calibri"/>
                 <w:color w:val="000000"/>
                 <w:sz w:val="22"/>
                 <w:szCs w:val="22"/>
               </w:rPr>
             </w:pPr>
-            <w:del w:id="371" w:author="Wigfall, Trevonte" w:date="2021-06-14T14:20:00Z">
+            <w:del w:id="474" w:author="Wigfall, Trevonte" w:date="2021-06-14T14:20:00Z">
               <w:r>
                 <w:rPr>
                   <w:rFonts w:ascii="Calibri" w:hAnsi="Calibri"/>
@@ -9369,20 +10553,39 @@
           <w:p>
             <w:pPr>
               <w:rPr>
-                <w:del w:id="372" w:author="Wigfall, Trevonte" w:date="2021-06-14T14:20:00Z"/>
-                <w:rFonts w:asciiTheme="minorHAnsi" w:hAnsiTheme="minorHAnsi"/>
-                <w:b/>
-                <w:sz w:val="22"/>
-                <w:szCs w:val="22"/>
-              </w:rPr>
-            </w:pPr>
-            <w:del w:id="373" w:author="Wigfall, Trevonte" w:date="2021-05-27T10:59:00Z">
+                <w:del w:id="475" w:author="Wigfall, Trevonte" w:date="2021-06-14T14:20:00Z"/>
+                <w:rFonts w:asciiTheme="minorHAnsi" w:hAnsiTheme="minorHAnsi"/>
+                <w:b/>
+                <w:sz w:val="22"/>
+                <w:szCs w:val="22"/>
+                <w:highlight w:val="yellow"/>
+                <w:rPrChange w:id="476" w:author="Wigfall, Trevonte" w:date="2021-07-12T14:33:00Z">
+                  <w:rPr>
+                    <w:del w:id="477" w:author="Wigfall, Trevonte" w:date="2021-06-14T14:20:00Z"/>
+                    <w:rFonts w:asciiTheme="minorHAnsi" w:hAnsiTheme="minorHAnsi"/>
+                    <w:b/>
+                    <w:sz w:val="22"/>
+                    <w:szCs w:val="22"/>
+                  </w:rPr>
+                </w:rPrChange>
+              </w:rPr>
+            </w:pPr>
+            <w:del w:id="478" w:author="Wigfall, Trevonte" w:date="2021-05-27T10:59:00Z">
               <w:r>
                 <w:rPr>
                   <w:rFonts w:asciiTheme="minorHAnsi" w:hAnsiTheme="minorHAnsi"/>
                   <w:b/>
                   <w:sz w:val="22"/>
                   <w:szCs w:val="22"/>
+                  <w:highlight w:val="yellow"/>
+                  <w:rPrChange w:id="479" w:author="Wigfall, Trevonte" w:date="2021-07-12T14:33:00Z">
+                    <w:rPr>
+                      <w:rFonts w:asciiTheme="minorHAnsi" w:hAnsiTheme="minorHAnsi"/>
+                      <w:b/>
+                      <w:sz w:val="22"/>
+                      <w:szCs w:val="22"/>
+                    </w:rPr>
+                  </w:rPrChange>
                 </w:rPr>
                 <w:delText>4/29/21</w:delText>
               </w:r>
@@ -9465,8 +10668,20 @@
                 <w:sz w:val="22"/>
                 <w:szCs w:val="22"/>
               </w:rPr>
-              <w:t>Env Mgmt</w:t>
-            </w:r>
+              <w:t xml:space="preserve">Env </w:t>
+            </w:r>
+            <w:proofErr w:type="spellStart"/>
+            <w:r>
+              <w:rPr>
+                <w:rFonts w:asciiTheme="minorHAnsi" w:hAnsiTheme="minorHAnsi"/>
+                <w:b/>
+                <w:smallCaps/>
+                <w:sz w:val="22"/>
+                <w:szCs w:val="22"/>
+              </w:rPr>
+              <w:t>Mgmt</w:t>
+            </w:r>
+            <w:proofErr w:type="spellEnd"/>
           </w:p>
         </w:tc>
         <w:tc>
@@ -9519,6 +10734,7 @@
                 <w:szCs w:val="22"/>
               </w:rPr>
             </w:pPr>
+            <w:proofErr w:type="gramStart"/>
             <w:r>
               <w:rPr>
                 <w:rFonts w:asciiTheme="minorHAnsi" w:hAnsiTheme="minorHAnsi"/>
@@ -9538,6 +10754,7 @@
               </w:rPr>
               <w:t>:</w:t>
             </w:r>
+            <w:proofErr w:type="gramEnd"/>
             <w:r>
               <w:rPr>
                 <w:rFonts w:asciiTheme="minorHAnsi" w:hAnsiTheme="minorHAnsi"/>
@@ -9628,7 +10845,7 @@
             </w:pPr>
             <w:r>
               <w:rPr>
-                <w:rPrChange w:id="374" w:author="Wigfall, Trevonte" w:date="2021-07-12T14:32:00Z">
+                <w:rPrChange w:id="480" w:author="Wigfall, Trevonte" w:date="2021-07-12T14:32:00Z">
                   <w:rPr>
                     <w:color w:val="0000FF"/>
                   </w:rPr>
@@ -9641,7 +10858,7 @@
             </w:r>
             <w:r>
               <w:rPr>
-                <w:rPrChange w:id="375" w:author="Wigfall, Trevonte" w:date="2021-07-12T14:32:00Z">
+                <w:rPrChange w:id="481" w:author="Wigfall, Trevonte" w:date="2021-07-12T14:32:00Z">
                   <w:rPr>
                     <w:rStyle w:val="Hyperlink"/>
                     <w:rFonts w:ascii="Arial" w:hAnsi="Arial" w:cs="Arial"/>
@@ -9673,6 +10890,16 @@
                 <w:color w:val="auto"/>
                 <w:sz w:val="24"/>
                 <w:szCs w:val="24"/>
+                <w:rPrChange w:id="482" w:author="Wigfall, Trevonte" w:date="2021-07-12T14:32:00Z">
+                  <w:rPr>
+                    <w:rStyle w:val="Hyperlink"/>
+                    <w:rFonts w:ascii="Arial" w:hAnsi="Arial" w:cs="Arial"/>
+                    <w:b/>
+                    <w:color w:val="auto"/>
+                    <w:sz w:val="24"/>
+                    <w:szCs w:val="24"/>
+                  </w:rPr>
+                </w:rPrChange>
               </w:rPr>
               <w:fldChar w:fldCharType="end"/>
             </w:r>
@@ -9733,7 +10960,7 @@
                 <w:sz w:val="22"/>
                 <w:szCs w:val="22"/>
                 <w:highlight w:val="yellow"/>
-                <w:rPrChange w:id="376" w:author="Wigfall, Trevonte" w:date="2021-07-12T14:33:00Z">
+                <w:rPrChange w:id="483" w:author="Wigfall, Trevonte" w:date="2021-07-12T14:33:00Z">
                   <w:rPr>
                     <w:rFonts w:asciiTheme="minorHAnsi" w:hAnsiTheme="minorHAnsi"/>
                     <w:b/>
@@ -9743,28 +10970,66 @@
                 </w:rPrChange>
               </w:rPr>
             </w:pPr>
-            <w:del w:id="377" w:author="Wigfall, Trevonte" w:date="2021-05-27T10:59:00Z">
+            <w:del w:id="484" w:author="Wigfall, Trevonte" w:date="2021-05-27T10:59:00Z">
               <w:r>
                 <w:rPr>
                   <w:rFonts w:asciiTheme="minorHAnsi" w:hAnsiTheme="minorHAnsi"/>
                   <w:b/>
                   <w:sz w:val="22"/>
                   <w:szCs w:val="22"/>
+                  <w:highlight w:val="yellow"/>
+                  <w:rPrChange w:id="485" w:author="Wigfall, Trevonte" w:date="2021-07-12T14:33:00Z">
+                    <w:rPr>
+                      <w:rFonts w:asciiTheme="minorHAnsi" w:hAnsiTheme="minorHAnsi"/>
+                      <w:b/>
+                      <w:sz w:val="22"/>
+                      <w:szCs w:val="22"/>
+                    </w:rPr>
+                  </w:rPrChange>
                 </w:rPr>
                 <w:delText>4/29/21</w:delText>
               </w:r>
             </w:del>
-            <w:ins w:id="378" w:author="Wigfall, Trevonte" w:date="2021-07-12T14:33:00Z">
+            <w:ins w:id="486" w:author="Wigfall, Trevonte" w:date="2021-07-12T14:33:00Z">
               <w:r>
                 <w:rPr>
                   <w:rFonts w:asciiTheme="minorHAnsi" w:hAnsiTheme="minorHAnsi"/>
                   <w:b/>
                   <w:sz w:val="22"/>
                   <w:szCs w:val="22"/>
+                  <w:highlight w:val="yellow"/>
+                  <w:rPrChange w:id="487" w:author="Wigfall, Trevonte" w:date="2021-07-12T14:33:00Z">
+                    <w:rPr>
+                      <w:rFonts w:asciiTheme="minorHAnsi" w:hAnsiTheme="minorHAnsi"/>
+                      <w:b/>
+                      <w:sz w:val="22"/>
+                      <w:szCs w:val="22"/>
+                    </w:rPr>
+                  </w:rPrChange>
                 </w:rPr>
-                <w:t>DAY M/dd/yy</w:t>
+                <w:t>DAY M/dd/</w:t>
+              </w:r>
+              <w:proofErr w:type="spellStart"/>
+              <w:r>
+                <w:rPr>
+                  <w:rFonts w:asciiTheme="minorHAnsi" w:hAnsiTheme="minorHAnsi"/>
+                  <w:b/>
+                  <w:sz w:val="22"/>
+                  <w:szCs w:val="22"/>
+                  <w:highlight w:val="yellow"/>
+                  <w:rPrChange w:id="488" w:author="Wigfall, Trevonte" w:date="2021-07-12T14:33:00Z">
+                    <w:rPr>
+                      <w:rFonts w:asciiTheme="minorHAnsi" w:hAnsiTheme="minorHAnsi"/>
+                      <w:b/>
+                      <w:sz w:val="22"/>
+                      <w:szCs w:val="22"/>
+                    </w:rPr>
+                  </w:rPrChange>
+                </w:rPr>
+                <w:t>yy</w:t>
               </w:r>
             </w:ins>
+            <w:proofErr w:type="spellEnd"/>
           </w:p>
         </w:tc>
       </w:tr>
@@ -9793,7 +11058,7 @@
                 <w:b/>
                 <w:sz w:val="22"/>
                 <w:szCs w:val="22"/>
-                <w:rPrChange w:id="379" w:author="Wigfall, Trevonte" w:date="2021-07-12T14:32:00Z">
+                <w:rPrChange w:id="489" w:author="Wigfall, Trevonte" w:date="2021-07-12T14:32:00Z">
                   <w:rPr>
                     <w:rFonts w:asciiTheme="minorHAnsi" w:hAnsiTheme="minorHAnsi"/>
                     <w:b/>
@@ -9822,7 +11087,7 @@
                 <w:smallCaps/>
                 <w:sz w:val="22"/>
                 <w:szCs w:val="22"/>
-                <w:rPrChange w:id="380" w:author="Wigfall, Trevonte" w:date="2021-07-12T14:32:00Z">
+                <w:rPrChange w:id="490" w:author="Wigfall, Trevonte" w:date="2021-07-12T14:32:00Z">
                   <w:rPr>
                     <w:rFonts w:asciiTheme="minorHAnsi" w:hAnsiTheme="minorHAnsi"/>
                     <w:b/>
@@ -9852,7 +11117,7 @@
                 <w:smallCaps/>
                 <w:sz w:val="22"/>
                 <w:szCs w:val="22"/>
-                <w:rPrChange w:id="381" w:author="Wigfall, Trevonte" w:date="2021-07-12T14:32:00Z">
+                <w:rPrChange w:id="491" w:author="Wigfall, Trevonte" w:date="2021-07-12T14:32:00Z">
                   <w:rPr>
                     <w:rFonts w:asciiTheme="minorHAnsi" w:hAnsiTheme="minorHAnsi"/>
                     <w:b/>
@@ -9872,8 +11137,20 @@
                 <w:sz w:val="22"/>
                 <w:szCs w:val="22"/>
               </w:rPr>
-              <w:t>Env Mgmt</w:t>
-            </w:r>
+              <w:t xml:space="preserve">Env </w:t>
+            </w:r>
+            <w:proofErr w:type="spellStart"/>
+            <w:r>
+              <w:rPr>
+                <w:rFonts w:asciiTheme="minorHAnsi" w:hAnsiTheme="minorHAnsi"/>
+                <w:b/>
+                <w:smallCaps/>
+                <w:sz w:val="22"/>
+                <w:szCs w:val="22"/>
+              </w:rPr>
+              <w:t>Mgmt</w:t>
+            </w:r>
+            <w:proofErr w:type="spellEnd"/>
           </w:p>
         </w:tc>
         <w:tc>
@@ -9893,7 +11170,7 @@
                 <w:smallCaps/>
                 <w:sz w:val="22"/>
                 <w:szCs w:val="22"/>
-                <w:rPrChange w:id="382" w:author="Wigfall, Trevonte" w:date="2021-07-12T14:32:00Z">
+                <w:rPrChange w:id="492" w:author="Wigfall, Trevonte" w:date="2021-07-12T14:32:00Z">
                   <w:rPr>
                     <w:rFonts w:asciiTheme="minorHAnsi" w:hAnsiTheme="minorHAnsi"/>
                     <w:b/>
@@ -9933,7 +11210,7 @@
                 <w:smallCaps/>
                 <w:sz w:val="22"/>
                 <w:szCs w:val="22"/>
-                <w:rPrChange w:id="383" w:author="Wigfall, Trevonte" w:date="2021-07-12T14:32:00Z">
+                <w:rPrChange w:id="493" w:author="Wigfall, Trevonte" w:date="2021-07-12T14:32:00Z">
                   <w:rPr>
                     <w:rFonts w:asciiTheme="minorHAnsi" w:hAnsiTheme="minorHAnsi"/>
                     <w:b/>
@@ -9963,7 +11240,7 @@
                 <w:b/>
                 <w:sz w:val="22"/>
                 <w:szCs w:val="22"/>
-                <w:rPrChange w:id="384" w:author="Wigfall, Trevonte" w:date="2021-07-12T14:32:00Z">
+                <w:rPrChange w:id="494" w:author="Wigfall, Trevonte" w:date="2021-07-12T14:32:00Z">
                   <w:rPr>
                     <w:rFonts w:asciiTheme="minorHAnsi" w:hAnsiTheme="minorHAnsi"/>
                     <w:b/>
@@ -10000,7 +11277,7 @@
                 <w:b/>
                 <w:sz w:val="22"/>
                 <w:szCs w:val="22"/>
-                <w:rPrChange w:id="385" w:author="Wigfall, Trevonte" w:date="2021-07-12T14:32:00Z">
+                <w:rPrChange w:id="495" w:author="Wigfall, Trevonte" w:date="2021-07-12T14:32:00Z">
                   <w:rPr>
                     <w:rFonts w:asciiTheme="minorHAnsi" w:hAnsiTheme="minorHAnsi"/>
                     <w:b/>
@@ -10039,7 +11316,7 @@
                 <w:color w:val="auto"/>
                 <w:sz w:val="22"/>
                 <w:szCs w:val="22"/>
-                <w:rPrChange w:id="386" w:author="Wigfall, Trevonte" w:date="2021-07-12T14:32:00Z">
+                <w:rPrChange w:id="496" w:author="Wigfall, Trevonte" w:date="2021-07-12T14:32:00Z">
                   <w:rPr>
                     <w:rStyle w:val="Hyperlink"/>
                     <w:rFonts w:ascii="Arial" w:hAnsi="Arial" w:cs="Arial"/>
@@ -10054,7 +11331,7 @@
             </w:pPr>
             <w:r>
               <w:rPr>
-                <w:rPrChange w:id="387" w:author="Wigfall, Trevonte" w:date="2021-07-12T14:32:00Z">
+                <w:rPrChange w:id="497" w:author="Wigfall, Trevonte" w:date="2021-07-12T14:32:00Z">
                   <w:rPr>
                     <w:color w:val="0000FF"/>
                   </w:rPr>
@@ -10067,7 +11344,7 @@
             </w:r>
             <w:r>
               <w:rPr>
-                <w:rPrChange w:id="388" w:author="Wigfall, Trevonte" w:date="2021-07-12T14:32:00Z">
+                <w:rPrChange w:id="498" w:author="Wigfall, Trevonte" w:date="2021-07-12T14:32:00Z">
                   <w:rPr>
                     <w:rStyle w:val="Hyperlink"/>
                     <w:rFonts w:ascii="Arial" w:hAnsi="Arial" w:cs="Arial"/>
@@ -10099,6 +11376,16 @@
                 <w:color w:val="auto"/>
                 <w:sz w:val="24"/>
                 <w:szCs w:val="24"/>
+                <w:rPrChange w:id="499" w:author="Wigfall, Trevonte" w:date="2021-07-12T14:32:00Z">
+                  <w:rPr>
+                    <w:rStyle w:val="Hyperlink"/>
+                    <w:rFonts w:ascii="Arial" w:hAnsi="Arial" w:cs="Arial"/>
+                    <w:b/>
+                    <w:color w:val="auto"/>
+                    <w:sz w:val="24"/>
+                    <w:szCs w:val="24"/>
+                  </w:rPr>
+                </w:rPrChange>
               </w:rPr>
               <w:fldChar w:fldCharType="end"/>
             </w:r>
@@ -10120,7 +11407,7 @@
                 <w:smallCaps/>
                 <w:sz w:val="22"/>
                 <w:szCs w:val="22"/>
-                <w:rPrChange w:id="389" w:author="Wigfall, Trevonte" w:date="2021-07-12T14:32:00Z">
+                <w:rPrChange w:id="500" w:author="Wigfall, Trevonte" w:date="2021-07-12T14:32:00Z">
                   <w:rPr>
                     <w:rFonts w:asciiTheme="minorHAnsi" w:hAnsiTheme="minorHAnsi"/>
                     <w:b/>
@@ -10159,7 +11446,7 @@
                 <w:sz w:val="22"/>
                 <w:szCs w:val="22"/>
                 <w:highlight w:val="yellow"/>
-                <w:rPrChange w:id="390" w:author="Wigfall, Trevonte" w:date="2021-07-12T14:33:00Z">
+                <w:rPrChange w:id="501" w:author="Wigfall, Trevonte" w:date="2021-07-12T14:33:00Z">
                   <w:rPr>
                     <w:rFonts w:asciiTheme="minorHAnsi" w:hAnsiTheme="minorHAnsi"/>
                     <w:b/>
@@ -10169,28 +11456,66 @@
                 </w:rPrChange>
               </w:rPr>
             </w:pPr>
-            <w:del w:id="391" w:author="Wigfall, Trevonte" w:date="2021-05-27T10:59:00Z">
+            <w:del w:id="502" w:author="Wigfall, Trevonte" w:date="2021-05-27T10:59:00Z">
               <w:r>
                 <w:rPr>
                   <w:rFonts w:asciiTheme="minorHAnsi" w:hAnsiTheme="minorHAnsi"/>
                   <w:b/>
                   <w:sz w:val="22"/>
                   <w:szCs w:val="22"/>
+                  <w:highlight w:val="yellow"/>
+                  <w:rPrChange w:id="503" w:author="Wigfall, Trevonte" w:date="2021-07-12T14:33:00Z">
+                    <w:rPr>
+                      <w:rFonts w:asciiTheme="minorHAnsi" w:hAnsiTheme="minorHAnsi"/>
+                      <w:b/>
+                      <w:sz w:val="22"/>
+                      <w:szCs w:val="22"/>
+                    </w:rPr>
+                  </w:rPrChange>
                 </w:rPr>
                 <w:delText>4/29/21</w:delText>
               </w:r>
             </w:del>
-            <w:ins w:id="392" w:author="Wigfall, Trevonte" w:date="2021-07-12T14:33:00Z">
+            <w:ins w:id="504" w:author="Wigfall, Trevonte" w:date="2021-07-12T14:33:00Z">
               <w:r>
                 <w:rPr>
                   <w:rFonts w:asciiTheme="minorHAnsi" w:hAnsiTheme="minorHAnsi"/>
                   <w:b/>
                   <w:sz w:val="22"/>
                   <w:szCs w:val="22"/>
+                  <w:highlight w:val="yellow"/>
+                  <w:rPrChange w:id="505" w:author="Wigfall, Trevonte" w:date="2021-07-12T14:33:00Z">
+                    <w:rPr>
+                      <w:rFonts w:asciiTheme="minorHAnsi" w:hAnsiTheme="minorHAnsi"/>
+                      <w:b/>
+                      <w:sz w:val="22"/>
+                      <w:szCs w:val="22"/>
+                    </w:rPr>
+                  </w:rPrChange>
                 </w:rPr>
-                <w:t>DAY M/dd/yy</w:t>
+                <w:t>DAY M/dd/</w:t>
+              </w:r>
+              <w:proofErr w:type="spellStart"/>
+              <w:r>
+                <w:rPr>
+                  <w:rFonts w:asciiTheme="minorHAnsi" w:hAnsiTheme="minorHAnsi"/>
+                  <w:b/>
+                  <w:sz w:val="22"/>
+                  <w:szCs w:val="22"/>
+                  <w:highlight w:val="yellow"/>
+                  <w:rPrChange w:id="506" w:author="Wigfall, Trevonte" w:date="2021-07-12T14:33:00Z">
+                    <w:rPr>
+                      <w:rFonts w:asciiTheme="minorHAnsi" w:hAnsiTheme="minorHAnsi"/>
+                      <w:b/>
+                      <w:sz w:val="22"/>
+                      <w:szCs w:val="22"/>
+                    </w:rPr>
+                  </w:rPrChange>
+                </w:rPr>
+                <w:t>yy</w:t>
               </w:r>
             </w:ins>
+            <w:proofErr w:type="spellEnd"/>
           </w:p>
         </w:tc>
       </w:tr>
@@ -10219,7 +11544,7 @@
                 <w:b/>
                 <w:sz w:val="22"/>
                 <w:szCs w:val="22"/>
-                <w:rPrChange w:id="393" w:author="Wigfall, Trevonte" w:date="2021-07-12T14:32:00Z">
+                <w:rPrChange w:id="507" w:author="Wigfall, Trevonte" w:date="2021-07-12T14:32:00Z">
                   <w:rPr>
                     <w:rFonts w:asciiTheme="minorHAnsi" w:hAnsiTheme="minorHAnsi"/>
                     <w:b/>
@@ -10248,7 +11573,7 @@
                 <w:smallCaps/>
                 <w:sz w:val="22"/>
                 <w:szCs w:val="22"/>
-                <w:rPrChange w:id="394" w:author="Wigfall, Trevonte" w:date="2021-07-12T14:32:00Z">
+                <w:rPrChange w:id="508" w:author="Wigfall, Trevonte" w:date="2021-07-12T14:32:00Z">
                   <w:rPr>
                     <w:rFonts w:asciiTheme="minorHAnsi" w:hAnsiTheme="minorHAnsi"/>
                     <w:b/>
@@ -10278,7 +11603,7 @@
                 <w:smallCaps/>
                 <w:sz w:val="22"/>
                 <w:szCs w:val="22"/>
-                <w:rPrChange w:id="395" w:author="Wigfall, Trevonte" w:date="2021-07-12T14:32:00Z">
+                <w:rPrChange w:id="509" w:author="Wigfall, Trevonte" w:date="2021-07-12T14:32:00Z">
                   <w:rPr>
                     <w:rFonts w:asciiTheme="minorHAnsi" w:hAnsiTheme="minorHAnsi"/>
                     <w:b/>
@@ -10297,7 +11622,7 @@
                 <w:smallCaps/>
                 <w:sz w:val="22"/>
                 <w:szCs w:val="22"/>
-                <w:rPrChange w:id="396" w:author="Wigfall, Trevonte" w:date="2021-07-12T14:32:00Z">
+                <w:rPrChange w:id="510" w:author="Wigfall, Trevonte" w:date="2021-07-12T14:32:00Z">
                   <w:rPr>
                     <w:rFonts w:asciiTheme="minorHAnsi" w:hAnsiTheme="minorHAnsi"/>
                     <w:b/>
@@ -10308,28 +11633,17 @@
                   </w:rPr>
                 </w:rPrChange>
               </w:rPr>
-              <w:t>Env Mgmt</w:t>
-            </w:r>
-          </w:p>
-        </w:tc>
-        <w:tc>
-          <w:tcPr>
-            <w:tcW w:w="851" w:type="pct"/>
-            <w:tcBorders>
-              <w:top w:val="single" w:sz="4" w:space="0" w:color="auto"/>
-              <w:bottom w:val="single" w:sz="4" w:space="0" w:color="auto"/>
-            </w:tcBorders>
-            <w:shd w:val="clear" w:color="auto" w:fill="auto"/>
-          </w:tcPr>
-          <w:p>
-            <w:pPr>
-              <w:rPr>
-                <w:rFonts w:asciiTheme="minorHAnsi" w:hAnsiTheme="minorHAnsi"/>
-                <w:b/>
-                <w:smallCaps/>
-                <w:sz w:val="22"/>
-                <w:szCs w:val="22"/>
-                <w:rPrChange w:id="397" w:author="Wigfall, Trevonte" w:date="2021-07-12T14:32:00Z">
+              <w:t xml:space="preserve">Env </w:t>
+            </w:r>
+            <w:proofErr w:type="spellStart"/>
+            <w:r>
+              <w:rPr>
+                <w:rFonts w:asciiTheme="minorHAnsi" w:hAnsiTheme="minorHAnsi"/>
+                <w:b/>
+                <w:smallCaps/>
+                <w:sz w:val="22"/>
+                <w:szCs w:val="22"/>
+                <w:rPrChange w:id="511" w:author="Wigfall, Trevonte" w:date="2021-07-12T14:32:00Z">
                   <w:rPr>
                     <w:rFonts w:asciiTheme="minorHAnsi" w:hAnsiTheme="minorHAnsi"/>
                     <w:b/>
@@ -10340,15 +11654,29 @@
                   </w:rPr>
                 </w:rPrChange>
               </w:rPr>
-            </w:pPr>
-            <w:r>
-              <w:rPr>
-                <w:rFonts w:asciiTheme="minorHAnsi" w:hAnsiTheme="minorHAnsi"/>
-                <w:b/>
-                <w:smallCaps/>
-                <w:sz w:val="22"/>
-                <w:szCs w:val="22"/>
-                <w:rPrChange w:id="398" w:author="Wigfall, Trevonte" w:date="2021-07-12T14:32:00Z">
+              <w:t>Mgmt</w:t>
+            </w:r>
+            <w:proofErr w:type="spellEnd"/>
+          </w:p>
+        </w:tc>
+        <w:tc>
+          <w:tcPr>
+            <w:tcW w:w="851" w:type="pct"/>
+            <w:tcBorders>
+              <w:top w:val="single" w:sz="4" w:space="0" w:color="auto"/>
+              <w:bottom w:val="single" w:sz="4" w:space="0" w:color="auto"/>
+            </w:tcBorders>
+            <w:shd w:val="clear" w:color="auto" w:fill="auto"/>
+          </w:tcPr>
+          <w:p>
+            <w:pPr>
+              <w:rPr>
+                <w:rFonts w:asciiTheme="minorHAnsi" w:hAnsiTheme="minorHAnsi"/>
+                <w:b/>
+                <w:smallCaps/>
+                <w:sz w:val="22"/>
+                <w:szCs w:val="22"/>
+                <w:rPrChange w:id="512" w:author="Wigfall, Trevonte" w:date="2021-07-12T14:32:00Z">
                   <w:rPr>
                     <w:rFonts w:asciiTheme="minorHAnsi" w:hAnsiTheme="minorHAnsi"/>
                     <w:b/>
@@ -10359,18 +11687,15 @@
                   </w:rPr>
                 </w:rPrChange>
               </w:rPr>
-              <w:t>TPIC (cxtTpicFac&lt;env&gt;):</w:t>
-            </w:r>
-          </w:p>
-          <w:p>
-            <w:pPr>
-              <w:rPr>
-                <w:rFonts w:asciiTheme="minorHAnsi" w:hAnsiTheme="minorHAnsi"/>
-                <w:b/>
-                <w:smallCaps/>
-                <w:sz w:val="22"/>
-                <w:szCs w:val="22"/>
-                <w:rPrChange w:id="399" w:author="Wigfall, Trevonte" w:date="2021-07-12T14:32:00Z">
+            </w:pPr>
+            <w:r>
+              <w:rPr>
+                <w:rFonts w:asciiTheme="minorHAnsi" w:hAnsiTheme="minorHAnsi"/>
+                <w:b/>
+                <w:smallCaps/>
+                <w:sz w:val="22"/>
+                <w:szCs w:val="22"/>
+                <w:rPrChange w:id="513" w:author="Wigfall, Trevonte" w:date="2021-07-12T14:32:00Z">
                   <w:rPr>
                     <w:rFonts w:asciiTheme="minorHAnsi" w:hAnsiTheme="minorHAnsi"/>
                     <w:b/>
@@ -10381,14 +11706,78 @@
                   </w:rPr>
                 </w:rPrChange>
               </w:rPr>
-            </w:pPr>
-            <w:r>
-              <w:rPr>
-                <w:rFonts w:asciiTheme="minorHAnsi" w:hAnsiTheme="minorHAnsi"/>
-                <w:smallCaps/>
-                <w:sz w:val="22"/>
-                <w:szCs w:val="22"/>
-                <w:rPrChange w:id="400" w:author="Wigfall, Trevonte" w:date="2021-07-12T14:32:00Z">
+              <w:t>TPIC (</w:t>
+            </w:r>
+            <w:proofErr w:type="spellStart"/>
+            <w:r>
+              <w:rPr>
+                <w:rFonts w:asciiTheme="minorHAnsi" w:hAnsiTheme="minorHAnsi"/>
+                <w:b/>
+                <w:smallCaps/>
+                <w:sz w:val="22"/>
+                <w:szCs w:val="22"/>
+                <w:rPrChange w:id="514" w:author="Wigfall, Trevonte" w:date="2021-07-12T14:32:00Z">
+                  <w:rPr>
+                    <w:rFonts w:asciiTheme="minorHAnsi" w:hAnsiTheme="minorHAnsi"/>
+                    <w:b/>
+                    <w:smallCaps/>
+                    <w:strike/>
+                    <w:sz w:val="22"/>
+                    <w:szCs w:val="22"/>
+                  </w:rPr>
+                </w:rPrChange>
+              </w:rPr>
+              <w:t>cxtTpicFac</w:t>
+            </w:r>
+            <w:proofErr w:type="spellEnd"/>
+            <w:r>
+              <w:rPr>
+                <w:rFonts w:asciiTheme="minorHAnsi" w:hAnsiTheme="minorHAnsi"/>
+                <w:b/>
+                <w:smallCaps/>
+                <w:sz w:val="22"/>
+                <w:szCs w:val="22"/>
+                <w:rPrChange w:id="515" w:author="Wigfall, Trevonte" w:date="2021-07-12T14:32:00Z">
+                  <w:rPr>
+                    <w:rFonts w:asciiTheme="minorHAnsi" w:hAnsiTheme="minorHAnsi"/>
+                    <w:b/>
+                    <w:smallCaps/>
+                    <w:strike/>
+                    <w:sz w:val="22"/>
+                    <w:szCs w:val="22"/>
+                  </w:rPr>
+                </w:rPrChange>
+              </w:rPr>
+              <w:t>&lt;env&gt;):</w:t>
+            </w:r>
+          </w:p>
+          <w:p>
+            <w:pPr>
+              <w:rPr>
+                <w:rFonts w:asciiTheme="minorHAnsi" w:hAnsiTheme="minorHAnsi"/>
+                <w:b/>
+                <w:smallCaps/>
+                <w:sz w:val="22"/>
+                <w:szCs w:val="22"/>
+                <w:rPrChange w:id="516" w:author="Wigfall, Trevonte" w:date="2021-07-12T14:32:00Z">
+                  <w:rPr>
+                    <w:rFonts w:asciiTheme="minorHAnsi" w:hAnsiTheme="minorHAnsi"/>
+                    <w:b/>
+                    <w:smallCaps/>
+                    <w:strike/>
+                    <w:sz w:val="22"/>
+                    <w:szCs w:val="22"/>
+                  </w:rPr>
+                </w:rPrChange>
+              </w:rPr>
+            </w:pPr>
+            <w:r>
+              <w:rPr>
+                <w:rFonts w:asciiTheme="minorHAnsi" w:hAnsiTheme="minorHAnsi"/>
+                <w:smallCaps/>
+                <w:sz w:val="22"/>
+                <w:szCs w:val="22"/>
+                <w:rPrChange w:id="517" w:author="Wigfall, Trevonte" w:date="2021-07-12T14:32:00Z">
                   <w:rPr>
                     <w:rFonts w:asciiTheme="minorHAnsi" w:hAnsiTheme="minorHAnsi"/>
                     <w:smallCaps/>
@@ -10418,7 +11807,7 @@
                 <w:b/>
                 <w:sz w:val="22"/>
                 <w:szCs w:val="22"/>
-                <w:rPrChange w:id="401" w:author="Wigfall, Trevonte" w:date="2021-07-12T14:32:00Z">
+                <w:rPrChange w:id="518" w:author="Wigfall, Trevonte" w:date="2021-07-12T14:32:00Z">
                   <w:rPr>
                     <w:rFonts w:asciiTheme="minorHAnsi" w:hAnsiTheme="minorHAnsi"/>
                     <w:b/>
@@ -10435,7 +11824,7 @@
                 <w:b/>
                 <w:sz w:val="22"/>
                 <w:szCs w:val="22"/>
-                <w:rPrChange w:id="402" w:author="Wigfall, Trevonte" w:date="2021-07-12T14:32:00Z">
+                <w:rPrChange w:id="519" w:author="Wigfall, Trevonte" w:date="2021-07-12T14:32:00Z">
                   <w:rPr>
                     <w:rFonts w:asciiTheme="minorHAnsi" w:hAnsiTheme="minorHAnsi"/>
                     <w:b/>
@@ -10464,7 +11853,7 @@
                 <w:b/>
                 <w:sz w:val="22"/>
                 <w:szCs w:val="22"/>
-                <w:rPrChange w:id="403" w:author="Wigfall, Trevonte" w:date="2021-07-12T14:32:00Z">
+                <w:rPrChange w:id="520" w:author="Wigfall, Trevonte" w:date="2021-07-12T14:32:00Z">
                   <w:rPr>
                     <w:rFonts w:asciiTheme="minorHAnsi" w:hAnsiTheme="minorHAnsi"/>
                     <w:b/>
@@ -10481,7 +11870,7 @@
                 <w:b/>
                 <w:sz w:val="22"/>
                 <w:szCs w:val="22"/>
-                <w:rPrChange w:id="404" w:author="Wigfall, Trevonte" w:date="2021-07-12T14:32:00Z">
+                <w:rPrChange w:id="521" w:author="Wigfall, Trevonte" w:date="2021-07-12T14:32:00Z">
                   <w:rPr>
                     <w:rFonts w:asciiTheme="minorHAnsi" w:hAnsiTheme="minorHAnsi"/>
                     <w:b/>
@@ -10512,7 +11901,7 @@
                 <w:color w:val="auto"/>
                 <w:sz w:val="22"/>
                 <w:szCs w:val="22"/>
-                <w:rPrChange w:id="405" w:author="Wigfall, Trevonte" w:date="2021-07-12T14:32:00Z">
+                <w:rPrChange w:id="522" w:author="Wigfall, Trevonte" w:date="2021-07-12T14:32:00Z">
                   <w:rPr>
                     <w:rStyle w:val="Hyperlink"/>
                     <w:rFonts w:ascii="Arial" w:hAnsi="Arial" w:cs="Arial"/>
@@ -10533,7 +11922,7 @@
                 <w:color w:val="auto"/>
                 <w:sz w:val="22"/>
                 <w:szCs w:val="22"/>
-                <w:rPrChange w:id="406" w:author="Wigfall, Trevonte" w:date="2021-07-12T14:32:00Z">
+                <w:rPrChange w:id="523" w:author="Wigfall, Trevonte" w:date="2021-07-12T14:32:00Z">
                   <w:rPr>
                     <w:rStyle w:val="Hyperlink"/>
                     <w:rFonts w:ascii="Arial" w:hAnsi="Arial" w:cs="Arial"/>
@@ -10555,7 +11944,7 @@
                 <w:color w:val="auto"/>
                 <w:sz w:val="22"/>
                 <w:szCs w:val="22"/>
-                <w:rPrChange w:id="407" w:author="Wigfall, Trevonte" w:date="2021-07-12T14:32:00Z">
+                <w:rPrChange w:id="524" w:author="Wigfall, Trevonte" w:date="2021-07-12T14:32:00Z">
                   <w:rPr>
                     <w:rStyle w:val="Hyperlink"/>
                     <w:rFonts w:ascii="Arial" w:hAnsi="Arial" w:cs="Arial"/>
@@ -10577,7 +11966,7 @@
                 <w:color w:val="auto"/>
                 <w:sz w:val="22"/>
                 <w:szCs w:val="22"/>
-                <w:rPrChange w:id="408" w:author="Wigfall, Trevonte" w:date="2021-07-12T14:32:00Z">
+                <w:rPrChange w:id="525" w:author="Wigfall, Trevonte" w:date="2021-07-12T14:32:00Z">
                   <w:rPr>
                     <w:rStyle w:val="Hyperlink"/>
                     <w:rFonts w:ascii="Arial" w:hAnsi="Arial" w:cs="Arial"/>
@@ -10592,6 +11981,11 @@
               <w:fldChar w:fldCharType="separate"/>
             </w:r>
             <w:r>
+              <w:rPr>
+                <w:rPrChange w:id="526" w:author="Wigfall, Trevonte" w:date="2021-07-12T14:32:00Z">
+                  <w:rPr/>
+                </w:rPrChange>
+              </w:rPr>
               <w:fldChar w:fldCharType="begin"/>
             </w:r>
             <w:r>
@@ -10599,7 +11993,7 @@
             </w:r>
             <w:r>
               <w:rPr>
-                <w:rPrChange w:id="409" w:author="Wigfall, Trevonte" w:date="2021-07-12T14:32:00Z">
+                <w:rPrChange w:id="527" w:author="Wigfall, Trevonte" w:date="2021-07-12T14:32:00Z">
                   <w:rPr>
                     <w:rStyle w:val="Hyperlink"/>
                     <w:rFonts w:ascii="Arial" w:hAnsi="Arial" w:cs="Arial"/>
@@ -10621,7 +12015,7 @@
                 <w:color w:val="auto"/>
                 <w:sz w:val="22"/>
                 <w:szCs w:val="22"/>
-                <w:rPrChange w:id="410" w:author="Wigfall, Trevonte" w:date="2021-07-12T14:32:00Z">
+                <w:rPrChange w:id="528" w:author="Wigfall, Trevonte" w:date="2021-07-12T14:32:00Z">
                   <w:rPr>
                     <w:rStyle w:val="Hyperlink"/>
                     <w:rFonts w:ascii="Arial" w:hAnsi="Arial" w:cs="Arial"/>
@@ -10643,7 +12037,7 @@
                 <w:color w:val="auto"/>
                 <w:sz w:val="22"/>
                 <w:szCs w:val="22"/>
-                <w:rPrChange w:id="411" w:author="Wigfall, Trevonte" w:date="2021-07-12T14:32:00Z">
+                <w:rPrChange w:id="529" w:author="Wigfall, Trevonte" w:date="2021-07-12T14:32:00Z">
                   <w:rPr>
                     <w:rStyle w:val="Hyperlink"/>
                     <w:rFonts w:ascii="Arial" w:hAnsi="Arial" w:cs="Arial"/>
@@ -10666,7 +12060,7 @@
                 <w:sz w:val="22"/>
                 <w:szCs w:val="22"/>
                 <w:u w:val="single"/>
-                <w:rPrChange w:id="412" w:author="Wigfall, Trevonte" w:date="2021-07-12T14:32:00Z">
+                <w:rPrChange w:id="530" w:author="Wigfall, Trevonte" w:date="2021-07-12T14:32:00Z">
                   <w:rPr>
                     <w:rFonts w:ascii="Arial" w:hAnsi="Arial" w:cs="Arial"/>
                     <w:b/>
@@ -10686,7 +12080,7 @@
                 <w:color w:val="auto"/>
                 <w:sz w:val="22"/>
                 <w:szCs w:val="22"/>
-                <w:rPrChange w:id="413" w:author="Wigfall, Trevonte" w:date="2021-07-12T14:32:00Z">
+                <w:rPrChange w:id="531" w:author="Wigfall, Trevonte" w:date="2021-07-12T14:32:00Z">
                   <w:rPr>
                     <w:rStyle w:val="Hyperlink"/>
                     <w:rFonts w:ascii="Arial" w:hAnsi="Arial" w:cs="Arial"/>
@@ -10708,7 +12102,7 @@
                 <w:color w:val="auto"/>
                 <w:sz w:val="22"/>
                 <w:szCs w:val="22"/>
-                <w:rPrChange w:id="414" w:author="Wigfall, Trevonte" w:date="2021-07-12T14:32:00Z">
+                <w:rPrChange w:id="532" w:author="Wigfall, Trevonte" w:date="2021-07-12T14:32:00Z">
                   <w:rPr>
                     <w:rStyle w:val="Hyperlink"/>
                     <w:rFonts w:ascii="Arial" w:hAnsi="Arial" w:cs="Arial"/>
@@ -10731,7 +12125,7 @@
                 <w:sz w:val="22"/>
                 <w:szCs w:val="22"/>
                 <w:u w:val="single"/>
-                <w:rPrChange w:id="415" w:author="Wigfall, Trevonte" w:date="2021-07-12T14:32:00Z">
+                <w:rPrChange w:id="533" w:author="Wigfall, Trevonte" w:date="2021-07-12T14:32:00Z">
                   <w:rPr>
                     <w:rFonts w:ascii="Arial" w:hAnsi="Arial" w:cs="Arial"/>
                     <w:b/>
@@ -10760,7 +12154,7 @@
                 <w:smallCaps/>
                 <w:sz w:val="22"/>
                 <w:szCs w:val="22"/>
-                <w:rPrChange w:id="416" w:author="Wigfall, Trevonte" w:date="2021-07-12T14:32:00Z">
+                <w:rPrChange w:id="534" w:author="Wigfall, Trevonte" w:date="2021-07-12T14:32:00Z">
                   <w:rPr>
                     <w:rFonts w:asciiTheme="minorHAnsi" w:hAnsiTheme="minorHAnsi"/>
                     <w:smallCaps/>
@@ -10778,7 +12172,7 @@
                 <w:smallCaps/>
                 <w:sz w:val="22"/>
                 <w:szCs w:val="22"/>
-                <w:rPrChange w:id="417" w:author="Wigfall, Trevonte" w:date="2021-07-12T14:32:00Z">
+                <w:rPrChange w:id="535" w:author="Wigfall, Trevonte" w:date="2021-07-12T14:32:00Z">
                   <w:rPr>
                     <w:rFonts w:asciiTheme="minorHAnsi" w:hAnsiTheme="minorHAnsi"/>
                     <w:b/>
@@ -10809,7 +12203,7 @@
                 <w:sz w:val="22"/>
                 <w:szCs w:val="22"/>
                 <w:highlight w:val="yellow"/>
-                <w:rPrChange w:id="418" w:author="Wigfall, Trevonte" w:date="2021-07-12T14:33:00Z">
+                <w:rPrChange w:id="536" w:author="Wigfall, Trevonte" w:date="2021-07-12T14:33:00Z">
                   <w:rPr>
                     <w:rFonts w:asciiTheme="minorHAnsi" w:hAnsiTheme="minorHAnsi"/>
                     <w:b/>
@@ -10819,28 +12213,66 @@
                 </w:rPrChange>
               </w:rPr>
             </w:pPr>
-            <w:del w:id="419" w:author="Wigfall, Trevonte" w:date="2021-05-27T10:59:00Z">
+            <w:del w:id="537" w:author="Wigfall, Trevonte" w:date="2021-05-27T10:59:00Z">
               <w:r>
                 <w:rPr>
                   <w:rFonts w:asciiTheme="minorHAnsi" w:hAnsiTheme="minorHAnsi"/>
                   <w:b/>
                   <w:sz w:val="22"/>
                   <w:szCs w:val="22"/>
+                  <w:highlight w:val="yellow"/>
+                  <w:rPrChange w:id="538" w:author="Wigfall, Trevonte" w:date="2021-07-12T14:33:00Z">
+                    <w:rPr>
+                      <w:rFonts w:asciiTheme="minorHAnsi" w:hAnsiTheme="minorHAnsi"/>
+                      <w:b/>
+                      <w:sz w:val="22"/>
+                      <w:szCs w:val="22"/>
+                    </w:rPr>
+                  </w:rPrChange>
                 </w:rPr>
                 <w:delText>4/29/21</w:delText>
               </w:r>
             </w:del>
-            <w:ins w:id="420" w:author="Wigfall, Trevonte" w:date="2021-07-12T14:33:00Z">
+            <w:ins w:id="539" w:author="Wigfall, Trevonte" w:date="2021-07-12T14:33:00Z">
               <w:r>
                 <w:rPr>
                   <w:rFonts w:asciiTheme="minorHAnsi" w:hAnsiTheme="minorHAnsi"/>
                   <w:b/>
                   <w:sz w:val="22"/>
                   <w:szCs w:val="22"/>
+                  <w:highlight w:val="yellow"/>
+                  <w:rPrChange w:id="540" w:author="Wigfall, Trevonte" w:date="2021-07-12T14:33:00Z">
+                    <w:rPr>
+                      <w:rFonts w:asciiTheme="minorHAnsi" w:hAnsiTheme="minorHAnsi"/>
+                      <w:b/>
+                      <w:sz w:val="22"/>
+                      <w:szCs w:val="22"/>
+                    </w:rPr>
+                  </w:rPrChange>
                 </w:rPr>
-                <w:t>DAY M/dd/yy</w:t>
+                <w:t>DAY M/dd/</w:t>
+              </w:r>
+              <w:proofErr w:type="spellStart"/>
+              <w:r>
+                <w:rPr>
+                  <w:rFonts w:asciiTheme="minorHAnsi" w:hAnsiTheme="minorHAnsi"/>
+                  <w:b/>
+                  <w:sz w:val="22"/>
+                  <w:szCs w:val="22"/>
+                  <w:highlight w:val="yellow"/>
+                  <w:rPrChange w:id="541" w:author="Wigfall, Trevonte" w:date="2021-07-12T14:33:00Z">
+                    <w:rPr>
+                      <w:rFonts w:asciiTheme="minorHAnsi" w:hAnsiTheme="minorHAnsi"/>
+                      <w:b/>
+                      <w:sz w:val="22"/>
+                      <w:szCs w:val="22"/>
+                    </w:rPr>
+                  </w:rPrChange>
+                </w:rPr>
+                <w:t>yy</w:t>
               </w:r>
             </w:ins>
+            <w:proofErr w:type="spellEnd"/>
           </w:p>
         </w:tc>
       </w:tr>
@@ -10869,7 +12301,7 @@
                 <w:b/>
                 <w:sz w:val="22"/>
                 <w:szCs w:val="22"/>
-                <w:rPrChange w:id="421" w:author="Wigfall, Trevonte" w:date="2021-07-12T14:32:00Z">
+                <w:rPrChange w:id="542" w:author="Wigfall, Trevonte" w:date="2021-07-12T14:32:00Z">
                   <w:rPr>
                     <w:rFonts w:asciiTheme="minorHAnsi" w:hAnsiTheme="minorHAnsi"/>
                     <w:b/>
@@ -10898,7 +12330,7 @@
                 <w:smallCaps/>
                 <w:sz w:val="22"/>
                 <w:szCs w:val="22"/>
-                <w:rPrChange w:id="422" w:author="Wigfall, Trevonte" w:date="2021-07-12T14:32:00Z">
+                <w:rPrChange w:id="543" w:author="Wigfall, Trevonte" w:date="2021-07-12T14:32:00Z">
                   <w:rPr>
                     <w:rFonts w:asciiTheme="minorHAnsi" w:hAnsiTheme="minorHAnsi"/>
                     <w:b/>
@@ -10928,7 +12360,7 @@
                 <w:smallCaps/>
                 <w:sz w:val="22"/>
                 <w:szCs w:val="22"/>
-                <w:rPrChange w:id="423" w:author="Wigfall, Trevonte" w:date="2021-07-12T14:32:00Z">
+                <w:rPrChange w:id="544" w:author="Wigfall, Trevonte" w:date="2021-07-12T14:32:00Z">
                   <w:rPr>
                     <w:rFonts w:asciiTheme="minorHAnsi" w:hAnsiTheme="minorHAnsi"/>
                     <w:b/>
@@ -10947,7 +12379,7 @@
                 <w:smallCaps/>
                 <w:sz w:val="22"/>
                 <w:szCs w:val="22"/>
-                <w:rPrChange w:id="424" w:author="Wigfall, Trevonte" w:date="2021-07-12T14:32:00Z">
+                <w:rPrChange w:id="545" w:author="Wigfall, Trevonte" w:date="2021-07-12T14:32:00Z">
                   <w:rPr>
                     <w:rFonts w:asciiTheme="minorHAnsi" w:hAnsiTheme="minorHAnsi"/>
                     <w:b/>
@@ -10958,28 +12390,17 @@
                   </w:rPr>
                 </w:rPrChange>
               </w:rPr>
-              <w:t>Env Mgmt</w:t>
-            </w:r>
-          </w:p>
-        </w:tc>
-        <w:tc>
-          <w:tcPr>
-            <w:tcW w:w="851" w:type="pct"/>
-            <w:tcBorders>
-              <w:top w:val="single" w:sz="4" w:space="0" w:color="auto"/>
-              <w:bottom w:val="single" w:sz="4" w:space="0" w:color="auto"/>
-            </w:tcBorders>
-            <w:shd w:val="clear" w:color="auto" w:fill="auto"/>
-          </w:tcPr>
-          <w:p>
-            <w:pPr>
-              <w:rPr>
-                <w:rFonts w:asciiTheme="minorHAnsi" w:hAnsiTheme="minorHAnsi"/>
-                <w:b/>
-                <w:smallCaps/>
-                <w:sz w:val="22"/>
-                <w:szCs w:val="22"/>
-                <w:rPrChange w:id="425" w:author="Wigfall, Trevonte" w:date="2021-07-12T14:32:00Z">
+              <w:t xml:space="preserve">Env </w:t>
+            </w:r>
+            <w:proofErr w:type="spellStart"/>
+            <w:r>
+              <w:rPr>
+                <w:rFonts w:asciiTheme="minorHAnsi" w:hAnsiTheme="minorHAnsi"/>
+                <w:b/>
+                <w:smallCaps/>
+                <w:sz w:val="22"/>
+                <w:szCs w:val="22"/>
+                <w:rPrChange w:id="546" w:author="Wigfall, Trevonte" w:date="2021-07-12T14:32:00Z">
                   <w:rPr>
                     <w:rFonts w:asciiTheme="minorHAnsi" w:hAnsiTheme="minorHAnsi"/>
                     <w:b/>
@@ -10990,15 +12411,29 @@
                   </w:rPr>
                 </w:rPrChange>
               </w:rPr>
-            </w:pPr>
-            <w:r>
-              <w:rPr>
-                <w:rFonts w:asciiTheme="minorHAnsi" w:hAnsiTheme="minorHAnsi"/>
-                <w:b/>
-                <w:smallCaps/>
-                <w:sz w:val="22"/>
-                <w:szCs w:val="22"/>
-                <w:rPrChange w:id="426" w:author="Wigfall, Trevonte" w:date="2021-07-12T14:32:00Z">
+              <w:t>Mgmt</w:t>
+            </w:r>
+            <w:proofErr w:type="spellEnd"/>
+          </w:p>
+        </w:tc>
+        <w:tc>
+          <w:tcPr>
+            <w:tcW w:w="851" w:type="pct"/>
+            <w:tcBorders>
+              <w:top w:val="single" w:sz="4" w:space="0" w:color="auto"/>
+              <w:bottom w:val="single" w:sz="4" w:space="0" w:color="auto"/>
+            </w:tcBorders>
+            <w:shd w:val="clear" w:color="auto" w:fill="auto"/>
+          </w:tcPr>
+          <w:p>
+            <w:pPr>
+              <w:rPr>
+                <w:rFonts w:asciiTheme="minorHAnsi" w:hAnsiTheme="minorHAnsi"/>
+                <w:b/>
+                <w:smallCaps/>
+                <w:sz w:val="22"/>
+                <w:szCs w:val="22"/>
+                <w:rPrChange w:id="547" w:author="Wigfall, Trevonte" w:date="2021-07-12T14:32:00Z">
                   <w:rPr>
                     <w:rFonts w:asciiTheme="minorHAnsi" w:hAnsiTheme="minorHAnsi"/>
                     <w:b/>
@@ -11009,18 +12444,15 @@
                   </w:rPr>
                 </w:rPrChange>
               </w:rPr>
-              <w:t>TPPUI (cxtTppuiFac&lt;env&gt;):</w:t>
-            </w:r>
-          </w:p>
-          <w:p>
-            <w:pPr>
-              <w:rPr>
-                <w:rFonts w:asciiTheme="minorHAnsi" w:hAnsiTheme="minorHAnsi"/>
-                <w:b/>
-                <w:smallCaps/>
-                <w:sz w:val="22"/>
-                <w:szCs w:val="22"/>
-                <w:rPrChange w:id="427" w:author="Wigfall, Trevonte" w:date="2021-07-12T14:32:00Z">
+            </w:pPr>
+            <w:r>
+              <w:rPr>
+                <w:rFonts w:asciiTheme="minorHAnsi" w:hAnsiTheme="minorHAnsi"/>
+                <w:b/>
+                <w:smallCaps/>
+                <w:sz w:val="22"/>
+                <w:szCs w:val="22"/>
+                <w:rPrChange w:id="548" w:author="Wigfall, Trevonte" w:date="2021-07-12T14:32:00Z">
                   <w:rPr>
                     <w:rFonts w:asciiTheme="minorHAnsi" w:hAnsiTheme="minorHAnsi"/>
                     <w:b/>
@@ -11031,14 +12463,78 @@
                   </w:rPr>
                 </w:rPrChange>
               </w:rPr>
-            </w:pPr>
-            <w:r>
-              <w:rPr>
-                <w:rFonts w:asciiTheme="minorHAnsi" w:hAnsiTheme="minorHAnsi"/>
-                <w:smallCaps/>
-                <w:sz w:val="22"/>
-                <w:szCs w:val="22"/>
-                <w:rPrChange w:id="428" w:author="Wigfall, Trevonte" w:date="2021-07-12T14:32:00Z">
+              <w:t>TPPUI (</w:t>
+            </w:r>
+            <w:proofErr w:type="spellStart"/>
+            <w:r>
+              <w:rPr>
+                <w:rFonts w:asciiTheme="minorHAnsi" w:hAnsiTheme="minorHAnsi"/>
+                <w:b/>
+                <w:smallCaps/>
+                <w:sz w:val="22"/>
+                <w:szCs w:val="22"/>
+                <w:rPrChange w:id="549" w:author="Wigfall, Trevonte" w:date="2021-07-12T14:32:00Z">
+                  <w:rPr>
+                    <w:rFonts w:asciiTheme="minorHAnsi" w:hAnsiTheme="minorHAnsi"/>
+                    <w:b/>
+                    <w:smallCaps/>
+                    <w:strike/>
+                    <w:sz w:val="22"/>
+                    <w:szCs w:val="22"/>
+                  </w:rPr>
+                </w:rPrChange>
+              </w:rPr>
+              <w:t>cxtTppuiFac</w:t>
+            </w:r>
+            <w:proofErr w:type="spellEnd"/>
+            <w:r>
+              <w:rPr>
+                <w:rFonts w:asciiTheme="minorHAnsi" w:hAnsiTheme="minorHAnsi"/>
+                <w:b/>
+                <w:smallCaps/>
+                <w:sz w:val="22"/>
+                <w:szCs w:val="22"/>
+                <w:rPrChange w:id="550" w:author="Wigfall, Trevonte" w:date="2021-07-12T14:32:00Z">
+                  <w:rPr>
+                    <w:rFonts w:asciiTheme="minorHAnsi" w:hAnsiTheme="minorHAnsi"/>
+                    <w:b/>
+                    <w:smallCaps/>
+                    <w:strike/>
+                    <w:sz w:val="22"/>
+                    <w:szCs w:val="22"/>
+                  </w:rPr>
+                </w:rPrChange>
+              </w:rPr>
+              <w:t>&lt;env&gt;):</w:t>
+            </w:r>
+          </w:p>
+          <w:p>
+            <w:pPr>
+              <w:rPr>
+                <w:rFonts w:asciiTheme="minorHAnsi" w:hAnsiTheme="minorHAnsi"/>
+                <w:b/>
+                <w:smallCaps/>
+                <w:sz w:val="22"/>
+                <w:szCs w:val="22"/>
+                <w:rPrChange w:id="551" w:author="Wigfall, Trevonte" w:date="2021-07-12T14:32:00Z">
+                  <w:rPr>
+                    <w:rFonts w:asciiTheme="minorHAnsi" w:hAnsiTheme="minorHAnsi"/>
+                    <w:b/>
+                    <w:smallCaps/>
+                    <w:strike/>
+                    <w:sz w:val="22"/>
+                    <w:szCs w:val="22"/>
+                  </w:rPr>
+                </w:rPrChange>
+              </w:rPr>
+            </w:pPr>
+            <w:r>
+              <w:rPr>
+                <w:rFonts w:asciiTheme="minorHAnsi" w:hAnsiTheme="minorHAnsi"/>
+                <w:smallCaps/>
+                <w:sz w:val="22"/>
+                <w:szCs w:val="22"/>
+                <w:rPrChange w:id="552" w:author="Wigfall, Trevonte" w:date="2021-07-12T14:32:00Z">
                   <w:rPr>
                     <w:rFonts w:asciiTheme="minorHAnsi" w:hAnsiTheme="minorHAnsi"/>
                     <w:smallCaps/>
@@ -11068,7 +12564,7 @@
                 <w:b/>
                 <w:sz w:val="22"/>
                 <w:szCs w:val="22"/>
-                <w:rPrChange w:id="429" w:author="Wigfall, Trevonte" w:date="2021-07-12T14:32:00Z">
+                <w:rPrChange w:id="553" w:author="Wigfall, Trevonte" w:date="2021-07-12T14:32:00Z">
                   <w:rPr>
                     <w:rFonts w:asciiTheme="minorHAnsi" w:hAnsiTheme="minorHAnsi"/>
                     <w:b/>
@@ -11085,7 +12581,7 @@
                 <w:b/>
                 <w:sz w:val="22"/>
                 <w:szCs w:val="22"/>
-                <w:rPrChange w:id="430" w:author="Wigfall, Trevonte" w:date="2021-07-12T14:32:00Z">
+                <w:rPrChange w:id="554" w:author="Wigfall, Trevonte" w:date="2021-07-12T14:32:00Z">
                   <w:rPr>
                     <w:rFonts w:asciiTheme="minorHAnsi" w:hAnsiTheme="minorHAnsi"/>
                     <w:b/>
@@ -11114,7 +12610,7 @@
                 <w:b/>
                 <w:sz w:val="22"/>
                 <w:szCs w:val="22"/>
-                <w:rPrChange w:id="431" w:author="Wigfall, Trevonte" w:date="2021-07-12T14:32:00Z">
+                <w:rPrChange w:id="555" w:author="Wigfall, Trevonte" w:date="2021-07-12T14:32:00Z">
                   <w:rPr>
                     <w:rFonts w:asciiTheme="minorHAnsi" w:hAnsiTheme="minorHAnsi"/>
                     <w:b/>
@@ -11131,7 +12627,7 @@
                 <w:b/>
                 <w:sz w:val="22"/>
                 <w:szCs w:val="22"/>
-                <w:rPrChange w:id="432" w:author="Wigfall, Trevonte" w:date="2021-07-12T14:32:00Z">
+                <w:rPrChange w:id="556" w:author="Wigfall, Trevonte" w:date="2021-07-12T14:32:00Z">
                   <w:rPr>
                     <w:rFonts w:asciiTheme="minorHAnsi" w:hAnsiTheme="minorHAnsi"/>
                     <w:b/>
@@ -11160,7 +12656,7 @@
                 <w:rFonts w:ascii="Arial" w:hAnsi="Arial" w:cs="Arial"/>
                 <w:b/>
                 <w:color w:val="auto"/>
-                <w:rPrChange w:id="433" w:author="Wigfall, Trevonte" w:date="2021-07-12T14:32:00Z">
+                <w:rPrChange w:id="557" w:author="Wigfall, Trevonte" w:date="2021-07-12T14:32:00Z">
                   <w:rPr>
                     <w:rStyle w:val="Hyperlink"/>
                     <w:rFonts w:ascii="Arial" w:hAnsi="Arial" w:cs="Arial"/>
@@ -11173,7 +12669,7 @@
             </w:pPr>
             <w:r>
               <w:rPr>
-                <w:rPrChange w:id="434" w:author="Wigfall, Trevonte" w:date="2021-07-12T14:32:00Z">
+                <w:rPrChange w:id="558" w:author="Wigfall, Trevonte" w:date="2021-07-12T14:32:00Z">
                   <w:rPr>
                     <w:color w:val="0000FF"/>
                   </w:rPr>
@@ -11186,7 +12682,7 @@
             </w:r>
             <w:r>
               <w:rPr>
-                <w:rPrChange w:id="435" w:author="Wigfall, Trevonte" w:date="2021-07-12T14:32:00Z">
+                <w:rPrChange w:id="559" w:author="Wigfall, Trevonte" w:date="2021-07-12T14:32:00Z">
                   <w:rPr>
                     <w:rStyle w:val="Hyperlink"/>
                     <w:rFonts w:ascii="Arial" w:hAnsi="Arial" w:cs="Arial"/>
@@ -11202,7 +12698,7 @@
             </w:r>
             <w:r>
               <w:rPr>
-                <w:rPrChange w:id="436" w:author="Wigfall, Trevonte" w:date="2021-07-12T14:32:00Z">
+                <w:rPrChange w:id="560" w:author="Wigfall, Trevonte" w:date="2021-07-12T14:32:00Z">
                   <w:rPr>
                     <w:strike/>
                   </w:rPr>
@@ -11218,7 +12714,7 @@
                 <w:color w:val="auto"/>
                 <w:sz w:val="22"/>
                 <w:szCs w:val="22"/>
-                <w:rPrChange w:id="437" w:author="Wigfall, Trevonte" w:date="2021-07-12T14:32:00Z">
+                <w:rPrChange w:id="561" w:author="Wigfall, Trevonte" w:date="2021-07-12T14:32:00Z">
                   <w:rPr>
                     <w:rStyle w:val="Hyperlink"/>
                     <w:rFonts w:ascii="Arial" w:hAnsi="Arial" w:cs="Arial"/>
@@ -11240,7 +12736,7 @@
                 <w:color w:val="auto"/>
                 <w:sz w:val="22"/>
                 <w:szCs w:val="22"/>
-                <w:rPrChange w:id="438" w:author="Wigfall, Trevonte" w:date="2021-07-12T14:32:00Z">
+                <w:rPrChange w:id="562" w:author="Wigfall, Trevonte" w:date="2021-07-12T14:32:00Z">
                   <w:rPr>
                     <w:rStyle w:val="Hyperlink"/>
                     <w:rFonts w:ascii="Arial" w:hAnsi="Arial" w:cs="Arial"/>
@@ -11263,7 +12759,7 @@
                 <w:sz w:val="22"/>
                 <w:szCs w:val="22"/>
                 <w:u w:val="single"/>
-                <w:rPrChange w:id="439" w:author="Wigfall, Trevonte" w:date="2021-07-12T14:32:00Z">
+                <w:rPrChange w:id="563" w:author="Wigfall, Trevonte" w:date="2021-07-12T14:32:00Z">
                   <w:rPr>
                     <w:rFonts w:ascii="Arial" w:hAnsi="Arial" w:cs="Arial"/>
                     <w:b/>
@@ -11292,7 +12788,7 @@
                 <w:smallCaps/>
                 <w:sz w:val="22"/>
                 <w:szCs w:val="22"/>
-                <w:rPrChange w:id="440" w:author="Wigfall, Trevonte" w:date="2021-07-12T14:32:00Z">
+                <w:rPrChange w:id="564" w:author="Wigfall, Trevonte" w:date="2021-07-12T14:32:00Z">
                   <w:rPr>
                     <w:rFonts w:asciiTheme="minorHAnsi" w:hAnsiTheme="minorHAnsi"/>
                     <w:smallCaps/>
@@ -11310,7 +12806,7 @@
                 <w:smallCaps/>
                 <w:sz w:val="22"/>
                 <w:szCs w:val="22"/>
-                <w:rPrChange w:id="441" w:author="Wigfall, Trevonte" w:date="2021-07-12T14:32:00Z">
+                <w:rPrChange w:id="565" w:author="Wigfall, Trevonte" w:date="2021-07-12T14:32:00Z">
                   <w:rPr>
                     <w:rFonts w:asciiTheme="minorHAnsi" w:hAnsiTheme="minorHAnsi"/>
                     <w:b/>
@@ -11341,7 +12837,7 @@
                 <w:sz w:val="22"/>
                 <w:szCs w:val="22"/>
                 <w:highlight w:val="yellow"/>
-                <w:rPrChange w:id="442" w:author="Wigfall, Trevonte" w:date="2021-07-12T14:33:00Z">
+                <w:rPrChange w:id="566" w:author="Wigfall, Trevonte" w:date="2021-07-12T14:33:00Z">
                   <w:rPr>
                     <w:rFonts w:asciiTheme="minorHAnsi" w:hAnsiTheme="minorHAnsi"/>
                     <w:b/>
@@ -11351,28 +12847,66 @@
                 </w:rPrChange>
               </w:rPr>
             </w:pPr>
-            <w:del w:id="443" w:author="Wigfall, Trevonte" w:date="2021-05-27T10:59:00Z">
+            <w:del w:id="567" w:author="Wigfall, Trevonte" w:date="2021-05-27T10:59:00Z">
               <w:r>
                 <w:rPr>
                   <w:rFonts w:asciiTheme="minorHAnsi" w:hAnsiTheme="minorHAnsi"/>
                   <w:b/>
                   <w:sz w:val="22"/>
                   <w:szCs w:val="22"/>
+                  <w:highlight w:val="yellow"/>
+                  <w:rPrChange w:id="568" w:author="Wigfall, Trevonte" w:date="2021-07-12T14:33:00Z">
+                    <w:rPr>
+                      <w:rFonts w:asciiTheme="minorHAnsi" w:hAnsiTheme="minorHAnsi"/>
+                      <w:b/>
+                      <w:sz w:val="22"/>
+                      <w:szCs w:val="22"/>
+                    </w:rPr>
+                  </w:rPrChange>
                 </w:rPr>
                 <w:delText>4/29/21</w:delText>
               </w:r>
             </w:del>
-            <w:ins w:id="444" w:author="Wigfall, Trevonte" w:date="2021-07-12T14:33:00Z">
+            <w:ins w:id="569" w:author="Wigfall, Trevonte" w:date="2021-07-12T14:33:00Z">
               <w:r>
                 <w:rPr>
                   <w:rFonts w:asciiTheme="minorHAnsi" w:hAnsiTheme="minorHAnsi"/>
                   <w:b/>
                   <w:sz w:val="22"/>
                   <w:szCs w:val="22"/>
+                  <w:highlight w:val="yellow"/>
+                  <w:rPrChange w:id="570" w:author="Wigfall, Trevonte" w:date="2021-07-12T14:33:00Z">
+                    <w:rPr>
+                      <w:rFonts w:asciiTheme="minorHAnsi" w:hAnsiTheme="minorHAnsi"/>
+                      <w:b/>
+                      <w:sz w:val="22"/>
+                      <w:szCs w:val="22"/>
+                    </w:rPr>
+                  </w:rPrChange>
                 </w:rPr>
-                <w:t>DAY M/dd/yy</w:t>
+                <w:t>DAY M/dd/</w:t>
+              </w:r>
+              <w:proofErr w:type="spellStart"/>
+              <w:r>
+                <w:rPr>
+                  <w:rFonts w:asciiTheme="minorHAnsi" w:hAnsiTheme="minorHAnsi"/>
+                  <w:b/>
+                  <w:sz w:val="22"/>
+                  <w:szCs w:val="22"/>
+                  <w:highlight w:val="yellow"/>
+                  <w:rPrChange w:id="571" w:author="Wigfall, Trevonte" w:date="2021-07-12T14:33:00Z">
+                    <w:rPr>
+                      <w:rFonts w:asciiTheme="minorHAnsi" w:hAnsiTheme="minorHAnsi"/>
+                      <w:b/>
+                      <w:sz w:val="22"/>
+                      <w:szCs w:val="22"/>
+                    </w:rPr>
+                  </w:rPrChange>
+                </w:rPr>
+                <w:t>yy</w:t>
               </w:r>
             </w:ins>
+            <w:proofErr w:type="spellEnd"/>
           </w:p>
         </w:tc>
       </w:tr>
@@ -11401,7 +12935,7 @@
                 <w:b/>
                 <w:sz w:val="22"/>
                 <w:szCs w:val="22"/>
-                <w:rPrChange w:id="445" w:author="Wigfall, Trevonte" w:date="2021-07-12T14:32:00Z">
+                <w:rPrChange w:id="572" w:author="Wigfall, Trevonte" w:date="2021-07-12T14:32:00Z">
                   <w:rPr>
                     <w:rFonts w:asciiTheme="minorHAnsi" w:hAnsiTheme="minorHAnsi"/>
                     <w:b/>
@@ -11430,7 +12964,7 @@
                 <w:smallCaps/>
                 <w:sz w:val="22"/>
                 <w:szCs w:val="22"/>
-                <w:rPrChange w:id="446" w:author="Wigfall, Trevonte" w:date="2021-07-12T14:32:00Z">
+                <w:rPrChange w:id="573" w:author="Wigfall, Trevonte" w:date="2021-07-12T14:32:00Z">
                   <w:rPr>
                     <w:rFonts w:asciiTheme="minorHAnsi" w:hAnsiTheme="minorHAnsi"/>
                     <w:b/>
@@ -11460,7 +12994,7 @@
                 <w:smallCaps/>
                 <w:sz w:val="22"/>
                 <w:szCs w:val="22"/>
-                <w:rPrChange w:id="447" w:author="Wigfall, Trevonte" w:date="2021-07-12T14:32:00Z">
+                <w:rPrChange w:id="574" w:author="Wigfall, Trevonte" w:date="2021-07-12T14:32:00Z">
                   <w:rPr>
                     <w:rFonts w:asciiTheme="minorHAnsi" w:hAnsiTheme="minorHAnsi"/>
                     <w:b/>
@@ -11479,7 +13013,7 @@
                 <w:smallCaps/>
                 <w:sz w:val="22"/>
                 <w:szCs w:val="22"/>
-                <w:rPrChange w:id="448" w:author="Wigfall, Trevonte" w:date="2021-07-12T14:32:00Z">
+                <w:rPrChange w:id="575" w:author="Wigfall, Trevonte" w:date="2021-07-12T14:32:00Z">
                   <w:rPr>
                     <w:rFonts w:asciiTheme="minorHAnsi" w:hAnsiTheme="minorHAnsi"/>
                     <w:b/>
@@ -11490,28 +13024,17 @@
                   </w:rPr>
                 </w:rPrChange>
               </w:rPr>
-              <w:t>Env Mgmt</w:t>
-            </w:r>
-          </w:p>
-        </w:tc>
-        <w:tc>
-          <w:tcPr>
-            <w:tcW w:w="851" w:type="pct"/>
-            <w:tcBorders>
-              <w:top w:val="single" w:sz="4" w:space="0" w:color="auto"/>
-              <w:bottom w:val="single" w:sz="4" w:space="0" w:color="auto"/>
-            </w:tcBorders>
-            <w:shd w:val="clear" w:color="auto" w:fill="auto"/>
-          </w:tcPr>
-          <w:p>
-            <w:pPr>
-              <w:rPr>
-                <w:rFonts w:asciiTheme="minorHAnsi" w:hAnsiTheme="minorHAnsi"/>
-                <w:b/>
-                <w:smallCaps/>
-                <w:sz w:val="22"/>
-                <w:szCs w:val="22"/>
-                <w:rPrChange w:id="449" w:author="Wigfall, Trevonte" w:date="2021-07-12T14:32:00Z">
+              <w:t xml:space="preserve">Env </w:t>
+            </w:r>
+            <w:proofErr w:type="spellStart"/>
+            <w:r>
+              <w:rPr>
+                <w:rFonts w:asciiTheme="minorHAnsi" w:hAnsiTheme="minorHAnsi"/>
+                <w:b/>
+                <w:smallCaps/>
+                <w:sz w:val="22"/>
+                <w:szCs w:val="22"/>
+                <w:rPrChange w:id="576" w:author="Wigfall, Trevonte" w:date="2021-07-12T14:32:00Z">
                   <w:rPr>
                     <w:rFonts w:asciiTheme="minorHAnsi" w:hAnsiTheme="minorHAnsi"/>
                     <w:b/>
@@ -11522,15 +13045,29 @@
                   </w:rPr>
                 </w:rPrChange>
               </w:rPr>
-            </w:pPr>
-            <w:r>
-              <w:rPr>
-                <w:rFonts w:asciiTheme="minorHAnsi" w:hAnsiTheme="minorHAnsi"/>
-                <w:b/>
-                <w:smallCaps/>
-                <w:sz w:val="22"/>
-                <w:szCs w:val="22"/>
-                <w:rPrChange w:id="450" w:author="Wigfall, Trevonte" w:date="2021-07-12T14:32:00Z">
+              <w:t>Mgmt</w:t>
+            </w:r>
+            <w:proofErr w:type="spellEnd"/>
+          </w:p>
+        </w:tc>
+        <w:tc>
+          <w:tcPr>
+            <w:tcW w:w="851" w:type="pct"/>
+            <w:tcBorders>
+              <w:top w:val="single" w:sz="4" w:space="0" w:color="auto"/>
+              <w:bottom w:val="single" w:sz="4" w:space="0" w:color="auto"/>
+            </w:tcBorders>
+            <w:shd w:val="clear" w:color="auto" w:fill="auto"/>
+          </w:tcPr>
+          <w:p>
+            <w:pPr>
+              <w:rPr>
+                <w:rFonts w:asciiTheme="minorHAnsi" w:hAnsiTheme="minorHAnsi"/>
+                <w:b/>
+                <w:smallCaps/>
+                <w:sz w:val="22"/>
+                <w:szCs w:val="22"/>
+                <w:rPrChange w:id="577" w:author="Wigfall, Trevonte" w:date="2021-07-12T14:32:00Z">
                   <w:rPr>
                     <w:rFonts w:asciiTheme="minorHAnsi" w:hAnsiTheme="minorHAnsi"/>
                     <w:b/>
@@ -11541,18 +13078,15 @@
                   </w:rPr>
                 </w:rPrChange>
               </w:rPr>
-              <w:t>UIAPP (cxtUIAPPFac&lt;env&gt;):</w:t>
-            </w:r>
-          </w:p>
-          <w:p>
-            <w:pPr>
-              <w:rPr>
-                <w:rFonts w:asciiTheme="minorHAnsi" w:hAnsiTheme="minorHAnsi"/>
-                <w:b/>
-                <w:smallCaps/>
-                <w:sz w:val="22"/>
-                <w:szCs w:val="22"/>
-                <w:rPrChange w:id="451" w:author="Wigfall, Trevonte" w:date="2021-07-12T14:32:00Z">
+            </w:pPr>
+            <w:r>
+              <w:rPr>
+                <w:rFonts w:asciiTheme="minorHAnsi" w:hAnsiTheme="minorHAnsi"/>
+                <w:b/>
+                <w:smallCaps/>
+                <w:sz w:val="22"/>
+                <w:szCs w:val="22"/>
+                <w:rPrChange w:id="578" w:author="Wigfall, Trevonte" w:date="2021-07-12T14:32:00Z">
                   <w:rPr>
                     <w:rFonts w:asciiTheme="minorHAnsi" w:hAnsiTheme="minorHAnsi"/>
                     <w:b/>
@@ -11563,14 +13097,78 @@
                   </w:rPr>
                 </w:rPrChange>
               </w:rPr>
-            </w:pPr>
-            <w:r>
-              <w:rPr>
-                <w:rFonts w:asciiTheme="minorHAnsi" w:hAnsiTheme="minorHAnsi"/>
-                <w:smallCaps/>
-                <w:sz w:val="22"/>
-                <w:szCs w:val="22"/>
-                <w:rPrChange w:id="452" w:author="Wigfall, Trevonte" w:date="2021-07-12T14:32:00Z">
+              <w:t>UIAPP (</w:t>
+            </w:r>
+            <w:proofErr w:type="spellStart"/>
+            <w:r>
+              <w:rPr>
+                <w:rFonts w:asciiTheme="minorHAnsi" w:hAnsiTheme="minorHAnsi"/>
+                <w:b/>
+                <w:smallCaps/>
+                <w:sz w:val="22"/>
+                <w:szCs w:val="22"/>
+                <w:rPrChange w:id="579" w:author="Wigfall, Trevonte" w:date="2021-07-12T14:32:00Z">
+                  <w:rPr>
+                    <w:rFonts w:asciiTheme="minorHAnsi" w:hAnsiTheme="minorHAnsi"/>
+                    <w:b/>
+                    <w:smallCaps/>
+                    <w:strike/>
+                    <w:sz w:val="22"/>
+                    <w:szCs w:val="22"/>
+                  </w:rPr>
+                </w:rPrChange>
+              </w:rPr>
+              <w:t>cxtUIAPPFac</w:t>
+            </w:r>
+            <w:proofErr w:type="spellEnd"/>
+            <w:r>
+              <w:rPr>
+                <w:rFonts w:asciiTheme="minorHAnsi" w:hAnsiTheme="minorHAnsi"/>
+                <w:b/>
+                <w:smallCaps/>
+                <w:sz w:val="22"/>
+                <w:szCs w:val="22"/>
+                <w:rPrChange w:id="580" w:author="Wigfall, Trevonte" w:date="2021-07-12T14:32:00Z">
+                  <w:rPr>
+                    <w:rFonts w:asciiTheme="minorHAnsi" w:hAnsiTheme="minorHAnsi"/>
+                    <w:b/>
+                    <w:smallCaps/>
+                    <w:strike/>
+                    <w:sz w:val="22"/>
+                    <w:szCs w:val="22"/>
+                  </w:rPr>
+                </w:rPrChange>
+              </w:rPr>
+              <w:t>&lt;env&gt;):</w:t>
+            </w:r>
+          </w:p>
+          <w:p>
+            <w:pPr>
+              <w:rPr>
+                <w:rFonts w:asciiTheme="minorHAnsi" w:hAnsiTheme="minorHAnsi"/>
+                <w:b/>
+                <w:smallCaps/>
+                <w:sz w:val="22"/>
+                <w:szCs w:val="22"/>
+                <w:rPrChange w:id="581" w:author="Wigfall, Trevonte" w:date="2021-07-12T14:32:00Z">
+                  <w:rPr>
+                    <w:rFonts w:asciiTheme="minorHAnsi" w:hAnsiTheme="minorHAnsi"/>
+                    <w:b/>
+                    <w:smallCaps/>
+                    <w:strike/>
+                    <w:sz w:val="22"/>
+                    <w:szCs w:val="22"/>
+                  </w:rPr>
+                </w:rPrChange>
+              </w:rPr>
+            </w:pPr>
+            <w:r>
+              <w:rPr>
+                <w:rFonts w:asciiTheme="minorHAnsi" w:hAnsiTheme="minorHAnsi"/>
+                <w:smallCaps/>
+                <w:sz w:val="22"/>
+                <w:szCs w:val="22"/>
+                <w:rPrChange w:id="582" w:author="Wigfall, Trevonte" w:date="2021-07-12T14:32:00Z">
                   <w:rPr>
                     <w:rFonts w:asciiTheme="minorHAnsi" w:hAnsiTheme="minorHAnsi"/>
                     <w:smallCaps/>
@@ -11600,7 +13198,7 @@
                 <w:b/>
                 <w:sz w:val="22"/>
                 <w:szCs w:val="22"/>
-                <w:rPrChange w:id="453" w:author="Wigfall, Trevonte" w:date="2021-07-12T14:32:00Z">
+                <w:rPrChange w:id="583" w:author="Wigfall, Trevonte" w:date="2021-07-12T14:32:00Z">
                   <w:rPr>
                     <w:rFonts w:asciiTheme="minorHAnsi" w:hAnsiTheme="minorHAnsi"/>
                     <w:b/>
@@ -11617,7 +13215,7 @@
                 <w:b/>
                 <w:sz w:val="22"/>
                 <w:szCs w:val="22"/>
-                <w:rPrChange w:id="454" w:author="Wigfall, Trevonte" w:date="2021-07-12T14:32:00Z">
+                <w:rPrChange w:id="584" w:author="Wigfall, Trevonte" w:date="2021-07-12T14:32:00Z">
                   <w:rPr>
                     <w:rFonts w:asciiTheme="minorHAnsi" w:hAnsiTheme="minorHAnsi"/>
                     <w:b/>
@@ -11646,7 +13244,7 @@
                 <w:b/>
                 <w:sz w:val="22"/>
                 <w:szCs w:val="22"/>
-                <w:rPrChange w:id="455" w:author="Wigfall, Trevonte" w:date="2021-07-12T14:32:00Z">
+                <w:rPrChange w:id="585" w:author="Wigfall, Trevonte" w:date="2021-07-12T14:32:00Z">
                   <w:rPr>
                     <w:rFonts w:asciiTheme="minorHAnsi" w:hAnsiTheme="minorHAnsi"/>
                     <w:b/>
@@ -11663,7 +13261,7 @@
                 <w:b/>
                 <w:sz w:val="22"/>
                 <w:szCs w:val="22"/>
-                <w:rPrChange w:id="456" w:author="Wigfall, Trevonte" w:date="2021-07-12T14:32:00Z">
+                <w:rPrChange w:id="586" w:author="Wigfall, Trevonte" w:date="2021-07-12T14:32:00Z">
                   <w:rPr>
                     <w:rFonts w:asciiTheme="minorHAnsi" w:hAnsiTheme="minorHAnsi"/>
                     <w:b/>
@@ -11744,7 +13342,7 @@
                             <w:rFonts w:ascii="Calibri" w:hAnsi="Calibri" w:cs="Calibri"/>
                             <w:sz w:val="22"/>
                             <w:szCs w:val="22"/>
-                            <w:rPrChange w:id="457" w:author="Wigfall, Trevonte" w:date="2021-07-12T14:32:00Z">
+                            <w:rPrChange w:id="587" w:author="Wigfall, Trevonte" w:date="2021-07-12T14:32:00Z">
                               <w:rPr>
                                 <w:rFonts w:ascii="Calibri" w:hAnsi="Calibri" w:cs="Calibri"/>
                                 <w:strike/>
@@ -11791,7 +13389,7 @@
                                   <w:sz w:val="22"/>
                                   <w:szCs w:val="22"/>
                                   <w:u w:val="single"/>
-                                  <w:rPrChange w:id="458" w:author="Wigfall, Trevonte" w:date="2021-07-12T14:32:00Z">
+                                  <w:rPrChange w:id="588" w:author="Wigfall, Trevonte" w:date="2021-07-12T14:32:00Z">
                                     <w:rPr>
                                       <w:rFonts w:ascii="Calibri" w:hAnsi="Calibri" w:cs="Calibri"/>
                                       <w:strike/>
@@ -11803,6 +13401,11 @@
                                 </w:rPr>
                               </w:pPr>
                               <w:r>
+                                <w:rPr>
+                                  <w:rPrChange w:id="589" w:author="Wigfall, Trevonte" w:date="2021-07-12T14:32:00Z">
+                                    <w:rPr/>
+                                  </w:rPrChange>
+                                </w:rPr>
                                 <w:fldChar w:fldCharType="begin"/>
                               </w:r>
                               <w:r>
@@ -11810,7 +13413,7 @@
                               </w:r>
                               <w:r>
                                 <w:rPr>
-                                  <w:rPrChange w:id="459" w:author="Wigfall, Trevonte" w:date="2021-07-12T14:32:00Z">
+                                  <w:rPrChange w:id="590" w:author="Wigfall, Trevonte" w:date="2021-07-12T14:32:00Z">
                                     <w:rPr>
                                       <w:rStyle w:val="Hyperlink"/>
                                       <w:rFonts w:ascii="Arial" w:hAnsi="Arial" w:cs="Arial"/>
@@ -11824,7 +13427,7 @@
                               </w:r>
                               <w:r>
                                 <w:rPr>
-                                  <w:rPrChange w:id="460" w:author="Wigfall, Trevonte" w:date="2021-07-12T14:32:00Z">
+                                  <w:rPrChange w:id="591" w:author="Wigfall, Trevonte" w:date="2021-07-12T14:32:00Z">
                                     <w:rPr>
                                       <w:strike/>
                                     </w:rPr>
@@ -11838,7 +13441,7 @@
                                   <w:rFonts w:ascii="Arial" w:hAnsi="Arial" w:cs="Arial"/>
                                   <w:b/>
                                   <w:color w:val="auto"/>
-                                  <w:rPrChange w:id="461" w:author="Wigfall, Trevonte" w:date="2021-07-12T14:32:00Z">
+                                  <w:rPrChange w:id="592" w:author="Wigfall, Trevonte" w:date="2021-07-12T14:32:00Z">
                                     <w:rPr>
                                       <w:rStyle w:val="Hyperlink"/>
                                       <w:rFonts w:ascii="Arial" w:hAnsi="Arial" w:cs="Arial"/>
@@ -11856,7 +13459,7 @@
                                   <w:rFonts w:ascii="Arial" w:hAnsi="Arial" w:cs="Arial"/>
                                   <w:b/>
                                   <w:color w:val="auto"/>
-                                  <w:rPrChange w:id="462" w:author="Wigfall, Trevonte" w:date="2021-07-12T14:32:00Z">
+                                  <w:rPrChange w:id="593" w:author="Wigfall, Trevonte" w:date="2021-07-12T14:32:00Z">
                                     <w:rPr>
                                       <w:rStyle w:val="Hyperlink"/>
                                       <w:rFonts w:ascii="Arial" w:hAnsi="Arial" w:cs="Arial"/>
@@ -11878,7 +13481,7 @@
                             <w:rFonts w:ascii="Calibri" w:hAnsi="Calibri" w:cs="Calibri"/>
                             <w:sz w:val="22"/>
                             <w:szCs w:val="22"/>
-                            <w:rPrChange w:id="463" w:author="Wigfall, Trevonte" w:date="2021-07-12T14:32:00Z">
+                            <w:rPrChange w:id="594" w:author="Wigfall, Trevonte" w:date="2021-07-12T14:32:00Z">
                               <w:rPr>
                                 <w:rFonts w:ascii="Calibri" w:hAnsi="Calibri" w:cs="Calibri"/>
                                 <w:strike/>
@@ -11898,7 +13501,7 @@
                       <w:rFonts w:ascii="Calibri" w:hAnsi="Calibri" w:cs="Calibri"/>
                       <w:sz w:val="22"/>
                       <w:szCs w:val="22"/>
-                      <w:rPrChange w:id="464" w:author="Wigfall, Trevonte" w:date="2021-07-12T14:32:00Z">
+                      <w:rPrChange w:id="595" w:author="Wigfall, Trevonte" w:date="2021-07-12T14:32:00Z">
                         <w:rPr>
                           <w:rFonts w:ascii="Calibri" w:hAnsi="Calibri" w:cs="Calibri"/>
                           <w:strike/>
@@ -11919,7 +13522,7 @@
                 <w:sz w:val="22"/>
                 <w:szCs w:val="22"/>
                 <w:u w:val="single"/>
-                <w:rPrChange w:id="465" w:author="Wigfall, Trevonte" w:date="2021-07-12T14:32:00Z">
+                <w:rPrChange w:id="596" w:author="Wigfall, Trevonte" w:date="2021-07-12T14:32:00Z">
                   <w:rPr>
                     <w:rFonts w:ascii="Calibri" w:hAnsi="Calibri" w:cs="Calibri"/>
                     <w:strike/>
@@ -11947,7 +13550,7 @@
                 <w:smallCaps/>
                 <w:sz w:val="22"/>
                 <w:szCs w:val="22"/>
-                <w:rPrChange w:id="466" w:author="Wigfall, Trevonte" w:date="2021-07-12T14:32:00Z">
+                <w:rPrChange w:id="597" w:author="Wigfall, Trevonte" w:date="2021-07-12T14:32:00Z">
                   <w:rPr>
                     <w:rFonts w:asciiTheme="minorHAnsi" w:hAnsiTheme="minorHAnsi"/>
                     <w:smallCaps/>
@@ -11965,7 +13568,7 @@
                 <w:smallCaps/>
                 <w:sz w:val="22"/>
                 <w:szCs w:val="22"/>
-                <w:rPrChange w:id="467" w:author="Wigfall, Trevonte" w:date="2021-07-12T14:32:00Z">
+                <w:rPrChange w:id="598" w:author="Wigfall, Trevonte" w:date="2021-07-12T14:32:00Z">
                   <w:rPr>
                     <w:rFonts w:asciiTheme="minorHAnsi" w:hAnsiTheme="minorHAnsi"/>
                     <w:b/>
@@ -11996,7 +13599,7 @@
                 <w:sz w:val="22"/>
                 <w:szCs w:val="22"/>
                 <w:highlight w:val="yellow"/>
-                <w:rPrChange w:id="468" w:author="Wigfall, Trevonte" w:date="2021-07-12T14:33:00Z">
+                <w:rPrChange w:id="599" w:author="Wigfall, Trevonte" w:date="2021-07-12T14:33:00Z">
                   <w:rPr>
                     <w:rFonts w:asciiTheme="minorHAnsi" w:hAnsiTheme="minorHAnsi"/>
                     <w:b/>
@@ -12006,28 +13609,66 @@
                 </w:rPrChange>
               </w:rPr>
             </w:pPr>
-            <w:del w:id="469" w:author="Wigfall, Trevonte" w:date="2021-05-27T10:59:00Z">
+            <w:del w:id="600" w:author="Wigfall, Trevonte" w:date="2021-05-27T10:59:00Z">
               <w:r>
                 <w:rPr>
                   <w:rFonts w:asciiTheme="minorHAnsi" w:hAnsiTheme="minorHAnsi"/>
                   <w:b/>
                   <w:sz w:val="22"/>
                   <w:szCs w:val="22"/>
+                  <w:highlight w:val="yellow"/>
+                  <w:rPrChange w:id="601" w:author="Wigfall, Trevonte" w:date="2021-07-12T14:33:00Z">
+                    <w:rPr>
+                      <w:rFonts w:asciiTheme="minorHAnsi" w:hAnsiTheme="minorHAnsi"/>
+                      <w:b/>
+                      <w:sz w:val="22"/>
+                      <w:szCs w:val="22"/>
+                    </w:rPr>
+                  </w:rPrChange>
                 </w:rPr>
                 <w:delText>4/29/21</w:delText>
               </w:r>
             </w:del>
-            <w:ins w:id="470" w:author="Wigfall, Trevonte" w:date="2021-07-12T14:33:00Z">
+            <w:ins w:id="602" w:author="Wigfall, Trevonte" w:date="2021-07-12T14:33:00Z">
               <w:r>
                 <w:rPr>
                   <w:rFonts w:asciiTheme="minorHAnsi" w:hAnsiTheme="minorHAnsi"/>
                   <w:b/>
                   <w:sz w:val="22"/>
                   <w:szCs w:val="22"/>
+                  <w:highlight w:val="yellow"/>
+                  <w:rPrChange w:id="603" w:author="Wigfall, Trevonte" w:date="2021-07-12T14:33:00Z">
+                    <w:rPr>
+                      <w:rFonts w:asciiTheme="minorHAnsi" w:hAnsiTheme="minorHAnsi"/>
+                      <w:b/>
+                      <w:sz w:val="22"/>
+                      <w:szCs w:val="22"/>
+                    </w:rPr>
+                  </w:rPrChange>
                 </w:rPr>
-                <w:t>DAY M/dd/yy</w:t>
+                <w:t>DAY M/dd/</w:t>
+              </w:r>
+              <w:proofErr w:type="spellStart"/>
+              <w:r>
+                <w:rPr>
+                  <w:rFonts w:asciiTheme="minorHAnsi" w:hAnsiTheme="minorHAnsi"/>
+                  <w:b/>
+                  <w:sz w:val="22"/>
+                  <w:szCs w:val="22"/>
+                  <w:highlight w:val="yellow"/>
+                  <w:rPrChange w:id="604" w:author="Wigfall, Trevonte" w:date="2021-07-12T14:33:00Z">
+                    <w:rPr>
+                      <w:rFonts w:asciiTheme="minorHAnsi" w:hAnsiTheme="minorHAnsi"/>
+                      <w:b/>
+                      <w:sz w:val="22"/>
+                      <w:szCs w:val="22"/>
+                    </w:rPr>
+                  </w:rPrChange>
+                </w:rPr>
+                <w:t>yy</w:t>
               </w:r>
             </w:ins>
+            <w:proofErr w:type="spellEnd"/>
           </w:p>
         </w:tc>
       </w:tr>
@@ -12056,7 +13697,7 @@
                 <w:b/>
                 <w:sz w:val="22"/>
                 <w:szCs w:val="22"/>
-                <w:rPrChange w:id="471" w:author="Wigfall, Trevonte" w:date="2021-07-12T14:32:00Z">
+                <w:rPrChange w:id="605" w:author="Wigfall, Trevonte" w:date="2021-07-12T14:32:00Z">
                   <w:rPr>
                     <w:rFonts w:asciiTheme="minorHAnsi" w:hAnsiTheme="minorHAnsi"/>
                     <w:b/>
@@ -12085,7 +13726,7 @@
                 <w:smallCaps/>
                 <w:sz w:val="22"/>
                 <w:szCs w:val="22"/>
-                <w:rPrChange w:id="472" w:author="Wigfall, Trevonte" w:date="2021-07-12T14:32:00Z">
+                <w:rPrChange w:id="606" w:author="Wigfall, Trevonte" w:date="2021-07-12T14:32:00Z">
                   <w:rPr>
                     <w:rFonts w:asciiTheme="minorHAnsi" w:hAnsiTheme="minorHAnsi"/>
                     <w:b/>
@@ -12115,7 +13756,7 @@
                 <w:smallCaps/>
                 <w:sz w:val="22"/>
                 <w:szCs w:val="22"/>
-                <w:rPrChange w:id="473" w:author="Wigfall, Trevonte" w:date="2021-07-12T14:32:00Z">
+                <w:rPrChange w:id="607" w:author="Wigfall, Trevonte" w:date="2021-07-12T14:32:00Z">
                   <w:rPr>
                     <w:rFonts w:asciiTheme="minorHAnsi" w:hAnsiTheme="minorHAnsi"/>
                     <w:b/>
@@ -12134,7 +13775,7 @@
                 <w:smallCaps/>
                 <w:sz w:val="22"/>
                 <w:szCs w:val="22"/>
-                <w:rPrChange w:id="474" w:author="Wigfall, Trevonte" w:date="2021-07-12T14:32:00Z">
+                <w:rPrChange w:id="608" w:author="Wigfall, Trevonte" w:date="2021-07-12T14:32:00Z">
                   <w:rPr>
                     <w:rFonts w:asciiTheme="minorHAnsi" w:hAnsiTheme="minorHAnsi"/>
                     <w:b/>
@@ -12145,28 +13786,17 @@
                   </w:rPr>
                 </w:rPrChange>
               </w:rPr>
-              <w:t>Env Mgmt</w:t>
-            </w:r>
-          </w:p>
-        </w:tc>
-        <w:tc>
-          <w:tcPr>
-            <w:tcW w:w="851" w:type="pct"/>
-            <w:tcBorders>
-              <w:top w:val="single" w:sz="4" w:space="0" w:color="auto"/>
-              <w:bottom w:val="single" w:sz="4" w:space="0" w:color="auto"/>
-            </w:tcBorders>
-            <w:shd w:val="clear" w:color="auto" w:fill="auto"/>
-          </w:tcPr>
-          <w:p>
-            <w:pPr>
-              <w:rPr>
-                <w:rFonts w:asciiTheme="minorHAnsi" w:hAnsiTheme="minorHAnsi"/>
-                <w:b/>
-                <w:smallCaps/>
-                <w:sz w:val="22"/>
-                <w:szCs w:val="22"/>
-                <w:rPrChange w:id="475" w:author="Wigfall, Trevonte" w:date="2021-07-12T14:32:00Z">
+              <w:t xml:space="preserve">Env </w:t>
+            </w:r>
+            <w:proofErr w:type="spellStart"/>
+            <w:r>
+              <w:rPr>
+                <w:rFonts w:asciiTheme="minorHAnsi" w:hAnsiTheme="minorHAnsi"/>
+                <w:b/>
+                <w:smallCaps/>
+                <w:sz w:val="22"/>
+                <w:szCs w:val="22"/>
+                <w:rPrChange w:id="609" w:author="Wigfall, Trevonte" w:date="2021-07-12T14:32:00Z">
                   <w:rPr>
                     <w:rFonts w:asciiTheme="minorHAnsi" w:hAnsiTheme="minorHAnsi"/>
                     <w:b/>
@@ -12177,15 +13807,29 @@
                   </w:rPr>
                 </w:rPrChange>
               </w:rPr>
-            </w:pPr>
-            <w:r>
-              <w:rPr>
-                <w:rFonts w:asciiTheme="minorHAnsi" w:hAnsiTheme="minorHAnsi"/>
-                <w:b/>
-                <w:smallCaps/>
-                <w:sz w:val="22"/>
-                <w:szCs w:val="22"/>
-                <w:rPrChange w:id="476" w:author="Wigfall, Trevonte" w:date="2021-07-12T14:32:00Z">
+              <w:t>Mgmt</w:t>
+            </w:r>
+            <w:proofErr w:type="spellEnd"/>
+          </w:p>
+        </w:tc>
+        <w:tc>
+          <w:tcPr>
+            <w:tcW w:w="851" w:type="pct"/>
+            <w:tcBorders>
+              <w:top w:val="single" w:sz="4" w:space="0" w:color="auto"/>
+              <w:bottom w:val="single" w:sz="4" w:space="0" w:color="auto"/>
+            </w:tcBorders>
+            <w:shd w:val="clear" w:color="auto" w:fill="auto"/>
+          </w:tcPr>
+          <w:p>
+            <w:pPr>
+              <w:rPr>
+                <w:rFonts w:asciiTheme="minorHAnsi" w:hAnsiTheme="minorHAnsi"/>
+                <w:b/>
+                <w:smallCaps/>
+                <w:sz w:val="22"/>
+                <w:szCs w:val="22"/>
+                <w:rPrChange w:id="610" w:author="Wigfall, Trevonte" w:date="2021-07-12T14:32:00Z">
                   <w:rPr>
                     <w:rFonts w:asciiTheme="minorHAnsi" w:hAnsiTheme="minorHAnsi"/>
                     <w:b/>
@@ -12196,18 +13840,15 @@
                   </w:rPr>
                 </w:rPrChange>
               </w:rPr>
-              <w:t>C3 (cxtC3Fac&lt;env&gt;):</w:t>
-            </w:r>
-          </w:p>
-          <w:p>
-            <w:pPr>
-              <w:rPr>
-                <w:rFonts w:asciiTheme="minorHAnsi" w:hAnsiTheme="minorHAnsi"/>
-                <w:b/>
-                <w:smallCaps/>
-                <w:sz w:val="22"/>
-                <w:szCs w:val="22"/>
-                <w:rPrChange w:id="477" w:author="Wigfall, Trevonte" w:date="2021-07-12T14:32:00Z">
+            </w:pPr>
+            <w:r>
+              <w:rPr>
+                <w:rFonts w:asciiTheme="minorHAnsi" w:hAnsiTheme="minorHAnsi"/>
+                <w:b/>
+                <w:smallCaps/>
+                <w:sz w:val="22"/>
+                <w:szCs w:val="22"/>
+                <w:rPrChange w:id="611" w:author="Wigfall, Trevonte" w:date="2021-07-12T14:32:00Z">
                   <w:rPr>
                     <w:rFonts w:asciiTheme="minorHAnsi" w:hAnsiTheme="minorHAnsi"/>
                     <w:b/>
@@ -12218,14 +13859,36 @@
                   </w:rPr>
                 </w:rPrChange>
               </w:rPr>
-            </w:pPr>
-            <w:r>
-              <w:rPr>
-                <w:rFonts w:asciiTheme="minorHAnsi" w:hAnsiTheme="minorHAnsi"/>
-                <w:smallCaps/>
-                <w:sz w:val="22"/>
-                <w:szCs w:val="22"/>
-                <w:rPrChange w:id="478" w:author="Wigfall, Trevonte" w:date="2021-07-12T14:32:00Z">
+              <w:t>C3 (cxtC3Fac&lt;env&gt;):</w:t>
+            </w:r>
+          </w:p>
+          <w:p>
+            <w:pPr>
+              <w:rPr>
+                <w:rFonts w:asciiTheme="minorHAnsi" w:hAnsiTheme="minorHAnsi"/>
+                <w:b/>
+                <w:smallCaps/>
+                <w:sz w:val="22"/>
+                <w:szCs w:val="22"/>
+                <w:rPrChange w:id="612" w:author="Wigfall, Trevonte" w:date="2021-07-12T14:32:00Z">
+                  <w:rPr>
+                    <w:rFonts w:asciiTheme="minorHAnsi" w:hAnsiTheme="minorHAnsi"/>
+                    <w:b/>
+                    <w:smallCaps/>
+                    <w:strike/>
+                    <w:sz w:val="22"/>
+                    <w:szCs w:val="22"/>
+                  </w:rPr>
+                </w:rPrChange>
+              </w:rPr>
+            </w:pPr>
+            <w:r>
+              <w:rPr>
+                <w:rFonts w:asciiTheme="minorHAnsi" w:hAnsiTheme="minorHAnsi"/>
+                <w:smallCaps/>
+                <w:sz w:val="22"/>
+                <w:szCs w:val="22"/>
+                <w:rPrChange w:id="613" w:author="Wigfall, Trevonte" w:date="2021-07-12T14:32:00Z">
                   <w:rPr>
                     <w:rFonts w:asciiTheme="minorHAnsi" w:hAnsiTheme="minorHAnsi"/>
                     <w:smallCaps/>
@@ -12255,7 +13918,7 @@
                 <w:b/>
                 <w:sz w:val="22"/>
                 <w:szCs w:val="22"/>
-                <w:rPrChange w:id="479" w:author="Wigfall, Trevonte" w:date="2021-07-12T14:32:00Z">
+                <w:rPrChange w:id="614" w:author="Wigfall, Trevonte" w:date="2021-07-12T14:32:00Z">
                   <w:rPr>
                     <w:rFonts w:asciiTheme="minorHAnsi" w:hAnsiTheme="minorHAnsi"/>
                     <w:b/>
@@ -12272,7 +13935,7 @@
                 <w:b/>
                 <w:sz w:val="22"/>
                 <w:szCs w:val="22"/>
-                <w:rPrChange w:id="480" w:author="Wigfall, Trevonte" w:date="2021-07-12T14:32:00Z">
+                <w:rPrChange w:id="615" w:author="Wigfall, Trevonte" w:date="2021-07-12T14:32:00Z">
                   <w:rPr>
                     <w:rFonts w:asciiTheme="minorHAnsi" w:hAnsiTheme="minorHAnsi"/>
                     <w:b/>
@@ -12301,7 +13964,7 @@
                 <w:b/>
                 <w:sz w:val="22"/>
                 <w:szCs w:val="22"/>
-                <w:rPrChange w:id="481" w:author="Wigfall, Trevonte" w:date="2021-07-12T14:32:00Z">
+                <w:rPrChange w:id="616" w:author="Wigfall, Trevonte" w:date="2021-07-12T14:32:00Z">
                   <w:rPr>
                     <w:rFonts w:asciiTheme="minorHAnsi" w:hAnsiTheme="minorHAnsi"/>
                     <w:b/>
@@ -12318,7 +13981,7 @@
                 <w:b/>
                 <w:sz w:val="22"/>
                 <w:szCs w:val="22"/>
-                <w:rPrChange w:id="482" w:author="Wigfall, Trevonte" w:date="2021-07-12T14:32:00Z">
+                <w:rPrChange w:id="617" w:author="Wigfall, Trevonte" w:date="2021-07-12T14:32:00Z">
                   <w:rPr>
                     <w:rFonts w:asciiTheme="minorHAnsi" w:hAnsiTheme="minorHAnsi"/>
                     <w:b/>
@@ -12347,7 +14010,7 @@
                 <w:rFonts w:ascii="Arial" w:hAnsi="Arial" w:cs="Arial"/>
                 <w:b/>
                 <w:color w:val="auto"/>
-                <w:rPrChange w:id="483" w:author="Wigfall, Trevonte" w:date="2021-07-12T14:32:00Z">
+                <w:rPrChange w:id="618" w:author="Wigfall, Trevonte" w:date="2021-07-12T14:32:00Z">
                   <w:rPr>
                     <w:rStyle w:val="Hyperlink"/>
                     <w:rFonts w:ascii="Arial" w:hAnsi="Arial" w:cs="Arial"/>
@@ -12360,7 +14023,7 @@
             </w:pPr>
             <w:r>
               <w:rPr>
-                <w:rPrChange w:id="484" w:author="Wigfall, Trevonte" w:date="2021-07-12T14:32:00Z">
+                <w:rPrChange w:id="619" w:author="Wigfall, Trevonte" w:date="2021-07-12T14:32:00Z">
                   <w:rPr>
                     <w:color w:val="0000FF"/>
                   </w:rPr>
@@ -12373,7 +14036,7 @@
             </w:r>
             <w:r>
               <w:rPr>
-                <w:rPrChange w:id="485" w:author="Wigfall, Trevonte" w:date="2021-07-12T14:32:00Z">
+                <w:rPrChange w:id="620" w:author="Wigfall, Trevonte" w:date="2021-07-12T14:32:00Z">
                   <w:rPr>
                     <w:rStyle w:val="Hyperlink"/>
                     <w:rFonts w:ascii="Arial" w:hAnsi="Arial" w:cs="Arial"/>
@@ -12389,7 +14052,7 @@
             </w:r>
             <w:r>
               <w:rPr>
-                <w:rPrChange w:id="486" w:author="Wigfall, Trevonte" w:date="2021-07-12T14:32:00Z">
+                <w:rPrChange w:id="621" w:author="Wigfall, Trevonte" w:date="2021-07-12T14:32:00Z">
                   <w:rPr>
                     <w:strike/>
                   </w:rPr>
@@ -12405,7 +14068,7 @@
                 <w:color w:val="auto"/>
                 <w:sz w:val="22"/>
                 <w:szCs w:val="22"/>
-                <w:rPrChange w:id="487" w:author="Wigfall, Trevonte" w:date="2021-07-12T14:32:00Z">
+                <w:rPrChange w:id="622" w:author="Wigfall, Trevonte" w:date="2021-07-12T14:32:00Z">
                   <w:rPr>
                     <w:rStyle w:val="Hyperlink"/>
                     <w:rFonts w:ascii="Arial" w:hAnsi="Arial" w:cs="Arial"/>
@@ -12427,7 +14090,7 @@
                 <w:color w:val="auto"/>
                 <w:sz w:val="22"/>
                 <w:szCs w:val="22"/>
-                <w:rPrChange w:id="488" w:author="Wigfall, Trevonte" w:date="2021-07-12T14:32:00Z">
+                <w:rPrChange w:id="623" w:author="Wigfall, Trevonte" w:date="2021-07-12T14:32:00Z">
                   <w:rPr>
                     <w:rStyle w:val="Hyperlink"/>
                     <w:rFonts w:ascii="Arial" w:hAnsi="Arial" w:cs="Arial"/>
@@ -12449,7 +14112,7 @@
                 <w:noProof/>
                 <w:sz w:val="22"/>
                 <w:szCs w:val="22"/>
-                <w:rPrChange w:id="489" w:author="Wigfall, Trevonte" w:date="2021-07-12T14:32:00Z">
+                <w:rPrChange w:id="624" w:author="Wigfall, Trevonte" w:date="2021-07-12T14:32:00Z">
                   <w:rPr>
                     <w:rFonts w:ascii="Calibri" w:hAnsi="Calibri" w:cs="Calibri"/>
                     <w:strike/>
@@ -12477,7 +14140,7 @@
                 <w:smallCaps/>
                 <w:sz w:val="22"/>
                 <w:szCs w:val="22"/>
-                <w:rPrChange w:id="490" w:author="Wigfall, Trevonte" w:date="2021-07-12T14:32:00Z">
+                <w:rPrChange w:id="625" w:author="Wigfall, Trevonte" w:date="2021-07-12T14:32:00Z">
                   <w:rPr>
                     <w:rFonts w:asciiTheme="minorHAnsi" w:hAnsiTheme="minorHAnsi"/>
                     <w:smallCaps/>
@@ -12495,7 +14158,7 @@
                 <w:smallCaps/>
                 <w:sz w:val="22"/>
                 <w:szCs w:val="22"/>
-                <w:rPrChange w:id="491" w:author="Wigfall, Trevonte" w:date="2021-07-12T14:32:00Z">
+                <w:rPrChange w:id="626" w:author="Wigfall, Trevonte" w:date="2021-07-12T14:32:00Z">
                   <w:rPr>
                     <w:rFonts w:asciiTheme="minorHAnsi" w:hAnsiTheme="minorHAnsi"/>
                     <w:b/>
@@ -12526,7 +14189,7 @@
                 <w:sz w:val="22"/>
                 <w:szCs w:val="22"/>
                 <w:highlight w:val="yellow"/>
-                <w:rPrChange w:id="492" w:author="Wigfall, Trevonte" w:date="2021-07-12T14:33:00Z">
+                <w:rPrChange w:id="627" w:author="Wigfall, Trevonte" w:date="2021-07-12T14:33:00Z">
                   <w:rPr>
                     <w:rFonts w:asciiTheme="minorHAnsi" w:hAnsiTheme="minorHAnsi"/>
                     <w:b/>
@@ -12536,28 +14199,66 @@
                 </w:rPrChange>
               </w:rPr>
             </w:pPr>
-            <w:del w:id="493" w:author="Wigfall, Trevonte" w:date="2021-05-27T10:59:00Z">
+            <w:del w:id="628" w:author="Wigfall, Trevonte" w:date="2021-05-27T10:59:00Z">
               <w:r>
                 <w:rPr>
                   <w:rFonts w:asciiTheme="minorHAnsi" w:hAnsiTheme="minorHAnsi"/>
                   <w:b/>
                   <w:sz w:val="22"/>
                   <w:szCs w:val="22"/>
+                  <w:highlight w:val="yellow"/>
+                  <w:rPrChange w:id="629" w:author="Wigfall, Trevonte" w:date="2021-07-12T14:33:00Z">
+                    <w:rPr>
+                      <w:rFonts w:asciiTheme="minorHAnsi" w:hAnsiTheme="minorHAnsi"/>
+                      <w:b/>
+                      <w:sz w:val="22"/>
+                      <w:szCs w:val="22"/>
+                    </w:rPr>
+                  </w:rPrChange>
                 </w:rPr>
                 <w:delText>4/29/21</w:delText>
               </w:r>
             </w:del>
-            <w:ins w:id="494" w:author="Wigfall, Trevonte" w:date="2021-07-12T14:33:00Z">
+            <w:ins w:id="630" w:author="Wigfall, Trevonte" w:date="2021-07-12T14:33:00Z">
               <w:r>
                 <w:rPr>
                   <w:rFonts w:asciiTheme="minorHAnsi" w:hAnsiTheme="minorHAnsi"/>
                   <w:b/>
                   <w:sz w:val="22"/>
                   <w:szCs w:val="22"/>
+                  <w:highlight w:val="yellow"/>
+                  <w:rPrChange w:id="631" w:author="Wigfall, Trevonte" w:date="2021-07-12T14:33:00Z">
+                    <w:rPr>
+                      <w:rFonts w:asciiTheme="minorHAnsi" w:hAnsiTheme="minorHAnsi"/>
+                      <w:b/>
+                      <w:sz w:val="22"/>
+                      <w:szCs w:val="22"/>
+                    </w:rPr>
+                  </w:rPrChange>
                 </w:rPr>
-                <w:t>DAY M/dd/yy</w:t>
+                <w:t>DAY M/dd/</w:t>
+              </w:r>
+              <w:proofErr w:type="spellStart"/>
+              <w:r>
+                <w:rPr>
+                  <w:rFonts w:asciiTheme="minorHAnsi" w:hAnsiTheme="minorHAnsi"/>
+                  <w:b/>
+                  <w:sz w:val="22"/>
+                  <w:szCs w:val="22"/>
+                  <w:highlight w:val="yellow"/>
+                  <w:rPrChange w:id="632" w:author="Wigfall, Trevonte" w:date="2021-07-12T14:33:00Z">
+                    <w:rPr>
+                      <w:rFonts w:asciiTheme="minorHAnsi" w:hAnsiTheme="minorHAnsi"/>
+                      <w:b/>
+                      <w:sz w:val="22"/>
+                      <w:szCs w:val="22"/>
+                    </w:rPr>
+                  </w:rPrChange>
+                </w:rPr>
+                <w:t>yy</w:t>
               </w:r>
             </w:ins>
+            <w:proofErr w:type="spellEnd"/>
           </w:p>
         </w:tc>
       </w:tr>
@@ -12627,8 +14328,20 @@
                 <w:sz w:val="22"/>
                 <w:szCs w:val="22"/>
               </w:rPr>
-              <w:t>Env Mgmt</w:t>
-            </w:r>
+              <w:t xml:space="preserve">Env </w:t>
+            </w:r>
+            <w:proofErr w:type="spellStart"/>
+            <w:r>
+              <w:rPr>
+                <w:rFonts w:asciiTheme="minorHAnsi" w:hAnsiTheme="minorHAnsi"/>
+                <w:b/>
+                <w:smallCaps/>
+                <w:sz w:val="22"/>
+                <w:szCs w:val="22"/>
+              </w:rPr>
+              <w:t>Mgmt</w:t>
+            </w:r>
+            <w:proofErr w:type="spellEnd"/>
           </w:p>
         </w:tc>
         <w:tc>
@@ -12738,6 +14451,11 @@
               </w:rPr>
             </w:pPr>
             <w:r>
+              <w:rPr>
+                <w:rPrChange w:id="633" w:author="Wigfall, Trevonte" w:date="2021-07-12T14:32:00Z">
+                  <w:rPr/>
+                </w:rPrChange>
+              </w:rPr>
               <w:fldChar w:fldCharType="begin"/>
             </w:r>
             <w:r>
@@ -12745,7 +14463,7 @@
             </w:r>
             <w:r>
               <w:rPr>
-                <w:rPrChange w:id="495" w:author="Wigfall, Trevonte" w:date="2021-07-12T14:32:00Z">
+                <w:rPrChange w:id="634" w:author="Wigfall, Trevonte" w:date="2021-07-12T14:32:00Z">
                   <w:rPr>
                     <w:rStyle w:val="Hyperlink"/>
                     <w:rFonts w:ascii="Arial" w:hAnsi="Arial" w:cs="Arial"/>
@@ -12767,8 +14485,9 @@
                 <w:sz w:val="22"/>
                 <w:szCs w:val="24"/>
               </w:rPr>
-              <w:t>Validate UIApp and TPIC services using EMT GUI</w:t>
-            </w:r>
+              <w:t xml:space="preserve">Validate </w:t>
+            </w:r>
+            <w:proofErr w:type="spellStart"/>
             <w:r>
               <w:rPr>
                 <w:rStyle w:val="Hyperlink"/>
@@ -12778,6 +14497,39 @@
                 <w:sz w:val="22"/>
                 <w:szCs w:val="24"/>
               </w:rPr>
+              <w:t>UIApp</w:t>
+            </w:r>
+            <w:proofErr w:type="spellEnd"/>
+            <w:r>
+              <w:rPr>
+                <w:rStyle w:val="Hyperlink"/>
+                <w:rFonts w:ascii="Arial" w:hAnsi="Arial" w:cs="Arial"/>
+                <w:b/>
+                <w:color w:val="auto"/>
+                <w:sz w:val="22"/>
+                <w:szCs w:val="24"/>
+              </w:rPr>
+              <w:t xml:space="preserve"> and TPIC services using EMT GUI</w:t>
+            </w:r>
+            <w:r>
+              <w:rPr>
+                <w:rStyle w:val="Hyperlink"/>
+                <w:rFonts w:ascii="Arial" w:hAnsi="Arial" w:cs="Arial"/>
+                <w:b/>
+                <w:color w:val="auto"/>
+                <w:sz w:val="22"/>
+                <w:szCs w:val="24"/>
+                <w:rPrChange w:id="635" w:author="Wigfall, Trevonte" w:date="2021-07-12T14:32:00Z">
+                  <w:rPr>
+                    <w:rStyle w:val="Hyperlink"/>
+                    <w:rFonts w:ascii="Arial" w:hAnsi="Arial" w:cs="Arial"/>
+                    <w:b/>
+                    <w:color w:val="auto"/>
+                    <w:sz w:val="22"/>
+                    <w:szCs w:val="24"/>
+                  </w:rPr>
+                </w:rPrChange>
+              </w:rPr>
               <w:fldChar w:fldCharType="end"/>
             </w:r>
           </w:p>
@@ -12818,7 +14570,7 @@
                 <w:sz w:val="22"/>
                 <w:szCs w:val="22"/>
                 <w:highlight w:val="yellow"/>
-                <w:rPrChange w:id="496" w:author="Wigfall, Trevonte" w:date="2021-07-12T14:33:00Z">
+                <w:rPrChange w:id="636" w:author="Wigfall, Trevonte" w:date="2021-07-12T14:33:00Z">
                   <w:rPr>
                     <w:rFonts w:asciiTheme="minorHAnsi" w:hAnsiTheme="minorHAnsi"/>
                     <w:b/>
@@ -12828,28 +14580,66 @@
                 </w:rPrChange>
               </w:rPr>
             </w:pPr>
-            <w:del w:id="497" w:author="Wigfall, Trevonte" w:date="2021-05-27T10:59:00Z">
+            <w:del w:id="637" w:author="Wigfall, Trevonte" w:date="2021-05-27T10:59:00Z">
               <w:r>
                 <w:rPr>
                   <w:rFonts w:asciiTheme="minorHAnsi" w:hAnsiTheme="minorHAnsi"/>
                   <w:b/>
                   <w:sz w:val="22"/>
                   <w:szCs w:val="22"/>
+                  <w:highlight w:val="yellow"/>
+                  <w:rPrChange w:id="638" w:author="Wigfall, Trevonte" w:date="2021-07-12T14:33:00Z">
+                    <w:rPr>
+                      <w:rFonts w:asciiTheme="minorHAnsi" w:hAnsiTheme="minorHAnsi"/>
+                      <w:b/>
+                      <w:sz w:val="22"/>
+                      <w:szCs w:val="22"/>
+                    </w:rPr>
+                  </w:rPrChange>
                 </w:rPr>
                 <w:delText>4/29/21</w:delText>
               </w:r>
             </w:del>
-            <w:ins w:id="498" w:author="Wigfall, Trevonte" w:date="2021-07-12T14:33:00Z">
+            <w:ins w:id="639" w:author="Wigfall, Trevonte" w:date="2021-07-12T14:33:00Z">
               <w:r>
                 <w:rPr>
                   <w:rFonts w:asciiTheme="minorHAnsi" w:hAnsiTheme="minorHAnsi"/>
                   <w:b/>
                   <w:sz w:val="22"/>
                   <w:szCs w:val="22"/>
+                  <w:highlight w:val="yellow"/>
+                  <w:rPrChange w:id="640" w:author="Wigfall, Trevonte" w:date="2021-07-12T14:33:00Z">
+                    <w:rPr>
+                      <w:rFonts w:asciiTheme="minorHAnsi" w:hAnsiTheme="minorHAnsi"/>
+                      <w:b/>
+                      <w:sz w:val="22"/>
+                      <w:szCs w:val="22"/>
+                    </w:rPr>
+                  </w:rPrChange>
                 </w:rPr>
-                <w:t>DAY M/dd/yy</w:t>
+                <w:t>DAY M/dd/</w:t>
+              </w:r>
+              <w:proofErr w:type="spellStart"/>
+              <w:r>
+                <w:rPr>
+                  <w:rFonts w:asciiTheme="minorHAnsi" w:hAnsiTheme="minorHAnsi"/>
+                  <w:b/>
+                  <w:sz w:val="22"/>
+                  <w:szCs w:val="22"/>
+                  <w:highlight w:val="yellow"/>
+                  <w:rPrChange w:id="641" w:author="Wigfall, Trevonte" w:date="2021-07-12T14:33:00Z">
+                    <w:rPr>
+                      <w:rFonts w:asciiTheme="minorHAnsi" w:hAnsiTheme="minorHAnsi"/>
+                      <w:b/>
+                      <w:sz w:val="22"/>
+                      <w:szCs w:val="22"/>
+                    </w:rPr>
+                  </w:rPrChange>
+                </w:rPr>
+                <w:t>yy</w:t>
               </w:r>
             </w:ins>
+            <w:proofErr w:type="spellEnd"/>
           </w:p>
         </w:tc>
       </w:tr>
@@ -12928,8 +14718,20 @@
                 <w:sz w:val="22"/>
                 <w:szCs w:val="22"/>
               </w:rPr>
-              <w:t>Env Mgmt</w:t>
-            </w:r>
+              <w:t xml:space="preserve">Env </w:t>
+            </w:r>
+            <w:proofErr w:type="spellStart"/>
+            <w:r>
+              <w:rPr>
+                <w:rFonts w:asciiTheme="minorHAnsi" w:hAnsiTheme="minorHAnsi"/>
+                <w:b/>
+                <w:smallCaps/>
+                <w:sz w:val="22"/>
+                <w:szCs w:val="22"/>
+              </w:rPr>
+              <w:t>Mgmt</w:t>
+            </w:r>
+            <w:proofErr w:type="spellEnd"/>
           </w:p>
         </w:tc>
         <w:tc>
@@ -13059,6 +14861,11 @@
               </w:rPr>
             </w:pPr>
             <w:r>
+              <w:rPr>
+                <w:rPrChange w:id="642" w:author="Wigfall, Trevonte" w:date="2021-07-12T14:32:00Z">
+                  <w:rPr/>
+                </w:rPrChange>
+              </w:rPr>
               <w:fldChar w:fldCharType="begin"/>
             </w:r>
             <w:r>
@@ -13066,7 +14873,7 @@
             </w:r>
             <w:r>
               <w:rPr>
-                <w:rPrChange w:id="499" w:author="Wigfall, Trevonte" w:date="2021-07-12T14:32:00Z">
+                <w:rPrChange w:id="643" w:author="Wigfall, Trevonte" w:date="2021-07-12T14:32:00Z">
                   <w:rPr>
                     <w:rStyle w:val="Hyperlink"/>
                     <w:rFonts w:ascii="Arial" w:hAnsi="Arial" w:cs="Arial"/>
@@ -13095,6 +14902,15 @@
                 <w:b/>
                 <w:color w:val="auto"/>
                 <w:szCs w:val="24"/>
+                <w:rPrChange w:id="644" w:author="Wigfall, Trevonte" w:date="2021-07-12T14:32:00Z">
+                  <w:rPr>
+                    <w:rStyle w:val="Hyperlink"/>
+                    <w:rFonts w:ascii="Arial" w:hAnsi="Arial" w:cs="Arial"/>
+                    <w:b/>
+                    <w:color w:val="auto"/>
+                    <w:szCs w:val="24"/>
+                  </w:rPr>
+                </w:rPrChange>
               </w:rPr>
               <w:fldChar w:fldCharType="end"/>
             </w:r>
@@ -13154,7 +14970,7 @@
                 <w:sz w:val="22"/>
                 <w:szCs w:val="22"/>
                 <w:highlight w:val="yellow"/>
-                <w:rPrChange w:id="500" w:author="Wigfall, Trevonte" w:date="2021-07-12T14:33:00Z">
+                <w:rPrChange w:id="645" w:author="Wigfall, Trevonte" w:date="2021-07-12T14:33:00Z">
                   <w:rPr>
                     <w:rFonts w:asciiTheme="minorHAnsi" w:hAnsiTheme="minorHAnsi"/>
                     <w:b/>
@@ -13164,28 +14980,66 @@
                 </w:rPrChange>
               </w:rPr>
             </w:pPr>
-            <w:del w:id="501" w:author="Wigfall, Trevonte" w:date="2021-05-27T10:59:00Z">
+            <w:del w:id="646" w:author="Wigfall, Trevonte" w:date="2021-05-27T10:59:00Z">
               <w:r>
                 <w:rPr>
                   <w:rFonts w:asciiTheme="minorHAnsi" w:hAnsiTheme="minorHAnsi"/>
                   <w:b/>
                   <w:sz w:val="22"/>
                   <w:szCs w:val="22"/>
+                  <w:highlight w:val="yellow"/>
+                  <w:rPrChange w:id="647" w:author="Wigfall, Trevonte" w:date="2021-07-12T14:33:00Z">
+                    <w:rPr>
+                      <w:rFonts w:asciiTheme="minorHAnsi" w:hAnsiTheme="minorHAnsi"/>
+                      <w:b/>
+                      <w:sz w:val="22"/>
+                      <w:szCs w:val="22"/>
+                    </w:rPr>
+                  </w:rPrChange>
                 </w:rPr>
                 <w:delText>4/29/21</w:delText>
               </w:r>
             </w:del>
-            <w:ins w:id="502" w:author="Wigfall, Trevonte" w:date="2021-07-12T14:33:00Z">
+            <w:ins w:id="648" w:author="Wigfall, Trevonte" w:date="2021-07-12T14:33:00Z">
               <w:r>
                 <w:rPr>
                   <w:rFonts w:asciiTheme="minorHAnsi" w:hAnsiTheme="minorHAnsi"/>
                   <w:b/>
                   <w:sz w:val="22"/>
                   <w:szCs w:val="22"/>
+                  <w:highlight w:val="yellow"/>
+                  <w:rPrChange w:id="649" w:author="Wigfall, Trevonte" w:date="2021-07-12T14:33:00Z">
+                    <w:rPr>
+                      <w:rFonts w:asciiTheme="minorHAnsi" w:hAnsiTheme="minorHAnsi"/>
+                      <w:b/>
+                      <w:sz w:val="22"/>
+                      <w:szCs w:val="22"/>
+                    </w:rPr>
+                  </w:rPrChange>
                 </w:rPr>
-                <w:t>DAY M/dd/yy</w:t>
+                <w:t>DAY M/dd/</w:t>
+              </w:r>
+              <w:proofErr w:type="spellStart"/>
+              <w:r>
+                <w:rPr>
+                  <w:rFonts w:asciiTheme="minorHAnsi" w:hAnsiTheme="minorHAnsi"/>
+                  <w:b/>
+                  <w:sz w:val="22"/>
+                  <w:szCs w:val="22"/>
+                  <w:highlight w:val="yellow"/>
+                  <w:rPrChange w:id="650" w:author="Wigfall, Trevonte" w:date="2021-07-12T14:33:00Z">
+                    <w:rPr>
+                      <w:rFonts w:asciiTheme="minorHAnsi" w:hAnsiTheme="minorHAnsi"/>
+                      <w:b/>
+                      <w:sz w:val="22"/>
+                      <w:szCs w:val="22"/>
+                    </w:rPr>
+                  </w:rPrChange>
+                </w:rPr>
+                <w:t>yy</w:t>
               </w:r>
             </w:ins>
+            <w:proofErr w:type="spellEnd"/>
           </w:p>
         </w:tc>
       </w:tr>
@@ -13264,8 +15118,20 @@
                 <w:sz w:val="22"/>
                 <w:szCs w:val="22"/>
               </w:rPr>
-              <w:t>Env Mgmt</w:t>
-            </w:r>
+              <w:t xml:space="preserve">Env </w:t>
+            </w:r>
+            <w:proofErr w:type="spellStart"/>
+            <w:r>
+              <w:rPr>
+                <w:rFonts w:asciiTheme="minorHAnsi" w:hAnsiTheme="minorHAnsi"/>
+                <w:b/>
+                <w:smallCaps/>
+                <w:sz w:val="22"/>
+                <w:szCs w:val="22"/>
+              </w:rPr>
+              <w:t>Mgmt</w:t>
+            </w:r>
+            <w:proofErr w:type="spellEnd"/>
           </w:p>
         </w:tc>
         <w:tc>
@@ -13325,17 +15191,39 @@
                 <w:sz w:val="22"/>
                 <w:szCs w:val="22"/>
               </w:rPr>
-              <w:t xml:space="preserve">): : </w:t>
-            </w:r>
-            <w:r>
-              <w:rPr>
-                <w:rFonts w:asciiTheme="minorHAnsi" w:hAnsiTheme="minorHAnsi"/>
+              <w:t>)</w:t>
+            </w:r>
+            <w:proofErr w:type="gramStart"/>
+            <w:r>
+              <w:rPr>
+                <w:rFonts w:asciiTheme="minorHAnsi" w:hAnsiTheme="minorHAnsi"/>
+                <w:b/>
+                <w:smallCaps/>
+                <w:sz w:val="22"/>
+                <w:szCs w:val="22"/>
+              </w:rPr>
+              <w:t>: :</w:t>
+            </w:r>
+            <w:proofErr w:type="gramEnd"/>
+            <w:r>
+              <w:rPr>
+                <w:rFonts w:asciiTheme="minorHAnsi" w:hAnsiTheme="minorHAnsi"/>
+                <w:b/>
                 <w:smallCaps/>
                 <w:sz w:val="22"/>
                 <w:szCs w:val="22"/>
               </w:rPr>
               <w:t xml:space="preserve"> </w:t>
             </w:r>
+            <w:r>
+              <w:rPr>
+                <w:rFonts w:asciiTheme="minorHAnsi" w:hAnsiTheme="minorHAnsi"/>
+                <w:smallCaps/>
+                <w:sz w:val="22"/>
+                <w:szCs w:val="22"/>
+              </w:rPr>
+              <w:t xml:space="preserve"> </w:t>
+            </w:r>
           </w:p>
         </w:tc>
         <w:tc>
@@ -13413,6 +15301,11 @@
               </w:rPr>
             </w:pPr>
             <w:r>
+              <w:rPr>
+                <w:rPrChange w:id="651" w:author="Wigfall, Trevonte" w:date="2021-07-12T14:32:00Z">
+                  <w:rPr/>
+                </w:rPrChange>
+              </w:rPr>
               <w:fldChar w:fldCharType="begin"/>
             </w:r>
             <w:r>
@@ -13420,7 +15313,7 @@
             </w:r>
             <w:r>
               <w:rPr>
-                <w:rPrChange w:id="503" w:author="Wigfall, Trevonte" w:date="2021-07-12T14:32:00Z">
+                <w:rPrChange w:id="652" w:author="Wigfall, Trevonte" w:date="2021-07-12T14:32:00Z">
                   <w:rPr>
                     <w:rStyle w:val="Hyperlink"/>
                     <w:rFonts w:ascii="Arial" w:hAnsi="Arial" w:cs="Arial"/>
@@ -13446,6 +15339,14 @@
                 <w:rFonts w:ascii="Arial" w:hAnsi="Arial" w:cs="Arial"/>
                 <w:b/>
                 <w:color w:val="auto"/>
+                <w:rPrChange w:id="653" w:author="Wigfall, Trevonte" w:date="2021-07-12T14:32:00Z">
+                  <w:rPr>
+                    <w:rStyle w:val="Hyperlink"/>
+                    <w:rFonts w:ascii="Arial" w:hAnsi="Arial" w:cs="Arial"/>
+                    <w:b/>
+                    <w:color w:val="auto"/>
+                  </w:rPr>
+                </w:rPrChange>
               </w:rPr>
               <w:fldChar w:fldCharType="end"/>
             </w:r>
@@ -13485,8 +15386,19 @@
                 <w:sz w:val="22"/>
                 <w:szCs w:val="22"/>
               </w:rPr>
-              <w:t>Clean healthcheck</w:t>
-            </w:r>
+              <w:t xml:space="preserve">Clean </w:t>
+            </w:r>
+            <w:proofErr w:type="spellStart"/>
+            <w:r>
+              <w:rPr>
+                <w:rFonts w:asciiTheme="minorHAnsi" w:hAnsiTheme="minorHAnsi"/>
+                <w:smallCaps/>
+                <w:sz w:val="22"/>
+                <w:szCs w:val="22"/>
+              </w:rPr>
+              <w:t>healthcheck</w:t>
+            </w:r>
+            <w:proofErr w:type="spellEnd"/>
           </w:p>
         </w:tc>
         <w:tc>
@@ -13505,7 +15417,7 @@
                 <w:sz w:val="22"/>
                 <w:szCs w:val="22"/>
                 <w:highlight w:val="yellow"/>
-                <w:rPrChange w:id="504" w:author="Wigfall, Trevonte" w:date="2021-07-12T14:33:00Z">
+                <w:rPrChange w:id="654" w:author="Wigfall, Trevonte" w:date="2021-07-12T14:33:00Z">
                   <w:rPr>
                     <w:rFonts w:asciiTheme="minorHAnsi" w:hAnsiTheme="minorHAnsi"/>
                     <w:b/>
@@ -13515,28 +15427,66 @@
                 </w:rPrChange>
               </w:rPr>
             </w:pPr>
-            <w:del w:id="505" w:author="Wigfall, Trevonte" w:date="2021-05-27T10:59:00Z">
+            <w:del w:id="655" w:author="Wigfall, Trevonte" w:date="2021-05-27T10:59:00Z">
               <w:r>
                 <w:rPr>
                   <w:rFonts w:asciiTheme="minorHAnsi" w:hAnsiTheme="minorHAnsi"/>
                   <w:b/>
                   <w:sz w:val="22"/>
                   <w:szCs w:val="22"/>
+                  <w:highlight w:val="yellow"/>
+                  <w:rPrChange w:id="656" w:author="Wigfall, Trevonte" w:date="2021-07-12T14:33:00Z">
+                    <w:rPr>
+                      <w:rFonts w:asciiTheme="minorHAnsi" w:hAnsiTheme="minorHAnsi"/>
+                      <w:b/>
+                      <w:sz w:val="22"/>
+                      <w:szCs w:val="22"/>
+                    </w:rPr>
+                  </w:rPrChange>
                 </w:rPr>
                 <w:delText>4/29/21</w:delText>
               </w:r>
             </w:del>
-            <w:ins w:id="506" w:author="Wigfall, Trevonte" w:date="2021-07-12T14:33:00Z">
+            <w:ins w:id="657" w:author="Wigfall, Trevonte" w:date="2021-07-12T14:33:00Z">
               <w:r>
                 <w:rPr>
                   <w:rFonts w:asciiTheme="minorHAnsi" w:hAnsiTheme="minorHAnsi"/>
                   <w:b/>
                   <w:sz w:val="22"/>
                   <w:szCs w:val="22"/>
+                  <w:highlight w:val="yellow"/>
+                  <w:rPrChange w:id="658" w:author="Wigfall, Trevonte" w:date="2021-07-12T14:33:00Z">
+                    <w:rPr>
+                      <w:rFonts w:asciiTheme="minorHAnsi" w:hAnsiTheme="minorHAnsi"/>
+                      <w:b/>
+                      <w:sz w:val="22"/>
+                      <w:szCs w:val="22"/>
+                    </w:rPr>
+                  </w:rPrChange>
                 </w:rPr>
-                <w:t>DAY M/dd/yy</w:t>
+                <w:t>DAY M/dd/</w:t>
+              </w:r>
+              <w:proofErr w:type="spellStart"/>
+              <w:r>
+                <w:rPr>
+                  <w:rFonts w:asciiTheme="minorHAnsi" w:hAnsiTheme="minorHAnsi"/>
+                  <w:b/>
+                  <w:sz w:val="22"/>
+                  <w:szCs w:val="22"/>
+                  <w:highlight w:val="yellow"/>
+                  <w:rPrChange w:id="659" w:author="Wigfall, Trevonte" w:date="2021-07-12T14:33:00Z">
+                    <w:rPr>
+                      <w:rFonts w:asciiTheme="minorHAnsi" w:hAnsiTheme="minorHAnsi"/>
+                      <w:b/>
+                      <w:sz w:val="22"/>
+                      <w:szCs w:val="22"/>
+                    </w:rPr>
+                  </w:rPrChange>
+                </w:rPr>
+                <w:t>yy</w:t>
               </w:r>
             </w:ins>
+            <w:proofErr w:type="spellEnd"/>
           </w:p>
         </w:tc>
       </w:tr>
@@ -13616,8 +15566,20 @@
                 <w:sz w:val="22"/>
                 <w:szCs w:val="22"/>
               </w:rPr>
-              <w:t>Env Mgmt</w:t>
-            </w:r>
+              <w:t xml:space="preserve">Env </w:t>
+            </w:r>
+            <w:proofErr w:type="spellStart"/>
+            <w:r>
+              <w:rPr>
+                <w:rFonts w:asciiTheme="minorHAnsi" w:hAnsiTheme="minorHAnsi"/>
+                <w:b/>
+                <w:smallCaps/>
+                <w:sz w:val="22"/>
+                <w:szCs w:val="22"/>
+              </w:rPr>
+              <w:t>Mgmt</w:t>
+            </w:r>
+            <w:proofErr w:type="spellEnd"/>
           </w:p>
         </w:tc>
         <w:tc>
@@ -13717,6 +15679,11 @@
               </w:rPr>
             </w:pPr>
             <w:r>
+              <w:rPr>
+                <w:rPrChange w:id="660" w:author="Wigfall, Trevonte" w:date="2021-07-12T14:32:00Z">
+                  <w:rPr/>
+                </w:rPrChange>
+              </w:rPr>
               <w:fldChar w:fldCharType="begin"/>
             </w:r>
             <w:r>
@@ -13724,7 +15691,7 @@
             </w:r>
             <w:r>
               <w:rPr>
-                <w:rPrChange w:id="507" w:author="Wigfall, Trevonte" w:date="2021-07-12T14:32:00Z">
+                <w:rPrChange w:id="661" w:author="Wigfall, Trevonte" w:date="2021-07-12T14:32:00Z">
                   <w:rPr>
                     <w:rStyle w:val="Hyperlink"/>
                     <w:rFonts w:ascii="Arial" w:hAnsi="Arial" w:cs="Arial"/>
@@ -13750,6 +15717,14 @@
                 <w:rFonts w:ascii="Arial" w:hAnsi="Arial" w:cs="Arial"/>
                 <w:b/>
                 <w:color w:val="auto"/>
+                <w:rPrChange w:id="662" w:author="Wigfall, Trevonte" w:date="2021-07-12T14:32:00Z">
+                  <w:rPr>
+                    <w:rStyle w:val="Hyperlink"/>
+                    <w:rFonts w:ascii="Arial" w:hAnsi="Arial" w:cs="Arial"/>
+                    <w:b/>
+                    <w:color w:val="auto"/>
+                  </w:rPr>
+                </w:rPrChange>
               </w:rPr>
               <w:fldChar w:fldCharType="end"/>
             </w:r>
@@ -13810,7 +15785,7 @@
                 <w:sz w:val="22"/>
                 <w:szCs w:val="22"/>
                 <w:highlight w:val="yellow"/>
-                <w:rPrChange w:id="508" w:author="Wigfall, Trevonte" w:date="2021-07-12T14:33:00Z">
+                <w:rPrChange w:id="663" w:author="Wigfall, Trevonte" w:date="2021-07-12T14:33:00Z">
                   <w:rPr>
                     <w:rFonts w:asciiTheme="minorHAnsi" w:hAnsiTheme="minorHAnsi"/>
                     <w:b/>
@@ -13820,28 +15795,66 @@
                 </w:rPrChange>
               </w:rPr>
             </w:pPr>
-            <w:del w:id="509" w:author="Wigfall, Trevonte" w:date="2021-05-27T10:59:00Z">
+            <w:del w:id="664" w:author="Wigfall, Trevonte" w:date="2021-05-27T10:59:00Z">
               <w:r>
                 <w:rPr>
                   <w:rFonts w:asciiTheme="minorHAnsi" w:hAnsiTheme="minorHAnsi"/>
                   <w:b/>
                   <w:sz w:val="22"/>
                   <w:szCs w:val="22"/>
+                  <w:highlight w:val="yellow"/>
+                  <w:rPrChange w:id="665" w:author="Wigfall, Trevonte" w:date="2021-07-12T14:33:00Z">
+                    <w:rPr>
+                      <w:rFonts w:asciiTheme="minorHAnsi" w:hAnsiTheme="minorHAnsi"/>
+                      <w:b/>
+                      <w:sz w:val="22"/>
+                      <w:szCs w:val="22"/>
+                    </w:rPr>
+                  </w:rPrChange>
                 </w:rPr>
                 <w:delText>4/29/21</w:delText>
               </w:r>
             </w:del>
-            <w:ins w:id="510" w:author="Wigfall, Trevonte" w:date="2021-07-12T14:33:00Z">
+            <w:ins w:id="666" w:author="Wigfall, Trevonte" w:date="2021-07-12T14:33:00Z">
               <w:r>
                 <w:rPr>
                   <w:rFonts w:asciiTheme="minorHAnsi" w:hAnsiTheme="minorHAnsi"/>
                   <w:b/>
                   <w:sz w:val="22"/>
                   <w:szCs w:val="22"/>
+                  <w:highlight w:val="yellow"/>
+                  <w:rPrChange w:id="667" w:author="Wigfall, Trevonte" w:date="2021-07-12T14:33:00Z">
+                    <w:rPr>
+                      <w:rFonts w:asciiTheme="minorHAnsi" w:hAnsiTheme="minorHAnsi"/>
+                      <w:b/>
+                      <w:sz w:val="22"/>
+                      <w:szCs w:val="22"/>
+                    </w:rPr>
+                  </w:rPrChange>
                 </w:rPr>
-                <w:t>DAY M/dd/yy</w:t>
+                <w:t>DAY M/dd/</w:t>
+              </w:r>
+              <w:proofErr w:type="spellStart"/>
+              <w:r>
+                <w:rPr>
+                  <w:rFonts w:asciiTheme="minorHAnsi" w:hAnsiTheme="minorHAnsi"/>
+                  <w:b/>
+                  <w:sz w:val="22"/>
+                  <w:szCs w:val="22"/>
+                  <w:highlight w:val="yellow"/>
+                  <w:rPrChange w:id="668" w:author="Wigfall, Trevonte" w:date="2021-07-12T14:33:00Z">
+                    <w:rPr>
+                      <w:rFonts w:asciiTheme="minorHAnsi" w:hAnsiTheme="minorHAnsi"/>
+                      <w:b/>
+                      <w:sz w:val="22"/>
+                      <w:szCs w:val="22"/>
+                    </w:rPr>
+                  </w:rPrChange>
+                </w:rPr>
+                <w:t>yy</w:t>
               </w:r>
             </w:ins>
+            <w:proofErr w:type="spellEnd"/>
           </w:p>
         </w:tc>
       </w:tr>
@@ -13920,8 +15933,20 @@
                 <w:sz w:val="22"/>
                 <w:szCs w:val="22"/>
               </w:rPr>
-              <w:t>Env Mgmt</w:t>
-            </w:r>
+              <w:t xml:space="preserve">Env </w:t>
+            </w:r>
+            <w:proofErr w:type="spellStart"/>
+            <w:r>
+              <w:rPr>
+                <w:rFonts w:asciiTheme="minorHAnsi" w:hAnsiTheme="minorHAnsi"/>
+                <w:b/>
+                <w:smallCaps/>
+                <w:sz w:val="22"/>
+                <w:szCs w:val="22"/>
+              </w:rPr>
+              <w:t>Mgmt</w:t>
+            </w:r>
+            <w:proofErr w:type="spellEnd"/>
           </w:p>
         </w:tc>
         <w:tc>
@@ -14071,7 +16096,7 @@
             </w:pPr>
             <w:r>
               <w:rPr>
-                <w:rPrChange w:id="511" w:author="Wigfall, Trevonte" w:date="2021-07-12T14:32:00Z">
+                <w:rPrChange w:id="669" w:author="Wigfall, Trevonte" w:date="2021-07-12T14:32:00Z">
                   <w:rPr>
                     <w:color w:val="0000FF"/>
                   </w:rPr>
@@ -14084,7 +16109,7 @@
             </w:r>
             <w:r>
               <w:rPr>
-                <w:rPrChange w:id="512" w:author="Wigfall, Trevonte" w:date="2021-07-12T14:32:00Z">
+                <w:rPrChange w:id="670" w:author="Wigfall, Trevonte" w:date="2021-07-12T14:32:00Z">
                   <w:rPr>
                     <w:rStyle w:val="Hyperlink"/>
                     <w:rFonts w:ascii="Arial" w:hAnsi="Arial" w:cs="Arial"/>
@@ -14110,6 +16135,14 @@
                 <w:rFonts w:ascii="Arial" w:hAnsi="Arial" w:cs="Arial"/>
                 <w:b/>
                 <w:color w:val="auto"/>
+                <w:rPrChange w:id="671" w:author="Wigfall, Trevonte" w:date="2021-07-12T14:32:00Z">
+                  <w:rPr>
+                    <w:rStyle w:val="Hyperlink"/>
+                    <w:rFonts w:ascii="Arial" w:hAnsi="Arial" w:cs="Arial"/>
+                    <w:b/>
+                    <w:color w:val="auto"/>
+                  </w:rPr>
+                </w:rPrChange>
               </w:rPr>
               <w:fldChar w:fldCharType="end"/>
             </w:r>
@@ -14148,7 +16181,7 @@
                 <w:smallCaps/>
                 <w:sz w:val="22"/>
                 <w:szCs w:val="22"/>
-                <w:rPrChange w:id="513" w:author="Wigfall, Trevonte" w:date="2021-07-12T14:32:00Z">
+                <w:rPrChange w:id="672" w:author="Wigfall, Trevonte" w:date="2021-07-12T14:32:00Z">
                   <w:rPr>
                     <w:rFonts w:asciiTheme="minorHAnsi" w:hAnsiTheme="minorHAnsi"/>
                     <w:smallCaps/>
@@ -14179,7 +16212,7 @@
                 <w:sz w:val="22"/>
                 <w:szCs w:val="22"/>
                 <w:highlight w:val="yellow"/>
-                <w:rPrChange w:id="514" w:author="Wigfall, Trevonte" w:date="2021-07-12T14:33:00Z">
+                <w:rPrChange w:id="673" w:author="Wigfall, Trevonte" w:date="2021-07-12T14:33:00Z">
                   <w:rPr>
                     <w:rFonts w:asciiTheme="minorHAnsi" w:hAnsiTheme="minorHAnsi"/>
                     <w:b/>
@@ -14189,28 +16222,66 @@
                 </w:rPrChange>
               </w:rPr>
             </w:pPr>
-            <w:del w:id="515" w:author="Wigfall, Trevonte" w:date="2021-05-27T10:59:00Z">
+            <w:del w:id="674" w:author="Wigfall, Trevonte" w:date="2021-05-27T10:59:00Z">
               <w:r>
                 <w:rPr>
                   <w:rFonts w:asciiTheme="minorHAnsi" w:hAnsiTheme="minorHAnsi"/>
                   <w:b/>
                   <w:sz w:val="22"/>
                   <w:szCs w:val="22"/>
+                  <w:highlight w:val="yellow"/>
+                  <w:rPrChange w:id="675" w:author="Wigfall, Trevonte" w:date="2021-07-12T14:33:00Z">
+                    <w:rPr>
+                      <w:rFonts w:asciiTheme="minorHAnsi" w:hAnsiTheme="minorHAnsi"/>
+                      <w:b/>
+                      <w:sz w:val="22"/>
+                      <w:szCs w:val="22"/>
+                    </w:rPr>
+                  </w:rPrChange>
                 </w:rPr>
                 <w:delText>4/29/21</w:delText>
               </w:r>
             </w:del>
-            <w:ins w:id="516" w:author="Wigfall, Trevonte" w:date="2021-07-12T14:33:00Z">
+            <w:ins w:id="676" w:author="Wigfall, Trevonte" w:date="2021-07-12T14:33:00Z">
               <w:r>
                 <w:rPr>
                   <w:rFonts w:asciiTheme="minorHAnsi" w:hAnsiTheme="minorHAnsi"/>
                   <w:b/>
                   <w:sz w:val="22"/>
                   <w:szCs w:val="22"/>
+                  <w:highlight w:val="yellow"/>
+                  <w:rPrChange w:id="677" w:author="Wigfall, Trevonte" w:date="2021-07-12T14:33:00Z">
+                    <w:rPr>
+                      <w:rFonts w:asciiTheme="minorHAnsi" w:hAnsiTheme="minorHAnsi"/>
+                      <w:b/>
+                      <w:sz w:val="22"/>
+                      <w:szCs w:val="22"/>
+                    </w:rPr>
+                  </w:rPrChange>
                 </w:rPr>
-                <w:t>DAY M/dd/yy</w:t>
+                <w:t>DAY M/dd/</w:t>
+              </w:r>
+              <w:proofErr w:type="spellStart"/>
+              <w:r>
+                <w:rPr>
+                  <w:rFonts w:asciiTheme="minorHAnsi" w:hAnsiTheme="minorHAnsi"/>
+                  <w:b/>
+                  <w:sz w:val="22"/>
+                  <w:szCs w:val="22"/>
+                  <w:highlight w:val="yellow"/>
+                  <w:rPrChange w:id="678" w:author="Wigfall, Trevonte" w:date="2021-07-12T14:33:00Z">
+                    <w:rPr>
+                      <w:rFonts w:asciiTheme="minorHAnsi" w:hAnsiTheme="minorHAnsi"/>
+                      <w:b/>
+                      <w:sz w:val="22"/>
+                      <w:szCs w:val="22"/>
+                    </w:rPr>
+                  </w:rPrChange>
+                </w:rPr>
+                <w:t>yy</w:t>
               </w:r>
             </w:ins>
+            <w:proofErr w:type="spellEnd"/>
           </w:p>
         </w:tc>
       </w:tr>
@@ -14289,8 +16360,20 @@
                 <w:sz w:val="22"/>
                 <w:szCs w:val="22"/>
               </w:rPr>
-              <w:t>Env Mgmt</w:t>
-            </w:r>
+              <w:t xml:space="preserve">Env </w:t>
+            </w:r>
+            <w:proofErr w:type="spellStart"/>
+            <w:r>
+              <w:rPr>
+                <w:rFonts w:asciiTheme="minorHAnsi" w:hAnsiTheme="minorHAnsi"/>
+                <w:b/>
+                <w:smallCaps/>
+                <w:sz w:val="22"/>
+                <w:szCs w:val="22"/>
+              </w:rPr>
+              <w:t>Mgmt</w:t>
+            </w:r>
+            <w:proofErr w:type="spellEnd"/>
           </w:p>
         </w:tc>
         <w:tc>
@@ -14439,6 +16522,14 @@
                       <w:noProof/>
                       <w:sz w:val="22"/>
                       <w:szCs w:val="22"/>
+                      <w:rPrChange w:id="679" w:author="Wigfall, Trevonte" w:date="2021-07-12T14:32:00Z">
+                        <w:rPr>
+                          <w:rFonts w:ascii="Calibri" w:hAnsi="Calibri" w:cs="Calibri"/>
+                          <w:noProof/>
+                          <w:sz w:val="22"/>
+                          <w:szCs w:val="22"/>
+                        </w:rPr>
+                      </w:rPrChange>
                     </w:rPr>
                     <mc:AlternateContent>
                       <mc:Choice Requires="wps">
@@ -14556,6 +16647,11 @@
                           </w:rPr>
                         </w:pPr>
                         <w:r>
+                          <w:rPr>
+                            <w:rPrChange w:id="680" w:author="Wigfall, Trevonte" w:date="2021-07-12T14:32:00Z">
+                              <w:rPr/>
+                            </w:rPrChange>
+                          </w:rPr>
                           <w:fldChar w:fldCharType="begin"/>
                         </w:r>
                         <w:r>
@@ -14563,7 +16659,7 @@
                         </w:r>
                         <w:r>
                           <w:rPr>
-                            <w:rPrChange w:id="517" w:author="Wigfall, Trevonte" w:date="2021-07-12T14:32:00Z">
+                            <w:rPrChange w:id="681" w:author="Wigfall, Trevonte" w:date="2021-07-12T14:32:00Z">
                               <w:rPr>
                                 <w:rStyle w:val="Hyperlink"/>
                                 <w:rFonts w:ascii="Arial" w:hAnsi="Arial" w:cs="Arial"/>
@@ -14589,6 +16685,14 @@
                             <w:rFonts w:ascii="Arial" w:hAnsi="Arial" w:cs="Arial"/>
                             <w:b/>
                             <w:color w:val="auto"/>
+                            <w:rPrChange w:id="682" w:author="Wigfall, Trevonte" w:date="2021-07-12T14:32:00Z">
+                              <w:rPr>
+                                <w:rStyle w:val="Hyperlink"/>
+                                <w:rFonts w:ascii="Arial" w:hAnsi="Arial" w:cs="Arial"/>
+                                <w:b/>
+                                <w:color w:val="auto"/>
+                              </w:rPr>
+                            </w:rPrChange>
                           </w:rPr>
                           <w:fldChar w:fldCharType="end"/>
                         </w:r>
@@ -14643,7 +16747,7 @@
                 <w:color w:val="000000"/>
                 <w:sz w:val="22"/>
                 <w:szCs w:val="22"/>
-                <w:rPrChange w:id="518" w:author="Wigfall, Trevonte" w:date="2021-07-12T14:32:00Z">
+                <w:rPrChange w:id="683" w:author="Wigfall, Trevonte" w:date="2021-07-12T14:32:00Z">
                   <w:rPr>
                     <w:rFonts w:ascii="Calibri" w:hAnsi="Calibri" w:cs="Calibri"/>
                     <w:color w:val="000000"/>
@@ -14683,7 +16787,7 @@
                 <w:sz w:val="22"/>
                 <w:szCs w:val="22"/>
                 <w:highlight w:val="yellow"/>
-                <w:rPrChange w:id="519" w:author="Wigfall, Trevonte" w:date="2021-07-12T14:33:00Z">
+                <w:rPrChange w:id="684" w:author="Wigfall, Trevonte" w:date="2021-07-12T14:33:00Z">
                   <w:rPr>
                     <w:rFonts w:asciiTheme="minorHAnsi" w:hAnsiTheme="minorHAnsi"/>
                     <w:b/>
@@ -14693,28 +16797,66 @@
                 </w:rPrChange>
               </w:rPr>
             </w:pPr>
-            <w:del w:id="520" w:author="Wigfall, Trevonte" w:date="2021-05-27T10:59:00Z">
+            <w:del w:id="685" w:author="Wigfall, Trevonte" w:date="2021-05-27T10:59:00Z">
               <w:r>
                 <w:rPr>
                   <w:rFonts w:asciiTheme="minorHAnsi" w:hAnsiTheme="minorHAnsi"/>
                   <w:b/>
                   <w:sz w:val="22"/>
                   <w:szCs w:val="22"/>
+                  <w:highlight w:val="yellow"/>
+                  <w:rPrChange w:id="686" w:author="Wigfall, Trevonte" w:date="2021-07-12T14:33:00Z">
+                    <w:rPr>
+                      <w:rFonts w:asciiTheme="minorHAnsi" w:hAnsiTheme="minorHAnsi"/>
+                      <w:b/>
+                      <w:sz w:val="22"/>
+                      <w:szCs w:val="22"/>
+                    </w:rPr>
+                  </w:rPrChange>
                 </w:rPr>
                 <w:delText>4/29/21</w:delText>
               </w:r>
             </w:del>
-            <w:ins w:id="521" w:author="Wigfall, Trevonte" w:date="2021-07-12T14:33:00Z">
+            <w:ins w:id="687" w:author="Wigfall, Trevonte" w:date="2021-07-12T14:33:00Z">
               <w:r>
                 <w:rPr>
                   <w:rFonts w:asciiTheme="minorHAnsi" w:hAnsiTheme="minorHAnsi"/>
                   <w:b/>
                   <w:sz w:val="22"/>
                   <w:szCs w:val="22"/>
+                  <w:highlight w:val="yellow"/>
+                  <w:rPrChange w:id="688" w:author="Wigfall, Trevonte" w:date="2021-07-12T14:33:00Z">
+                    <w:rPr>
+                      <w:rFonts w:asciiTheme="minorHAnsi" w:hAnsiTheme="minorHAnsi"/>
+                      <w:b/>
+                      <w:sz w:val="22"/>
+                      <w:szCs w:val="22"/>
+                    </w:rPr>
+                  </w:rPrChange>
                 </w:rPr>
-                <w:t>DAY M/dd/yy</w:t>
+                <w:t>DAY M/dd/</w:t>
+              </w:r>
+              <w:proofErr w:type="spellStart"/>
+              <w:r>
+                <w:rPr>
+                  <w:rFonts w:asciiTheme="minorHAnsi" w:hAnsiTheme="minorHAnsi"/>
+                  <w:b/>
+                  <w:sz w:val="22"/>
+                  <w:szCs w:val="22"/>
+                  <w:highlight w:val="yellow"/>
+                  <w:rPrChange w:id="689" w:author="Wigfall, Trevonte" w:date="2021-07-12T14:33:00Z">
+                    <w:rPr>
+                      <w:rFonts w:asciiTheme="minorHAnsi" w:hAnsiTheme="minorHAnsi"/>
+                      <w:b/>
+                      <w:sz w:val="22"/>
+                      <w:szCs w:val="22"/>
+                    </w:rPr>
+                  </w:rPrChange>
+                </w:rPr>
+                <w:t>yy</w:t>
               </w:r>
             </w:ins>
+            <w:proofErr w:type="spellEnd"/>
           </w:p>
         </w:tc>
       </w:tr>
@@ -14793,8 +16935,20 @@
                 <w:sz w:val="22"/>
                 <w:szCs w:val="22"/>
               </w:rPr>
-              <w:t>Env Mgmt</w:t>
-            </w:r>
+              <w:t xml:space="preserve">Env </w:t>
+            </w:r>
+            <w:proofErr w:type="spellStart"/>
+            <w:r>
+              <w:rPr>
+                <w:rFonts w:asciiTheme="minorHAnsi" w:hAnsiTheme="minorHAnsi"/>
+                <w:b/>
+                <w:smallCaps/>
+                <w:sz w:val="22"/>
+                <w:szCs w:val="22"/>
+              </w:rPr>
+              <w:t>Mgmt</w:t>
+            </w:r>
+            <w:proofErr w:type="spellEnd"/>
             <w:r>
               <w:rPr>
                 <w:rFonts w:asciiTheme="minorHAnsi" w:hAnsiTheme="minorHAnsi"/>
@@ -14880,97 +17034,277 @@
                 <w:sz w:val="22"/>
                 <w:szCs w:val="22"/>
               </w:rPr>
-              <w:t>Perform App Compares using the templates in \\va01dfacapp971\d$\Scripts\CXT_COMPARE_TEST\Launchers (run as admin, provide master and target environments when prompted):</w:t>
-            </w:r>
-          </w:p>
-          <w:p>
-            <w:pPr>
+              <w:t xml:space="preserve">Perform App Compares using the templates in \\va01dfacapp971\d$\Scripts\CXT_COMPARE_TEST\Launchers (run as admin, provide </w:t>
+            </w:r>
+            <w:proofErr w:type="gramStart"/>
+            <w:r>
               <w:rPr>
                 <w:rFonts w:ascii="Calibri" w:hAnsi="Calibri"/>
                 <w:sz w:val="22"/>
                 <w:szCs w:val="22"/>
               </w:rPr>
-            </w:pPr>
+              <w:t>master</w:t>
+            </w:r>
+            <w:proofErr w:type="gramEnd"/>
             <w:r>
               <w:rPr>
                 <w:rFonts w:ascii="Calibri" w:hAnsi="Calibri"/>
                 <w:sz w:val="22"/>
                 <w:szCs w:val="22"/>
               </w:rPr>
+              <w:t xml:space="preserve"> and target environments when prompted):</w:t>
+            </w:r>
+          </w:p>
+          <w:p>
+            <w:pPr>
+              <w:rPr>
+                <w:rFonts w:ascii="Calibri" w:hAnsi="Calibri"/>
+                <w:sz w:val="22"/>
+                <w:szCs w:val="22"/>
+              </w:rPr>
+            </w:pPr>
+            <w:r>
+              <w:rPr>
+                <w:rFonts w:ascii="Calibri" w:hAnsi="Calibri"/>
+                <w:sz w:val="22"/>
+                <w:szCs w:val="22"/>
+              </w:rPr>
               <w:br/>
-              <w:t xml:space="preserve">1) TPIC:  Master to current_env_upgrading </w:t>
-            </w:r>
+              <w:t xml:space="preserve">1) TPIC:  Master to </w:t>
+            </w:r>
+            <w:proofErr w:type="spellStart"/>
             <w:r>
               <w:rPr>
                 <w:rFonts w:ascii="Calibri" w:hAnsi="Calibri"/>
                 <w:sz w:val="22"/>
                 <w:szCs w:val="22"/>
               </w:rPr>
+              <w:t>current_env_upgrading</w:t>
+            </w:r>
+            <w:proofErr w:type="spellEnd"/>
+            <w:r>
+              <w:rPr>
+                <w:rFonts w:ascii="Calibri" w:hAnsi="Calibri"/>
+                <w:sz w:val="22"/>
+                <w:szCs w:val="22"/>
+              </w:rPr>
+              <w:t xml:space="preserve"> </w:t>
+            </w:r>
+            <w:r>
+              <w:rPr>
+                <w:rFonts w:ascii="Calibri" w:hAnsi="Calibri"/>
+                <w:sz w:val="22"/>
+                <w:szCs w:val="22"/>
+              </w:rPr>
               <w:br/>
-              <w:t xml:space="preserve">2) UIAPP:  Master to current_env_upgrading </w:t>
-            </w:r>
+              <w:t xml:space="preserve">2) UIAPP:  Master to </w:t>
+            </w:r>
+            <w:proofErr w:type="spellStart"/>
             <w:r>
               <w:rPr>
                 <w:rFonts w:ascii="Calibri" w:hAnsi="Calibri"/>
                 <w:sz w:val="22"/>
                 <w:szCs w:val="22"/>
               </w:rPr>
+              <w:t>current_env_upgrading</w:t>
+            </w:r>
+            <w:proofErr w:type="spellEnd"/>
+            <w:r>
+              <w:rPr>
+                <w:rFonts w:ascii="Calibri" w:hAnsi="Calibri"/>
+                <w:sz w:val="22"/>
+                <w:szCs w:val="22"/>
+              </w:rPr>
+              <w:t xml:space="preserve"> </w:t>
+            </w:r>
+            <w:r>
+              <w:rPr>
+                <w:rFonts w:ascii="Calibri" w:hAnsi="Calibri"/>
+                <w:sz w:val="22"/>
+                <w:szCs w:val="22"/>
+              </w:rPr>
               <w:br/>
-              <w:t xml:space="preserve">3) TPPUI:  Master to current_env_upgrading </w:t>
-            </w:r>
+              <w:t xml:space="preserve">3) TPPUI:  Master to </w:t>
+            </w:r>
+            <w:proofErr w:type="spellStart"/>
             <w:r>
               <w:rPr>
                 <w:rFonts w:ascii="Calibri" w:hAnsi="Calibri"/>
                 <w:sz w:val="22"/>
                 <w:szCs w:val="22"/>
               </w:rPr>
+              <w:t>current_env_upgrading</w:t>
+            </w:r>
+            <w:proofErr w:type="spellEnd"/>
+            <w:r>
+              <w:rPr>
+                <w:rFonts w:ascii="Calibri" w:hAnsi="Calibri"/>
+                <w:sz w:val="22"/>
+                <w:szCs w:val="22"/>
+              </w:rPr>
+              <w:t xml:space="preserve"> </w:t>
+            </w:r>
+            <w:r>
+              <w:rPr>
+                <w:rFonts w:ascii="Calibri" w:hAnsi="Calibri"/>
+                <w:sz w:val="22"/>
+                <w:szCs w:val="22"/>
+              </w:rPr>
               <w:br/>
-              <w:t xml:space="preserve">4) C3:  Master to current_env_upgrading </w:t>
-            </w:r>
+              <w:t xml:space="preserve">4) C3:  Master to </w:t>
+            </w:r>
+            <w:proofErr w:type="spellStart"/>
             <w:r>
               <w:rPr>
                 <w:rFonts w:ascii="Calibri" w:hAnsi="Calibri"/>
                 <w:sz w:val="22"/>
                 <w:szCs w:val="22"/>
               </w:rPr>
+              <w:t>current_env_upgrading</w:t>
+            </w:r>
+            <w:proofErr w:type="spellEnd"/>
+            <w:r>
+              <w:rPr>
+                <w:rFonts w:ascii="Calibri" w:hAnsi="Calibri"/>
+                <w:sz w:val="22"/>
+                <w:szCs w:val="22"/>
+              </w:rPr>
+              <w:t xml:space="preserve"> </w:t>
+            </w:r>
+            <w:r>
+              <w:rPr>
+                <w:rFonts w:ascii="Calibri" w:hAnsi="Calibri"/>
+                <w:sz w:val="22"/>
+                <w:szCs w:val="22"/>
+              </w:rPr>
               <w:br/>
-              <w:t xml:space="preserve">5) Reporting:  Master to current_env_upgrading </w:t>
-            </w:r>
+              <w:t xml:space="preserve">5) Reporting:  Master to </w:t>
+            </w:r>
+            <w:proofErr w:type="spellStart"/>
             <w:r>
               <w:rPr>
                 <w:rFonts w:ascii="Calibri" w:hAnsi="Calibri"/>
                 <w:sz w:val="22"/>
                 <w:szCs w:val="22"/>
               </w:rPr>
+              <w:t>current_env_upgrading</w:t>
+            </w:r>
+            <w:proofErr w:type="spellEnd"/>
+            <w:r>
+              <w:rPr>
+                <w:rFonts w:ascii="Calibri" w:hAnsi="Calibri"/>
+                <w:sz w:val="22"/>
+                <w:szCs w:val="22"/>
+              </w:rPr>
+              <w:t xml:space="preserve"> </w:t>
+            </w:r>
+            <w:r>
+              <w:rPr>
+                <w:rFonts w:ascii="Calibri" w:hAnsi="Calibri"/>
+                <w:sz w:val="22"/>
+                <w:szCs w:val="22"/>
+              </w:rPr>
               <w:br/>
-              <w:t>6) TPIC:  current_env_upgrading to itself</w:t>
-            </w:r>
+              <w:t xml:space="preserve">6) TPIC:  </w:t>
+            </w:r>
+            <w:proofErr w:type="spellStart"/>
             <w:r>
               <w:rPr>
                 <w:rFonts w:ascii="Calibri" w:hAnsi="Calibri"/>
                 <w:sz w:val="22"/>
                 <w:szCs w:val="22"/>
               </w:rPr>
+              <w:t>current_env_upgrading</w:t>
+            </w:r>
+            <w:proofErr w:type="spellEnd"/>
+            <w:r>
+              <w:rPr>
+                <w:rFonts w:ascii="Calibri" w:hAnsi="Calibri"/>
+                <w:sz w:val="22"/>
+                <w:szCs w:val="22"/>
+              </w:rPr>
+              <w:t xml:space="preserve"> to itself</w:t>
+            </w:r>
+            <w:r>
+              <w:rPr>
+                <w:rFonts w:ascii="Calibri" w:hAnsi="Calibri"/>
+                <w:sz w:val="22"/>
+                <w:szCs w:val="22"/>
+              </w:rPr>
               <w:br/>
-              <w:t>7) UIAPP:  current_env_upgrading to itself</w:t>
-            </w:r>
+              <w:t xml:space="preserve">7) UIAPP:  </w:t>
+            </w:r>
+            <w:proofErr w:type="spellStart"/>
             <w:r>
               <w:rPr>
                 <w:rFonts w:ascii="Calibri" w:hAnsi="Calibri"/>
                 <w:sz w:val="22"/>
                 <w:szCs w:val="22"/>
               </w:rPr>
+              <w:t>current_env_upgrading</w:t>
+            </w:r>
+            <w:proofErr w:type="spellEnd"/>
+            <w:r>
+              <w:rPr>
+                <w:rFonts w:ascii="Calibri" w:hAnsi="Calibri"/>
+                <w:sz w:val="22"/>
+                <w:szCs w:val="22"/>
+              </w:rPr>
+              <w:t xml:space="preserve"> to itself</w:t>
+            </w:r>
+            <w:r>
+              <w:rPr>
+                <w:rFonts w:ascii="Calibri" w:hAnsi="Calibri"/>
+                <w:sz w:val="22"/>
+                <w:szCs w:val="22"/>
+              </w:rPr>
               <w:br/>
-              <w:t>8) TPPUI:  current_env_upgrading to itself</w:t>
-            </w:r>
+              <w:t xml:space="preserve">8) TPPUI:  </w:t>
+            </w:r>
+            <w:proofErr w:type="spellStart"/>
             <w:r>
               <w:rPr>
                 <w:rFonts w:ascii="Calibri" w:hAnsi="Calibri"/>
                 <w:sz w:val="22"/>
                 <w:szCs w:val="22"/>
               </w:rPr>
+              <w:t>current_env_upgrading</w:t>
+            </w:r>
+            <w:proofErr w:type="spellEnd"/>
+            <w:r>
+              <w:rPr>
+                <w:rFonts w:ascii="Calibri" w:hAnsi="Calibri"/>
+                <w:sz w:val="22"/>
+                <w:szCs w:val="22"/>
+              </w:rPr>
+              <w:t xml:space="preserve"> to itself</w:t>
+            </w:r>
+            <w:r>
+              <w:rPr>
+                <w:rFonts w:ascii="Calibri" w:hAnsi="Calibri"/>
+                <w:sz w:val="22"/>
+                <w:szCs w:val="22"/>
+              </w:rPr>
               <w:br/>
-              <w:t>9) C3:  current_env_upgrading to itself</w:t>
+              <w:t xml:space="preserve">9) C3:  </w:t>
+            </w:r>
+            <w:proofErr w:type="spellStart"/>
+            <w:r>
+              <w:rPr>
+                <w:rFonts w:ascii="Calibri" w:hAnsi="Calibri"/>
+                <w:sz w:val="22"/>
+                <w:szCs w:val="22"/>
+              </w:rPr>
+              <w:t>current_env_upgrading</w:t>
+            </w:r>
+            <w:proofErr w:type="spellEnd"/>
+            <w:r>
+              <w:rPr>
+                <w:rFonts w:ascii="Calibri" w:hAnsi="Calibri"/>
+                <w:sz w:val="22"/>
+                <w:szCs w:val="22"/>
+              </w:rPr>
+              <w:t xml:space="preserve"> to itself</w:t>
             </w:r>
             <w:r>
               <w:rPr>
@@ -15022,7 +17356,24 @@
                 <w:szCs w:val="22"/>
               </w:rPr>
               <w:br/>
-              <w:t>8Q master for everything else</w:t>
+            </w:r>
+            <w:proofErr w:type="spellStart"/>
+            <w:r>
+              <w:rPr>
+                <w:rFonts w:ascii="Calibri" w:hAnsi="Calibri"/>
+                <w:sz w:val="22"/>
+                <w:szCs w:val="22"/>
+              </w:rPr>
+              <w:t>8Q</w:t>
+            </w:r>
+            <w:proofErr w:type="spellEnd"/>
+            <w:r>
+              <w:rPr>
+                <w:rFonts w:ascii="Calibri" w:hAnsi="Calibri"/>
+                <w:sz w:val="22"/>
+                <w:szCs w:val="22"/>
+              </w:rPr>
+              <w:t xml:space="preserve"> master for everything else</w:t>
             </w:r>
             <w:r>
               <w:rPr>
@@ -15030,6 +17381,14 @@
                 <w:noProof/>
                 <w:sz w:val="22"/>
                 <w:szCs w:val="22"/>
+                <w:rPrChange w:id="690" w:author="Wigfall, Trevonte" w:date="2021-07-12T14:32:00Z">
+                  <w:rPr>
+                    <w:rFonts w:ascii="Calibri" w:hAnsi="Calibri"/>
+                    <w:noProof/>
+                    <w:sz w:val="22"/>
+                    <w:szCs w:val="22"/>
+                  </w:rPr>
+                </w:rPrChange>
               </w:rPr>
               <w:drawing>
                 <wp:anchor distT="0" distB="0" distL="114300" distR="114300" simplePos="0" relativeHeight="252183552" behindDoc="0" locked="0" layoutInCell="1" allowOverlap="1" wp14:anchorId="51BF27B4" wp14:editId="2D6304FA">
@@ -15147,7 +17506,7 @@
                 <w:sz w:val="22"/>
                 <w:szCs w:val="22"/>
                 <w:highlight w:val="yellow"/>
-                <w:rPrChange w:id="522" w:author="Wigfall, Trevonte" w:date="2021-07-12T14:33:00Z">
+                <w:rPrChange w:id="691" w:author="Wigfall, Trevonte" w:date="2021-07-12T14:33:00Z">
                   <w:rPr>
                     <w:rFonts w:asciiTheme="minorHAnsi" w:hAnsiTheme="minorHAnsi"/>
                     <w:b/>
@@ -15157,28 +17516,66 @@
                 </w:rPrChange>
               </w:rPr>
             </w:pPr>
-            <w:del w:id="523" w:author="Wigfall, Trevonte" w:date="2021-05-27T10:59:00Z">
+            <w:del w:id="692" w:author="Wigfall, Trevonte" w:date="2021-05-27T10:59:00Z">
               <w:r>
                 <w:rPr>
                   <w:rFonts w:asciiTheme="minorHAnsi" w:hAnsiTheme="minorHAnsi"/>
                   <w:b/>
                   <w:sz w:val="22"/>
                   <w:szCs w:val="22"/>
+                  <w:highlight w:val="yellow"/>
+                  <w:rPrChange w:id="693" w:author="Wigfall, Trevonte" w:date="2021-07-12T14:33:00Z">
+                    <w:rPr>
+                      <w:rFonts w:asciiTheme="minorHAnsi" w:hAnsiTheme="minorHAnsi"/>
+                      <w:b/>
+                      <w:sz w:val="22"/>
+                      <w:szCs w:val="22"/>
+                    </w:rPr>
+                  </w:rPrChange>
                 </w:rPr>
                 <w:delText>4/29/21</w:delText>
               </w:r>
             </w:del>
-            <w:ins w:id="524" w:author="Wigfall, Trevonte" w:date="2021-07-12T14:33:00Z">
+            <w:ins w:id="694" w:author="Wigfall, Trevonte" w:date="2021-07-12T14:33:00Z">
               <w:r>
                 <w:rPr>
                   <w:rFonts w:asciiTheme="minorHAnsi" w:hAnsiTheme="minorHAnsi"/>
                   <w:b/>
                   <w:sz w:val="22"/>
                   <w:szCs w:val="22"/>
+                  <w:highlight w:val="yellow"/>
+                  <w:rPrChange w:id="695" w:author="Wigfall, Trevonte" w:date="2021-07-12T14:33:00Z">
+                    <w:rPr>
+                      <w:rFonts w:asciiTheme="minorHAnsi" w:hAnsiTheme="minorHAnsi"/>
+                      <w:b/>
+                      <w:sz w:val="22"/>
+                      <w:szCs w:val="22"/>
+                    </w:rPr>
+                  </w:rPrChange>
                 </w:rPr>
-                <w:t>DAY M/dd/yy</w:t>
+                <w:t>DAY M/dd/</w:t>
+              </w:r>
+              <w:proofErr w:type="spellStart"/>
+              <w:r>
+                <w:rPr>
+                  <w:rFonts w:asciiTheme="minorHAnsi" w:hAnsiTheme="minorHAnsi"/>
+                  <w:b/>
+                  <w:sz w:val="22"/>
+                  <w:szCs w:val="22"/>
+                  <w:highlight w:val="yellow"/>
+                  <w:rPrChange w:id="696" w:author="Wigfall, Trevonte" w:date="2021-07-12T14:33:00Z">
+                    <w:rPr>
+                      <w:rFonts w:asciiTheme="minorHAnsi" w:hAnsiTheme="minorHAnsi"/>
+                      <w:b/>
+                      <w:sz w:val="22"/>
+                      <w:szCs w:val="22"/>
+                    </w:rPr>
+                  </w:rPrChange>
+                </w:rPr>
+                <w:t>yy</w:t>
               </w:r>
             </w:ins>
+            <w:proofErr w:type="spellEnd"/>
           </w:p>
         </w:tc>
       </w:tr>
@@ -15257,8 +17654,20 @@
                 <w:sz w:val="22"/>
                 <w:szCs w:val="22"/>
               </w:rPr>
-              <w:t>Env Mgmt</w:t>
-            </w:r>
+              <w:t xml:space="preserve">Env </w:t>
+            </w:r>
+            <w:proofErr w:type="spellStart"/>
+            <w:r>
+              <w:rPr>
+                <w:rFonts w:asciiTheme="minorHAnsi" w:hAnsiTheme="minorHAnsi"/>
+                <w:b/>
+                <w:smallCaps/>
+                <w:sz w:val="22"/>
+                <w:szCs w:val="22"/>
+              </w:rPr>
+              <w:t>Mgmt</w:t>
+            </w:r>
+            <w:proofErr w:type="spellEnd"/>
           </w:p>
         </w:tc>
         <w:tc>
@@ -15420,7 +17829,7 @@
                 <w:sz w:val="22"/>
                 <w:szCs w:val="22"/>
                 <w:highlight w:val="yellow"/>
-                <w:rPrChange w:id="525" w:author="Wigfall, Trevonte" w:date="2021-07-12T14:33:00Z">
+                <w:rPrChange w:id="697" w:author="Wigfall, Trevonte" w:date="2021-07-12T14:33:00Z">
                   <w:rPr>
                     <w:rFonts w:asciiTheme="minorHAnsi" w:hAnsiTheme="minorHAnsi"/>
                     <w:b/>
@@ -15430,28 +17839,66 @@
                 </w:rPrChange>
               </w:rPr>
             </w:pPr>
-            <w:del w:id="526" w:author="Wigfall, Trevonte" w:date="2021-05-27T10:59:00Z">
+            <w:del w:id="698" w:author="Wigfall, Trevonte" w:date="2021-05-27T10:59:00Z">
               <w:r>
                 <w:rPr>
                   <w:rFonts w:asciiTheme="minorHAnsi" w:hAnsiTheme="minorHAnsi"/>
                   <w:b/>
                   <w:sz w:val="22"/>
                   <w:szCs w:val="22"/>
+                  <w:highlight w:val="yellow"/>
+                  <w:rPrChange w:id="699" w:author="Wigfall, Trevonte" w:date="2021-07-12T14:33:00Z">
+                    <w:rPr>
+                      <w:rFonts w:asciiTheme="minorHAnsi" w:hAnsiTheme="minorHAnsi"/>
+                      <w:b/>
+                      <w:sz w:val="22"/>
+                      <w:szCs w:val="22"/>
+                    </w:rPr>
+                  </w:rPrChange>
                 </w:rPr>
                 <w:delText>4/29/21</w:delText>
               </w:r>
             </w:del>
-            <w:ins w:id="527" w:author="Wigfall, Trevonte" w:date="2021-07-12T14:33:00Z">
+            <w:ins w:id="700" w:author="Wigfall, Trevonte" w:date="2021-07-12T14:33:00Z">
               <w:r>
                 <w:rPr>
                   <w:rFonts w:asciiTheme="minorHAnsi" w:hAnsiTheme="minorHAnsi"/>
                   <w:b/>
                   <w:sz w:val="22"/>
                   <w:szCs w:val="22"/>
+                  <w:highlight w:val="yellow"/>
+                  <w:rPrChange w:id="701" w:author="Wigfall, Trevonte" w:date="2021-07-12T14:33:00Z">
+                    <w:rPr>
+                      <w:rFonts w:asciiTheme="minorHAnsi" w:hAnsiTheme="minorHAnsi"/>
+                      <w:b/>
+                      <w:sz w:val="22"/>
+                      <w:szCs w:val="22"/>
+                    </w:rPr>
+                  </w:rPrChange>
                 </w:rPr>
-                <w:t>DAY M/dd/yy</w:t>
+                <w:t>DAY M/dd/</w:t>
+              </w:r>
+              <w:proofErr w:type="spellStart"/>
+              <w:r>
+                <w:rPr>
+                  <w:rFonts w:asciiTheme="minorHAnsi" w:hAnsiTheme="minorHAnsi"/>
+                  <w:b/>
+                  <w:sz w:val="22"/>
+                  <w:szCs w:val="22"/>
+                  <w:highlight w:val="yellow"/>
+                  <w:rPrChange w:id="702" w:author="Wigfall, Trevonte" w:date="2021-07-12T14:33:00Z">
+                    <w:rPr>
+                      <w:rFonts w:asciiTheme="minorHAnsi" w:hAnsiTheme="minorHAnsi"/>
+                      <w:b/>
+                      <w:sz w:val="22"/>
+                      <w:szCs w:val="22"/>
+                    </w:rPr>
+                  </w:rPrChange>
+                </w:rPr>
+                <w:t>yy</w:t>
               </w:r>
             </w:ins>
+            <w:proofErr w:type="spellEnd"/>
           </w:p>
         </w:tc>
       </w:tr>
@@ -15690,33 +18137,71 @@
             <w:pPr>
               <w:rPr>
                 <w:highlight w:val="yellow"/>
-                <w:rPrChange w:id="528" w:author="Wigfall, Trevonte" w:date="2021-07-12T14:33:00Z">
+                <w:rPrChange w:id="703" w:author="Wigfall, Trevonte" w:date="2021-07-12T14:33:00Z">
                   <w:rPr/>
                 </w:rPrChange>
               </w:rPr>
             </w:pPr>
-            <w:del w:id="529" w:author="Wigfall, Trevonte" w:date="2021-05-27T10:59:00Z">
+            <w:del w:id="704" w:author="Wigfall, Trevonte" w:date="2021-05-27T10:59:00Z">
               <w:r>
                 <w:rPr>
                   <w:rFonts w:asciiTheme="minorHAnsi" w:hAnsiTheme="minorHAnsi"/>
                   <w:b/>
                   <w:sz w:val="22"/>
                   <w:szCs w:val="22"/>
+                  <w:highlight w:val="yellow"/>
+                  <w:rPrChange w:id="705" w:author="Wigfall, Trevonte" w:date="2021-07-12T14:33:00Z">
+                    <w:rPr>
+                      <w:rFonts w:asciiTheme="minorHAnsi" w:hAnsiTheme="minorHAnsi"/>
+                      <w:b/>
+                      <w:sz w:val="22"/>
+                      <w:szCs w:val="22"/>
+                    </w:rPr>
+                  </w:rPrChange>
                 </w:rPr>
                 <w:delText>4/29/21</w:delText>
               </w:r>
             </w:del>
-            <w:ins w:id="530" w:author="Wigfall, Trevonte" w:date="2021-07-12T14:33:00Z">
+            <w:ins w:id="706" w:author="Wigfall, Trevonte" w:date="2021-07-12T14:33:00Z">
               <w:r>
                 <w:rPr>
                   <w:rFonts w:asciiTheme="minorHAnsi" w:hAnsiTheme="minorHAnsi"/>
                   <w:b/>
                   <w:sz w:val="22"/>
                   <w:szCs w:val="22"/>
+                  <w:highlight w:val="yellow"/>
+                  <w:rPrChange w:id="707" w:author="Wigfall, Trevonte" w:date="2021-07-12T14:33:00Z">
+                    <w:rPr>
+                      <w:rFonts w:asciiTheme="minorHAnsi" w:hAnsiTheme="minorHAnsi"/>
+                      <w:b/>
+                      <w:sz w:val="22"/>
+                      <w:szCs w:val="22"/>
+                    </w:rPr>
+                  </w:rPrChange>
                 </w:rPr>
-                <w:t>DAY M/dd/yy</w:t>
+                <w:t>DAY M/dd/</w:t>
+              </w:r>
+              <w:proofErr w:type="spellStart"/>
+              <w:r>
+                <w:rPr>
+                  <w:rFonts w:asciiTheme="minorHAnsi" w:hAnsiTheme="minorHAnsi"/>
+                  <w:b/>
+                  <w:sz w:val="22"/>
+                  <w:szCs w:val="22"/>
+                  <w:highlight w:val="yellow"/>
+                  <w:rPrChange w:id="708" w:author="Wigfall, Trevonte" w:date="2021-07-12T14:33:00Z">
+                    <w:rPr>
+                      <w:rFonts w:asciiTheme="minorHAnsi" w:hAnsiTheme="minorHAnsi"/>
+                      <w:b/>
+                      <w:sz w:val="22"/>
+                      <w:szCs w:val="22"/>
+                    </w:rPr>
+                  </w:rPrChange>
+                </w:rPr>
+                <w:t>yy</w:t>
               </w:r>
             </w:ins>
+            <w:proofErr w:type="spellEnd"/>
           </w:p>
         </w:tc>
       </w:tr>
@@ -15776,6 +18261,7 @@
                 <w:sz w:val="24"/>
                 <w:szCs w:val="24"/>
               </w:rPr>
+              <w:lastRenderedPageBreak/>
               <w:t>Comments:</w:t>
             </w:r>
           </w:p>
@@ -15828,7 +18314,7 @@
 </file>
 
 <file path=word/endnotes.xml><?xml version="1.0" encoding="utf-8"?>
-<w:endnotes xmlns:wpc="http://schemas.microsoft.com/office/word/2010/wordprocessingCanvas" xmlns:cx="http://schemas.microsoft.com/office/drawing/2014/chartex" xmlns:cx1="http://schemas.microsoft.com/office/drawing/2015/9/8/chartex" xmlns:cx2="http://schemas.microsoft.com/office/drawing/2015/10/21/chartex" xmlns:cx3="http://schemas.microsoft.com/office/drawing/2016/5/9/chartex" xmlns:cx4="http://schemas.microsoft.com/office/drawing/2016/5/10/chartex" xmlns:cx5="http://schemas.microsoft.com/office/drawing/2016/5/11/chartex" xmlns:cx6="http://schemas.microsoft.com/office/drawing/2016/5/12/chartex" xmlns:cx7="http://schemas.microsoft.com/office/drawing/2016/5/13/chartex" xmlns:cx8="http://schemas.microsoft.com/office/drawing/2016/5/14/chartex" xmlns:mc="http://schemas.openxmlformats.org/markup-compatibility/2006" xmlns:aink="http://schemas.microsoft.com/office/drawing/2016/ink" xmlns:am3d="http://schemas.microsoft.com/office/drawing/2017/model3d" xmlns:o="urn:schemas-microsoft-com:office:office" xmlns:r="http://schemas.openxmlformats.org/officeDocument/2006/relationships" xmlns:m="http://schemas.openxmlformats.org/officeDocument/2006/math" xmlns:v="urn:schemas-microsoft-com:vml" xmlns:wp14="http://schemas.microsoft.com/office/word/2010/wordprocessingDrawing" xmlns:wp="http://schemas.openxmlformats.org/drawingml/2006/wordprocessingDrawing" xmlns:w10="urn:schemas-microsoft-com:office:word" xmlns:w="http://schemas.openxmlformats.org/wordprocessingml/2006/main" xmlns:w14="http://schemas.microsoft.com/office/word/2010/wordml" xmlns:w15="http://schemas.microsoft.com/office/word/2012/wordml" xmlns:w16cex="http://schemas.microsoft.com/office/word/2018/wordml/cex" xmlns:w16cid="http://schemas.microsoft.com/office/word/2016/wordml/cid" xmlns:w16="http://schemas.microsoft.com/office/word/2018/wordml" xmlns:w16sdtdh="http://schemas.microsoft.com/office/word/2020/wordml/sdtdatahash" xmlns:w16se="http://schemas.microsoft.com/office/word/2015/wordml/symex" xmlns:wpg="http://schemas.microsoft.com/office/word/2010/wordprocessingGroup" xmlns:wpi="http://schemas.microsoft.com/office/word/2010/wordprocessingInk" xmlns:wne="http://schemas.microsoft.com/office/word/2006/wordml" xmlns:wps="http://schemas.microsoft.com/office/word/2010/wordprocessingShape" mc:Ignorable="w14 w15 w16se w16cid w16 w16cex w16sdtdh wp14">
+<w:endnotes xmlns:wpc="http://schemas.microsoft.com/office/word/2010/wordprocessingCanvas" xmlns:cx="http://schemas.microsoft.com/office/drawing/2014/chartex" xmlns:cx1="http://schemas.microsoft.com/office/drawing/2015/9/8/chartex" xmlns:cx2="http://schemas.microsoft.com/office/drawing/2015/10/21/chartex" xmlns:cx3="http://schemas.microsoft.com/office/drawing/2016/5/9/chartex" xmlns:cx4="http://schemas.microsoft.com/office/drawing/2016/5/10/chartex" xmlns:cx5="http://schemas.microsoft.com/office/drawing/2016/5/11/chartex" xmlns:cx6="http://schemas.microsoft.com/office/drawing/2016/5/12/chartex" xmlns:cx7="http://schemas.microsoft.com/office/drawing/2016/5/13/chartex" xmlns:cx8="http://schemas.microsoft.com/office/drawing/2016/5/14/chartex" xmlns:mc="http://schemas.openxmlformats.org/markup-compatibility/2006" xmlns:aink="http://schemas.microsoft.com/office/drawing/2016/ink" xmlns:am3d="http://schemas.microsoft.com/office/drawing/2017/model3d" xmlns:o="urn:schemas-microsoft-com:office:office" xmlns:r="http://schemas.openxmlformats.org/officeDocument/2006/relationships" xmlns:m="http://schemas.openxmlformats.org/officeDocument/2006/math" xmlns:v="urn:schemas-microsoft-com:vml" xmlns:wp14="http://schemas.microsoft.com/office/word/2010/wordprocessingDrawing" xmlns:wp="http://schemas.openxmlformats.org/drawingml/2006/wordprocessingDrawing" xmlns:w10="urn:schemas-microsoft-com:office:word" xmlns:w="http://schemas.openxmlformats.org/wordprocessingml/2006/main" xmlns:w14="http://schemas.microsoft.com/office/word/2010/wordml" xmlns:w15="http://schemas.microsoft.com/office/word/2012/wordml" xmlns:w16cex="http://schemas.microsoft.com/office/word/2018/wordml/cex" xmlns:w16cid="http://schemas.microsoft.com/office/word/2016/wordml/cid" xmlns:w16="http://schemas.microsoft.com/office/word/2018/wordml" xmlns:w16se="http://schemas.microsoft.com/office/word/2015/wordml/symex" xmlns:wpg="http://schemas.microsoft.com/office/word/2010/wordprocessingGroup" xmlns:wpi="http://schemas.microsoft.com/office/word/2010/wordprocessingInk" xmlns:wne="http://schemas.microsoft.com/office/word/2006/wordml" xmlns:wps="http://schemas.microsoft.com/office/word/2010/wordprocessingShape" mc:Ignorable="w14 w15 w16se w16cid w16 w16cex wp14">
   <w:endnote w:type="separator" w:id="-1">
     <w:p>
       <w:r>
@@ -15847,7 +18333,7 @@
 </file>
 
 <file path=word/footer1.xml><?xml version="1.0" encoding="utf-8"?>
-<w:ftr xmlns:wpc="http://schemas.microsoft.com/office/word/2010/wordprocessingCanvas" xmlns:cx="http://schemas.microsoft.com/office/drawing/2014/chartex" xmlns:cx1="http://schemas.microsoft.com/office/drawing/2015/9/8/chartex" xmlns:cx2="http://schemas.microsoft.com/office/drawing/2015/10/21/chartex" xmlns:cx3="http://schemas.microsoft.com/office/drawing/2016/5/9/chartex" xmlns:cx4="http://schemas.microsoft.com/office/drawing/2016/5/10/chartex" xmlns:cx5="http://schemas.microsoft.com/office/drawing/2016/5/11/chartex" xmlns:cx6="http://schemas.microsoft.com/office/drawing/2016/5/12/chartex" xmlns:cx7="http://schemas.microsoft.com/office/drawing/2016/5/13/chartex" xmlns:cx8="http://schemas.microsoft.com/office/drawing/2016/5/14/chartex" xmlns:mc="http://schemas.openxmlformats.org/markup-compatibility/2006" xmlns:aink="http://schemas.microsoft.com/office/drawing/2016/ink" xmlns:am3d="http://schemas.microsoft.com/office/drawing/2017/model3d" xmlns:o="urn:schemas-microsoft-com:office:office" xmlns:r="http://schemas.openxmlformats.org/officeDocument/2006/relationships" xmlns:m="http://schemas.openxmlformats.org/officeDocument/2006/math" xmlns:v="urn:schemas-microsoft-com:vml" xmlns:wp14="http://schemas.microsoft.com/office/word/2010/wordprocessingDrawing" xmlns:wp="http://schemas.openxmlformats.org/drawingml/2006/wordprocessingDrawing" xmlns:w10="urn:schemas-microsoft-com:office:word" xmlns:w="http://schemas.openxmlformats.org/wordprocessingml/2006/main" xmlns:w14="http://schemas.microsoft.com/office/word/2010/wordml" xmlns:w15="http://schemas.microsoft.com/office/word/2012/wordml" xmlns:w16cex="http://schemas.microsoft.com/office/word/2018/wordml/cex" xmlns:w16cid="http://schemas.microsoft.com/office/word/2016/wordml/cid" xmlns:w16="http://schemas.microsoft.com/office/word/2018/wordml" xmlns:w16sdtdh="http://schemas.microsoft.com/office/word/2020/wordml/sdtdatahash" xmlns:w16se="http://schemas.microsoft.com/office/word/2015/wordml/symex" xmlns:wpg="http://schemas.microsoft.com/office/word/2010/wordprocessingGroup" xmlns:wpi="http://schemas.microsoft.com/office/word/2010/wordprocessingInk" xmlns:wne="http://schemas.microsoft.com/office/word/2006/wordml" xmlns:wps="http://schemas.microsoft.com/office/word/2010/wordprocessingShape" mc:Ignorable="w14 w15 w16se w16cid w16 w16cex w16sdtdh wp14">
+<w:ftr xmlns:wpc="http://schemas.microsoft.com/office/word/2010/wordprocessingCanvas" xmlns:cx="http://schemas.microsoft.com/office/drawing/2014/chartex" xmlns:cx1="http://schemas.microsoft.com/office/drawing/2015/9/8/chartex" xmlns:cx2="http://schemas.microsoft.com/office/drawing/2015/10/21/chartex" xmlns:cx3="http://schemas.microsoft.com/office/drawing/2016/5/9/chartex" xmlns:cx4="http://schemas.microsoft.com/office/drawing/2016/5/10/chartex" xmlns:cx5="http://schemas.microsoft.com/office/drawing/2016/5/11/chartex" xmlns:cx6="http://schemas.microsoft.com/office/drawing/2016/5/12/chartex" xmlns:cx7="http://schemas.microsoft.com/office/drawing/2016/5/13/chartex" xmlns:cx8="http://schemas.microsoft.com/office/drawing/2016/5/14/chartex" xmlns:mc="http://schemas.openxmlformats.org/markup-compatibility/2006" xmlns:aink="http://schemas.microsoft.com/office/drawing/2016/ink" xmlns:am3d="http://schemas.microsoft.com/office/drawing/2017/model3d" xmlns:o="urn:schemas-microsoft-com:office:office" xmlns:r="http://schemas.openxmlformats.org/officeDocument/2006/relationships" xmlns:m="http://schemas.openxmlformats.org/officeDocument/2006/math" xmlns:v="urn:schemas-microsoft-com:vml" xmlns:wp14="http://schemas.microsoft.com/office/word/2010/wordprocessingDrawing" xmlns:wp="http://schemas.openxmlformats.org/drawingml/2006/wordprocessingDrawing" xmlns:w10="urn:schemas-microsoft-com:office:word" xmlns:w="http://schemas.openxmlformats.org/wordprocessingml/2006/main" xmlns:w14="http://schemas.microsoft.com/office/word/2010/wordml" xmlns:w15="http://schemas.microsoft.com/office/word/2012/wordml" xmlns:w16cex="http://schemas.microsoft.com/office/word/2018/wordml/cex" xmlns:w16cid="http://schemas.microsoft.com/office/word/2016/wordml/cid" xmlns:w16="http://schemas.microsoft.com/office/word/2018/wordml" xmlns:w16se="http://schemas.microsoft.com/office/word/2015/wordml/symex" xmlns:wpg="http://schemas.microsoft.com/office/word/2010/wordprocessingGroup" xmlns:wpi="http://schemas.microsoft.com/office/word/2010/wordprocessingInk" xmlns:wne="http://schemas.microsoft.com/office/word/2006/wordml" xmlns:wps="http://schemas.microsoft.com/office/word/2010/wordprocessingShape" mc:Ignorable="w14 w15 w16se w16cid w16 w16cex wp14">
   <w:p>
     <w:pPr>
       <w:pStyle w:val="Footer"/>
@@ -15952,7 +18438,7 @@
 </file>
 
 <file path=word/footnotes.xml><?xml version="1.0" encoding="utf-8"?>
-<w:footnotes xmlns:wpc="http://schemas.microsoft.com/office/word/2010/wordprocessingCanvas" xmlns:cx="http://schemas.microsoft.com/office/drawing/2014/chartex" xmlns:cx1="http://schemas.microsoft.com/office/drawing/2015/9/8/chartex" xmlns:cx2="http://schemas.microsoft.com/office/drawing/2015/10/21/chartex" xmlns:cx3="http://schemas.microsoft.com/office/drawing/2016/5/9/chartex" xmlns:cx4="http://schemas.microsoft.com/office/drawing/2016/5/10/chartex" xmlns:cx5="http://schemas.microsoft.com/office/drawing/2016/5/11/chartex" xmlns:cx6="http://schemas.microsoft.com/office/drawing/2016/5/12/chartex" xmlns:cx7="http://schemas.microsoft.com/office/drawing/2016/5/13/chartex" xmlns:cx8="http://schemas.microsoft.com/office/drawing/2016/5/14/chartex" xmlns:mc="http://schemas.openxmlformats.org/markup-compatibility/2006" xmlns:aink="http://schemas.microsoft.com/office/drawing/2016/ink" xmlns:am3d="http://schemas.microsoft.com/office/drawing/2017/model3d" xmlns:o="urn:schemas-microsoft-com:office:office" xmlns:r="http://schemas.openxmlformats.org/officeDocument/2006/relationships" xmlns:m="http://schemas.openxmlformats.org/officeDocument/2006/math" xmlns:v="urn:schemas-microsoft-com:vml" xmlns:wp14="http://schemas.microsoft.com/office/word/2010/wordprocessingDrawing" xmlns:wp="http://schemas.openxmlformats.org/drawingml/2006/wordprocessingDrawing" xmlns:w10="urn:schemas-microsoft-com:office:word" xmlns:w="http://schemas.openxmlformats.org/wordprocessingml/2006/main" xmlns:w14="http://schemas.microsoft.com/office/word/2010/wordml" xmlns:w15="http://schemas.microsoft.com/office/word/2012/wordml" xmlns:w16cex="http://schemas.microsoft.com/office/word/2018/wordml/cex" xmlns:w16cid="http://schemas.microsoft.com/office/word/2016/wordml/cid" xmlns:w16="http://schemas.microsoft.com/office/word/2018/wordml" xmlns:w16sdtdh="http://schemas.microsoft.com/office/word/2020/wordml/sdtdatahash" xmlns:w16se="http://schemas.microsoft.com/office/word/2015/wordml/symex" xmlns:wpg="http://schemas.microsoft.com/office/word/2010/wordprocessingGroup" xmlns:wpi="http://schemas.microsoft.com/office/word/2010/wordprocessingInk" xmlns:wne="http://schemas.microsoft.com/office/word/2006/wordml" xmlns:wps="http://schemas.microsoft.com/office/word/2010/wordprocessingShape" mc:Ignorable="w14 w15 w16se w16cid w16 w16cex w16sdtdh wp14">
+<w:footnotes xmlns:wpc="http://schemas.microsoft.com/office/word/2010/wordprocessingCanvas" xmlns:cx="http://schemas.microsoft.com/office/drawing/2014/chartex" xmlns:cx1="http://schemas.microsoft.com/office/drawing/2015/9/8/chartex" xmlns:cx2="http://schemas.microsoft.com/office/drawing/2015/10/21/chartex" xmlns:cx3="http://schemas.microsoft.com/office/drawing/2016/5/9/chartex" xmlns:cx4="http://schemas.microsoft.com/office/drawing/2016/5/10/chartex" xmlns:cx5="http://schemas.microsoft.com/office/drawing/2016/5/11/chartex" xmlns:cx6="http://schemas.microsoft.com/office/drawing/2016/5/12/chartex" xmlns:cx7="http://schemas.microsoft.com/office/drawing/2016/5/13/chartex" xmlns:cx8="http://schemas.microsoft.com/office/drawing/2016/5/14/chartex" xmlns:mc="http://schemas.openxmlformats.org/markup-compatibility/2006" xmlns:aink="http://schemas.microsoft.com/office/drawing/2016/ink" xmlns:am3d="http://schemas.microsoft.com/office/drawing/2017/model3d" xmlns:o="urn:schemas-microsoft-com:office:office" xmlns:r="http://schemas.openxmlformats.org/officeDocument/2006/relationships" xmlns:m="http://schemas.openxmlformats.org/officeDocument/2006/math" xmlns:v="urn:schemas-microsoft-com:vml" xmlns:wp14="http://schemas.microsoft.com/office/word/2010/wordprocessingDrawing" xmlns:wp="http://schemas.openxmlformats.org/drawingml/2006/wordprocessingDrawing" xmlns:w10="urn:schemas-microsoft-com:office:word" xmlns:w="http://schemas.openxmlformats.org/wordprocessingml/2006/main" xmlns:w14="http://schemas.microsoft.com/office/word/2010/wordml" xmlns:w15="http://schemas.microsoft.com/office/word/2012/wordml" xmlns:w16cex="http://schemas.microsoft.com/office/word/2018/wordml/cex" xmlns:w16cid="http://schemas.microsoft.com/office/word/2016/wordml/cid" xmlns:w16="http://schemas.microsoft.com/office/word/2018/wordml" xmlns:w16se="http://schemas.microsoft.com/office/word/2015/wordml/symex" xmlns:wpg="http://schemas.microsoft.com/office/word/2010/wordprocessingGroup" xmlns:wpi="http://schemas.microsoft.com/office/word/2010/wordprocessingInk" xmlns:wne="http://schemas.microsoft.com/office/word/2006/wordml" xmlns:wps="http://schemas.microsoft.com/office/word/2010/wordprocessingShape" mc:Ignorable="w14 w15 w16se w16cid w16 w16cex wp14">
   <w:footnote w:type="separator" w:id="-1">
     <w:p>
       <w:r>
@@ -15971,7 +18457,7 @@
 </file>
 
 <file path=word/header1.xml><?xml version="1.0" encoding="utf-8"?>
-<w:hdr xmlns:wpc="http://schemas.microsoft.com/office/word/2010/wordprocessingCanvas" xmlns:cx="http://schemas.microsoft.com/office/drawing/2014/chartex" xmlns:cx1="http://schemas.microsoft.com/office/drawing/2015/9/8/chartex" xmlns:cx2="http://schemas.microsoft.com/office/drawing/2015/10/21/chartex" xmlns:cx3="http://schemas.microsoft.com/office/drawing/2016/5/9/chartex" xmlns:cx4="http://schemas.microsoft.com/office/drawing/2016/5/10/chartex" xmlns:cx5="http://schemas.microsoft.com/office/drawing/2016/5/11/chartex" xmlns:cx6="http://schemas.microsoft.com/office/drawing/2016/5/12/chartex" xmlns:cx7="http://schemas.microsoft.com/office/drawing/2016/5/13/chartex" xmlns:cx8="http://schemas.microsoft.com/office/drawing/2016/5/14/chartex" xmlns:mc="http://schemas.openxmlformats.org/markup-compatibility/2006" xmlns:aink="http://schemas.microsoft.com/office/drawing/2016/ink" xmlns:am3d="http://schemas.microsoft.com/office/drawing/2017/model3d" xmlns:o="urn:schemas-microsoft-com:office:office" xmlns:r="http://schemas.openxmlformats.org/officeDocument/2006/relationships" xmlns:m="http://schemas.openxmlformats.org/officeDocument/2006/math" xmlns:v="urn:schemas-microsoft-com:vml" xmlns:wp14="http://schemas.microsoft.com/office/word/2010/wordprocessingDrawing" xmlns:wp="http://schemas.openxmlformats.org/drawingml/2006/wordprocessingDrawing" xmlns:w10="urn:schemas-microsoft-com:office:word" xmlns:w="http://schemas.openxmlformats.org/wordprocessingml/2006/main" xmlns:w14="http://schemas.microsoft.com/office/word/2010/wordml" xmlns:w15="http://schemas.microsoft.com/office/word/2012/wordml" xmlns:w16cex="http://schemas.microsoft.com/office/word/2018/wordml/cex" xmlns:w16cid="http://schemas.microsoft.com/office/word/2016/wordml/cid" xmlns:w16="http://schemas.microsoft.com/office/word/2018/wordml" xmlns:w16sdtdh="http://schemas.microsoft.com/office/word/2020/wordml/sdtdatahash" xmlns:w16se="http://schemas.microsoft.com/office/word/2015/wordml/symex" xmlns:wpg="http://schemas.microsoft.com/office/word/2010/wordprocessingGroup" xmlns:wpi="http://schemas.microsoft.com/office/word/2010/wordprocessingInk" xmlns:wne="http://schemas.microsoft.com/office/word/2006/wordml" xmlns:wps="http://schemas.microsoft.com/office/word/2010/wordprocessingShape" mc:Ignorable="w14 w15 w16se w16cid w16 w16cex w16sdtdh wp14">
+<w:hdr xmlns:wpc="http://schemas.microsoft.com/office/word/2010/wordprocessingCanvas" xmlns:cx="http://schemas.microsoft.com/office/drawing/2014/chartex" xmlns:cx1="http://schemas.microsoft.com/office/drawing/2015/9/8/chartex" xmlns:cx2="http://schemas.microsoft.com/office/drawing/2015/10/21/chartex" xmlns:cx3="http://schemas.microsoft.com/office/drawing/2016/5/9/chartex" xmlns:cx4="http://schemas.microsoft.com/office/drawing/2016/5/10/chartex" xmlns:cx5="http://schemas.microsoft.com/office/drawing/2016/5/11/chartex" xmlns:cx6="http://schemas.microsoft.com/office/drawing/2016/5/12/chartex" xmlns:cx7="http://schemas.microsoft.com/office/drawing/2016/5/13/chartex" xmlns:cx8="http://schemas.microsoft.com/office/drawing/2016/5/14/chartex" xmlns:mc="http://schemas.openxmlformats.org/markup-compatibility/2006" xmlns:aink="http://schemas.microsoft.com/office/drawing/2016/ink" xmlns:am3d="http://schemas.microsoft.com/office/drawing/2017/model3d" xmlns:o="urn:schemas-microsoft-com:office:office" xmlns:r="http://schemas.openxmlformats.org/officeDocument/2006/relationships" xmlns:m="http://schemas.openxmlformats.org/officeDocument/2006/math" xmlns:v="urn:schemas-microsoft-com:vml" xmlns:wp14="http://schemas.microsoft.com/office/word/2010/wordprocessingDrawing" xmlns:wp="http://schemas.openxmlformats.org/drawingml/2006/wordprocessingDrawing" xmlns:w10="urn:schemas-microsoft-com:office:word" xmlns:w="http://schemas.openxmlformats.org/wordprocessingml/2006/main" xmlns:w14="http://schemas.microsoft.com/office/word/2010/wordml" xmlns:w15="http://schemas.microsoft.com/office/word/2012/wordml" xmlns:w16cex="http://schemas.microsoft.com/office/word/2018/wordml/cex" xmlns:w16cid="http://schemas.microsoft.com/office/word/2016/wordml/cid" xmlns:w16="http://schemas.microsoft.com/office/word/2018/wordml" xmlns:w16se="http://schemas.microsoft.com/office/word/2015/wordml/symex" xmlns:wpg="http://schemas.microsoft.com/office/word/2010/wordprocessingGroup" xmlns:wpi="http://schemas.microsoft.com/office/word/2010/wordprocessingInk" xmlns:wne="http://schemas.microsoft.com/office/word/2006/wordml" xmlns:wps="http://schemas.microsoft.com/office/word/2010/wordprocessingShape" mc:Ignorable="w14 w15 w16se w16cid w16 w16cex wp14">
   <w:p>
     <w:pPr>
       <w:pStyle w:val="Title"/>
@@ -16010,7 +18496,7 @@
         <v:shape id="_x0000_s2049" type="#_x0000_t75" style="position:absolute;left:0;text-align:left;margin-left:4.05pt;margin-top:.2pt;width:172.8pt;height:66.1pt;z-index:-251658752">
           <v:imagedata r:id="rId1" o:title=""/>
         </v:shape>
-        <o:OLEObject Type="Embed" ProgID="WangImage.Document" ShapeID="_x0000_s2049" DrawAspect="Content" ObjectID="_1700186953" r:id="rId2"/>
+        <o:OLEObject Type="Embed" ProgID="WangImage.Document" ShapeID="_x0000_s2049" DrawAspect="Content" ObjectID="_1687980421" r:id="rId2"/>
       </w:object>
     </w:r>
   </w:p>
@@ -16086,7 +18572,7 @@
 </file>
 
 <file path=word/numbering.xml><?xml version="1.0" encoding="utf-8"?>
-<w:numbering xmlns:wpc="http://schemas.microsoft.com/office/word/2010/wordprocessingCanvas" xmlns:cx="http://schemas.microsoft.com/office/drawing/2014/chartex" xmlns:cx1="http://schemas.microsoft.com/office/drawing/2015/9/8/chartex" xmlns:cx2="http://schemas.microsoft.com/office/drawing/2015/10/21/chartex" xmlns:cx3="http://schemas.microsoft.com/office/drawing/2016/5/9/chartex" xmlns:cx4="http://schemas.microsoft.com/office/drawing/2016/5/10/chartex" xmlns:cx5="http://schemas.microsoft.com/office/drawing/2016/5/11/chartex" xmlns:cx6="http://schemas.microsoft.com/office/drawing/2016/5/12/chartex" xmlns:cx7="http://schemas.microsoft.com/office/drawing/2016/5/13/chartex" xmlns:cx8="http://schemas.microsoft.com/office/drawing/2016/5/14/chartex" xmlns:mc="http://schemas.openxmlformats.org/markup-compatibility/2006" xmlns:aink="http://schemas.microsoft.com/office/drawing/2016/ink" xmlns:am3d="http://schemas.microsoft.com/office/drawing/2017/model3d" xmlns:o="urn:schemas-microsoft-com:office:office" xmlns:r="http://schemas.openxmlformats.org/officeDocument/2006/relationships" xmlns:m="http://schemas.openxmlformats.org/officeDocument/2006/math" xmlns:v="urn:schemas-microsoft-com:vml" xmlns:wp14="http://schemas.microsoft.com/office/word/2010/wordprocessingDrawing" xmlns:wp="http://schemas.openxmlformats.org/drawingml/2006/wordprocessingDrawing" xmlns:w10="urn:schemas-microsoft-com:office:word" xmlns:w="http://schemas.openxmlformats.org/wordprocessingml/2006/main" xmlns:w14="http://schemas.microsoft.com/office/word/2010/wordml" xmlns:w15="http://schemas.microsoft.com/office/word/2012/wordml" xmlns:w16cex="http://schemas.microsoft.com/office/word/2018/wordml/cex" xmlns:w16cid="http://schemas.microsoft.com/office/word/2016/wordml/cid" xmlns:w16="http://schemas.microsoft.com/office/word/2018/wordml" xmlns:w16sdtdh="http://schemas.microsoft.com/office/word/2020/wordml/sdtdatahash" xmlns:w16se="http://schemas.microsoft.com/office/word/2015/wordml/symex" xmlns:wpg="http://schemas.microsoft.com/office/word/2010/wordprocessingGroup" xmlns:wpi="http://schemas.microsoft.com/office/word/2010/wordprocessingInk" xmlns:wne="http://schemas.microsoft.com/office/word/2006/wordml" xmlns:wps="http://schemas.microsoft.com/office/word/2010/wordprocessingShape" mc:Ignorable="w14 w15 w16se w16cid w16 w16cex w16sdtdh wp14">
+<w:numbering xmlns:wpc="http://schemas.microsoft.com/office/word/2010/wordprocessingCanvas" xmlns:cx="http://schemas.microsoft.com/office/drawing/2014/chartex" xmlns:cx1="http://schemas.microsoft.com/office/drawing/2015/9/8/chartex" xmlns:cx2="http://schemas.microsoft.com/office/drawing/2015/10/21/chartex" xmlns:cx3="http://schemas.microsoft.com/office/drawing/2016/5/9/chartex" xmlns:cx4="http://schemas.microsoft.com/office/drawing/2016/5/10/chartex" xmlns:cx5="http://schemas.microsoft.com/office/drawing/2016/5/11/chartex" xmlns:cx6="http://schemas.microsoft.com/office/drawing/2016/5/12/chartex" xmlns:cx7="http://schemas.microsoft.com/office/drawing/2016/5/13/chartex" xmlns:cx8="http://schemas.microsoft.com/office/drawing/2016/5/14/chartex" xmlns:mc="http://schemas.openxmlformats.org/markup-compatibility/2006" xmlns:aink="http://schemas.microsoft.com/office/drawing/2016/ink" xmlns:am3d="http://schemas.microsoft.com/office/drawing/2017/model3d" xmlns:o="urn:schemas-microsoft-com:office:office" xmlns:r="http://schemas.openxmlformats.org/officeDocument/2006/relationships" xmlns:m="http://schemas.openxmlformats.org/officeDocument/2006/math" xmlns:v="urn:schemas-microsoft-com:vml" xmlns:wp14="http://schemas.microsoft.com/office/word/2010/wordprocessingDrawing" xmlns:wp="http://schemas.openxmlformats.org/drawingml/2006/wordprocessingDrawing" xmlns:w10="urn:schemas-microsoft-com:office:word" xmlns:w="http://schemas.openxmlformats.org/wordprocessingml/2006/main" xmlns:w14="http://schemas.microsoft.com/office/word/2010/wordml" xmlns:w15="http://schemas.microsoft.com/office/word/2012/wordml" xmlns:w16cex="http://schemas.microsoft.com/office/word/2018/wordml/cex" xmlns:w16cid="http://schemas.microsoft.com/office/word/2016/wordml/cid" xmlns:w16="http://schemas.microsoft.com/office/word/2018/wordml" xmlns:w16se="http://schemas.microsoft.com/office/word/2015/wordml/symex" xmlns:wpg="http://schemas.microsoft.com/office/word/2010/wordprocessingGroup" xmlns:wpi="http://schemas.microsoft.com/office/word/2010/wordprocessingInk" xmlns:wne="http://schemas.microsoft.com/office/word/2006/wordml" xmlns:wps="http://schemas.microsoft.com/office/word/2010/wordprocessingShape" mc:Ignorable="w14 w15 w16se w16cid w16 w16cex wp14">
   <w:abstractNum w:abstractNumId="0" w15:restartNumberingAfterBreak="0">
     <w:nsid w:val="FFFFFF89"/>
     <w:multiLevelType w:val="singleLevel"/>
@@ -20237,18 +22723,15 @@
 </file>
 
 <file path=word/people.xml><?xml version="1.0" encoding="utf-8"?>
-<w15:people xmlns:wpc="http://schemas.microsoft.com/office/word/2010/wordprocessingCanvas" xmlns:cx="http://schemas.microsoft.com/office/drawing/2014/chartex" xmlns:cx1="http://schemas.microsoft.com/office/drawing/2015/9/8/chartex" xmlns:cx2="http://schemas.microsoft.com/office/drawing/2015/10/21/chartex" xmlns:cx3="http://schemas.microsoft.com/office/drawing/2016/5/9/chartex" xmlns:cx4="http://schemas.microsoft.com/office/drawing/2016/5/10/chartex" xmlns:cx5="http://schemas.microsoft.com/office/drawing/2016/5/11/chartex" xmlns:cx6="http://schemas.microsoft.com/office/drawing/2016/5/12/chartex" xmlns:cx7="http://schemas.microsoft.com/office/drawing/2016/5/13/chartex" xmlns:cx8="http://schemas.microsoft.com/office/drawing/2016/5/14/chartex" xmlns:mc="http://schemas.openxmlformats.org/markup-compatibility/2006" xmlns:aink="http://schemas.microsoft.com/office/drawing/2016/ink" xmlns:am3d="http://schemas.microsoft.com/office/drawing/2017/model3d" xmlns:o="urn:schemas-microsoft-com:office:office" xmlns:r="http://schemas.openxmlformats.org/officeDocument/2006/relationships" xmlns:m="http://schemas.openxmlformats.org/officeDocument/2006/math" xmlns:v="urn:schemas-microsoft-com:vml" xmlns:wp14="http://schemas.microsoft.com/office/word/2010/wordprocessingDrawing" xmlns:wp="http://schemas.openxmlformats.org/drawingml/2006/wordprocessingDrawing" xmlns:w10="urn:schemas-microsoft-com:office:word" xmlns:w="http://schemas.openxmlformats.org/wordprocessingml/2006/main" xmlns:w14="http://schemas.microsoft.com/office/word/2010/wordml" xmlns:w15="http://schemas.microsoft.com/office/word/2012/wordml" xmlns:w16cex="http://schemas.microsoft.com/office/word/2018/wordml/cex" xmlns:w16cid="http://schemas.microsoft.com/office/word/2016/wordml/cid" xmlns:w16="http://schemas.microsoft.com/office/word/2018/wordml" xmlns:w16sdtdh="http://schemas.microsoft.com/office/word/2020/wordml/sdtdatahash" xmlns:w16se="http://schemas.microsoft.com/office/word/2015/wordml/symex" xmlns:wpg="http://schemas.microsoft.com/office/word/2010/wordprocessingGroup" xmlns:wpi="http://schemas.microsoft.com/office/word/2010/wordprocessingInk" xmlns:wne="http://schemas.microsoft.com/office/word/2006/wordml" xmlns:wps="http://schemas.microsoft.com/office/word/2010/wordprocessingShape" mc:Ignorable="w14 w15 w16se w16cid w16 w16cex w16sdtdh wp14">
+<w15:people xmlns:wpc="http://schemas.microsoft.com/office/word/2010/wordprocessingCanvas" xmlns:cx="http://schemas.microsoft.com/office/drawing/2014/chartex" xmlns:cx1="http://schemas.microsoft.com/office/drawing/2015/9/8/chartex" xmlns:cx2="http://schemas.microsoft.com/office/drawing/2015/10/21/chartex" xmlns:cx3="http://schemas.microsoft.com/office/drawing/2016/5/9/chartex" xmlns:cx4="http://schemas.microsoft.com/office/drawing/2016/5/10/chartex" xmlns:cx5="http://schemas.microsoft.com/office/drawing/2016/5/11/chartex" xmlns:cx6="http://schemas.microsoft.com/office/drawing/2016/5/12/chartex" xmlns:cx7="http://schemas.microsoft.com/office/drawing/2016/5/13/chartex" xmlns:cx8="http://schemas.microsoft.com/office/drawing/2016/5/14/chartex" xmlns:mc="http://schemas.openxmlformats.org/markup-compatibility/2006" xmlns:aink="http://schemas.microsoft.com/office/drawing/2016/ink" xmlns:am3d="http://schemas.microsoft.com/office/drawing/2017/model3d" xmlns:o="urn:schemas-microsoft-com:office:office" xmlns:r="http://schemas.openxmlformats.org/officeDocument/2006/relationships" xmlns:m="http://schemas.openxmlformats.org/officeDocument/2006/math" xmlns:v="urn:schemas-microsoft-com:vml" xmlns:wp14="http://schemas.microsoft.com/office/word/2010/wordprocessingDrawing" xmlns:wp="http://schemas.openxmlformats.org/drawingml/2006/wordprocessingDrawing" xmlns:w10="urn:schemas-microsoft-com:office:word" xmlns:w="http://schemas.openxmlformats.org/wordprocessingml/2006/main" xmlns:w14="http://schemas.microsoft.com/office/word/2010/wordml" xmlns:w15="http://schemas.microsoft.com/office/word/2012/wordml" xmlns:w16cex="http://schemas.microsoft.com/office/word/2018/wordml/cex" xmlns:w16cid="http://schemas.microsoft.com/office/word/2016/wordml/cid" xmlns:w16="http://schemas.microsoft.com/office/word/2018/wordml" xmlns:w16se="http://schemas.microsoft.com/office/word/2015/wordml/symex" xmlns:wpg="http://schemas.microsoft.com/office/word/2010/wordprocessingGroup" xmlns:wpi="http://schemas.microsoft.com/office/word/2010/wordprocessingInk" xmlns:wne="http://schemas.microsoft.com/office/word/2006/wordml" xmlns:wps="http://schemas.microsoft.com/office/word/2010/wordprocessingShape" mc:Ignorable="w14 w15 w16se w16cid w16 w16cex wp14">
   <w15:person w15:author="Wigfall, Trevonte">
     <w15:presenceInfo w15:providerId="AD" w15:userId="S::AF47837@ad.wellpoint.com::9c24ad19-33db-463f-b9c4-0fd7a1986d3d"/>
-  </w15:person>
-  <w15:person w15:author="Trevonte Wigfall">
-    <w15:presenceInfo w15:providerId="Windows Live" w15:userId="34d0e99d0030786d"/>
   </w15:person>
 </w15:people>
 </file>
 
 <file path=word/styles.xml><?xml version="1.0" encoding="utf-8"?>
-<w:styles xmlns:mc="http://schemas.openxmlformats.org/markup-compatibility/2006" xmlns:r="http://schemas.openxmlformats.org/officeDocument/2006/relationships" xmlns:w="http://schemas.openxmlformats.org/wordprocessingml/2006/main" xmlns:w14="http://schemas.microsoft.com/office/word/2010/wordml" xmlns:w15="http://schemas.microsoft.com/office/word/2012/wordml" xmlns:w16cex="http://schemas.microsoft.com/office/word/2018/wordml/cex" xmlns:w16cid="http://schemas.microsoft.com/office/word/2016/wordml/cid" xmlns:w16="http://schemas.microsoft.com/office/word/2018/wordml" xmlns:w16sdtdh="http://schemas.microsoft.com/office/word/2020/wordml/sdtdatahash" xmlns:w16se="http://schemas.microsoft.com/office/word/2015/wordml/symex" mc:Ignorable="w14 w15 w16se w16cid w16 w16cex w16sdtdh">
+<w:styles xmlns:mc="http://schemas.openxmlformats.org/markup-compatibility/2006" xmlns:r="http://schemas.openxmlformats.org/officeDocument/2006/relationships" xmlns:w="http://schemas.openxmlformats.org/wordprocessingml/2006/main" xmlns:w14="http://schemas.microsoft.com/office/word/2010/wordml" xmlns:w15="http://schemas.microsoft.com/office/word/2012/wordml" xmlns:w16cex="http://schemas.microsoft.com/office/word/2018/wordml/cex" xmlns:w16cid="http://schemas.microsoft.com/office/word/2016/wordml/cid" xmlns:w16="http://schemas.microsoft.com/office/word/2018/wordml" xmlns:w16se="http://schemas.microsoft.com/office/word/2015/wordml/symex" mc:Ignorable="w14 w15 w16se w16cid w16 w16cex">
   <w:docDefaults>
     <w:rPrDefault>
       <w:rPr>
@@ -20893,16 +23376,6 @@
       <w:szCs w:val="24"/>
     </w:rPr>
   </w:style>
-  <w:style w:type="paragraph" w:styleId="Revision">
-    <w:name w:val="Revision"/>
-    <w:hidden/>
-    <w:uiPriority w:val="99"/>
-    <w:semiHidden/>
-    <w:rsid w:val="00AD1B6F"/>
-    <w:rPr>
-      <w:rFonts w:ascii="CG Times" w:hAnsi="CG Times"/>
-    </w:rPr>
-  </w:style>
 </w:styles>
 </file>
 
